--- a/II Видеообращения/session 2/Задания сессии 2.docx
+++ b/II Видеообращения/session 2/Задания сессии 2.docx
@@ -1,6 +1,6 @@
 
 <file path=word/document.xml><?xml version="1.0" encoding="utf-8"?>
-<w:document xmlns:wpc="http://schemas.microsoft.com/office/word/2010/wordprocessingCanvas" xmlns:mc="http://schemas.openxmlformats.org/markup-compatibility/2006" xmlns:o="urn:schemas-microsoft-com:office:office" xmlns:r="http://schemas.openxmlformats.org/officeDocument/2006/relationships" xmlns:m="http://schemas.openxmlformats.org/officeDocument/2006/math" xmlns:v="urn:schemas-microsoft-com:vml" xmlns:wp14="http://schemas.microsoft.com/office/word/2010/wordprocessingDrawing" xmlns:wp="http://schemas.openxmlformats.org/drawingml/2006/wordprocessingDrawing" xmlns:w10="urn:schemas-microsoft-com:office:word" xmlns:w="http://schemas.openxmlformats.org/wordprocessingml/2006/main" xmlns:w14="http://schemas.microsoft.com/office/word/2010/wordml" xmlns:w15="http://schemas.microsoft.com/office/word/2012/wordml" xmlns:wpg="http://schemas.microsoft.com/office/word/2010/wordprocessingGroup" xmlns:wpi="http://schemas.microsoft.com/office/word/2010/wordprocessingInk" xmlns:wne="http://schemas.microsoft.com/office/word/2006/wordml" xmlns:wps="http://schemas.microsoft.com/office/word/2010/wordprocessingShape" mc:Ignorable="w14 w15 wp14">
+<w:document xmlns:ve="http://schemas.openxmlformats.org/markup-compatibility/2006" xmlns:o="urn:schemas-microsoft-com:office:office" xmlns:r="http://schemas.openxmlformats.org/officeDocument/2006/relationships" xmlns:m="http://schemas.openxmlformats.org/officeDocument/2006/math" xmlns:v="urn:schemas-microsoft-com:vml" xmlns:wp="http://schemas.openxmlformats.org/drawingml/2006/wordprocessingDrawing" xmlns:w10="urn:schemas-microsoft-com:office:word" xmlns:w="http://schemas.openxmlformats.org/wordprocessingml/2006/main" xmlns:wne="http://schemas.microsoft.com/office/word/2006/wordml">
   <w:body>
     <w:p>
       <w:pPr>
@@ -557,6 +557,7 @@
           <w:lang w:val="ru-RU"/>
         </w:rPr>
       </w:pPr>
+      <w:proofErr w:type="gramStart"/>
       <w:r>
         <w:rPr>
           <w:rFonts w:asciiTheme="minorHAnsi" w:hAnsiTheme="minorHAnsi"/>
@@ -579,7 +580,39 @@
           <w:sz w:val="22"/>
           <w:lang w:val="ru-RU"/>
         </w:rPr>
-        <w:t xml:space="preserve"> «Подача обращения» (пользователь)</w:t>
+        <w:t xml:space="preserve"> «Подача обращения</w:t>
+      </w:r>
+      <w:r>
+        <w:rPr>
+          <w:rFonts w:asciiTheme="minorHAnsi" w:hAnsiTheme="minorHAnsi"/>
+          <w:sz w:val="22"/>
+          <w:lang w:val="ru-RU"/>
+        </w:rPr>
+        <w:t>(</w:t>
+      </w:r>
+      <w:r>
+        <w:rPr>
+          <w:rFonts w:asciiTheme="minorHAnsi" w:hAnsiTheme="minorHAnsi"/>
+          <w:sz w:val="22"/>
+          <w:lang w:val="en-US"/>
+        </w:rPr>
+        <w:t>Event</w:t>
+      </w:r>
+      <w:r>
+        <w:rPr>
+          <w:rFonts w:asciiTheme="minorHAnsi" w:hAnsiTheme="minorHAnsi"/>
+          <w:sz w:val="22"/>
+          <w:lang w:val="ru-RU"/>
+        </w:rPr>
+        <w:t>)</w:t>
+      </w:r>
+      <w:r>
+        <w:rPr>
+          <w:rFonts w:asciiTheme="minorHAnsi" w:hAnsiTheme="minorHAnsi"/>
+          <w:sz w:val="22"/>
+          <w:lang w:val="ru-RU"/>
+        </w:rPr>
+        <w:t>» (пользователь)</w:t>
       </w:r>
       <w:r>
         <w:rPr>
@@ -589,7 +622,6 @@
         </w:rPr>
         <w:t xml:space="preserve"> (</w:t>
       </w:r>
-      <w:proofErr w:type="gramStart"/>
       <w:r>
         <w:rPr>
           <w:rFonts w:asciiTheme="minorHAnsi" w:hAnsiTheme="minorHAnsi"/>
@@ -705,7 +737,16 @@
           <w:sz w:val="22"/>
           <w:lang w:val="ru-RU"/>
         </w:rPr>
-        <w:t>- фоновое изображение страницы (выбирается из фото контента прошедших мероприятий);</w:t>
+        <w:t xml:space="preserve">- </w:t>
+      </w:r>
+      <w:r>
+        <w:rPr>
+          <w:rFonts w:asciiTheme="minorHAnsi" w:hAnsiTheme="minorHAnsi"/>
+          <w:sz w:val="22"/>
+          <w:highlight w:val="yellow"/>
+          <w:lang w:val="ru-RU"/>
+        </w:rPr>
+        <w:t>фоновое изображение страницы (выбирается из фото контента прошедших мероприятий);</w:t>
       </w:r>
     </w:p>
     <w:p>
@@ -1498,7 +1539,7 @@
           <w:sz w:val="22"/>
           <w:lang w:val="ru-RU"/>
         </w:rPr>
-        <w:t xml:space="preserve"> с ссылкой </w:t>
+        <w:t xml:space="preserve"> </w:t>
       </w:r>
       <w:proofErr w:type="gramStart"/>
       <w:r>
@@ -1507,9 +1548,17 @@
           <w:sz w:val="22"/>
           <w:lang w:val="ru-RU"/>
         </w:rPr>
-        <w:t>на модератора</w:t>
+        <w:t>с</w:t>
       </w:r>
       <w:proofErr w:type="gramEnd"/>
+      <w:r>
+        <w:rPr>
+          <w:rFonts w:asciiTheme="minorHAnsi" w:hAnsiTheme="minorHAnsi"/>
+          <w:sz w:val="22"/>
+          <w:lang w:val="ru-RU"/>
+        </w:rPr>
+        <w:t xml:space="preserve"> ссылкой на модератора</w:t>
+      </w:r>
       <w:r>
         <w:rPr>
           <w:rFonts w:asciiTheme="minorHAnsi" w:hAnsiTheme="minorHAnsi"/>
@@ -1603,6 +1652,7 @@
           <w:lang w:val="ru-RU"/>
         </w:rPr>
       </w:pPr>
+      <w:proofErr w:type="gramStart"/>
       <w:r>
         <w:rPr>
           <w:rFonts w:asciiTheme="minorHAnsi" w:hAnsiTheme="minorHAnsi"/>
@@ -1611,7 +1661,6 @@
         </w:rPr>
         <w:t xml:space="preserve">Создать </w:t>
       </w:r>
-      <w:proofErr w:type="gramStart"/>
       <w:r>
         <w:rPr>
           <w:rFonts w:asciiTheme="minorHAnsi" w:hAnsiTheme="minorHAnsi"/>
@@ -1626,7 +1675,88 @@
           <w:sz w:val="22"/>
           <w:lang w:val="ru-RU"/>
         </w:rPr>
-        <w:t>«</w:t>
+        <w:t xml:space="preserve">«Популярные </w:t>
+      </w:r>
+      <w:r>
+        <w:rPr>
+          <w:rFonts w:asciiTheme="minorHAnsi" w:hAnsiTheme="minorHAnsi"/>
+          <w:sz w:val="22"/>
+          <w:lang w:val="ru-RU"/>
+        </w:rPr>
+        <w:t>обращения</w:t>
+      </w:r>
+      <w:r>
+        <w:rPr>
+          <w:rFonts w:asciiTheme="minorHAnsi" w:hAnsiTheme="minorHAnsi"/>
+          <w:sz w:val="22"/>
+          <w:lang w:val="ru-RU"/>
+        </w:rPr>
+        <w:t>» (пользователь)</w:t>
+      </w:r>
+      <w:r>
+        <w:rPr>
+          <w:rFonts w:asciiTheme="minorHAnsi" w:hAnsiTheme="minorHAnsi"/>
+          <w:sz w:val="22"/>
+          <w:lang w:val="ru-RU"/>
+        </w:rPr>
+        <w:t xml:space="preserve"> (</w:t>
+      </w:r>
+      <w:r>
+        <w:rPr>
+          <w:rFonts w:asciiTheme="minorHAnsi" w:hAnsiTheme="minorHAnsi"/>
+          <w:sz w:val="22"/>
+          <w:lang w:val="ru-RU"/>
+        </w:rPr>
+        <w:t>Интерфейс</w:t>
+      </w:r>
+      <w:r>
+        <w:rPr>
+          <w:rFonts w:asciiTheme="minorHAnsi" w:hAnsiTheme="minorHAnsi"/>
+          <w:sz w:val="22"/>
+          <w:lang w:val="ru-RU"/>
+        </w:rPr>
+        <w:t>.</w:t>
+      </w:r>
+      <w:proofErr w:type="spellStart"/>
+      <w:r>
+        <w:rPr>
+          <w:rFonts w:asciiTheme="minorHAnsi" w:hAnsiTheme="minorHAnsi"/>
+          <w:sz w:val="22"/>
+        </w:rPr>
+        <w:t>pptx</w:t>
+      </w:r>
+      <w:proofErr w:type="spellEnd"/>
+      <w:r>
+        <w:rPr>
+          <w:rFonts w:asciiTheme="minorHAnsi" w:hAnsiTheme="minorHAnsi"/>
+          <w:sz w:val="22"/>
+          <w:lang w:val="ru-RU"/>
+        </w:rPr>
+        <w:t xml:space="preserve"> </w:t>
+      </w:r>
+      <w:r>
+        <w:rPr>
+          <w:rFonts w:asciiTheme="minorHAnsi" w:hAnsiTheme="minorHAnsi"/>
+          <w:sz w:val="22"/>
+          <w:lang w:val="ru-RU"/>
+        </w:rPr>
+        <w:t xml:space="preserve"> </w:t>
+      </w:r>
+      <w:r>
+        <w:rPr>
+          <w:rFonts w:asciiTheme="minorHAnsi" w:hAnsiTheme="minorHAnsi"/>
+          <w:sz w:val="22"/>
+          <w:lang w:val="en-US"/>
+        </w:rPr>
+        <w:t>p</w:t>
+      </w:r>
+      <w:r>
+        <w:rPr>
+          <w:rFonts w:asciiTheme="minorHAnsi" w:hAnsiTheme="minorHAnsi"/>
+          <w:sz w:val="22"/>
+          <w:lang w:val="ru-RU"/>
+        </w:rPr>
+        <w:t>.</w:t>
       </w:r>
       <w:proofErr w:type="gramEnd"/>
       <w:r>
@@ -1635,88 +1765,7 @@
           <w:sz w:val="22"/>
           <w:lang w:val="ru-RU"/>
         </w:rPr>
-        <w:t xml:space="preserve">Популярные </w:t>
-      </w:r>
-      <w:r>
-        <w:rPr>
-          <w:rFonts w:asciiTheme="minorHAnsi" w:hAnsiTheme="minorHAnsi"/>
-          <w:sz w:val="22"/>
-          <w:lang w:val="ru-RU"/>
-        </w:rPr>
-        <w:t>обращения</w:t>
-      </w:r>
-      <w:r>
-        <w:rPr>
-          <w:rFonts w:asciiTheme="minorHAnsi" w:hAnsiTheme="minorHAnsi"/>
-          <w:sz w:val="22"/>
-          <w:lang w:val="ru-RU"/>
-        </w:rPr>
-        <w:t>» (пользователь)</w:t>
-      </w:r>
-      <w:r>
-        <w:rPr>
-          <w:rFonts w:asciiTheme="minorHAnsi" w:hAnsiTheme="minorHAnsi"/>
-          <w:sz w:val="22"/>
-          <w:lang w:val="ru-RU"/>
-        </w:rPr>
-        <w:t xml:space="preserve"> (</w:t>
-      </w:r>
-      <w:r>
-        <w:rPr>
-          <w:rFonts w:asciiTheme="minorHAnsi" w:hAnsiTheme="minorHAnsi"/>
-          <w:sz w:val="22"/>
-          <w:lang w:val="ru-RU"/>
-        </w:rPr>
-        <w:t>Интерфейс</w:t>
-      </w:r>
-      <w:r>
-        <w:rPr>
-          <w:rFonts w:asciiTheme="minorHAnsi" w:hAnsiTheme="minorHAnsi"/>
-          <w:sz w:val="22"/>
-          <w:lang w:val="ru-RU"/>
-        </w:rPr>
-        <w:t>.</w:t>
-      </w:r>
-      <w:proofErr w:type="spellStart"/>
-      <w:r>
-        <w:rPr>
-          <w:rFonts w:asciiTheme="minorHAnsi" w:hAnsiTheme="minorHAnsi"/>
-          <w:sz w:val="22"/>
-        </w:rPr>
-        <w:t>pptx</w:t>
-      </w:r>
-      <w:proofErr w:type="spellEnd"/>
-      <w:r>
-        <w:rPr>
-          <w:rFonts w:asciiTheme="minorHAnsi" w:hAnsiTheme="minorHAnsi"/>
-          <w:sz w:val="22"/>
-          <w:lang w:val="ru-RU"/>
-        </w:rPr>
         <w:t xml:space="preserve"> </w:t>
-      </w:r>
-      <w:r>
-        <w:rPr>
-          <w:rFonts w:asciiTheme="minorHAnsi" w:hAnsiTheme="minorHAnsi"/>
-          <w:sz w:val="22"/>
-          <w:lang w:val="ru-RU"/>
-        </w:rPr>
-        <w:t xml:space="preserve"> </w:t>
-      </w:r>
-      <w:r>
-        <w:rPr>
-          <w:rFonts w:asciiTheme="minorHAnsi" w:hAnsiTheme="minorHAnsi"/>
-          <w:sz w:val="22"/>
-          <w:lang w:val="en-US"/>
-        </w:rPr>
-        <w:t>p</w:t>
-      </w:r>
-      <w:r>
-        <w:rPr>
-          <w:rFonts w:asciiTheme="minorHAnsi" w:hAnsiTheme="minorHAnsi"/>
-          <w:sz w:val="22"/>
-          <w:lang w:val="ru-RU"/>
-        </w:rPr>
-        <w:t xml:space="preserve">. </w:t>
       </w:r>
       <w:r>
         <w:rPr>
@@ -2341,33 +2390,15 @@
           <w:sz w:val="22"/>
           <w:lang w:val="ru-RU"/>
         </w:rPr>
-        <w:t xml:space="preserve">С помощью </w:t>
-      </w:r>
-      <w:proofErr w:type="gramStart"/>
-      <w:r>
-        <w:rPr>
-          <w:rFonts w:asciiTheme="minorHAnsi" w:hAnsiTheme="minorHAnsi"/>
-          <w:sz w:val="22"/>
-          <w:lang w:val="ru-RU"/>
-        </w:rPr>
-        <w:t xml:space="preserve">реализованных </w:t>
-      </w:r>
-      <w:r>
-        <w:rPr>
-          <w:rFonts w:asciiTheme="minorHAnsi" w:hAnsiTheme="minorHAnsi"/>
-          <w:sz w:val="22"/>
-          <w:lang w:val="ru-RU"/>
-        </w:rPr>
-        <w:t xml:space="preserve"> форм</w:t>
-      </w:r>
-      <w:proofErr w:type="gramEnd"/>
-      <w:r>
-        <w:rPr>
-          <w:rFonts w:asciiTheme="minorHAnsi" w:hAnsiTheme="minorHAnsi"/>
-          <w:sz w:val="22"/>
-          <w:lang w:val="ru-RU"/>
-        </w:rPr>
-        <w:t xml:space="preserve"> </w:t>
+        <w:t xml:space="preserve">С помощью реализованных </w:t>
+      </w:r>
+      <w:r>
+        <w:rPr>
+          <w:rFonts w:asciiTheme="minorHAnsi" w:hAnsiTheme="minorHAnsi"/>
+          <w:sz w:val="22"/>
+          <w:lang w:val="ru-RU"/>
+        </w:rPr>
+        <w:t xml:space="preserve"> форм </w:t>
       </w:r>
       <w:r>
         <w:rPr>
@@ -2756,7 +2787,7 @@
 </file>
 
 <file path=word/endnotes.xml><?xml version="1.0" encoding="utf-8"?>
-<w:endnotes xmlns:wpc="http://schemas.microsoft.com/office/word/2010/wordprocessingCanvas" xmlns:mc="http://schemas.openxmlformats.org/markup-compatibility/2006" xmlns:o="urn:schemas-microsoft-com:office:office" xmlns:r="http://schemas.openxmlformats.org/officeDocument/2006/relationships" xmlns:m="http://schemas.openxmlformats.org/officeDocument/2006/math" xmlns:v="urn:schemas-microsoft-com:vml" xmlns:wp14="http://schemas.microsoft.com/office/word/2010/wordprocessingDrawing" xmlns:wp="http://schemas.openxmlformats.org/drawingml/2006/wordprocessingDrawing" xmlns:w10="urn:schemas-microsoft-com:office:word" xmlns:w="http://schemas.openxmlformats.org/wordprocessingml/2006/main" xmlns:w14="http://schemas.microsoft.com/office/word/2010/wordml" xmlns:w15="http://schemas.microsoft.com/office/word/2012/wordml" xmlns:wpg="http://schemas.microsoft.com/office/word/2010/wordprocessingGroup" xmlns:wpi="http://schemas.microsoft.com/office/word/2010/wordprocessingInk" xmlns:wne="http://schemas.microsoft.com/office/word/2006/wordml" xmlns:wps="http://schemas.microsoft.com/office/word/2010/wordprocessingShape" mc:Ignorable="w14 w15 wp14">
+<w:endnotes xmlns:ve="http://schemas.openxmlformats.org/markup-compatibility/2006" xmlns:o="urn:schemas-microsoft-com:office:office" xmlns:r="http://schemas.openxmlformats.org/officeDocument/2006/relationships" xmlns:m="http://schemas.openxmlformats.org/officeDocument/2006/math" xmlns:v="urn:schemas-microsoft-com:vml" xmlns:wp="http://schemas.openxmlformats.org/drawingml/2006/wordprocessingDrawing" xmlns:w10="urn:schemas-microsoft-com:office:word" xmlns:w="http://schemas.openxmlformats.org/wordprocessingml/2006/main" xmlns:wne="http://schemas.microsoft.com/office/word/2006/wordml">
   <w:endnote w:type="separator" w:id="-1">
     <w:p>
       <w:r>
@@ -2779,7 +2810,7 @@
 </file>
 
 <file path=word/footer1.xml><?xml version="1.0" encoding="utf-8"?>
-<w:ftr xmlns:wpc="http://schemas.microsoft.com/office/word/2010/wordprocessingCanvas" xmlns:mc="http://schemas.openxmlformats.org/markup-compatibility/2006" xmlns:o="urn:schemas-microsoft-com:office:office" xmlns:r="http://schemas.openxmlformats.org/officeDocument/2006/relationships" xmlns:m="http://schemas.openxmlformats.org/officeDocument/2006/math" xmlns:v="urn:schemas-microsoft-com:vml" xmlns:wp14="http://schemas.microsoft.com/office/word/2010/wordprocessingDrawing" xmlns:wp="http://schemas.openxmlformats.org/drawingml/2006/wordprocessingDrawing" xmlns:w10="urn:schemas-microsoft-com:office:word" xmlns:w="http://schemas.openxmlformats.org/wordprocessingml/2006/main" xmlns:w14="http://schemas.microsoft.com/office/word/2010/wordml" xmlns:w15="http://schemas.microsoft.com/office/word/2012/wordml" xmlns:wpg="http://schemas.microsoft.com/office/word/2010/wordprocessingGroup" xmlns:wpi="http://schemas.microsoft.com/office/word/2010/wordprocessingInk" xmlns:wne="http://schemas.microsoft.com/office/word/2006/wordml" xmlns:wps="http://schemas.microsoft.com/office/word/2010/wordprocessingShape" mc:Ignorable="w14 w15 wp14">
+<w:ftr xmlns:ve="http://schemas.openxmlformats.org/markup-compatibility/2006" xmlns:o="urn:schemas-microsoft-com:office:office" xmlns:r="http://schemas.openxmlformats.org/officeDocument/2006/relationships" xmlns:m="http://schemas.openxmlformats.org/officeDocument/2006/math" xmlns:v="urn:schemas-microsoft-com:vml" xmlns:wp="http://schemas.openxmlformats.org/drawingml/2006/wordprocessingDrawing" xmlns:w10="urn:schemas-microsoft-com:office:word" xmlns:w="http://schemas.openxmlformats.org/wordprocessingml/2006/main" xmlns:wne="http://schemas.microsoft.com/office/word/2006/wordml">
   <w:tbl>
     <w:tblPr>
       <w:tblStyle w:val="ae"/>
@@ -2799,7 +2830,7 @@
         <w:bottom w:w="142" w:type="dxa"/>
         <w:right w:w="142" w:type="dxa"/>
       </w:tblCellMar>
-      <w:tblLook w:val="04A0" w:firstRow="1" w:lastRow="0" w:firstColumn="1" w:lastColumn="0" w:noHBand="0" w:noVBand="1"/>
+      <w:tblLook w:val="04A0"/>
     </w:tblPr>
     <w:tblGrid>
       <w:gridCol w:w="4196"/>
@@ -2859,7 +2890,7 @@
 </file>
 
 <file path=word/footer2.xml><?xml version="1.0" encoding="utf-8"?>
-<w:ftr xmlns:wpc="http://schemas.microsoft.com/office/word/2010/wordprocessingCanvas" xmlns:mc="http://schemas.openxmlformats.org/markup-compatibility/2006" xmlns:o="urn:schemas-microsoft-com:office:office" xmlns:r="http://schemas.openxmlformats.org/officeDocument/2006/relationships" xmlns:m="http://schemas.openxmlformats.org/officeDocument/2006/math" xmlns:v="urn:schemas-microsoft-com:vml" xmlns:wp14="http://schemas.microsoft.com/office/word/2010/wordprocessingDrawing" xmlns:wp="http://schemas.openxmlformats.org/drawingml/2006/wordprocessingDrawing" xmlns:w10="urn:schemas-microsoft-com:office:word" xmlns:w="http://schemas.openxmlformats.org/wordprocessingml/2006/main" xmlns:w14="http://schemas.microsoft.com/office/word/2010/wordml" xmlns:w15="http://schemas.microsoft.com/office/word/2012/wordml" xmlns:wpg="http://schemas.microsoft.com/office/word/2010/wordprocessingGroup" xmlns:wpi="http://schemas.microsoft.com/office/word/2010/wordprocessingInk" xmlns:wne="http://schemas.microsoft.com/office/word/2006/wordml" xmlns:wps="http://schemas.microsoft.com/office/word/2010/wordprocessingShape" mc:Ignorable="w14 w15 wp14">
+<w:ftr xmlns:ve="http://schemas.openxmlformats.org/markup-compatibility/2006" xmlns:o="urn:schemas-microsoft-com:office:office" xmlns:r="http://schemas.openxmlformats.org/officeDocument/2006/relationships" xmlns:m="http://schemas.openxmlformats.org/officeDocument/2006/math" xmlns:v="urn:schemas-microsoft-com:vml" xmlns:wp="http://schemas.openxmlformats.org/drawingml/2006/wordprocessingDrawing" xmlns:w10="urn:schemas-microsoft-com:office:word" xmlns:w="http://schemas.openxmlformats.org/wordprocessingml/2006/main" xmlns:wne="http://schemas.microsoft.com/office/word/2006/wordml">
   <w:p>
     <w:pPr>
       <w:pStyle w:val="aa"/>
@@ -2869,7 +2900,7 @@
 </file>
 
 <file path=word/footnotes.xml><?xml version="1.0" encoding="utf-8"?>
-<w:footnotes xmlns:wpc="http://schemas.microsoft.com/office/word/2010/wordprocessingCanvas" xmlns:mc="http://schemas.openxmlformats.org/markup-compatibility/2006" xmlns:o="urn:schemas-microsoft-com:office:office" xmlns:r="http://schemas.openxmlformats.org/officeDocument/2006/relationships" xmlns:m="http://schemas.openxmlformats.org/officeDocument/2006/math" xmlns:v="urn:schemas-microsoft-com:vml" xmlns:wp14="http://schemas.microsoft.com/office/word/2010/wordprocessingDrawing" xmlns:wp="http://schemas.openxmlformats.org/drawingml/2006/wordprocessingDrawing" xmlns:w10="urn:schemas-microsoft-com:office:word" xmlns:w="http://schemas.openxmlformats.org/wordprocessingml/2006/main" xmlns:w14="http://schemas.microsoft.com/office/word/2010/wordml" xmlns:w15="http://schemas.microsoft.com/office/word/2012/wordml" xmlns:wpg="http://schemas.microsoft.com/office/word/2010/wordprocessingGroup" xmlns:wpi="http://schemas.microsoft.com/office/word/2010/wordprocessingInk" xmlns:wne="http://schemas.microsoft.com/office/word/2006/wordml" xmlns:wps="http://schemas.microsoft.com/office/word/2010/wordprocessingShape" mc:Ignorable="w14 w15 wp14">
+<w:footnotes xmlns:ve="http://schemas.openxmlformats.org/markup-compatibility/2006" xmlns:o="urn:schemas-microsoft-com:office:office" xmlns:r="http://schemas.openxmlformats.org/officeDocument/2006/relationships" xmlns:m="http://schemas.openxmlformats.org/officeDocument/2006/math" xmlns:v="urn:schemas-microsoft-com:vml" xmlns:wp="http://schemas.openxmlformats.org/drawingml/2006/wordprocessingDrawing" xmlns:w10="urn:schemas-microsoft-com:office:word" xmlns:w="http://schemas.openxmlformats.org/wordprocessingml/2006/main" xmlns:wne="http://schemas.microsoft.com/office/word/2006/wordml">
   <w:footnote w:type="separator" w:id="-1">
     <w:p>
       <w:r>
@@ -2890,7 +2921,7 @@
 </file>
 
 <file path=word/header1.xml><?xml version="1.0" encoding="utf-8"?>
-<w:hdr xmlns:wpc="http://schemas.microsoft.com/office/word/2010/wordprocessingCanvas" xmlns:mc="http://schemas.openxmlformats.org/markup-compatibility/2006" xmlns:o="urn:schemas-microsoft-com:office:office" xmlns:r="http://schemas.openxmlformats.org/officeDocument/2006/relationships" xmlns:m="http://schemas.openxmlformats.org/officeDocument/2006/math" xmlns:v="urn:schemas-microsoft-com:vml" xmlns:wp14="http://schemas.microsoft.com/office/word/2010/wordprocessingDrawing" xmlns:wp="http://schemas.openxmlformats.org/drawingml/2006/wordprocessingDrawing" xmlns:w10="urn:schemas-microsoft-com:office:word" xmlns:w="http://schemas.openxmlformats.org/wordprocessingml/2006/main" xmlns:w14="http://schemas.microsoft.com/office/word/2010/wordml" xmlns:w15="http://schemas.microsoft.com/office/word/2012/wordml" xmlns:wpg="http://schemas.microsoft.com/office/word/2010/wordprocessingGroup" xmlns:wpi="http://schemas.microsoft.com/office/word/2010/wordprocessingInk" xmlns:wne="http://schemas.microsoft.com/office/word/2006/wordml" xmlns:wps="http://schemas.microsoft.com/office/word/2010/wordprocessingShape" mc:Ignorable="w14 w15 wp14">
+<w:hdr xmlns:ve="http://schemas.openxmlformats.org/markup-compatibility/2006" xmlns:o="urn:schemas-microsoft-com:office:office" xmlns:r="http://schemas.openxmlformats.org/officeDocument/2006/relationships" xmlns:m="http://schemas.openxmlformats.org/officeDocument/2006/math" xmlns:v="urn:schemas-microsoft-com:vml" xmlns:wp="http://schemas.openxmlformats.org/drawingml/2006/wordprocessingDrawing" xmlns:w10="urn:schemas-microsoft-com:office:word" xmlns:w="http://schemas.openxmlformats.org/wordprocessingml/2006/main" xmlns:wne="http://schemas.microsoft.com/office/word/2006/wordml">
   <w:p>
     <w:pPr>
       <w:pStyle w:val="a8"/>
@@ -2902,7 +2933,7 @@
         <w:lang w:val="ru-RU" w:eastAsia="ru-RU"/>
       </w:rPr>
       <w:drawing>
-        <wp:inline distT="0" distB="0" distL="0" distR="0" wp14:anchorId="66939705" wp14:editId="471578C7">
+        <wp:inline distT="0" distB="0" distL="0" distR="0">
           <wp:extent cx="1120140" cy="1005840"/>
           <wp:effectExtent l="19050" t="0" r="3810" b="0"/>
           <wp:docPr id="7" name="Рисунок 1" descr="http://wsr.megaplan.ru/"/>
@@ -2922,7 +2953,7 @@
                   <a:blip r:embed="rId1">
                     <a:extLst>
                       <a:ext uri="{28A0092B-C50C-407E-A947-70E740481C1C}">
-                        <a14:useLocalDpi xmlns:a14="http://schemas.microsoft.com/office/drawing/2010/main" val="0"/>
+                        <a14:useLocalDpi xmlns:a14="http://schemas.microsoft.com/office/drawing/2010/main" xmlns:wps="http://schemas.microsoft.com/office/word/2010/wordprocessingShape" xmlns:wpi="http://schemas.microsoft.com/office/word/2010/wordprocessingInk" xmlns:wpg="http://schemas.microsoft.com/office/word/2010/wordprocessingGroup" xmlns:w15="http://schemas.microsoft.com/office/word/2012/wordml" xmlns:w14="http://schemas.microsoft.com/office/word/2010/wordml" xmlns:w="http://schemas.openxmlformats.org/wordprocessingml/2006/main" xmlns:w10="urn:schemas-microsoft-com:office:word" xmlns:wp14="http://schemas.microsoft.com/office/word/2010/wordprocessingDrawing" xmlns:v="urn:schemas-microsoft-com:vml" xmlns:o="urn:schemas-microsoft-com:office:office" xmlns:mc="http://schemas.openxmlformats.org/markup-compatibility/2006" xmlns:wpc="http://schemas.microsoft.com/office/word/2010/wordprocessingCanvas" xmlns="" val="0"/>
                       </a:ext>
                     </a:extLst>
                   </a:blip>
@@ -2957,7 +2988,7 @@
 </file>
 
 <file path=word/header2.xml><?xml version="1.0" encoding="utf-8"?>
-<w:hdr xmlns:wpc="http://schemas.microsoft.com/office/word/2010/wordprocessingCanvas" xmlns:mc="http://schemas.openxmlformats.org/markup-compatibility/2006" xmlns:o="urn:schemas-microsoft-com:office:office" xmlns:r="http://schemas.openxmlformats.org/officeDocument/2006/relationships" xmlns:m="http://schemas.openxmlformats.org/officeDocument/2006/math" xmlns:v="urn:schemas-microsoft-com:vml" xmlns:wp14="http://schemas.microsoft.com/office/word/2010/wordprocessingDrawing" xmlns:wp="http://schemas.openxmlformats.org/drawingml/2006/wordprocessingDrawing" xmlns:w10="urn:schemas-microsoft-com:office:word" xmlns:w="http://schemas.openxmlformats.org/wordprocessingml/2006/main" xmlns:w14="http://schemas.microsoft.com/office/word/2010/wordml" xmlns:w15="http://schemas.microsoft.com/office/word/2012/wordml" xmlns:wpg="http://schemas.microsoft.com/office/word/2010/wordprocessingGroup" xmlns:wpi="http://schemas.microsoft.com/office/word/2010/wordprocessingInk" xmlns:wne="http://schemas.microsoft.com/office/word/2006/wordml" xmlns:wps="http://schemas.microsoft.com/office/word/2010/wordprocessingShape" mc:Ignorable="w14 w15 wp14">
+<w:hdr xmlns:ve="http://schemas.openxmlformats.org/markup-compatibility/2006" xmlns:o="urn:schemas-microsoft-com:office:office" xmlns:r="http://schemas.openxmlformats.org/officeDocument/2006/relationships" xmlns:m="http://schemas.openxmlformats.org/officeDocument/2006/math" xmlns:v="urn:schemas-microsoft-com:vml" xmlns:wp="http://schemas.openxmlformats.org/drawingml/2006/wordprocessingDrawing" xmlns:w10="urn:schemas-microsoft-com:office:word" xmlns:w="http://schemas.openxmlformats.org/wordprocessingml/2006/main" xmlns:wne="http://schemas.microsoft.com/office/word/2006/wordml">
   <w:p>
     <w:pPr>
       <w:pStyle w:val="a8"/>
@@ -2989,7 +3020,7 @@
                   <a:blip r:embed="rId1">
                     <a:extLst>
                       <a:ext uri="{28A0092B-C50C-407E-A947-70E740481C1C}">
-                        <a14:useLocalDpi xmlns:a14="http://schemas.microsoft.com/office/drawing/2010/main" val="0"/>
+                        <a14:useLocalDpi xmlns:a14="http://schemas.microsoft.com/office/drawing/2010/main" xmlns:wps="http://schemas.microsoft.com/office/word/2010/wordprocessingShape" xmlns:wpi="http://schemas.microsoft.com/office/word/2010/wordprocessingInk" xmlns:wpg="http://schemas.microsoft.com/office/word/2010/wordprocessingGroup" xmlns:w15="http://schemas.microsoft.com/office/word/2012/wordml" xmlns:w14="http://schemas.microsoft.com/office/word/2010/wordml" xmlns:w="http://schemas.openxmlformats.org/wordprocessingml/2006/main" xmlns:w10="urn:schemas-microsoft-com:office:word" xmlns:wp14="http://schemas.microsoft.com/office/word/2010/wordprocessingDrawing" xmlns:v="urn:schemas-microsoft-com:vml" xmlns:o="urn:schemas-microsoft-com:office:office" xmlns:mc="http://schemas.openxmlformats.org/markup-compatibility/2006" xmlns:wpc="http://schemas.microsoft.com/office/word/2010/wordprocessingCanvas" xmlns="" val="0"/>
                       </a:ext>
                     </a:extLst>
                   </a:blip>
@@ -3024,7 +3055,7 @@
 </file>
 
 <file path=word/header3.xml><?xml version="1.0" encoding="utf-8"?>
-<w:hdr xmlns:wpc="http://schemas.microsoft.com/office/word/2010/wordprocessingCanvas" xmlns:mc="http://schemas.openxmlformats.org/markup-compatibility/2006" xmlns:o="urn:schemas-microsoft-com:office:office" xmlns:r="http://schemas.openxmlformats.org/officeDocument/2006/relationships" xmlns:m="http://schemas.openxmlformats.org/officeDocument/2006/math" xmlns:v="urn:schemas-microsoft-com:vml" xmlns:wp14="http://schemas.microsoft.com/office/word/2010/wordprocessingDrawing" xmlns:wp="http://schemas.openxmlformats.org/drawingml/2006/wordprocessingDrawing" xmlns:w10="urn:schemas-microsoft-com:office:word" xmlns:w="http://schemas.openxmlformats.org/wordprocessingml/2006/main" xmlns:w14="http://schemas.microsoft.com/office/word/2010/wordml" xmlns:w15="http://schemas.microsoft.com/office/word/2012/wordml" xmlns:wpg="http://schemas.microsoft.com/office/word/2010/wordprocessingGroup" xmlns:wpi="http://schemas.microsoft.com/office/word/2010/wordprocessingInk" xmlns:wne="http://schemas.microsoft.com/office/word/2006/wordml" xmlns:wps="http://schemas.microsoft.com/office/word/2010/wordprocessingShape" mc:Ignorable="w14 w15 wp14">
+<w:hdr xmlns:ve="http://schemas.openxmlformats.org/markup-compatibility/2006" xmlns:o="urn:schemas-microsoft-com:office:office" xmlns:r="http://schemas.openxmlformats.org/officeDocument/2006/relationships" xmlns:m="http://schemas.openxmlformats.org/officeDocument/2006/math" xmlns:v="urn:schemas-microsoft-com:vml" xmlns:wp="http://schemas.openxmlformats.org/drawingml/2006/wordprocessingDrawing" xmlns:w10="urn:schemas-microsoft-com:office:word" xmlns:w="http://schemas.openxmlformats.org/wordprocessingml/2006/main" xmlns:wne="http://schemas.microsoft.com/office/word/2006/wordml">
   <w:p>
     <w:pPr>
       <w:pStyle w:val="a8"/>
@@ -3056,7 +3087,7 @@
                   <a:blip r:embed="rId1">
                     <a:extLst>
                       <a:ext uri="{28A0092B-C50C-407E-A947-70E740481C1C}">
-                        <a14:useLocalDpi xmlns:a14="http://schemas.microsoft.com/office/drawing/2010/main" val="0"/>
+                        <a14:useLocalDpi xmlns:a14="http://schemas.microsoft.com/office/drawing/2010/main" xmlns:wps="http://schemas.microsoft.com/office/word/2010/wordprocessingShape" xmlns:wpi="http://schemas.microsoft.com/office/word/2010/wordprocessingInk" xmlns:wpg="http://schemas.microsoft.com/office/word/2010/wordprocessingGroup" xmlns:w15="http://schemas.microsoft.com/office/word/2012/wordml" xmlns:w14="http://schemas.microsoft.com/office/word/2010/wordml" xmlns:w="http://schemas.openxmlformats.org/wordprocessingml/2006/main" xmlns:w10="urn:schemas-microsoft-com:office:word" xmlns:wp14="http://schemas.microsoft.com/office/word/2010/wordprocessingDrawing" xmlns:v="urn:schemas-microsoft-com:vml" xmlns:o="urn:schemas-microsoft-com:office:office" xmlns:mc="http://schemas.openxmlformats.org/markup-compatibility/2006" xmlns:wpc="http://schemas.microsoft.com/office/word/2010/wordprocessingCanvas" xmlns="" val="0"/>
                       </a:ext>
                     </a:extLst>
                   </a:blip>
@@ -3120,7 +3151,7 @@
                   <a:blip r:embed="rId2">
                     <a:extLst>
                       <a:ext uri="{28A0092B-C50C-407E-A947-70E740481C1C}">
-                        <a14:useLocalDpi xmlns:a14="http://schemas.microsoft.com/office/drawing/2010/main" val="0"/>
+                        <a14:useLocalDpi xmlns:a14="http://schemas.microsoft.com/office/drawing/2010/main" xmlns:wps="http://schemas.microsoft.com/office/word/2010/wordprocessingShape" xmlns:wpi="http://schemas.microsoft.com/office/word/2010/wordprocessingInk" xmlns:wpg="http://schemas.microsoft.com/office/word/2010/wordprocessingGroup" xmlns:w15="http://schemas.microsoft.com/office/word/2012/wordml" xmlns:w14="http://schemas.microsoft.com/office/word/2010/wordml" xmlns:w="http://schemas.openxmlformats.org/wordprocessingml/2006/main" xmlns:w10="urn:schemas-microsoft-com:office:word" xmlns:wp14="http://schemas.microsoft.com/office/word/2010/wordprocessingDrawing" xmlns:v="urn:schemas-microsoft-com:vml" xmlns:o="urn:schemas-microsoft-com:office:office" xmlns:mc="http://schemas.openxmlformats.org/markup-compatibility/2006" xmlns:wpc="http://schemas.microsoft.com/office/word/2010/wordprocessingCanvas" xmlns="" val="0"/>
                       </a:ext>
                     </a:extLst>
                   </a:blip>
@@ -3153,7 +3184,7 @@
 </file>
 
 <file path=word/numbering.xml><?xml version="1.0" encoding="utf-8"?>
-<w:numbering xmlns:wpc="http://schemas.microsoft.com/office/word/2010/wordprocessingCanvas" xmlns:mc="http://schemas.openxmlformats.org/markup-compatibility/2006" xmlns:o="urn:schemas-microsoft-com:office:office" xmlns:r="http://schemas.openxmlformats.org/officeDocument/2006/relationships" xmlns:m="http://schemas.openxmlformats.org/officeDocument/2006/math" xmlns:v="urn:schemas-microsoft-com:vml" xmlns:wp14="http://schemas.microsoft.com/office/word/2010/wordprocessingDrawing" xmlns:wp="http://schemas.openxmlformats.org/drawingml/2006/wordprocessingDrawing" xmlns:w10="urn:schemas-microsoft-com:office:word" xmlns:w="http://schemas.openxmlformats.org/wordprocessingml/2006/main" xmlns:w14="http://schemas.microsoft.com/office/word/2010/wordml" xmlns:w15="http://schemas.microsoft.com/office/word/2012/wordml" xmlns:wpg="http://schemas.microsoft.com/office/word/2010/wordprocessingGroup" xmlns:wpi="http://schemas.microsoft.com/office/word/2010/wordprocessingInk" xmlns:wne="http://schemas.microsoft.com/office/word/2006/wordml" xmlns:wps="http://schemas.microsoft.com/office/word/2010/wordprocessingShape" mc:Ignorable="w14 w15 wp14">
+<w:numbering xmlns:ve="http://schemas.openxmlformats.org/markup-compatibility/2006" xmlns:o="urn:schemas-microsoft-com:office:office" xmlns:r="http://schemas.openxmlformats.org/officeDocument/2006/relationships" xmlns:m="http://schemas.openxmlformats.org/officeDocument/2006/math" xmlns:v="urn:schemas-microsoft-com:vml" xmlns:wp="http://schemas.openxmlformats.org/drawingml/2006/wordprocessingDrawing" xmlns:w10="urn:schemas-microsoft-com:office:word" xmlns:w="http://schemas.openxmlformats.org/wordprocessingml/2006/main" xmlns:wne="http://schemas.microsoft.com/office/word/2006/wordml">
   <w:abstractNum w:abstractNumId="0">
     <w:nsid w:val="FFFFFF7C"/>
     <w:multiLevelType w:val="singleLevel"/>
@@ -4935,7 +4966,7 @@
 </file>
 
 <file path=word/styles.xml><?xml version="1.0" encoding="utf-8"?>
-<w:styles xmlns:mc="http://schemas.openxmlformats.org/markup-compatibility/2006" xmlns:r="http://schemas.openxmlformats.org/officeDocument/2006/relationships" xmlns:w="http://schemas.openxmlformats.org/wordprocessingml/2006/main" xmlns:w14="http://schemas.microsoft.com/office/word/2010/wordml" xmlns:w15="http://schemas.microsoft.com/office/word/2012/wordml" mc:Ignorable="w14 w15">
+<w:styles xmlns:r="http://schemas.openxmlformats.org/officeDocument/2006/relationships" xmlns:w="http://schemas.openxmlformats.org/wordprocessingml/2006/main">
   <w:docDefaults>
     <w:rPrDefault>
       <w:rPr>
@@ -4951,378 +4982,146 @@
       </w:pPr>
     </w:pPrDefault>
   </w:docDefaults>
-  <w:latentStyles w:defLockedState="0" w:defUIPriority="99" w:defSemiHidden="0" w:defUnhideWhenUsed="0" w:defQFormat="0" w:count="371">
-    <w:lsdException w:name="Normal" w:uiPriority="0" w:qFormat="1"/>
-    <w:lsdException w:name="heading 1" w:uiPriority="9" w:qFormat="1"/>
-    <w:lsdException w:name="heading 2" w:semiHidden="1" w:uiPriority="9" w:unhideWhenUsed="1" w:qFormat="1"/>
-    <w:lsdException w:name="heading 3" w:semiHidden="1" w:uiPriority="9" w:unhideWhenUsed="1" w:qFormat="1"/>
-    <w:lsdException w:name="heading 4" w:semiHidden="1" w:uiPriority="9" w:unhideWhenUsed="1" w:qFormat="1"/>
-    <w:lsdException w:name="heading 5" w:semiHidden="1" w:uiPriority="9" w:unhideWhenUsed="1" w:qFormat="1"/>
-    <w:lsdException w:name="heading 6" w:semiHidden="1" w:uiPriority="9" w:unhideWhenUsed="1" w:qFormat="1"/>
-    <w:lsdException w:name="heading 7" w:semiHidden="1" w:uiPriority="9" w:unhideWhenUsed="1" w:qFormat="1"/>
-    <w:lsdException w:name="heading 8" w:semiHidden="1" w:uiPriority="9" w:unhideWhenUsed="1" w:qFormat="1"/>
-    <w:lsdException w:name="heading 9" w:semiHidden="1" w:uiPriority="9" w:unhideWhenUsed="1" w:qFormat="1"/>
-    <w:lsdException w:name="index 1" w:semiHidden="1" w:unhideWhenUsed="1"/>
-    <w:lsdException w:name="index 2" w:semiHidden="1" w:unhideWhenUsed="1"/>
-    <w:lsdException w:name="index 3" w:semiHidden="1" w:unhideWhenUsed="1"/>
-    <w:lsdException w:name="index 4" w:semiHidden="1" w:unhideWhenUsed="1"/>
-    <w:lsdException w:name="index 5" w:semiHidden="1" w:unhideWhenUsed="1"/>
-    <w:lsdException w:name="index 6" w:semiHidden="1" w:unhideWhenUsed="1"/>
-    <w:lsdException w:name="index 7" w:semiHidden="1" w:unhideWhenUsed="1"/>
-    <w:lsdException w:name="index 8" w:semiHidden="1" w:unhideWhenUsed="1"/>
-    <w:lsdException w:name="index 9" w:semiHidden="1" w:unhideWhenUsed="1"/>
-    <w:lsdException w:name="toc 1" w:semiHidden="1" w:uiPriority="39" w:unhideWhenUsed="1"/>
-    <w:lsdException w:name="toc 2" w:semiHidden="1" w:uiPriority="39" w:unhideWhenUsed="1"/>
-    <w:lsdException w:name="toc 3" w:semiHidden="1" w:uiPriority="39" w:unhideWhenUsed="1"/>
-    <w:lsdException w:name="toc 4" w:semiHidden="1" w:uiPriority="39" w:unhideWhenUsed="1"/>
-    <w:lsdException w:name="toc 5" w:semiHidden="1" w:uiPriority="39" w:unhideWhenUsed="1"/>
-    <w:lsdException w:name="toc 6" w:semiHidden="1" w:uiPriority="39" w:unhideWhenUsed="1"/>
-    <w:lsdException w:name="toc 7" w:semiHidden="1" w:uiPriority="39" w:unhideWhenUsed="1"/>
-    <w:lsdException w:name="toc 8" w:semiHidden="1" w:uiPriority="39" w:unhideWhenUsed="1"/>
-    <w:lsdException w:name="toc 9" w:semiHidden="1" w:uiPriority="39" w:unhideWhenUsed="1"/>
-    <w:lsdException w:name="Normal Indent" w:semiHidden="1" w:unhideWhenUsed="1"/>
-    <w:lsdException w:name="footnote text" w:semiHidden="1" w:unhideWhenUsed="1"/>
-    <w:lsdException w:name="annotation text" w:semiHidden="1" w:unhideWhenUsed="1"/>
-    <w:lsdException w:name="header" w:semiHidden="1" w:unhideWhenUsed="1"/>
-    <w:lsdException w:name="footer" w:semiHidden="1" w:unhideWhenUsed="1"/>
-    <w:lsdException w:name="index heading" w:semiHidden="1" w:unhideWhenUsed="1"/>
-    <w:lsdException w:name="caption" w:semiHidden="1" w:uiPriority="35" w:unhideWhenUsed="1" w:qFormat="1"/>
-    <w:lsdException w:name="table of figures" w:semiHidden="1" w:unhideWhenUsed="1"/>
-    <w:lsdException w:name="envelope address" w:semiHidden="1" w:unhideWhenUsed="1"/>
-    <w:lsdException w:name="envelope return" w:semiHidden="1" w:unhideWhenUsed="1"/>
-    <w:lsdException w:name="footnote reference" w:semiHidden="1" w:unhideWhenUsed="1"/>
-    <w:lsdException w:name="annotation reference" w:semiHidden="1" w:unhideWhenUsed="1"/>
-    <w:lsdException w:name="line number" w:semiHidden="1" w:unhideWhenUsed="1"/>
-    <w:lsdException w:name="page number" w:semiHidden="1" w:unhideWhenUsed="1"/>
-    <w:lsdException w:name="endnote reference" w:semiHidden="1" w:unhideWhenUsed="1"/>
-    <w:lsdException w:name="endnote text" w:semiHidden="1" w:unhideWhenUsed="1"/>
-    <w:lsdException w:name="table of authorities" w:semiHidden="1" w:unhideWhenUsed="1"/>
-    <w:lsdException w:name="macro" w:semiHidden="1" w:unhideWhenUsed="1"/>
-    <w:lsdException w:name="toa heading" w:semiHidden="1" w:unhideWhenUsed="1"/>
-    <w:lsdException w:name="List" w:semiHidden="1" w:unhideWhenUsed="1"/>
-    <w:lsdException w:name="List Bullet" w:semiHidden="1" w:unhideWhenUsed="1" w:qFormat="1"/>
-    <w:lsdException w:name="List Number" w:semiHidden="1" w:unhideWhenUsed="1" w:qFormat="1"/>
-    <w:lsdException w:name="List 2" w:semiHidden="1" w:unhideWhenUsed="1"/>
-    <w:lsdException w:name="List 3" w:semiHidden="1" w:unhideWhenUsed="1"/>
-    <w:lsdException w:name="List 4" w:semiHidden="1" w:unhideWhenUsed="1"/>
-    <w:lsdException w:name="List 5" w:semiHidden="1" w:unhideWhenUsed="1"/>
-    <w:lsdException w:name="List Bullet 2" w:semiHidden="1" w:unhideWhenUsed="1"/>
-    <w:lsdException w:name="List Bullet 3" w:semiHidden="1" w:unhideWhenUsed="1"/>
-    <w:lsdException w:name="List Bullet 4" w:semiHidden="1" w:unhideWhenUsed="1"/>
-    <w:lsdException w:name="List Bullet 5" w:semiHidden="1" w:unhideWhenUsed="1"/>
-    <w:lsdException w:name="List Number 2" w:semiHidden="1" w:unhideWhenUsed="1"/>
-    <w:lsdException w:name="List Number 3" w:semiHidden="1" w:unhideWhenUsed="1"/>
-    <w:lsdException w:name="List Number 4" w:semiHidden="1" w:unhideWhenUsed="1"/>
-    <w:lsdException w:name="List Number 5" w:semiHidden="1" w:unhideWhenUsed="1"/>
-    <w:lsdException w:name="Title" w:uiPriority="10"/>
-    <w:lsdException w:name="Closing" w:semiHidden="1" w:unhideWhenUsed="1"/>
-    <w:lsdException w:name="Signature" w:semiHidden="1" w:unhideWhenUsed="1"/>
-    <w:lsdException w:name="Default Paragraph Font" w:semiHidden="1" w:uiPriority="1" w:unhideWhenUsed="1"/>
-    <w:lsdException w:name="Body Text" w:semiHidden="1" w:unhideWhenUsed="1"/>
-    <w:lsdException w:name="Body Text Indent" w:semiHidden="1" w:unhideWhenUsed="1"/>
-    <w:lsdException w:name="List Continue" w:semiHidden="1" w:unhideWhenUsed="1"/>
-    <w:lsdException w:name="List Continue 2" w:semiHidden="1" w:unhideWhenUsed="1"/>
-    <w:lsdException w:name="List Continue 3" w:semiHidden="1" w:unhideWhenUsed="1"/>
-    <w:lsdException w:name="List Continue 4" w:semiHidden="1" w:unhideWhenUsed="1"/>
-    <w:lsdException w:name="List Continue 5" w:semiHidden="1" w:unhideWhenUsed="1"/>
-    <w:lsdException w:name="Message Header" w:semiHidden="1" w:unhideWhenUsed="1"/>
-    <w:lsdException w:name="Subtitle" w:uiPriority="11"/>
-    <w:lsdException w:name="Salutation" w:semiHidden="1" w:unhideWhenUsed="1"/>
-    <w:lsdException w:name="Date" w:semiHidden="1" w:unhideWhenUsed="1"/>
-    <w:lsdException w:name="Body Text First Indent" w:semiHidden="1" w:unhideWhenUsed="1"/>
-    <w:lsdException w:name="Body Text First Indent 2" w:semiHidden="1" w:unhideWhenUsed="1"/>
-    <w:lsdException w:name="Note Heading" w:semiHidden="1" w:unhideWhenUsed="1"/>
-    <w:lsdException w:name="Body Text 2" w:semiHidden="1" w:unhideWhenUsed="1"/>
-    <w:lsdException w:name="Body Text 3" w:semiHidden="1" w:unhideWhenUsed="1"/>
-    <w:lsdException w:name="Body Text Indent 2" w:semiHidden="1" w:unhideWhenUsed="1"/>
-    <w:lsdException w:name="Body Text Indent 3" w:semiHidden="1" w:unhideWhenUsed="1"/>
-    <w:lsdException w:name="Block Text" w:semiHidden="1" w:unhideWhenUsed="1"/>
-    <w:lsdException w:name="Hyperlink" w:semiHidden="1" w:unhideWhenUsed="1"/>
-    <w:lsdException w:name="FollowedHyperlink" w:semiHidden="1" w:unhideWhenUsed="1"/>
-    <w:lsdException w:name="Strong" w:uiPriority="22"/>
-    <w:lsdException w:name="Emphasis" w:uiPriority="20"/>
-    <w:lsdException w:name="Document Map" w:semiHidden="1" w:unhideWhenUsed="1"/>
-    <w:lsdException w:name="Plain Text" w:semiHidden="1" w:unhideWhenUsed="1"/>
-    <w:lsdException w:name="E-mail Signature" w:semiHidden="1" w:unhideWhenUsed="1"/>
-    <w:lsdException w:name="HTML Top of Form" w:semiHidden="1" w:unhideWhenUsed="1"/>
-    <w:lsdException w:name="HTML Bottom of Form" w:semiHidden="1" w:unhideWhenUsed="1"/>
-    <w:lsdException w:name="Normal (Web)" w:semiHidden="1" w:unhideWhenUsed="1"/>
-    <w:lsdException w:name="HTML Acronym" w:semiHidden="1" w:unhideWhenUsed="1"/>
-    <w:lsdException w:name="HTML Address" w:semiHidden="1" w:unhideWhenUsed="1"/>
-    <w:lsdException w:name="HTML Cite" w:semiHidden="1" w:unhideWhenUsed="1"/>
-    <w:lsdException w:name="HTML Code" w:semiHidden="1" w:unhideWhenUsed="1"/>
-    <w:lsdException w:name="HTML Definition" w:semiHidden="1" w:unhideWhenUsed="1"/>
-    <w:lsdException w:name="HTML Keyboard" w:semiHidden="1" w:unhideWhenUsed="1"/>
-    <w:lsdException w:name="HTML Preformatted" w:semiHidden="1" w:unhideWhenUsed="1"/>
-    <w:lsdException w:name="HTML Sample" w:semiHidden="1" w:unhideWhenUsed="1"/>
-    <w:lsdException w:name="HTML Typewriter" w:semiHidden="1" w:unhideWhenUsed="1"/>
-    <w:lsdException w:name="HTML Variable" w:semiHidden="1" w:unhideWhenUsed="1"/>
-    <w:lsdException w:name="Normal Table" w:semiHidden="1" w:unhideWhenUsed="1"/>
-    <w:lsdException w:name="annotation subject" w:semiHidden="1" w:unhideWhenUsed="1"/>
-    <w:lsdException w:name="No List" w:semiHidden="1" w:unhideWhenUsed="1"/>
-    <w:lsdException w:name="Outline List 1" w:semiHidden="1" w:unhideWhenUsed="1"/>
-    <w:lsdException w:name="Outline List 2" w:semiHidden="1" w:unhideWhenUsed="1"/>
-    <w:lsdException w:name="Outline List 3" w:semiHidden="1" w:unhideWhenUsed="1"/>
-    <w:lsdException w:name="Table Simple 1" w:semiHidden="1" w:unhideWhenUsed="1"/>
-    <w:lsdException w:name="Table Simple 2" w:semiHidden="1" w:unhideWhenUsed="1"/>
-    <w:lsdException w:name="Table Simple 3" w:semiHidden="1" w:unhideWhenUsed="1"/>
-    <w:lsdException w:name="Table Classic 1" w:semiHidden="1" w:unhideWhenUsed="1"/>
-    <w:lsdException w:name="Table Classic 2" w:semiHidden="1" w:unhideWhenUsed="1"/>
-    <w:lsdException w:name="Table Classic 3" w:semiHidden="1" w:unhideWhenUsed="1"/>
-    <w:lsdException w:name="Table Classic 4" w:semiHidden="1" w:unhideWhenUsed="1"/>
-    <w:lsdException w:name="Table Colorful 1" w:semiHidden="1" w:unhideWhenUsed="1"/>
-    <w:lsdException w:name="Table Colorful 2" w:semiHidden="1" w:unhideWhenUsed="1"/>
-    <w:lsdException w:name="Table Colorful 3" w:semiHidden="1" w:unhideWhenUsed="1"/>
-    <w:lsdException w:name="Table Columns 1" w:semiHidden="1" w:unhideWhenUsed="1"/>
-    <w:lsdException w:name="Table Columns 2" w:semiHidden="1" w:unhideWhenUsed="1"/>
-    <w:lsdException w:name="Table Columns 3" w:semiHidden="1" w:unhideWhenUsed="1"/>
-    <w:lsdException w:name="Table Columns 4" w:semiHidden="1" w:unhideWhenUsed="1"/>
-    <w:lsdException w:name="Table Columns 5" w:semiHidden="1" w:unhideWhenUsed="1"/>
-    <w:lsdException w:name="Table Grid 1" w:semiHidden="1" w:unhideWhenUsed="1"/>
-    <w:lsdException w:name="Table Grid 2" w:semiHidden="1" w:unhideWhenUsed="1"/>
-    <w:lsdException w:name="Table Grid 3" w:semiHidden="1" w:unhideWhenUsed="1"/>
-    <w:lsdException w:name="Table Grid 4" w:semiHidden="1" w:unhideWhenUsed="1"/>
-    <w:lsdException w:name="Table Grid 5" w:semiHidden="1" w:unhideWhenUsed="1"/>
-    <w:lsdException w:name="Table Grid 6" w:semiHidden="1" w:unhideWhenUsed="1"/>
-    <w:lsdException w:name="Table Grid 7" w:semiHidden="1" w:unhideWhenUsed="1"/>
-    <w:lsdException w:name="Table Grid 8" w:semiHidden="1" w:unhideWhenUsed="1"/>
-    <w:lsdException w:name="Table List 1" w:semiHidden="1" w:unhideWhenUsed="1"/>
-    <w:lsdException w:name="Table List 2" w:semiHidden="1" w:unhideWhenUsed="1"/>
-    <w:lsdException w:name="Table List 3" w:semiHidden="1" w:unhideWhenUsed="1"/>
-    <w:lsdException w:name="Table List 4" w:semiHidden="1" w:unhideWhenUsed="1"/>
-    <w:lsdException w:name="Table List 5" w:semiHidden="1" w:unhideWhenUsed="1"/>
-    <w:lsdException w:name="Table List 6" w:semiHidden="1" w:unhideWhenUsed="1"/>
-    <w:lsdException w:name="Table List 7" w:semiHidden="1" w:unhideWhenUsed="1"/>
-    <w:lsdException w:name="Table List 8" w:semiHidden="1" w:unhideWhenUsed="1"/>
-    <w:lsdException w:name="Table 3D effects 1" w:semiHidden="1" w:unhideWhenUsed="1"/>
-    <w:lsdException w:name="Table 3D effects 2" w:semiHidden="1" w:unhideWhenUsed="1"/>
-    <w:lsdException w:name="Table 3D effects 3" w:semiHidden="1" w:unhideWhenUsed="1"/>
-    <w:lsdException w:name="Table Contemporary" w:semiHidden="1" w:unhideWhenUsed="1"/>
-    <w:lsdException w:name="Table Elegant" w:semiHidden="1" w:unhideWhenUsed="1"/>
-    <w:lsdException w:name="Table Professional" w:semiHidden="1" w:unhideWhenUsed="1"/>
-    <w:lsdException w:name="Table Subtle 1" w:semiHidden="1" w:unhideWhenUsed="1"/>
-    <w:lsdException w:name="Table Subtle 2" w:semiHidden="1" w:unhideWhenUsed="1"/>
-    <w:lsdException w:name="Table Web 1" w:semiHidden="1" w:unhideWhenUsed="1"/>
-    <w:lsdException w:name="Table Web 2" w:semiHidden="1" w:unhideWhenUsed="1"/>
-    <w:lsdException w:name="Table Web 3" w:semiHidden="1" w:unhideWhenUsed="1"/>
-    <w:lsdException w:name="Balloon Text" w:semiHidden="1" w:unhideWhenUsed="1"/>
-    <w:lsdException w:name="Table Grid" w:uiPriority="39"/>
-    <w:lsdException w:name="Table Theme" w:semiHidden="1" w:unhideWhenUsed="1"/>
-    <w:lsdException w:name="Placeholder Text" w:semiHidden="1"/>
-    <w:lsdException w:name="No Spacing" w:uiPriority="1"/>
-    <w:lsdException w:name="Light Shading" w:uiPriority="60"/>
-    <w:lsdException w:name="Light List" w:uiPriority="61"/>
-    <w:lsdException w:name="Light Grid" w:uiPriority="62"/>
-    <w:lsdException w:name="Medium Shading 1" w:uiPriority="63"/>
-    <w:lsdException w:name="Medium Shading 2" w:uiPriority="64"/>
-    <w:lsdException w:name="Medium List 1" w:uiPriority="65"/>
-    <w:lsdException w:name="Medium List 2" w:uiPriority="66"/>
-    <w:lsdException w:name="Medium Grid 1" w:uiPriority="67"/>
-    <w:lsdException w:name="Medium Grid 2" w:uiPriority="68"/>
-    <w:lsdException w:name="Medium Grid 3" w:uiPriority="69"/>
-    <w:lsdException w:name="Dark List" w:uiPriority="70"/>
-    <w:lsdException w:name="Colorful Shading" w:uiPriority="71"/>
-    <w:lsdException w:name="Colorful List" w:uiPriority="72"/>
-    <w:lsdException w:name="Colorful Grid" w:uiPriority="73"/>
-    <w:lsdException w:name="Light Shading Accent 1" w:uiPriority="60"/>
-    <w:lsdException w:name="Light List Accent 1" w:uiPriority="61"/>
-    <w:lsdException w:name="Light Grid Accent 1" w:uiPriority="62"/>
-    <w:lsdException w:name="Medium Shading 1 Accent 1" w:uiPriority="63"/>
-    <w:lsdException w:name="Medium Shading 2 Accent 1" w:uiPriority="64"/>
-    <w:lsdException w:name="Medium List 1 Accent 1" w:uiPriority="65"/>
-    <w:lsdException w:name="Revision" w:semiHidden="1"/>
-    <w:lsdException w:name="List Paragraph" w:uiPriority="34"/>
-    <w:lsdException w:name="Quote" w:uiPriority="29"/>
-    <w:lsdException w:name="Intense Quote" w:uiPriority="30"/>
-    <w:lsdException w:name="Medium List 2 Accent 1" w:uiPriority="66"/>
-    <w:lsdException w:name="Medium Grid 1 Accent 1" w:uiPriority="67"/>
-    <w:lsdException w:name="Medium Grid 2 Accent 1" w:uiPriority="68"/>
-    <w:lsdException w:name="Medium Grid 3 Accent 1" w:uiPriority="69"/>
-    <w:lsdException w:name="Dark List Accent 1" w:uiPriority="70"/>
-    <w:lsdException w:name="Colorful Shading Accent 1" w:uiPriority="71"/>
-    <w:lsdException w:name="Colorful List Accent 1" w:uiPriority="72"/>
-    <w:lsdException w:name="Colorful Grid Accent 1" w:uiPriority="73"/>
-    <w:lsdException w:name="Light Shading Accent 2" w:uiPriority="60"/>
-    <w:lsdException w:name="Light List Accent 2" w:uiPriority="61"/>
-    <w:lsdException w:name="Light Grid Accent 2" w:uiPriority="62"/>
-    <w:lsdException w:name="Medium Shading 1 Accent 2" w:uiPriority="63"/>
-    <w:lsdException w:name="Medium Shading 2 Accent 2" w:uiPriority="64"/>
-    <w:lsdException w:name="Medium List 1 Accent 2" w:uiPriority="65"/>
-    <w:lsdException w:name="Medium List 2 Accent 2" w:uiPriority="66"/>
-    <w:lsdException w:name="Medium Grid 1 Accent 2" w:uiPriority="67"/>
-    <w:lsdException w:name="Medium Grid 2 Accent 2" w:uiPriority="68"/>
-    <w:lsdException w:name="Medium Grid 3 Accent 2" w:uiPriority="69"/>
-    <w:lsdException w:name="Dark List Accent 2" w:uiPriority="70"/>
-    <w:lsdException w:name="Colorful Shading Accent 2" w:uiPriority="71"/>
-    <w:lsdException w:name="Colorful List Accent 2" w:uiPriority="72"/>
-    <w:lsdException w:name="Colorful Grid Accent 2" w:uiPriority="73"/>
-    <w:lsdException w:name="Light Shading Accent 3" w:uiPriority="60"/>
-    <w:lsdException w:name="Light List Accent 3" w:uiPriority="61"/>
-    <w:lsdException w:name="Light Grid Accent 3" w:uiPriority="62"/>
-    <w:lsdException w:name="Medium Shading 1 Accent 3" w:uiPriority="63"/>
-    <w:lsdException w:name="Medium Shading 2 Accent 3" w:uiPriority="64"/>
-    <w:lsdException w:name="Medium List 1 Accent 3" w:uiPriority="65"/>
-    <w:lsdException w:name="Medium List 2 Accent 3" w:uiPriority="66"/>
-    <w:lsdException w:name="Medium Grid 1 Accent 3" w:uiPriority="67"/>
-    <w:lsdException w:name="Medium Grid 2 Accent 3" w:uiPriority="68"/>
-    <w:lsdException w:name="Medium Grid 3 Accent 3" w:uiPriority="69"/>
-    <w:lsdException w:name="Dark List Accent 3" w:uiPriority="70"/>
-    <w:lsdException w:name="Colorful Shading Accent 3" w:uiPriority="71"/>
-    <w:lsdException w:name="Colorful List Accent 3" w:uiPriority="72"/>
-    <w:lsdException w:name="Colorful Grid Accent 3" w:uiPriority="73"/>
-    <w:lsdException w:name="Light Shading Accent 4" w:uiPriority="60"/>
-    <w:lsdException w:name="Light List Accent 4" w:uiPriority="61"/>
-    <w:lsdException w:name="Light Grid Accent 4" w:uiPriority="62"/>
-    <w:lsdException w:name="Medium Shading 1 Accent 4" w:uiPriority="63"/>
-    <w:lsdException w:name="Medium Shading 2 Accent 4" w:uiPriority="64"/>
-    <w:lsdException w:name="Medium List 1 Accent 4" w:uiPriority="65"/>
-    <w:lsdException w:name="Medium List 2 Accent 4" w:uiPriority="66"/>
-    <w:lsdException w:name="Medium Grid 1 Accent 4" w:uiPriority="67"/>
-    <w:lsdException w:name="Medium Grid 2 Accent 4" w:uiPriority="68"/>
-    <w:lsdException w:name="Medium Grid 3 Accent 4" w:uiPriority="69"/>
-    <w:lsdException w:name="Dark List Accent 4" w:uiPriority="70"/>
-    <w:lsdException w:name="Colorful Shading Accent 4" w:uiPriority="71"/>
-    <w:lsdException w:name="Colorful List Accent 4" w:uiPriority="72"/>
-    <w:lsdException w:name="Colorful Grid Accent 4" w:uiPriority="73"/>
-    <w:lsdException w:name="Light Shading Accent 5" w:uiPriority="60"/>
-    <w:lsdException w:name="Light List Accent 5" w:uiPriority="61"/>
-    <w:lsdException w:name="Light Grid Accent 5" w:uiPriority="62"/>
-    <w:lsdException w:name="Medium Shading 1 Accent 5" w:uiPriority="63"/>
-    <w:lsdException w:name="Medium Shading 2 Accent 5" w:uiPriority="64"/>
-    <w:lsdException w:name="Medium List 1 Accent 5" w:uiPriority="65"/>
-    <w:lsdException w:name="Medium List 2 Accent 5" w:uiPriority="66"/>
-    <w:lsdException w:name="Medium Grid 1 Accent 5" w:uiPriority="67"/>
-    <w:lsdException w:name="Medium Grid 2 Accent 5" w:uiPriority="68"/>
-    <w:lsdException w:name="Medium Grid 3 Accent 5" w:uiPriority="69"/>
-    <w:lsdException w:name="Dark List Accent 5" w:uiPriority="70"/>
-    <w:lsdException w:name="Colorful Shading Accent 5" w:uiPriority="71"/>
-    <w:lsdException w:name="Colorful List Accent 5" w:uiPriority="72"/>
-    <w:lsdException w:name="Colorful Grid Accent 5" w:uiPriority="73"/>
-    <w:lsdException w:name="Light Shading Accent 6" w:uiPriority="60"/>
-    <w:lsdException w:name="Light List Accent 6" w:uiPriority="61"/>
-    <w:lsdException w:name="Light Grid Accent 6" w:uiPriority="62"/>
-    <w:lsdException w:name="Medium Shading 1 Accent 6" w:uiPriority="63"/>
-    <w:lsdException w:name="Medium Shading 2 Accent 6" w:uiPriority="64"/>
-    <w:lsdException w:name="Medium List 1 Accent 6" w:uiPriority="65"/>
-    <w:lsdException w:name="Medium List 2 Accent 6" w:uiPriority="66"/>
-    <w:lsdException w:name="Medium Grid 1 Accent 6" w:uiPriority="67"/>
-    <w:lsdException w:name="Medium Grid 2 Accent 6" w:uiPriority="68"/>
-    <w:lsdException w:name="Medium Grid 3 Accent 6" w:uiPriority="69"/>
-    <w:lsdException w:name="Dark List Accent 6" w:uiPriority="70"/>
-    <w:lsdException w:name="Colorful Shading Accent 6" w:uiPriority="71"/>
-    <w:lsdException w:name="Colorful List Accent 6" w:uiPriority="72"/>
-    <w:lsdException w:name="Colorful Grid Accent 6" w:uiPriority="73"/>
-    <w:lsdException w:name="Subtle Emphasis" w:uiPriority="19"/>
-    <w:lsdException w:name="Intense Emphasis" w:uiPriority="21"/>
-    <w:lsdException w:name="Subtle Reference" w:uiPriority="31"/>
-    <w:lsdException w:name="Intense Reference" w:uiPriority="32"/>
-    <w:lsdException w:name="Book Title" w:uiPriority="33"/>
-    <w:lsdException w:name="Bibliography" w:semiHidden="1" w:uiPriority="37" w:unhideWhenUsed="1"/>
-    <w:lsdException w:name="TOC Heading" w:semiHidden="1" w:uiPriority="39" w:unhideWhenUsed="1" w:qFormat="1"/>
-    <w:lsdException w:name="Plain Table 1" w:uiPriority="41"/>
-    <w:lsdException w:name="Plain Table 2" w:uiPriority="42"/>
-    <w:lsdException w:name="Plain Table 3" w:uiPriority="43"/>
-    <w:lsdException w:name="Plain Table 4" w:uiPriority="44"/>
-    <w:lsdException w:name="Plain Table 5" w:uiPriority="45"/>
-    <w:lsdException w:name="Grid Table Light" w:uiPriority="40"/>
-    <w:lsdException w:name="Grid Table 1 Light" w:uiPriority="46"/>
-    <w:lsdException w:name="Grid Table 2" w:uiPriority="47"/>
-    <w:lsdException w:name="Grid Table 3" w:uiPriority="48"/>
-    <w:lsdException w:name="Grid Table 4" w:uiPriority="49"/>
-    <w:lsdException w:name="Grid Table 5 Dark" w:uiPriority="50"/>
-    <w:lsdException w:name="Grid Table 6 Colorful" w:uiPriority="51"/>
-    <w:lsdException w:name="Grid Table 7 Colorful" w:uiPriority="52"/>
-    <w:lsdException w:name="Grid Table 1 Light Accent 1" w:uiPriority="46"/>
-    <w:lsdException w:name="Grid Table 2 Accent 1" w:uiPriority="47"/>
-    <w:lsdException w:name="Grid Table 3 Accent 1" w:uiPriority="48"/>
-    <w:lsdException w:name="Grid Table 4 Accent 1" w:uiPriority="49"/>
-    <w:lsdException w:name="Grid Table 5 Dark Accent 1" w:uiPriority="50"/>
-    <w:lsdException w:name="Grid Table 6 Colorful Accent 1" w:uiPriority="51"/>
-    <w:lsdException w:name="Grid Table 7 Colorful Accent 1" w:uiPriority="52"/>
-    <w:lsdException w:name="Grid Table 1 Light Accent 2" w:uiPriority="46"/>
-    <w:lsdException w:name="Grid Table 2 Accent 2" w:uiPriority="47"/>
-    <w:lsdException w:name="Grid Table 3 Accent 2" w:uiPriority="48"/>
-    <w:lsdException w:name="Grid Table 4 Accent 2" w:uiPriority="49"/>
-    <w:lsdException w:name="Grid Table 5 Dark Accent 2" w:uiPriority="50"/>
-    <w:lsdException w:name="Grid Table 6 Colorful Accent 2" w:uiPriority="51"/>
-    <w:lsdException w:name="Grid Table 7 Colorful Accent 2" w:uiPriority="52"/>
-    <w:lsdException w:name="Grid Table 1 Light Accent 3" w:uiPriority="46"/>
-    <w:lsdException w:name="Grid Table 2 Accent 3" w:uiPriority="47"/>
-    <w:lsdException w:name="Grid Table 3 Accent 3" w:uiPriority="48"/>
-    <w:lsdException w:name="Grid Table 4 Accent 3" w:uiPriority="49"/>
-    <w:lsdException w:name="Grid Table 5 Dark Accent 3" w:uiPriority="50"/>
-    <w:lsdException w:name="Grid Table 6 Colorful Accent 3" w:uiPriority="51"/>
-    <w:lsdException w:name="Grid Table 7 Colorful Accent 3" w:uiPriority="52"/>
-    <w:lsdException w:name="Grid Table 1 Light Accent 4" w:uiPriority="46"/>
-    <w:lsdException w:name="Grid Table 2 Accent 4" w:uiPriority="47"/>
-    <w:lsdException w:name="Grid Table 3 Accent 4" w:uiPriority="48"/>
-    <w:lsdException w:name="Grid Table 4 Accent 4" w:uiPriority="49"/>
-    <w:lsdException w:name="Grid Table 5 Dark Accent 4" w:uiPriority="50"/>
-    <w:lsdException w:name="Grid Table 6 Colorful Accent 4" w:uiPriority="51"/>
-    <w:lsdException w:name="Grid Table 7 Colorful Accent 4" w:uiPriority="52"/>
-    <w:lsdException w:name="Grid Table 1 Light Accent 5" w:uiPriority="46"/>
-    <w:lsdException w:name="Grid Table 2 Accent 5" w:uiPriority="47"/>
-    <w:lsdException w:name="Grid Table 3 Accent 5" w:uiPriority="48"/>
-    <w:lsdException w:name="Grid Table 4 Accent 5" w:uiPriority="49"/>
-    <w:lsdException w:name="Grid Table 5 Dark Accent 5" w:uiPriority="50"/>
-    <w:lsdException w:name="Grid Table 6 Colorful Accent 5" w:uiPriority="51"/>
-    <w:lsdException w:name="Grid Table 7 Colorful Accent 5" w:uiPriority="52"/>
-    <w:lsdException w:name="Grid Table 1 Light Accent 6" w:uiPriority="46"/>
-    <w:lsdException w:name="Grid Table 2 Accent 6" w:uiPriority="47"/>
-    <w:lsdException w:name="Grid Table 3 Accent 6" w:uiPriority="48"/>
-    <w:lsdException w:name="Grid Table 4 Accent 6" w:uiPriority="49"/>
-    <w:lsdException w:name="Grid Table 5 Dark Accent 6" w:uiPriority="50"/>
-    <w:lsdException w:name="Grid Table 6 Colorful Accent 6" w:uiPriority="51"/>
-    <w:lsdException w:name="Grid Table 7 Colorful Accent 6" w:uiPriority="52"/>
-    <w:lsdException w:name="List Table 1 Light" w:uiPriority="46"/>
-    <w:lsdException w:name="List Table 2" w:uiPriority="47"/>
-    <w:lsdException w:name="List Table 3" w:uiPriority="48"/>
-    <w:lsdException w:name="List Table 4" w:uiPriority="49"/>
-    <w:lsdException w:name="List Table 5 Dark" w:uiPriority="50"/>
-    <w:lsdException w:name="List Table 6 Colorful" w:uiPriority="51"/>
-    <w:lsdException w:name="List Table 7 Colorful" w:uiPriority="52"/>
-    <w:lsdException w:name="List Table 1 Light Accent 1" w:uiPriority="46"/>
-    <w:lsdException w:name="List Table 2 Accent 1" w:uiPriority="47"/>
-    <w:lsdException w:name="List Table 3 Accent 1" w:uiPriority="48"/>
-    <w:lsdException w:name="List Table 4 Accent 1" w:uiPriority="49"/>
-    <w:lsdException w:name="List Table 5 Dark Accent 1" w:uiPriority="50"/>
-    <w:lsdException w:name="List Table 6 Colorful Accent 1" w:uiPriority="51"/>
-    <w:lsdException w:name="List Table 7 Colorful Accent 1" w:uiPriority="52"/>
-    <w:lsdException w:name="List Table 1 Light Accent 2" w:uiPriority="46"/>
-    <w:lsdException w:name="List Table 2 Accent 2" w:uiPriority="47"/>
-    <w:lsdException w:name="List Table 3 Accent 2" w:uiPriority="48"/>
-    <w:lsdException w:name="List Table 4 Accent 2" w:uiPriority="49"/>
-    <w:lsdException w:name="List Table 5 Dark Accent 2" w:uiPriority="50"/>
-    <w:lsdException w:name="List Table 6 Colorful Accent 2" w:uiPriority="51"/>
-    <w:lsdException w:name="List Table 7 Colorful Accent 2" w:uiPriority="52"/>
-    <w:lsdException w:name="List Table 1 Light Accent 3" w:uiPriority="46"/>
-    <w:lsdException w:name="List Table 2 Accent 3" w:uiPriority="47"/>
-    <w:lsdException w:name="List Table 3 Accent 3" w:uiPriority="48"/>
-    <w:lsdException w:name="List Table 4 Accent 3" w:uiPriority="49"/>
-    <w:lsdException w:name="List Table 5 Dark Accent 3" w:uiPriority="50"/>
-    <w:lsdException w:name="List Table 6 Colorful Accent 3" w:uiPriority="51"/>
-    <w:lsdException w:name="List Table 7 Colorful Accent 3" w:uiPriority="52"/>
-    <w:lsdException w:name="List Table 1 Light Accent 4" w:uiPriority="46"/>
-    <w:lsdException w:name="List Table 2 Accent 4" w:uiPriority="47"/>
-    <w:lsdException w:name="List Table 3 Accent 4" w:uiPriority="48"/>
-    <w:lsdException w:name="List Table 4 Accent 4" w:uiPriority="49"/>
-    <w:lsdException w:name="List Table 5 Dark Accent 4" w:uiPriority="50"/>
-    <w:lsdException w:name="List Table 6 Colorful Accent 4" w:uiPriority="51"/>
-    <w:lsdException w:name="List Table 7 Colorful Accent 4" w:uiPriority="52"/>
-    <w:lsdException w:name="List Table 1 Light Accent 5" w:uiPriority="46"/>
-    <w:lsdException w:name="List Table 2 Accent 5" w:uiPriority="47"/>
-    <w:lsdException w:name="List Table 3 Accent 5" w:uiPriority="48"/>
-    <w:lsdException w:name="List Table 4 Accent 5" w:uiPriority="49"/>
-    <w:lsdException w:name="List Table 5 Dark Accent 5" w:uiPriority="50"/>
-    <w:lsdException w:name="List Table 6 Colorful Accent 5" w:uiPriority="51"/>
-    <w:lsdException w:name="List Table 7 Colorful Accent 5" w:uiPriority="52"/>
-    <w:lsdException w:name="List Table 1 Light Accent 6" w:uiPriority="46"/>
-    <w:lsdException w:name="List Table 2 Accent 6" w:uiPriority="47"/>
-    <w:lsdException w:name="List Table 3 Accent 6" w:uiPriority="48"/>
-    <w:lsdException w:name="List Table 4 Accent 6" w:uiPriority="49"/>
-    <w:lsdException w:name="List Table 5 Dark Accent 6" w:uiPriority="50"/>
-    <w:lsdException w:name="List Table 6 Colorful Accent 6" w:uiPriority="51"/>
-    <w:lsdException w:name="List Table 7 Colorful Accent 6" w:uiPriority="52"/>
+  <w:latentStyles w:defLockedState="0" w:defUIPriority="99" w:defSemiHidden="1" w:defUnhideWhenUsed="1" w:defQFormat="0" w:count="267">
+    <w:lsdException w:name="Normal" w:semiHidden="0" w:uiPriority="0" w:unhideWhenUsed="0" w:qFormat="1"/>
+    <w:lsdException w:name="heading 1" w:semiHidden="0" w:uiPriority="9" w:unhideWhenUsed="0" w:qFormat="1"/>
+    <w:lsdException w:name="heading 2" w:uiPriority="9" w:qFormat="1"/>
+    <w:lsdException w:name="heading 3" w:uiPriority="9" w:qFormat="1"/>
+    <w:lsdException w:name="heading 4" w:uiPriority="9" w:qFormat="1"/>
+    <w:lsdException w:name="heading 5" w:uiPriority="9" w:qFormat="1"/>
+    <w:lsdException w:name="heading 6" w:uiPriority="9" w:qFormat="1"/>
+    <w:lsdException w:name="heading 7" w:uiPriority="9" w:qFormat="1"/>
+    <w:lsdException w:name="heading 8" w:uiPriority="9" w:qFormat="1"/>
+    <w:lsdException w:name="heading 9" w:uiPriority="9" w:qFormat="1"/>
+    <w:lsdException w:name="toc 1" w:uiPriority="39"/>
+    <w:lsdException w:name="toc 2" w:uiPriority="39"/>
+    <w:lsdException w:name="toc 3" w:uiPriority="39"/>
+    <w:lsdException w:name="toc 4" w:uiPriority="39"/>
+    <w:lsdException w:name="toc 5" w:uiPriority="39"/>
+    <w:lsdException w:name="toc 6" w:uiPriority="39"/>
+    <w:lsdException w:name="toc 7" w:uiPriority="39"/>
+    <w:lsdException w:name="toc 8" w:uiPriority="39"/>
+    <w:lsdException w:name="toc 9" w:uiPriority="39"/>
+    <w:lsdException w:name="caption" w:uiPriority="35" w:qFormat="1"/>
+    <w:lsdException w:name="List Bullet" w:qFormat="1"/>
+    <w:lsdException w:name="List Number" w:qFormat="1"/>
+    <w:lsdException w:name="Title" w:semiHidden="0" w:uiPriority="10" w:unhideWhenUsed="0"/>
+    <w:lsdException w:name="Default Paragraph Font" w:uiPriority="1"/>
+    <w:lsdException w:name="Subtitle" w:semiHidden="0" w:uiPriority="11" w:unhideWhenUsed="0"/>
+    <w:lsdException w:name="Strong" w:semiHidden="0" w:uiPriority="22" w:unhideWhenUsed="0"/>
+    <w:lsdException w:name="Emphasis" w:semiHidden="0" w:uiPriority="20" w:unhideWhenUsed="0"/>
+    <w:lsdException w:name="Table Grid" w:semiHidden="0" w:uiPriority="39" w:unhideWhenUsed="0"/>
+    <w:lsdException w:name="Placeholder Text" w:unhideWhenUsed="0"/>
+    <w:lsdException w:name="No Spacing" w:semiHidden="0" w:uiPriority="1" w:unhideWhenUsed="0"/>
+    <w:lsdException w:name="Light Shading" w:semiHidden="0" w:uiPriority="60" w:unhideWhenUsed="0"/>
+    <w:lsdException w:name="Light List" w:semiHidden="0" w:uiPriority="61" w:unhideWhenUsed="0"/>
+    <w:lsdException w:name="Light Grid" w:semiHidden="0" w:uiPriority="62" w:unhideWhenUsed="0"/>
+    <w:lsdException w:name="Medium Shading 1" w:semiHidden="0" w:uiPriority="63" w:unhideWhenUsed="0"/>
+    <w:lsdException w:name="Medium Shading 2" w:semiHidden="0" w:uiPriority="64" w:unhideWhenUsed="0"/>
+    <w:lsdException w:name="Medium List 1" w:semiHidden="0" w:uiPriority="65" w:unhideWhenUsed="0"/>
+    <w:lsdException w:name="Medium List 2" w:semiHidden="0" w:uiPriority="66" w:unhideWhenUsed="0"/>
+    <w:lsdException w:name="Medium Grid 1" w:semiHidden="0" w:uiPriority="67" w:unhideWhenUsed="0"/>
+    <w:lsdException w:name="Medium Grid 2" w:semiHidden="0" w:uiPriority="68" w:unhideWhenUsed="0"/>
+    <w:lsdException w:name="Medium Grid 3" w:semiHidden="0" w:uiPriority="69" w:unhideWhenUsed="0"/>
+    <w:lsdException w:name="Dark List" w:semiHidden="0" w:uiPriority="70" w:unhideWhenUsed="0"/>
+    <w:lsdException w:name="Colorful Shading" w:semiHidden="0" w:uiPriority="71" w:unhideWhenUsed="0"/>
+    <w:lsdException w:name="Colorful List" w:semiHidden="0" w:uiPriority="72" w:unhideWhenUsed="0"/>
+    <w:lsdException w:name="Colorful Grid" w:semiHidden="0" w:uiPriority="73" w:unhideWhenUsed="0"/>
+    <w:lsdException w:name="Light Shading Accent 1" w:semiHidden="0" w:uiPriority="60" w:unhideWhenUsed="0"/>
+    <w:lsdException w:name="Light List Accent 1" w:semiHidden="0" w:uiPriority="61" w:unhideWhenUsed="0"/>
+    <w:lsdException w:name="Light Grid Accent 1" w:semiHidden="0" w:uiPriority="62" w:unhideWhenUsed="0"/>
+    <w:lsdException w:name="Medium Shading 1 Accent 1" w:semiHidden="0" w:uiPriority="63" w:unhideWhenUsed="0"/>
+    <w:lsdException w:name="Medium Shading 2 Accent 1" w:semiHidden="0" w:uiPriority="64" w:unhideWhenUsed="0"/>
+    <w:lsdException w:name="Medium List 1 Accent 1" w:semiHidden="0" w:uiPriority="65" w:unhideWhenUsed="0"/>
+    <w:lsdException w:name="Revision" w:unhideWhenUsed="0"/>
+    <w:lsdException w:name="List Paragraph" w:semiHidden="0" w:uiPriority="34" w:unhideWhenUsed="0"/>
+    <w:lsdException w:name="Quote" w:semiHidden="0" w:uiPriority="29" w:unhideWhenUsed="0"/>
+    <w:lsdException w:name="Intense Quote" w:semiHidden="0" w:uiPriority="30" w:unhideWhenUsed="0"/>
+    <w:lsdException w:name="Medium List 2 Accent 1" w:semiHidden="0" w:uiPriority="66" w:unhideWhenUsed="0"/>
+    <w:lsdException w:name="Medium Grid 1 Accent 1" w:semiHidden="0" w:uiPriority="67" w:unhideWhenUsed="0"/>
+    <w:lsdException w:name="Medium Grid 2 Accent 1" w:semiHidden="0" w:uiPriority="68" w:unhideWhenUsed="0"/>
+    <w:lsdException w:name="Medium Grid 3 Accent 1" w:semiHidden="0" w:uiPriority="69" w:unhideWhenUsed="0"/>
+    <w:lsdException w:name="Dark List Accent 1" w:semiHidden="0" w:uiPriority="70" w:unhideWhenUsed="0"/>
+    <w:lsdException w:name="Colorful Shading Accent 1" w:semiHidden="0" w:uiPriority="71" w:unhideWhenUsed="0"/>
+    <w:lsdException w:name="Colorful List Accent 1" w:semiHidden="0" w:uiPriority="72" w:unhideWhenUsed="0"/>
+    <w:lsdException w:name="Colorful Grid Accent 1" w:semiHidden="0" w:uiPriority="73" w:unhideWhenUsed="0"/>
+    <w:lsdException w:name="Light Shading Accent 2" w:semiHidden="0" w:uiPriority="60" w:unhideWhenUsed="0"/>
+    <w:lsdException w:name="Light List Accent 2" w:semiHidden="0" w:uiPriority="61" w:unhideWhenUsed="0"/>
+    <w:lsdException w:name="Light Grid Accent 2" w:semiHidden="0" w:uiPriority="62" w:unhideWhenUsed="0"/>
+    <w:lsdException w:name="Medium Shading 1 Accent 2" w:semiHidden="0" w:uiPriority="63" w:unhideWhenUsed="0"/>
+    <w:lsdException w:name="Medium Shading 2 Accent 2" w:semiHidden="0" w:uiPriority="64" w:unhideWhenUsed="0"/>
+    <w:lsdException w:name="Medium List 1 Accent 2" w:semiHidden="0" w:uiPriority="65" w:unhideWhenUsed="0"/>
+    <w:lsdException w:name="Medium List 2 Accent 2" w:semiHidden="0" w:uiPriority="66" w:unhideWhenUsed="0"/>
+    <w:lsdException w:name="Medium Grid 1 Accent 2" w:semiHidden="0" w:uiPriority="67" w:unhideWhenUsed="0"/>
+    <w:lsdException w:name="Medium Grid 2 Accent 2" w:semiHidden="0" w:uiPriority="68" w:unhideWhenUsed="0"/>
+    <w:lsdException w:name="Medium Grid 3 Accent 2" w:semiHidden="0" w:uiPriority="69" w:unhideWhenUsed="0"/>
+    <w:lsdException w:name="Dark List Accent 2" w:semiHidden="0" w:uiPriority="70" w:unhideWhenUsed="0"/>
+    <w:lsdException w:name="Colorful Shading Accent 2" w:semiHidden="0" w:uiPriority="71" w:unhideWhenUsed="0"/>
+    <w:lsdException w:name="Colorful List Accent 2" w:semiHidden="0" w:uiPriority="72" w:unhideWhenUsed="0"/>
+    <w:lsdException w:name="Colorful Grid Accent 2" w:semiHidden="0" w:uiPriority="73" w:unhideWhenUsed="0"/>
+    <w:lsdException w:name="Light Shading Accent 3" w:semiHidden="0" w:uiPriority="60" w:unhideWhenUsed="0"/>
+    <w:lsdException w:name="Light List Accent 3" w:semiHidden="0" w:uiPriority="61" w:unhideWhenUsed="0"/>
+    <w:lsdException w:name="Light Grid Accent 3" w:semiHidden="0" w:uiPriority="62" w:unhideWhenUsed="0"/>
+    <w:lsdException w:name="Medium Shading 1 Accent 3" w:semiHidden="0" w:uiPriority="63" w:unhideWhenUsed="0"/>
+    <w:lsdException w:name="Medium Shading 2 Accent 3" w:semiHidden="0" w:uiPriority="64" w:unhideWhenUsed="0"/>
+    <w:lsdException w:name="Medium List 1 Accent 3" w:semiHidden="0" w:uiPriority="65" w:unhideWhenUsed="0"/>
+    <w:lsdException w:name="Medium List 2 Accent 3" w:semiHidden="0" w:uiPriority="66" w:unhideWhenUsed="0"/>
+    <w:lsdException w:name="Medium Grid 1 Accent 3" w:semiHidden="0" w:uiPriority="67" w:unhideWhenUsed="0"/>
+    <w:lsdException w:name="Medium Grid 2 Accent 3" w:semiHidden="0" w:uiPriority="68" w:unhideWhenUsed="0"/>
+    <w:lsdException w:name="Medium Grid 3 Accent 3" w:semiHidden="0" w:uiPriority="69" w:unhideWhenUsed="0"/>
+    <w:lsdException w:name="Dark List Accent 3" w:semiHidden="0" w:uiPriority="70" w:unhideWhenUsed="0"/>
+    <w:lsdException w:name="Colorful Shading Accent 3" w:semiHidden="0" w:uiPriority="71" w:unhideWhenUsed="0"/>
+    <w:lsdException w:name="Colorful List Accent 3" w:semiHidden="0" w:uiPriority="72" w:unhideWhenUsed="0"/>
+    <w:lsdException w:name="Colorful Grid Accent 3" w:semiHidden="0" w:uiPriority="73" w:unhideWhenUsed="0"/>
+    <w:lsdException w:name="Light Shading Accent 4" w:semiHidden="0" w:uiPriority="60" w:unhideWhenUsed="0"/>
+    <w:lsdException w:name="Light List Accent 4" w:semiHidden="0" w:uiPriority="61" w:unhideWhenUsed="0"/>
+    <w:lsdException w:name="Light Grid Accent 4" w:semiHidden="0" w:uiPriority="62" w:unhideWhenUsed="0"/>
+    <w:lsdException w:name="Medium Shading 1 Accent 4" w:semiHidden="0" w:uiPriority="63" w:unhideWhenUsed="0"/>
+    <w:lsdException w:name="Medium Shading 2 Accent 4" w:semiHidden="0" w:uiPriority="64" w:unhideWhenUsed="0"/>
+    <w:lsdException w:name="Medium List 1 Accent 4" w:semiHidden="0" w:uiPriority="65" w:unhideWhenUsed="0"/>
+    <w:lsdException w:name="Medium List 2 Accent 4" w:semiHidden="0" w:uiPriority="66" w:unhideWhenUsed="0"/>
+    <w:lsdException w:name="Medium Grid 1 Accent 4" w:semiHidden="0" w:uiPriority="67" w:unhideWhenUsed="0"/>
+    <w:lsdException w:name="Medium Grid 2 Accent 4" w:semiHidden="0" w:uiPriority="68" w:unhideWhenUsed="0"/>
+    <w:lsdException w:name="Medium Grid 3 Accent 4" w:semiHidden="0" w:uiPriority="69" w:unhideWhenUsed="0"/>
+    <w:lsdException w:name="Dark List Accent 4" w:semiHidden="0" w:uiPriority="70" w:unhideWhenUsed="0"/>
+    <w:lsdException w:name="Colorful Shading Accent 4" w:semiHidden="0" w:uiPriority="71" w:unhideWhenUsed="0"/>
+    <w:lsdException w:name="Colorful List Accent 4" w:semiHidden="0" w:uiPriority="72" w:unhideWhenUsed="0"/>
+    <w:lsdException w:name="Colorful Grid Accent 4" w:semiHidden="0" w:uiPriority="73" w:unhideWhenUsed="0"/>
+    <w:lsdException w:name="Light Shading Accent 5" w:semiHidden="0" w:uiPriority="60" w:unhideWhenUsed="0"/>
+    <w:lsdException w:name="Light List Accent 5" w:semiHidden="0" w:uiPriority="61" w:unhideWhenUsed="0"/>
+    <w:lsdException w:name="Light Grid Accent 5" w:semiHidden="0" w:uiPriority="62" w:unhideWhenUsed="0"/>
+    <w:lsdException w:name="Medium Shading 1 Accent 5" w:semiHidden="0" w:uiPriority="63" w:unhideWhenUsed="0"/>
+    <w:lsdException w:name="Medium Shading 2 Accent 5" w:semiHidden="0" w:uiPriority="64" w:unhideWhenUsed="0"/>
+    <w:lsdException w:name="Medium List 1 Accent 5" w:semiHidden="0" w:uiPriority="65" w:unhideWhenUsed="0"/>
+    <w:lsdException w:name="Medium List 2 Accent 5" w:semiHidden="0" w:uiPriority="66" w:unhideWhenUsed="0"/>
+    <w:lsdException w:name="Medium Grid 1 Accent 5" w:semiHidden="0" w:uiPriority="67" w:unhideWhenUsed="0"/>
+    <w:lsdException w:name="Medium Grid 2 Accent 5" w:semiHidden="0" w:uiPriority="68" w:unhideWhenUsed="0"/>
+    <w:lsdException w:name="Medium Grid 3 Accent 5" w:semiHidden="0" w:uiPriority="69" w:unhideWhenUsed="0"/>
+    <w:lsdException w:name="Dark List Accent 5" w:semiHidden="0" w:uiPriority="70" w:unhideWhenUsed="0"/>
+    <w:lsdException w:name="Colorful Shading Accent 5" w:semiHidden="0" w:uiPriority="71" w:unhideWhenUsed="0"/>
+    <w:lsdException w:name="Colorful List Accent 5" w:semiHidden="0" w:uiPriority="72" w:unhideWhenUsed="0"/>
+    <w:lsdException w:name="Colorful Grid Accent 5" w:semiHidden="0" w:uiPriority="73" w:unhideWhenUsed="0"/>
+    <w:lsdException w:name="Light Shading Accent 6" w:semiHidden="0" w:uiPriority="60" w:unhideWhenUsed="0"/>
+    <w:lsdException w:name="Light List Accent 6" w:semiHidden="0" w:uiPriority="61" w:unhideWhenUsed="0"/>
+    <w:lsdException w:name="Light Grid Accent 6" w:semiHidden="0" w:uiPriority="62" w:unhideWhenUsed="0"/>
+    <w:lsdException w:name="Medium Shading 1 Accent 6" w:semiHidden="0" w:uiPriority="63" w:unhideWhenUsed="0"/>
+    <w:lsdException w:name="Medium Shading 2 Accent 6" w:semiHidden="0" w:uiPriority="64" w:unhideWhenUsed="0"/>
+    <w:lsdException w:name="Medium List 1 Accent 6" w:semiHidden="0" w:uiPriority="65" w:unhideWhenUsed="0"/>
+    <w:lsdException w:name="Medium List 2 Accent 6" w:semiHidden="0" w:uiPriority="66" w:unhideWhenUsed="0"/>
+    <w:lsdException w:name="Medium Grid 1 Accent 6" w:semiHidden="0" w:uiPriority="67" w:unhideWhenUsed="0"/>
+    <w:lsdException w:name="Medium Grid 2 Accent 6" w:semiHidden="0" w:uiPriority="68" w:unhideWhenUsed="0"/>
+    <w:lsdException w:name="Medium Grid 3 Accent 6" w:semiHidden="0" w:uiPriority="69" w:unhideWhenUsed="0"/>
+    <w:lsdException w:name="Dark List Accent 6" w:semiHidden="0" w:uiPriority="70" w:unhideWhenUsed="0"/>
+    <w:lsdException w:name="Colorful Shading Accent 6" w:semiHidden="0" w:uiPriority="71" w:unhideWhenUsed="0"/>
+    <w:lsdException w:name="Colorful List Accent 6" w:semiHidden="0" w:uiPriority="72" w:unhideWhenUsed="0"/>
+    <w:lsdException w:name="Colorful Grid Accent 6" w:semiHidden="0" w:uiPriority="73" w:unhideWhenUsed="0"/>
+    <w:lsdException w:name="Subtle Emphasis" w:semiHidden="0" w:uiPriority="19" w:unhideWhenUsed="0"/>
+    <w:lsdException w:name="Intense Emphasis" w:semiHidden="0" w:uiPriority="21" w:unhideWhenUsed="0"/>
+    <w:lsdException w:name="Subtle Reference" w:semiHidden="0" w:uiPriority="31" w:unhideWhenUsed="0"/>
+    <w:lsdException w:name="Intense Reference" w:semiHidden="0" w:uiPriority="32" w:unhideWhenUsed="0"/>
+    <w:lsdException w:name="Book Title" w:semiHidden="0" w:uiPriority="33" w:unhideWhenUsed="0"/>
+    <w:lsdException w:name="Bibliography" w:uiPriority="37"/>
+    <w:lsdException w:name="TOC Heading" w:uiPriority="39" w:qFormat="1"/>
   </w:latentStyles>
   <w:style w:type="paragraph" w:default="1" w:styleId="a1">
     <w:name w:val="Normal"/>
@@ -5445,6 +5244,7 @@
     <w:uiPriority w:val="99"/>
     <w:semiHidden/>
     <w:unhideWhenUsed/>
+    <w:qFormat/>
     <w:tblPr>
       <w:tblInd w:w="0" w:type="dxa"/>
       <w:tblCellMar>
@@ -5656,6 +5456,7 @@
       <w:spacing w:after="0" w:line="240" w:lineRule="auto"/>
     </w:pPr>
     <w:tblPr>
+      <w:tblInd w:w="0" w:type="dxa"/>
       <w:tblBorders>
         <w:top w:val="single" w:sz="4" w:space="0" w:color="auto"/>
         <w:left w:val="single" w:sz="4" w:space="0" w:color="auto"/>
@@ -5664,6 +5465,12 @@
         <w:insideH w:val="single" w:sz="4" w:space="0" w:color="auto"/>
         <w:insideV w:val="single" w:sz="4" w:space="0" w:color="auto"/>
       </w:tblBorders>
+      <w:tblCellMar>
+        <w:top w:w="0" w:type="dxa"/>
+        <w:left w:w="108" w:type="dxa"/>
+        <w:bottom w:w="0" w:type="dxa"/>
+        <w:right w:w="108" w:type="dxa"/>
+      </w:tblCellMar>
     </w:tblPr>
   </w:style>
   <w:style w:type="paragraph" w:styleId="af">
@@ -5715,6 +5522,7 @@
       <w:spacing w:after="0" w:line="240" w:lineRule="auto"/>
     </w:pPr>
     <w:tblPr>
+      <w:tblInd w:w="0" w:type="dxa"/>
       <w:tblBorders>
         <w:top w:val="single" w:sz="4" w:space="0" w:color="BFBFBF" w:themeColor="background1" w:themeShade="BF"/>
         <w:left w:val="single" w:sz="4" w:space="0" w:color="BFBFBF" w:themeColor="background1" w:themeShade="BF"/>
@@ -5723,6 +5531,12 @@
         <w:insideH w:val="single" w:sz="4" w:space="0" w:color="BFBFBF" w:themeColor="background1" w:themeShade="BF"/>
         <w:insideV w:val="single" w:sz="4" w:space="0" w:color="BFBFBF" w:themeColor="background1" w:themeShade="BF"/>
       </w:tblBorders>
+      <w:tblCellMar>
+        <w:top w:w="0" w:type="dxa"/>
+        <w:left w:w="108" w:type="dxa"/>
+        <w:bottom w:w="0" w:type="dxa"/>
+        <w:right w:w="108" w:type="dxa"/>
+      </w:tblCellMar>
     </w:tblPr>
   </w:style>
   <w:style w:type="table" w:customStyle="1" w:styleId="WSI-Table">
@@ -5739,6 +5553,7 @@
       <w:sz w:val="20"/>
     </w:rPr>
     <w:tblPr>
+      <w:tblInd w:w="0" w:type="dxa"/>
       <w:tblBorders>
         <w:top w:val="single" w:sz="8" w:space="0" w:color="97D700"/>
         <w:left w:val="single" w:sz="8" w:space="0" w:color="97D700"/>
@@ -6121,12 +5936,19 @@
     <w:tblPr>
       <w:tblStyleRowBandSize w:val="1"/>
       <w:tblStyleColBandSize w:val="1"/>
+      <w:tblInd w:w="0" w:type="dxa"/>
       <w:tblBorders>
         <w:top w:val="single" w:sz="4" w:space="0" w:color="5B9BD5" w:themeColor="accent1"/>
         <w:left w:val="single" w:sz="4" w:space="0" w:color="5B9BD5" w:themeColor="accent1"/>
         <w:bottom w:val="single" w:sz="4" w:space="0" w:color="5B9BD5" w:themeColor="accent1"/>
         <w:right w:val="single" w:sz="4" w:space="0" w:color="5B9BD5" w:themeColor="accent1"/>
       </w:tblBorders>
+      <w:tblCellMar>
+        <w:top w:w="0" w:type="dxa"/>
+        <w:left w:w="108" w:type="dxa"/>
+        <w:bottom w:w="0" w:type="dxa"/>
+        <w:right w:w="108" w:type="dxa"/>
+      </w:tblCellMar>
     </w:tblPr>
     <w:tblStylePr w:type="firstRow">
       <w:rPr>
@@ -6492,7 +6314,7 @@
   <a:extraClrSchemeLst/>
   <a:extLst>
     <a:ext uri="{05A4C25C-085E-4340-85A3-A5531E510DB2}">
-      <thm15:themeFamily xmlns:thm15="http://schemas.microsoft.com/office/thememl/2012/main" name="Office Theme" id="{62F939B6-93AF-4DB8-9C6B-D6C7DFDC589F}" vid="{4A3C46E8-61CC-4603-A589-7422A47A8E4A}"/>
+      <thm15:themeFamily xmlns:thm15="http://schemas.microsoft.com/office/thememl/2012/main" xmlns="" name="Office Theme" id="{62F939B6-93AF-4DB8-9C6B-D6C7DFDC589F}" vid="{4A3C46E8-61CC-4603-A589-7422A47A8E4A}"/>
     </a:ext>
   </a:extLst>
 </a:theme>
@@ -6503,7 +6325,7 @@
 </file>
 
 <file path=customXml/itemProps1.xml><?xml version="1.0" encoding="utf-8"?>
-<ds:datastoreItem xmlns:ds="http://schemas.openxmlformats.org/officeDocument/2006/customXml" ds:itemID="{62384C05-0C6D-437C-8838-E27CDEC55CE7}">
+<ds:datastoreItem xmlns:ds="http://schemas.openxmlformats.org/officeDocument/2006/customXml" ds:itemID="{9DDA2BAE-13F0-4A5D-9513-6F9FC0AB952A}">
   <ds:schemaRefs>
     <ds:schemaRef ds:uri="http://schemas.openxmlformats.org/officeDocument/2006/bibliography"/>
   </ds:schemaRefs>

--- a/II Видеообращения/session 2/Задания сессии 2.docx
+++ b/II Видеообращения/session 2/Задания сессии 2.docx
@@ -1,6 +1,6 @@
 
 <file path=word/document.xml><?xml version="1.0" encoding="utf-8"?>
-<w:document xmlns:wpc="http://schemas.microsoft.com/office/word/2010/wordprocessingCanvas" xmlns:mc="http://schemas.openxmlformats.org/markup-compatibility/2006" xmlns:o="urn:schemas-microsoft-com:office:office" xmlns:r="http://schemas.openxmlformats.org/officeDocument/2006/relationships" xmlns:m="http://schemas.openxmlformats.org/officeDocument/2006/math" xmlns:v="urn:schemas-microsoft-com:vml" xmlns:wp14="http://schemas.microsoft.com/office/word/2010/wordprocessingDrawing" xmlns:wp="http://schemas.openxmlformats.org/drawingml/2006/wordprocessingDrawing" xmlns:w10="urn:schemas-microsoft-com:office:word" xmlns:w="http://schemas.openxmlformats.org/wordprocessingml/2006/main" xmlns:w14="http://schemas.microsoft.com/office/word/2010/wordml" xmlns:w15="http://schemas.microsoft.com/office/word/2012/wordml" xmlns:wpg="http://schemas.microsoft.com/office/word/2010/wordprocessingGroup" xmlns:wpi="http://schemas.microsoft.com/office/word/2010/wordprocessingInk" xmlns:wne="http://schemas.microsoft.com/office/word/2006/wordml" xmlns:wps="http://schemas.microsoft.com/office/word/2010/wordprocessingShape" mc:Ignorable="w14 w15 wp14">
+<w:document xmlns:wpc="http://schemas.microsoft.com/office/word/2010/wordprocessingCanvas" xmlns:cx="http://schemas.microsoft.com/office/drawing/2014/chartex" xmlns:cx1="http://schemas.microsoft.com/office/drawing/2015/9/8/chartex" xmlns:mc="http://schemas.openxmlformats.org/markup-compatibility/2006" xmlns:o="urn:schemas-microsoft-com:office:office" xmlns:r="http://schemas.openxmlformats.org/officeDocument/2006/relationships" xmlns:m="http://schemas.openxmlformats.org/officeDocument/2006/math" xmlns:v="urn:schemas-microsoft-com:vml" xmlns:wp14="http://schemas.microsoft.com/office/word/2010/wordprocessingDrawing" xmlns:wp="http://schemas.openxmlformats.org/drawingml/2006/wordprocessingDrawing" xmlns:w10="urn:schemas-microsoft-com:office:word" xmlns:w="http://schemas.openxmlformats.org/wordprocessingml/2006/main" xmlns:w14="http://schemas.microsoft.com/office/word/2010/wordml" xmlns:w15="http://schemas.microsoft.com/office/word/2012/wordml" xmlns:w16se="http://schemas.microsoft.com/office/word/2015/wordml/symex" xmlns:wpg="http://schemas.microsoft.com/office/word/2010/wordprocessingGroup" xmlns:wpi="http://schemas.microsoft.com/office/word/2010/wordprocessingInk" xmlns:wne="http://schemas.microsoft.com/office/word/2006/wordml" xmlns:wps="http://schemas.microsoft.com/office/word/2010/wordprocessingShape" mc:Ignorable="w14 w15 w16se wp14">
   <w:body>
     <w:p>
       <w:pPr>
@@ -40,8 +40,6 @@
         </w:rPr>
         <w:t xml:space="preserve"> </w:t>
       </w:r>
-      <w:bookmarkStart w:id="0" w:name="_GoBack"/>
-      <w:bookmarkEnd w:id="0"/>
       <w:r>
         <w:rPr>
           <w:rFonts w:asciiTheme="minorHAnsi" w:hAnsiTheme="minorHAnsi"/>
@@ -554,13 +552,15 @@
         <w:rPr>
           <w:rFonts w:asciiTheme="minorHAnsi" w:hAnsiTheme="minorHAnsi"/>
           <w:sz w:val="22"/>
-          <w:lang w:val="ru-RU"/>
-        </w:rPr>
-      </w:pPr>
-      <w:r>
-        <w:rPr>
-          <w:rFonts w:asciiTheme="minorHAnsi" w:hAnsiTheme="minorHAnsi"/>
-          <w:sz w:val="22"/>
+          <w:highlight w:val="yellow"/>
+          <w:lang w:val="ru-RU"/>
+        </w:rPr>
+      </w:pPr>
+      <w:r>
+        <w:rPr>
+          <w:rFonts w:asciiTheme="minorHAnsi" w:hAnsiTheme="minorHAnsi"/>
+          <w:sz w:val="22"/>
+          <w:highlight w:val="yellow"/>
           <w:lang w:val="ru-RU"/>
         </w:rPr>
         <w:t xml:space="preserve">Создать </w:t>
@@ -569,6 +569,7 @@
         <w:rPr>
           <w:rFonts w:asciiTheme="minorHAnsi" w:hAnsiTheme="minorHAnsi"/>
           <w:sz w:val="22"/>
+          <w:highlight w:val="yellow"/>
           <w:lang w:val="ru-RU"/>
         </w:rPr>
         <w:t>форму</w:t>
@@ -577,23 +578,17 @@
         <w:rPr>
           <w:rFonts w:asciiTheme="minorHAnsi" w:hAnsiTheme="minorHAnsi"/>
           <w:sz w:val="22"/>
-          <w:lang w:val="ru-RU"/>
-        </w:rPr>
-        <w:t xml:space="preserve"> «Подача обращения» (пользователь)</w:t>
-      </w:r>
-      <w:r>
-        <w:rPr>
-          <w:rFonts w:asciiTheme="minorHAnsi" w:hAnsiTheme="minorHAnsi"/>
-          <w:sz w:val="22"/>
-          <w:lang w:val="ru-RU"/>
-        </w:rPr>
-        <w:t xml:space="preserve"> (</w:t>
+          <w:highlight w:val="yellow"/>
+          <w:lang w:val="ru-RU"/>
+        </w:rPr>
+        <w:t xml:space="preserve"> «Подача обращения» (пользователь) (</w:t>
       </w:r>
       <w:proofErr w:type="gramStart"/>
       <w:r>
         <w:rPr>
           <w:rFonts w:asciiTheme="minorHAnsi" w:hAnsiTheme="minorHAnsi"/>
           <w:sz w:val="22"/>
+          <w:highlight w:val="yellow"/>
           <w:lang w:val="ru-RU"/>
         </w:rPr>
         <w:t>Интерфейс</w:t>
@@ -602,6 +597,7 @@
         <w:rPr>
           <w:rFonts w:asciiTheme="minorHAnsi" w:hAnsiTheme="minorHAnsi"/>
           <w:sz w:val="22"/>
+          <w:highlight w:val="yellow"/>
           <w:lang w:val="ru-RU"/>
         </w:rPr>
         <w:t>.</w:t>
@@ -611,6 +607,7 @@
         <w:rPr>
           <w:rFonts w:asciiTheme="minorHAnsi" w:hAnsiTheme="minorHAnsi"/>
           <w:sz w:val="22"/>
+          <w:highlight w:val="yellow"/>
         </w:rPr>
         <w:t>pptx</w:t>
       </w:r>
@@ -619,6 +616,35 @@
         <w:rPr>
           <w:rFonts w:asciiTheme="minorHAnsi" w:hAnsiTheme="minorHAnsi"/>
           <w:sz w:val="22"/>
+          <w:highlight w:val="yellow"/>
+          <w:lang w:val="ru-RU"/>
+        </w:rPr>
+        <w:t xml:space="preserve">  </w:t>
+      </w:r>
+      <w:r>
+        <w:rPr>
+          <w:rFonts w:asciiTheme="minorHAnsi" w:hAnsiTheme="minorHAnsi"/>
+          <w:sz w:val="22"/>
+          <w:highlight w:val="yellow"/>
+          <w:lang w:val="en-US"/>
+        </w:rPr>
+        <w:t>p</w:t>
+      </w:r>
+      <w:r>
+        <w:rPr>
+          <w:rFonts w:asciiTheme="minorHAnsi" w:hAnsiTheme="minorHAnsi"/>
+          <w:sz w:val="22"/>
+          <w:highlight w:val="yellow"/>
+          <w:lang w:val="ru-RU"/>
+        </w:rPr>
+        <w:t>.</w:t>
+      </w:r>
+      <w:proofErr w:type="gramEnd"/>
+      <w:r>
+        <w:rPr>
+          <w:rFonts w:asciiTheme="minorHAnsi" w:hAnsiTheme="minorHAnsi"/>
+          <w:sz w:val="22"/>
+          <w:highlight w:val="yellow"/>
           <w:lang w:val="ru-RU"/>
         </w:rPr>
         <w:t xml:space="preserve"> </w:t>
@@ -627,39 +653,7 @@
         <w:rPr>
           <w:rFonts w:asciiTheme="minorHAnsi" w:hAnsiTheme="minorHAnsi"/>
           <w:sz w:val="22"/>
-          <w:lang w:val="ru-RU"/>
-        </w:rPr>
-        <w:t xml:space="preserve"> </w:t>
-      </w:r>
-      <w:r>
-        <w:rPr>
-          <w:rFonts w:asciiTheme="minorHAnsi" w:hAnsiTheme="minorHAnsi"/>
-          <w:sz w:val="22"/>
-          <w:lang w:val="en-US"/>
-        </w:rPr>
-        <w:t>p</w:t>
-      </w:r>
-      <w:r>
-        <w:rPr>
-          <w:rFonts w:asciiTheme="minorHAnsi" w:hAnsiTheme="minorHAnsi"/>
-          <w:sz w:val="22"/>
-          <w:lang w:val="ru-RU"/>
-        </w:rPr>
-        <w:t>.</w:t>
-      </w:r>
-      <w:proofErr w:type="gramEnd"/>
-      <w:r>
-        <w:rPr>
-          <w:rFonts w:asciiTheme="minorHAnsi" w:hAnsiTheme="minorHAnsi"/>
-          <w:sz w:val="22"/>
-          <w:lang w:val="ru-RU"/>
-        </w:rPr>
-        <w:t xml:space="preserve"> </w:t>
-      </w:r>
-      <w:r>
-        <w:rPr>
-          <w:rFonts w:asciiTheme="minorHAnsi" w:hAnsiTheme="minorHAnsi"/>
-          <w:sz w:val="22"/>
+          <w:highlight w:val="yellow"/>
           <w:lang w:val="ru-RU"/>
         </w:rPr>
         <w:t xml:space="preserve">Слайд </w:t>
@@ -668,25 +662,10 @@
         <w:rPr>
           <w:rFonts w:asciiTheme="minorHAnsi" w:hAnsiTheme="minorHAnsi"/>
           <w:sz w:val="22"/>
-          <w:lang w:val="ru-RU"/>
-        </w:rPr>
-        <w:t>2</w:t>
-      </w:r>
-      <w:r>
-        <w:rPr>
-          <w:rFonts w:asciiTheme="minorHAnsi" w:hAnsiTheme="minorHAnsi"/>
-          <w:sz w:val="22"/>
-          <w:lang w:val="ru-RU"/>
-        </w:rPr>
-        <w:t>)</w:t>
-      </w:r>
-      <w:r>
-        <w:rPr>
-          <w:rFonts w:asciiTheme="minorHAnsi" w:hAnsiTheme="minorHAnsi"/>
-          <w:sz w:val="22"/>
-          <w:lang w:val="ru-RU"/>
-        </w:rPr>
-        <w:t>.</w:t>
+          <w:highlight w:val="yellow"/>
+          <w:lang w:val="ru-RU"/>
+        </w:rPr>
+        <w:t>2).</w:t>
       </w:r>
     </w:p>
     <w:p>
@@ -705,7 +684,16 @@
           <w:sz w:val="22"/>
           <w:lang w:val="ru-RU"/>
         </w:rPr>
-        <w:t>- фоновое изображение страницы (выбирается из фото контента прошедших мероприятий);</w:t>
+        <w:t xml:space="preserve">- </w:t>
+      </w:r>
+      <w:r>
+        <w:rPr>
+          <w:rFonts w:asciiTheme="minorHAnsi" w:hAnsiTheme="minorHAnsi"/>
+          <w:sz w:val="22"/>
+          <w:highlight w:val="yellow"/>
+          <w:lang w:val="ru-RU"/>
+        </w:rPr>
+        <w:t>фоновое изображение страницы (выбирается из фото контента прошедших мероприятий);</w:t>
       </w:r>
     </w:p>
     <w:p>
@@ -726,10 +714,13 @@
         </w:rPr>
         <w:t xml:space="preserve">- </w:t>
       </w:r>
-      <w:r>
-        <w:rPr>
-          <w:rFonts w:asciiTheme="minorHAnsi" w:hAnsiTheme="minorHAnsi"/>
-          <w:sz w:val="22"/>
+      <w:bookmarkStart w:id="0" w:name="_GoBack"/>
+      <w:bookmarkEnd w:id="0"/>
+      <w:r>
+        <w:rPr>
+          <w:rFonts w:asciiTheme="minorHAnsi" w:hAnsiTheme="minorHAnsi"/>
+          <w:sz w:val="22"/>
+          <w:highlight w:val="yellow"/>
           <w:lang w:val="ru-RU"/>
         </w:rPr>
         <w:t>отображение наименования мероприятия (поле «</w:t>
@@ -738,6 +729,7 @@
         <w:rPr>
           <w:rFonts w:asciiTheme="minorHAnsi" w:hAnsiTheme="minorHAnsi"/>
           <w:sz w:val="22"/>
+          <w:highlight w:val="yellow"/>
           <w:lang w:val="en-US"/>
         </w:rPr>
         <w:t>event</w:t>
@@ -746,6 +738,7 @@
         <w:rPr>
           <w:rFonts w:asciiTheme="minorHAnsi" w:hAnsiTheme="minorHAnsi"/>
           <w:sz w:val="22"/>
+          <w:highlight w:val="yellow"/>
           <w:lang w:val="ru-RU"/>
         </w:rPr>
         <w:t xml:space="preserve"> </w:t>
@@ -754,6 +747,7 @@
         <w:rPr>
           <w:rFonts w:asciiTheme="minorHAnsi" w:hAnsiTheme="minorHAnsi"/>
           <w:sz w:val="22"/>
+          <w:highlight w:val="yellow"/>
           <w:lang w:val="en-US"/>
         </w:rPr>
         <w:t>name</w:t>
@@ -762,6 +756,7 @@
         <w:rPr>
           <w:rFonts w:asciiTheme="minorHAnsi" w:hAnsiTheme="minorHAnsi"/>
           <w:sz w:val="22"/>
+          <w:highlight w:val="yellow"/>
           <w:lang w:val="ru-RU"/>
         </w:rPr>
         <w:t>»)</w:t>
@@ -770,6 +765,7 @@
         <w:rPr>
           <w:rFonts w:asciiTheme="minorHAnsi" w:hAnsiTheme="minorHAnsi"/>
           <w:sz w:val="22"/>
+          <w:highlight w:val="yellow"/>
           <w:lang w:val="ru-RU"/>
         </w:rPr>
         <w:t xml:space="preserve"> из базы данных</w:t>
@@ -778,6 +774,7 @@
         <w:rPr>
           <w:rFonts w:asciiTheme="minorHAnsi" w:hAnsiTheme="minorHAnsi"/>
           <w:sz w:val="22"/>
+          <w:highlight w:val="yellow"/>
           <w:lang w:val="ru-RU"/>
         </w:rPr>
         <w:t>;</w:t>
@@ -1600,13 +1597,15 @@
         <w:rPr>
           <w:rFonts w:asciiTheme="minorHAnsi" w:hAnsiTheme="minorHAnsi"/>
           <w:sz w:val="22"/>
-          <w:lang w:val="ru-RU"/>
-        </w:rPr>
-      </w:pPr>
-      <w:r>
-        <w:rPr>
-          <w:rFonts w:asciiTheme="minorHAnsi" w:hAnsiTheme="minorHAnsi"/>
-          <w:sz w:val="22"/>
+          <w:highlight w:val="yellow"/>
+          <w:lang w:val="ru-RU"/>
+        </w:rPr>
+      </w:pPr>
+      <w:r>
+        <w:rPr>
+          <w:rFonts w:asciiTheme="minorHAnsi" w:hAnsiTheme="minorHAnsi"/>
+          <w:sz w:val="22"/>
+          <w:highlight w:val="yellow"/>
           <w:lang w:val="ru-RU"/>
         </w:rPr>
         <w:t xml:space="preserve">Создать </w:t>
@@ -1616,6 +1615,7 @@
         <w:rPr>
           <w:rFonts w:asciiTheme="minorHAnsi" w:hAnsiTheme="minorHAnsi"/>
           <w:sz w:val="22"/>
+          <w:highlight w:val="yellow"/>
           <w:lang w:val="ru-RU"/>
         </w:rPr>
         <w:t xml:space="preserve">форму  </w:t>
@@ -1624,6 +1624,7 @@
         <w:rPr>
           <w:rFonts w:asciiTheme="minorHAnsi" w:hAnsiTheme="minorHAnsi"/>
           <w:sz w:val="22"/>
+          <w:highlight w:val="yellow"/>
           <w:lang w:val="ru-RU"/>
         </w:rPr>
         <w:t>«</w:t>
@@ -1633,6 +1634,7 @@
         <w:rPr>
           <w:rFonts w:asciiTheme="minorHAnsi" w:hAnsiTheme="minorHAnsi"/>
           <w:sz w:val="22"/>
+          <w:highlight w:val="yellow"/>
           <w:lang w:val="ru-RU"/>
         </w:rPr>
         <w:t xml:space="preserve">Популярные </w:t>
@@ -1641,6 +1643,7 @@
         <w:rPr>
           <w:rFonts w:asciiTheme="minorHAnsi" w:hAnsiTheme="minorHAnsi"/>
           <w:sz w:val="22"/>
+          <w:highlight w:val="yellow"/>
           <w:lang w:val="ru-RU"/>
         </w:rPr>
         <w:t>обращения</w:t>
@@ -1649,22 +1652,16 @@
         <w:rPr>
           <w:rFonts w:asciiTheme="minorHAnsi" w:hAnsiTheme="minorHAnsi"/>
           <w:sz w:val="22"/>
-          <w:lang w:val="ru-RU"/>
-        </w:rPr>
-        <w:t>» (пользователь)</w:t>
-      </w:r>
-      <w:r>
-        <w:rPr>
-          <w:rFonts w:asciiTheme="minorHAnsi" w:hAnsiTheme="minorHAnsi"/>
-          <w:sz w:val="22"/>
-          <w:lang w:val="ru-RU"/>
-        </w:rPr>
-        <w:t xml:space="preserve"> (</w:t>
-      </w:r>
-      <w:r>
-        <w:rPr>
-          <w:rFonts w:asciiTheme="minorHAnsi" w:hAnsiTheme="minorHAnsi"/>
-          <w:sz w:val="22"/>
+          <w:highlight w:val="yellow"/>
+          <w:lang w:val="ru-RU"/>
+        </w:rPr>
+        <w:t>» (пользователь) (</w:t>
+      </w:r>
+      <w:r>
+        <w:rPr>
+          <w:rFonts w:asciiTheme="minorHAnsi" w:hAnsiTheme="minorHAnsi"/>
+          <w:sz w:val="22"/>
+          <w:highlight w:val="yellow"/>
           <w:lang w:val="ru-RU"/>
         </w:rPr>
         <w:t>Интерфейс</w:t>
@@ -1673,6 +1670,7 @@
         <w:rPr>
           <w:rFonts w:asciiTheme="minorHAnsi" w:hAnsiTheme="minorHAnsi"/>
           <w:sz w:val="22"/>
+          <w:highlight w:val="yellow"/>
           <w:lang w:val="ru-RU"/>
         </w:rPr>
         <w:t>.</w:t>
@@ -1682,6 +1680,7 @@
         <w:rPr>
           <w:rFonts w:asciiTheme="minorHAnsi" w:hAnsiTheme="minorHAnsi"/>
           <w:sz w:val="22"/>
+          <w:highlight w:val="yellow"/>
         </w:rPr>
         <w:t>pptx</w:t>
       </w:r>
@@ -1690,22 +1689,16 @@
         <w:rPr>
           <w:rFonts w:asciiTheme="minorHAnsi" w:hAnsiTheme="minorHAnsi"/>
           <w:sz w:val="22"/>
-          <w:lang w:val="ru-RU"/>
-        </w:rPr>
-        <w:t xml:space="preserve"> </w:t>
-      </w:r>
-      <w:r>
-        <w:rPr>
-          <w:rFonts w:asciiTheme="minorHAnsi" w:hAnsiTheme="minorHAnsi"/>
-          <w:sz w:val="22"/>
-          <w:lang w:val="ru-RU"/>
-        </w:rPr>
-        <w:t xml:space="preserve"> </w:t>
-      </w:r>
-      <w:r>
-        <w:rPr>
-          <w:rFonts w:asciiTheme="minorHAnsi" w:hAnsiTheme="minorHAnsi"/>
-          <w:sz w:val="22"/>
+          <w:highlight w:val="yellow"/>
+          <w:lang w:val="ru-RU"/>
+        </w:rPr>
+        <w:t xml:space="preserve">  </w:t>
+      </w:r>
+      <w:r>
+        <w:rPr>
+          <w:rFonts w:asciiTheme="minorHAnsi" w:hAnsiTheme="minorHAnsi"/>
+          <w:sz w:val="22"/>
+          <w:highlight w:val="yellow"/>
           <w:lang w:val="en-US"/>
         </w:rPr>
         <w:t>p</w:t>
@@ -1714,6 +1707,7 @@
         <w:rPr>
           <w:rFonts w:asciiTheme="minorHAnsi" w:hAnsiTheme="minorHAnsi"/>
           <w:sz w:val="22"/>
+          <w:highlight w:val="yellow"/>
           <w:lang w:val="ru-RU"/>
         </w:rPr>
         <w:t xml:space="preserve">. </w:t>
@@ -1722,6 +1716,7 @@
         <w:rPr>
           <w:rFonts w:asciiTheme="minorHAnsi" w:hAnsiTheme="minorHAnsi"/>
           <w:sz w:val="22"/>
+          <w:highlight w:val="yellow"/>
           <w:lang w:val="ru-RU"/>
         </w:rPr>
         <w:t xml:space="preserve">Слайд </w:t>
@@ -1730,25 +1725,10 @@
         <w:rPr>
           <w:rFonts w:asciiTheme="minorHAnsi" w:hAnsiTheme="minorHAnsi"/>
           <w:sz w:val="22"/>
-          <w:lang w:val="ru-RU"/>
-        </w:rPr>
-        <w:t>3</w:t>
-      </w:r>
-      <w:r>
-        <w:rPr>
-          <w:rFonts w:asciiTheme="minorHAnsi" w:hAnsiTheme="minorHAnsi"/>
-          <w:sz w:val="22"/>
-          <w:lang w:val="ru-RU"/>
-        </w:rPr>
-        <w:t>)</w:t>
-      </w:r>
-      <w:r>
-        <w:rPr>
-          <w:rFonts w:asciiTheme="minorHAnsi" w:hAnsiTheme="minorHAnsi"/>
-          <w:sz w:val="22"/>
-          <w:lang w:val="ru-RU"/>
-        </w:rPr>
-        <w:t>.</w:t>
+          <w:highlight w:val="yellow"/>
+          <w:lang w:val="ru-RU"/>
+        </w:rPr>
+        <w:t>3).</w:t>
       </w:r>
     </w:p>
     <w:p>
@@ -1765,6 +1745,7 @@
         <w:rPr>
           <w:rFonts w:asciiTheme="minorHAnsi" w:hAnsiTheme="minorHAnsi"/>
           <w:sz w:val="22"/>
+          <w:highlight w:val="yellow"/>
           <w:lang w:val="ru-RU"/>
         </w:rPr>
         <w:t>- фоновое изображение страницы (выбирается из фото контента прошедших мероприятий);</w:t>
@@ -2756,7 +2737,7 @@
 </file>
 
 <file path=word/endnotes.xml><?xml version="1.0" encoding="utf-8"?>
-<w:endnotes xmlns:wpc="http://schemas.microsoft.com/office/word/2010/wordprocessingCanvas" xmlns:mc="http://schemas.openxmlformats.org/markup-compatibility/2006" xmlns:o="urn:schemas-microsoft-com:office:office" xmlns:r="http://schemas.openxmlformats.org/officeDocument/2006/relationships" xmlns:m="http://schemas.openxmlformats.org/officeDocument/2006/math" xmlns:v="urn:schemas-microsoft-com:vml" xmlns:wp14="http://schemas.microsoft.com/office/word/2010/wordprocessingDrawing" xmlns:wp="http://schemas.openxmlformats.org/drawingml/2006/wordprocessingDrawing" xmlns:w10="urn:schemas-microsoft-com:office:word" xmlns:w="http://schemas.openxmlformats.org/wordprocessingml/2006/main" xmlns:w14="http://schemas.microsoft.com/office/word/2010/wordml" xmlns:w15="http://schemas.microsoft.com/office/word/2012/wordml" xmlns:wpg="http://schemas.microsoft.com/office/word/2010/wordprocessingGroup" xmlns:wpi="http://schemas.microsoft.com/office/word/2010/wordprocessingInk" xmlns:wne="http://schemas.microsoft.com/office/word/2006/wordml" xmlns:wps="http://schemas.microsoft.com/office/word/2010/wordprocessingShape" mc:Ignorable="w14 w15 wp14">
+<w:endnotes xmlns:wpc="http://schemas.microsoft.com/office/word/2010/wordprocessingCanvas" xmlns:cx="http://schemas.microsoft.com/office/drawing/2014/chartex" xmlns:cx1="http://schemas.microsoft.com/office/drawing/2015/9/8/chartex" xmlns:mc="http://schemas.openxmlformats.org/markup-compatibility/2006" xmlns:o="urn:schemas-microsoft-com:office:office" xmlns:r="http://schemas.openxmlformats.org/officeDocument/2006/relationships" xmlns:m="http://schemas.openxmlformats.org/officeDocument/2006/math" xmlns:v="urn:schemas-microsoft-com:vml" xmlns:wp14="http://schemas.microsoft.com/office/word/2010/wordprocessingDrawing" xmlns:wp="http://schemas.openxmlformats.org/drawingml/2006/wordprocessingDrawing" xmlns:w10="urn:schemas-microsoft-com:office:word" xmlns:w="http://schemas.openxmlformats.org/wordprocessingml/2006/main" xmlns:w14="http://schemas.microsoft.com/office/word/2010/wordml" xmlns:w15="http://schemas.microsoft.com/office/word/2012/wordml" xmlns:w16se="http://schemas.microsoft.com/office/word/2015/wordml/symex" xmlns:wpg="http://schemas.microsoft.com/office/word/2010/wordprocessingGroup" xmlns:wpi="http://schemas.microsoft.com/office/word/2010/wordprocessingInk" xmlns:wne="http://schemas.microsoft.com/office/word/2006/wordml" xmlns:wps="http://schemas.microsoft.com/office/word/2010/wordprocessingShape" mc:Ignorable="w14 w15 w16se wp14">
   <w:endnote w:type="separator" w:id="-1">
     <w:p>
       <w:r>
@@ -2779,7 +2760,7 @@
 </file>
 
 <file path=word/footer1.xml><?xml version="1.0" encoding="utf-8"?>
-<w:ftr xmlns:wpc="http://schemas.microsoft.com/office/word/2010/wordprocessingCanvas" xmlns:mc="http://schemas.openxmlformats.org/markup-compatibility/2006" xmlns:o="urn:schemas-microsoft-com:office:office" xmlns:r="http://schemas.openxmlformats.org/officeDocument/2006/relationships" xmlns:m="http://schemas.openxmlformats.org/officeDocument/2006/math" xmlns:v="urn:schemas-microsoft-com:vml" xmlns:wp14="http://schemas.microsoft.com/office/word/2010/wordprocessingDrawing" xmlns:wp="http://schemas.openxmlformats.org/drawingml/2006/wordprocessingDrawing" xmlns:w10="urn:schemas-microsoft-com:office:word" xmlns:w="http://schemas.openxmlformats.org/wordprocessingml/2006/main" xmlns:w14="http://schemas.microsoft.com/office/word/2010/wordml" xmlns:w15="http://schemas.microsoft.com/office/word/2012/wordml" xmlns:wpg="http://schemas.microsoft.com/office/word/2010/wordprocessingGroup" xmlns:wpi="http://schemas.microsoft.com/office/word/2010/wordprocessingInk" xmlns:wne="http://schemas.microsoft.com/office/word/2006/wordml" xmlns:wps="http://schemas.microsoft.com/office/word/2010/wordprocessingShape" mc:Ignorable="w14 w15 wp14">
+<w:ftr xmlns:wpc="http://schemas.microsoft.com/office/word/2010/wordprocessingCanvas" xmlns:cx="http://schemas.microsoft.com/office/drawing/2014/chartex" xmlns:cx1="http://schemas.microsoft.com/office/drawing/2015/9/8/chartex" xmlns:mc="http://schemas.openxmlformats.org/markup-compatibility/2006" xmlns:o="urn:schemas-microsoft-com:office:office" xmlns:r="http://schemas.openxmlformats.org/officeDocument/2006/relationships" xmlns:m="http://schemas.openxmlformats.org/officeDocument/2006/math" xmlns:v="urn:schemas-microsoft-com:vml" xmlns:wp14="http://schemas.microsoft.com/office/word/2010/wordprocessingDrawing" xmlns:wp="http://schemas.openxmlformats.org/drawingml/2006/wordprocessingDrawing" xmlns:w10="urn:schemas-microsoft-com:office:word" xmlns:w="http://schemas.openxmlformats.org/wordprocessingml/2006/main" xmlns:w14="http://schemas.microsoft.com/office/word/2010/wordml" xmlns:w15="http://schemas.microsoft.com/office/word/2012/wordml" xmlns:w16se="http://schemas.microsoft.com/office/word/2015/wordml/symex" xmlns:wpg="http://schemas.microsoft.com/office/word/2010/wordprocessingGroup" xmlns:wpi="http://schemas.microsoft.com/office/word/2010/wordprocessingInk" xmlns:wne="http://schemas.microsoft.com/office/word/2006/wordml" xmlns:wps="http://schemas.microsoft.com/office/word/2010/wordprocessingShape" mc:Ignorable="w14 w15 w16se wp14">
   <w:tbl>
     <w:tblPr>
       <w:tblStyle w:val="ae"/>
@@ -2859,7 +2840,7 @@
 </file>
 
 <file path=word/footer2.xml><?xml version="1.0" encoding="utf-8"?>
-<w:ftr xmlns:wpc="http://schemas.microsoft.com/office/word/2010/wordprocessingCanvas" xmlns:mc="http://schemas.openxmlformats.org/markup-compatibility/2006" xmlns:o="urn:schemas-microsoft-com:office:office" xmlns:r="http://schemas.openxmlformats.org/officeDocument/2006/relationships" xmlns:m="http://schemas.openxmlformats.org/officeDocument/2006/math" xmlns:v="urn:schemas-microsoft-com:vml" xmlns:wp14="http://schemas.microsoft.com/office/word/2010/wordprocessingDrawing" xmlns:wp="http://schemas.openxmlformats.org/drawingml/2006/wordprocessingDrawing" xmlns:w10="urn:schemas-microsoft-com:office:word" xmlns:w="http://schemas.openxmlformats.org/wordprocessingml/2006/main" xmlns:w14="http://schemas.microsoft.com/office/word/2010/wordml" xmlns:w15="http://schemas.microsoft.com/office/word/2012/wordml" xmlns:wpg="http://schemas.microsoft.com/office/word/2010/wordprocessingGroup" xmlns:wpi="http://schemas.microsoft.com/office/word/2010/wordprocessingInk" xmlns:wne="http://schemas.microsoft.com/office/word/2006/wordml" xmlns:wps="http://schemas.microsoft.com/office/word/2010/wordprocessingShape" mc:Ignorable="w14 w15 wp14">
+<w:ftr xmlns:wpc="http://schemas.microsoft.com/office/word/2010/wordprocessingCanvas" xmlns:cx="http://schemas.microsoft.com/office/drawing/2014/chartex" xmlns:cx1="http://schemas.microsoft.com/office/drawing/2015/9/8/chartex" xmlns:mc="http://schemas.openxmlformats.org/markup-compatibility/2006" xmlns:o="urn:schemas-microsoft-com:office:office" xmlns:r="http://schemas.openxmlformats.org/officeDocument/2006/relationships" xmlns:m="http://schemas.openxmlformats.org/officeDocument/2006/math" xmlns:v="urn:schemas-microsoft-com:vml" xmlns:wp14="http://schemas.microsoft.com/office/word/2010/wordprocessingDrawing" xmlns:wp="http://schemas.openxmlformats.org/drawingml/2006/wordprocessingDrawing" xmlns:w10="urn:schemas-microsoft-com:office:word" xmlns:w="http://schemas.openxmlformats.org/wordprocessingml/2006/main" xmlns:w14="http://schemas.microsoft.com/office/word/2010/wordml" xmlns:w15="http://schemas.microsoft.com/office/word/2012/wordml" xmlns:w16se="http://schemas.microsoft.com/office/word/2015/wordml/symex" xmlns:wpg="http://schemas.microsoft.com/office/word/2010/wordprocessingGroup" xmlns:wpi="http://schemas.microsoft.com/office/word/2010/wordprocessingInk" xmlns:wne="http://schemas.microsoft.com/office/word/2006/wordml" xmlns:wps="http://schemas.microsoft.com/office/word/2010/wordprocessingShape" mc:Ignorable="w14 w15 w16se wp14">
   <w:p>
     <w:pPr>
       <w:pStyle w:val="aa"/>
@@ -2869,7 +2850,7 @@
 </file>
 
 <file path=word/footnotes.xml><?xml version="1.0" encoding="utf-8"?>
-<w:footnotes xmlns:wpc="http://schemas.microsoft.com/office/word/2010/wordprocessingCanvas" xmlns:mc="http://schemas.openxmlformats.org/markup-compatibility/2006" xmlns:o="urn:schemas-microsoft-com:office:office" xmlns:r="http://schemas.openxmlformats.org/officeDocument/2006/relationships" xmlns:m="http://schemas.openxmlformats.org/officeDocument/2006/math" xmlns:v="urn:schemas-microsoft-com:vml" xmlns:wp14="http://schemas.microsoft.com/office/word/2010/wordprocessingDrawing" xmlns:wp="http://schemas.openxmlformats.org/drawingml/2006/wordprocessingDrawing" xmlns:w10="urn:schemas-microsoft-com:office:word" xmlns:w="http://schemas.openxmlformats.org/wordprocessingml/2006/main" xmlns:w14="http://schemas.microsoft.com/office/word/2010/wordml" xmlns:w15="http://schemas.microsoft.com/office/word/2012/wordml" xmlns:wpg="http://schemas.microsoft.com/office/word/2010/wordprocessingGroup" xmlns:wpi="http://schemas.microsoft.com/office/word/2010/wordprocessingInk" xmlns:wne="http://schemas.microsoft.com/office/word/2006/wordml" xmlns:wps="http://schemas.microsoft.com/office/word/2010/wordprocessingShape" mc:Ignorable="w14 w15 wp14">
+<w:footnotes xmlns:wpc="http://schemas.microsoft.com/office/word/2010/wordprocessingCanvas" xmlns:cx="http://schemas.microsoft.com/office/drawing/2014/chartex" xmlns:cx1="http://schemas.microsoft.com/office/drawing/2015/9/8/chartex" xmlns:mc="http://schemas.openxmlformats.org/markup-compatibility/2006" xmlns:o="urn:schemas-microsoft-com:office:office" xmlns:r="http://schemas.openxmlformats.org/officeDocument/2006/relationships" xmlns:m="http://schemas.openxmlformats.org/officeDocument/2006/math" xmlns:v="urn:schemas-microsoft-com:vml" xmlns:wp14="http://schemas.microsoft.com/office/word/2010/wordprocessingDrawing" xmlns:wp="http://schemas.openxmlformats.org/drawingml/2006/wordprocessingDrawing" xmlns:w10="urn:schemas-microsoft-com:office:word" xmlns:w="http://schemas.openxmlformats.org/wordprocessingml/2006/main" xmlns:w14="http://schemas.microsoft.com/office/word/2010/wordml" xmlns:w15="http://schemas.microsoft.com/office/word/2012/wordml" xmlns:w16se="http://schemas.microsoft.com/office/word/2015/wordml/symex" xmlns:wpg="http://schemas.microsoft.com/office/word/2010/wordprocessingGroup" xmlns:wpi="http://schemas.microsoft.com/office/word/2010/wordprocessingInk" xmlns:wne="http://schemas.microsoft.com/office/word/2006/wordml" xmlns:wps="http://schemas.microsoft.com/office/word/2010/wordprocessingShape" mc:Ignorable="w14 w15 w16se wp14">
   <w:footnote w:type="separator" w:id="-1">
     <w:p>
       <w:r>
@@ -2890,7 +2871,7 @@
 </file>
 
 <file path=word/header1.xml><?xml version="1.0" encoding="utf-8"?>
-<w:hdr xmlns:wpc="http://schemas.microsoft.com/office/word/2010/wordprocessingCanvas" xmlns:mc="http://schemas.openxmlformats.org/markup-compatibility/2006" xmlns:o="urn:schemas-microsoft-com:office:office" xmlns:r="http://schemas.openxmlformats.org/officeDocument/2006/relationships" xmlns:m="http://schemas.openxmlformats.org/officeDocument/2006/math" xmlns:v="urn:schemas-microsoft-com:vml" xmlns:wp14="http://schemas.microsoft.com/office/word/2010/wordprocessingDrawing" xmlns:wp="http://schemas.openxmlformats.org/drawingml/2006/wordprocessingDrawing" xmlns:w10="urn:schemas-microsoft-com:office:word" xmlns:w="http://schemas.openxmlformats.org/wordprocessingml/2006/main" xmlns:w14="http://schemas.microsoft.com/office/word/2010/wordml" xmlns:w15="http://schemas.microsoft.com/office/word/2012/wordml" xmlns:wpg="http://schemas.microsoft.com/office/word/2010/wordprocessingGroup" xmlns:wpi="http://schemas.microsoft.com/office/word/2010/wordprocessingInk" xmlns:wne="http://schemas.microsoft.com/office/word/2006/wordml" xmlns:wps="http://schemas.microsoft.com/office/word/2010/wordprocessingShape" mc:Ignorable="w14 w15 wp14">
+<w:hdr xmlns:wpc="http://schemas.microsoft.com/office/word/2010/wordprocessingCanvas" xmlns:cx="http://schemas.microsoft.com/office/drawing/2014/chartex" xmlns:cx1="http://schemas.microsoft.com/office/drawing/2015/9/8/chartex" xmlns:mc="http://schemas.openxmlformats.org/markup-compatibility/2006" xmlns:o="urn:schemas-microsoft-com:office:office" xmlns:r="http://schemas.openxmlformats.org/officeDocument/2006/relationships" xmlns:m="http://schemas.openxmlformats.org/officeDocument/2006/math" xmlns:v="urn:schemas-microsoft-com:vml" xmlns:wp14="http://schemas.microsoft.com/office/word/2010/wordprocessingDrawing" xmlns:wp="http://schemas.openxmlformats.org/drawingml/2006/wordprocessingDrawing" xmlns:w10="urn:schemas-microsoft-com:office:word" xmlns:w="http://schemas.openxmlformats.org/wordprocessingml/2006/main" xmlns:w14="http://schemas.microsoft.com/office/word/2010/wordml" xmlns:w15="http://schemas.microsoft.com/office/word/2012/wordml" xmlns:w16se="http://schemas.microsoft.com/office/word/2015/wordml/symex" xmlns:wpg="http://schemas.microsoft.com/office/word/2010/wordprocessingGroup" xmlns:wpi="http://schemas.microsoft.com/office/word/2010/wordprocessingInk" xmlns:wne="http://schemas.microsoft.com/office/word/2006/wordml" xmlns:wps="http://schemas.microsoft.com/office/word/2010/wordprocessingShape" mc:Ignorable="w14 w15 w16se wp14">
   <w:p>
     <w:pPr>
       <w:pStyle w:val="a8"/>
@@ -2957,7 +2938,7 @@
 </file>
 
 <file path=word/header2.xml><?xml version="1.0" encoding="utf-8"?>
-<w:hdr xmlns:wpc="http://schemas.microsoft.com/office/word/2010/wordprocessingCanvas" xmlns:mc="http://schemas.openxmlformats.org/markup-compatibility/2006" xmlns:o="urn:schemas-microsoft-com:office:office" xmlns:r="http://schemas.openxmlformats.org/officeDocument/2006/relationships" xmlns:m="http://schemas.openxmlformats.org/officeDocument/2006/math" xmlns:v="urn:schemas-microsoft-com:vml" xmlns:wp14="http://schemas.microsoft.com/office/word/2010/wordprocessingDrawing" xmlns:wp="http://schemas.openxmlformats.org/drawingml/2006/wordprocessingDrawing" xmlns:w10="urn:schemas-microsoft-com:office:word" xmlns:w="http://schemas.openxmlformats.org/wordprocessingml/2006/main" xmlns:w14="http://schemas.microsoft.com/office/word/2010/wordml" xmlns:w15="http://schemas.microsoft.com/office/word/2012/wordml" xmlns:wpg="http://schemas.microsoft.com/office/word/2010/wordprocessingGroup" xmlns:wpi="http://schemas.microsoft.com/office/word/2010/wordprocessingInk" xmlns:wne="http://schemas.microsoft.com/office/word/2006/wordml" xmlns:wps="http://schemas.microsoft.com/office/word/2010/wordprocessingShape" mc:Ignorable="w14 w15 wp14">
+<w:hdr xmlns:wpc="http://schemas.microsoft.com/office/word/2010/wordprocessingCanvas" xmlns:cx="http://schemas.microsoft.com/office/drawing/2014/chartex" xmlns:cx1="http://schemas.microsoft.com/office/drawing/2015/9/8/chartex" xmlns:mc="http://schemas.openxmlformats.org/markup-compatibility/2006" xmlns:o="urn:schemas-microsoft-com:office:office" xmlns:r="http://schemas.openxmlformats.org/officeDocument/2006/relationships" xmlns:m="http://schemas.openxmlformats.org/officeDocument/2006/math" xmlns:v="urn:schemas-microsoft-com:vml" xmlns:wp14="http://schemas.microsoft.com/office/word/2010/wordprocessingDrawing" xmlns:wp="http://schemas.openxmlformats.org/drawingml/2006/wordprocessingDrawing" xmlns:w10="urn:schemas-microsoft-com:office:word" xmlns:w="http://schemas.openxmlformats.org/wordprocessingml/2006/main" xmlns:w14="http://schemas.microsoft.com/office/word/2010/wordml" xmlns:w15="http://schemas.microsoft.com/office/word/2012/wordml" xmlns:w16se="http://schemas.microsoft.com/office/word/2015/wordml/symex" xmlns:wpg="http://schemas.microsoft.com/office/word/2010/wordprocessingGroup" xmlns:wpi="http://schemas.microsoft.com/office/word/2010/wordprocessingInk" xmlns:wne="http://schemas.microsoft.com/office/word/2006/wordml" xmlns:wps="http://schemas.microsoft.com/office/word/2010/wordprocessingShape" mc:Ignorable="w14 w15 w16se wp14">
   <w:p>
     <w:pPr>
       <w:pStyle w:val="a8"/>
@@ -3024,7 +3005,7 @@
 </file>
 
 <file path=word/header3.xml><?xml version="1.0" encoding="utf-8"?>
-<w:hdr xmlns:wpc="http://schemas.microsoft.com/office/word/2010/wordprocessingCanvas" xmlns:mc="http://schemas.openxmlformats.org/markup-compatibility/2006" xmlns:o="urn:schemas-microsoft-com:office:office" xmlns:r="http://schemas.openxmlformats.org/officeDocument/2006/relationships" xmlns:m="http://schemas.openxmlformats.org/officeDocument/2006/math" xmlns:v="urn:schemas-microsoft-com:vml" xmlns:wp14="http://schemas.microsoft.com/office/word/2010/wordprocessingDrawing" xmlns:wp="http://schemas.openxmlformats.org/drawingml/2006/wordprocessingDrawing" xmlns:w10="urn:schemas-microsoft-com:office:word" xmlns:w="http://schemas.openxmlformats.org/wordprocessingml/2006/main" xmlns:w14="http://schemas.microsoft.com/office/word/2010/wordml" xmlns:w15="http://schemas.microsoft.com/office/word/2012/wordml" xmlns:wpg="http://schemas.microsoft.com/office/word/2010/wordprocessingGroup" xmlns:wpi="http://schemas.microsoft.com/office/word/2010/wordprocessingInk" xmlns:wne="http://schemas.microsoft.com/office/word/2006/wordml" xmlns:wps="http://schemas.microsoft.com/office/word/2010/wordprocessingShape" mc:Ignorable="w14 w15 wp14">
+<w:hdr xmlns:wpc="http://schemas.microsoft.com/office/word/2010/wordprocessingCanvas" xmlns:cx="http://schemas.microsoft.com/office/drawing/2014/chartex" xmlns:cx1="http://schemas.microsoft.com/office/drawing/2015/9/8/chartex" xmlns:mc="http://schemas.openxmlformats.org/markup-compatibility/2006" xmlns:o="urn:schemas-microsoft-com:office:office" xmlns:r="http://schemas.openxmlformats.org/officeDocument/2006/relationships" xmlns:m="http://schemas.openxmlformats.org/officeDocument/2006/math" xmlns:v="urn:schemas-microsoft-com:vml" xmlns:wp14="http://schemas.microsoft.com/office/word/2010/wordprocessingDrawing" xmlns:wp="http://schemas.openxmlformats.org/drawingml/2006/wordprocessingDrawing" xmlns:w10="urn:schemas-microsoft-com:office:word" xmlns:w="http://schemas.openxmlformats.org/wordprocessingml/2006/main" xmlns:w14="http://schemas.microsoft.com/office/word/2010/wordml" xmlns:w15="http://schemas.microsoft.com/office/word/2012/wordml" xmlns:w16se="http://schemas.microsoft.com/office/word/2015/wordml/symex" xmlns:wpg="http://schemas.microsoft.com/office/word/2010/wordprocessingGroup" xmlns:wpi="http://schemas.microsoft.com/office/word/2010/wordprocessingInk" xmlns:wne="http://schemas.microsoft.com/office/word/2006/wordml" xmlns:wps="http://schemas.microsoft.com/office/word/2010/wordprocessingShape" mc:Ignorable="w14 w15 w16se wp14">
   <w:p>
     <w:pPr>
       <w:pStyle w:val="a8"/>
@@ -3153,8 +3134,8 @@
 </file>
 
 <file path=word/numbering.xml><?xml version="1.0" encoding="utf-8"?>
-<w:numbering xmlns:wpc="http://schemas.microsoft.com/office/word/2010/wordprocessingCanvas" xmlns:mc="http://schemas.openxmlformats.org/markup-compatibility/2006" xmlns:o="urn:schemas-microsoft-com:office:office" xmlns:r="http://schemas.openxmlformats.org/officeDocument/2006/relationships" xmlns:m="http://schemas.openxmlformats.org/officeDocument/2006/math" xmlns:v="urn:schemas-microsoft-com:vml" xmlns:wp14="http://schemas.microsoft.com/office/word/2010/wordprocessingDrawing" xmlns:wp="http://schemas.openxmlformats.org/drawingml/2006/wordprocessingDrawing" xmlns:w10="urn:schemas-microsoft-com:office:word" xmlns:w="http://schemas.openxmlformats.org/wordprocessingml/2006/main" xmlns:w14="http://schemas.microsoft.com/office/word/2010/wordml" xmlns:w15="http://schemas.microsoft.com/office/word/2012/wordml" xmlns:wpg="http://schemas.microsoft.com/office/word/2010/wordprocessingGroup" xmlns:wpi="http://schemas.microsoft.com/office/word/2010/wordprocessingInk" xmlns:wne="http://schemas.microsoft.com/office/word/2006/wordml" xmlns:wps="http://schemas.microsoft.com/office/word/2010/wordprocessingShape" mc:Ignorable="w14 w15 wp14">
-  <w:abstractNum w:abstractNumId="0">
+<w:numbering xmlns:wpc="http://schemas.microsoft.com/office/word/2010/wordprocessingCanvas" xmlns:cx="http://schemas.microsoft.com/office/drawing/2014/chartex" xmlns:cx1="http://schemas.microsoft.com/office/drawing/2015/9/8/chartex" xmlns:mc="http://schemas.openxmlformats.org/markup-compatibility/2006" xmlns:o="urn:schemas-microsoft-com:office:office" xmlns:r="http://schemas.openxmlformats.org/officeDocument/2006/relationships" xmlns:m="http://schemas.openxmlformats.org/officeDocument/2006/math" xmlns:v="urn:schemas-microsoft-com:vml" xmlns:wp14="http://schemas.microsoft.com/office/word/2010/wordprocessingDrawing" xmlns:wp="http://schemas.openxmlformats.org/drawingml/2006/wordprocessingDrawing" xmlns:w10="urn:schemas-microsoft-com:office:word" xmlns:w="http://schemas.openxmlformats.org/wordprocessingml/2006/main" xmlns:w14="http://schemas.microsoft.com/office/word/2010/wordml" xmlns:w15="http://schemas.microsoft.com/office/word/2012/wordml" xmlns:w16se="http://schemas.microsoft.com/office/word/2015/wordml/symex" xmlns:wpg="http://schemas.microsoft.com/office/word/2010/wordprocessingGroup" xmlns:wpi="http://schemas.microsoft.com/office/word/2010/wordprocessingInk" xmlns:wne="http://schemas.microsoft.com/office/word/2006/wordml" xmlns:wps="http://schemas.microsoft.com/office/word/2010/wordprocessingShape" mc:Ignorable="w14 w15 w16se wp14">
+  <w:abstractNum w:abstractNumId="0" w15:restartNumberingAfterBreak="0">
     <w:nsid w:val="FFFFFF7C"/>
     <w:multiLevelType w:val="singleLevel"/>
     <w:tmpl w:val="A91E8256"/>
@@ -3172,7 +3153,7 @@
       </w:pPr>
     </w:lvl>
   </w:abstractNum>
-  <w:abstractNum w:abstractNumId="1">
+  <w:abstractNum w:abstractNumId="1" w15:restartNumberingAfterBreak="0">
     <w:nsid w:val="FFFFFF7D"/>
     <w:multiLevelType w:val="singleLevel"/>
     <w:tmpl w:val="CBD8D436"/>
@@ -3190,7 +3171,7 @@
       </w:pPr>
     </w:lvl>
   </w:abstractNum>
-  <w:abstractNum w:abstractNumId="2">
+  <w:abstractNum w:abstractNumId="2" w15:restartNumberingAfterBreak="0">
     <w:nsid w:val="04863865"/>
     <w:multiLevelType w:val="hybridMultilevel"/>
     <w:tmpl w:val="50CC1BF8"/>
@@ -3276,7 +3257,7 @@
       </w:pPr>
     </w:lvl>
   </w:abstractNum>
-  <w:abstractNum w:abstractNumId="3">
+  <w:abstractNum w:abstractNumId="3" w15:restartNumberingAfterBreak="0">
     <w:nsid w:val="0B82339E"/>
     <w:multiLevelType w:val="hybridMultilevel"/>
     <w:tmpl w:val="FAEA64D8"/>
@@ -3365,7 +3346,7 @@
       </w:pPr>
     </w:lvl>
   </w:abstractNum>
-  <w:abstractNum w:abstractNumId="4">
+  <w:abstractNum w:abstractNumId="4" w15:restartNumberingAfterBreak="0">
     <w:nsid w:val="0C5F3F7A"/>
     <w:multiLevelType w:val="hybridMultilevel"/>
     <w:tmpl w:val="EAF42566"/>
@@ -3478,7 +3459,7 @@
       </w:rPr>
     </w:lvl>
   </w:abstractNum>
-  <w:abstractNum w:abstractNumId="5">
+  <w:abstractNum w:abstractNumId="5" w15:restartNumberingAfterBreak="0">
     <w:nsid w:val="0CA36A5F"/>
     <w:multiLevelType w:val="multilevel"/>
     <w:tmpl w:val="32C63334"/>
@@ -3564,7 +3545,7 @@
       </w:pPr>
     </w:lvl>
   </w:abstractNum>
-  <w:abstractNum w:abstractNumId="6">
+  <w:abstractNum w:abstractNumId="6" w15:restartNumberingAfterBreak="0">
     <w:nsid w:val="1AFF6E9C"/>
     <w:multiLevelType w:val="multilevel"/>
     <w:tmpl w:val="A00A1864"/>
@@ -3681,7 +3662,7 @@
       </w:rPr>
     </w:lvl>
   </w:abstractNum>
-  <w:abstractNum w:abstractNumId="7">
+  <w:abstractNum w:abstractNumId="7" w15:restartNumberingAfterBreak="0">
     <w:nsid w:val="1FC177F1"/>
     <w:multiLevelType w:val="multilevel"/>
     <w:tmpl w:val="7954FA08"/>
@@ -3806,7 +3787,7 @@
       </w:rPr>
     </w:lvl>
   </w:abstractNum>
-  <w:abstractNum w:abstractNumId="8">
+  <w:abstractNum w:abstractNumId="8" w15:restartNumberingAfterBreak="0">
     <w:nsid w:val="202A2610"/>
     <w:multiLevelType w:val="multilevel"/>
     <w:tmpl w:val="DD963F12"/>
@@ -3925,7 +3906,7 @@
       </w:rPr>
     </w:lvl>
   </w:abstractNum>
-  <w:abstractNum w:abstractNumId="9">
+  <w:abstractNum w:abstractNumId="9" w15:restartNumberingAfterBreak="0">
     <w:nsid w:val="32A9332C"/>
     <w:multiLevelType w:val="multilevel"/>
     <w:tmpl w:val="32C63334"/>
@@ -4011,7 +3992,7 @@
       </w:pPr>
     </w:lvl>
   </w:abstractNum>
-  <w:abstractNum w:abstractNumId="10">
+  <w:abstractNum w:abstractNumId="10" w15:restartNumberingAfterBreak="0">
     <w:nsid w:val="57A47E37"/>
     <w:multiLevelType w:val="multilevel"/>
     <w:tmpl w:val="8B723D34"/>
@@ -4100,7 +4081,7 @@
       </w:pPr>
     </w:lvl>
   </w:abstractNum>
-  <w:abstractNum w:abstractNumId="11">
+  <w:abstractNum w:abstractNumId="11" w15:restartNumberingAfterBreak="0">
     <w:nsid w:val="5FC97DCB"/>
     <w:multiLevelType w:val="hybridMultilevel"/>
     <w:tmpl w:val="380442F8"/>
@@ -4213,7 +4194,7 @@
       </w:rPr>
     </w:lvl>
   </w:abstractNum>
-  <w:abstractNum w:abstractNumId="12">
+  <w:abstractNum w:abstractNumId="12" w15:restartNumberingAfterBreak="0">
     <w:nsid w:val="60EC7783"/>
     <w:multiLevelType w:val="hybridMultilevel"/>
     <w:tmpl w:val="472262E6"/>
@@ -4326,7 +4307,7 @@
       </w:rPr>
     </w:lvl>
   </w:abstractNum>
-  <w:abstractNum w:abstractNumId="13">
+  <w:abstractNum w:abstractNumId="13" w15:restartNumberingAfterBreak="0">
     <w:nsid w:val="626D4D77"/>
     <w:multiLevelType w:val="hybridMultilevel"/>
     <w:tmpl w:val="2FD69D2C"/>
@@ -4439,7 +4420,7 @@
       </w:rPr>
     </w:lvl>
   </w:abstractNum>
-  <w:abstractNum w:abstractNumId="14">
+  <w:abstractNum w:abstractNumId="14" w15:restartNumberingAfterBreak="0">
     <w:nsid w:val="67B270D6"/>
     <w:multiLevelType w:val="multilevel"/>
     <w:tmpl w:val="0C09001F"/>
@@ -4525,7 +4506,7 @@
       </w:pPr>
     </w:lvl>
   </w:abstractNum>
-  <w:abstractNum w:abstractNumId="15">
+  <w:abstractNum w:abstractNumId="15" w15:restartNumberingAfterBreak="0">
     <w:nsid w:val="6A5A43DB"/>
     <w:multiLevelType w:val="multilevel"/>
     <w:tmpl w:val="0C09001F"/>
@@ -4611,7 +4592,7 @@
       </w:pPr>
     </w:lvl>
   </w:abstractNum>
-  <w:abstractNum w:abstractNumId="16">
+  <w:abstractNum w:abstractNumId="16" w15:restartNumberingAfterBreak="0">
     <w:nsid w:val="6E0E66B6"/>
     <w:multiLevelType w:val="hybridMultilevel"/>
     <w:tmpl w:val="B01829AC"/>
@@ -4700,7 +4681,7 @@
       </w:pPr>
     </w:lvl>
   </w:abstractNum>
-  <w:abstractNum w:abstractNumId="17">
+  <w:abstractNum w:abstractNumId="17" w15:restartNumberingAfterBreak="0">
     <w:nsid w:val="738E5365"/>
     <w:multiLevelType w:val="multilevel"/>
     <w:tmpl w:val="0809001D"/>
@@ -4787,7 +4768,7 @@
       </w:pPr>
     </w:lvl>
   </w:abstractNum>
-  <w:abstractNum w:abstractNumId="18">
+  <w:abstractNum w:abstractNumId="18" w15:restartNumberingAfterBreak="0">
     <w:nsid w:val="7D895553"/>
     <w:multiLevelType w:val="hybridMultilevel"/>
     <w:tmpl w:val="2F4E4E2A"/>
@@ -4935,7 +4916,7 @@
 </file>
 
 <file path=word/styles.xml><?xml version="1.0" encoding="utf-8"?>
-<w:styles xmlns:mc="http://schemas.openxmlformats.org/markup-compatibility/2006" xmlns:r="http://schemas.openxmlformats.org/officeDocument/2006/relationships" xmlns:w="http://schemas.openxmlformats.org/wordprocessingml/2006/main" xmlns:w14="http://schemas.microsoft.com/office/word/2010/wordml" xmlns:w15="http://schemas.microsoft.com/office/word/2012/wordml" mc:Ignorable="w14 w15">
+<w:styles xmlns:mc="http://schemas.openxmlformats.org/markup-compatibility/2006" xmlns:r="http://schemas.openxmlformats.org/officeDocument/2006/relationships" xmlns:w="http://schemas.openxmlformats.org/wordprocessingml/2006/main" xmlns:w14="http://schemas.microsoft.com/office/word/2010/wordml" xmlns:w15="http://schemas.microsoft.com/office/word/2012/wordml" xmlns:w16se="http://schemas.microsoft.com/office/word/2015/wordml/symex" mc:Ignorable="w14 w15 w16se">
   <w:docDefaults>
     <w:rPrDefault>
       <w:rPr>
@@ -5498,7 +5479,7 @@
     </w:rPr>
   </w:style>
   <w:style w:type="character" w:customStyle="1" w:styleId="a7">
-    <w:name w:val="Название Знак"/>
+    <w:name w:val="Заголовок Знак"/>
     <w:basedOn w:val="a2"/>
     <w:link w:val="a6"/>
     <w:uiPriority w:val="10"/>
@@ -6503,7 +6484,7 @@
 </file>
 
 <file path=customXml/itemProps1.xml><?xml version="1.0" encoding="utf-8"?>
-<ds:datastoreItem xmlns:ds="http://schemas.openxmlformats.org/officeDocument/2006/customXml" ds:itemID="{62384C05-0C6D-437C-8838-E27CDEC55CE7}">
+<ds:datastoreItem xmlns:ds="http://schemas.openxmlformats.org/officeDocument/2006/customXml" ds:itemID="{4FF98694-1AD7-4078-ABE9-18C1712583AC}">
   <ds:schemaRefs>
     <ds:schemaRef ds:uri="http://schemas.openxmlformats.org/officeDocument/2006/bibliography"/>
   </ds:schemaRefs>

--- a/II Видеообращения/session 2/Задания сессии 2.docx
+++ b/II Видеообращения/session 2/Задания сессии 2.docx
@@ -1,6 +1,6 @@
 
 <file path=word/document.xml><?xml version="1.0" encoding="utf-8"?>
-<w:document xmlns:wpc="http://schemas.microsoft.com/office/word/2010/wordprocessingCanvas" xmlns:cx="http://schemas.microsoft.com/office/drawing/2014/chartex" xmlns:cx1="http://schemas.microsoft.com/office/drawing/2015/9/8/chartex" xmlns:mc="http://schemas.openxmlformats.org/markup-compatibility/2006" xmlns:o="urn:schemas-microsoft-com:office:office" xmlns:r="http://schemas.openxmlformats.org/officeDocument/2006/relationships" xmlns:m="http://schemas.openxmlformats.org/officeDocument/2006/math" xmlns:v="urn:schemas-microsoft-com:vml" xmlns:wp14="http://schemas.microsoft.com/office/word/2010/wordprocessingDrawing" xmlns:wp="http://schemas.openxmlformats.org/drawingml/2006/wordprocessingDrawing" xmlns:w10="urn:schemas-microsoft-com:office:word" xmlns:w="http://schemas.openxmlformats.org/wordprocessingml/2006/main" xmlns:w14="http://schemas.microsoft.com/office/word/2010/wordml" xmlns:w15="http://schemas.microsoft.com/office/word/2012/wordml" xmlns:w16se="http://schemas.microsoft.com/office/word/2015/wordml/symex" xmlns:wpg="http://schemas.microsoft.com/office/word/2010/wordprocessingGroup" xmlns:wpi="http://schemas.microsoft.com/office/word/2010/wordprocessingInk" xmlns:wne="http://schemas.microsoft.com/office/word/2006/wordml" xmlns:wps="http://schemas.microsoft.com/office/word/2010/wordprocessingShape" mc:Ignorable="w14 w15 w16se wp14">
+<w:document xmlns:ve="http://schemas.openxmlformats.org/markup-compatibility/2006" xmlns:o="urn:schemas-microsoft-com:office:office" xmlns:r="http://schemas.openxmlformats.org/officeDocument/2006/relationships" xmlns:m="http://schemas.openxmlformats.org/officeDocument/2006/math" xmlns:v="urn:schemas-microsoft-com:vml" xmlns:wp="http://schemas.openxmlformats.org/drawingml/2006/wordprocessingDrawing" xmlns:w10="urn:schemas-microsoft-com:office:word" xmlns:w="http://schemas.openxmlformats.org/wordprocessingml/2006/main" xmlns:wne="http://schemas.microsoft.com/office/word/2006/wordml">
   <w:body>
     <w:p>
       <w:pPr>
@@ -556,6 +556,7 @@
           <w:lang w:val="ru-RU"/>
         </w:rPr>
       </w:pPr>
+      <w:proofErr w:type="gramStart"/>
       <w:r>
         <w:rPr>
           <w:rFonts w:asciiTheme="minorHAnsi" w:hAnsiTheme="minorHAnsi"/>
@@ -583,7 +584,6 @@
         </w:rPr>
         <w:t xml:space="preserve"> «Подача обращения» (пользователь) (</w:t>
       </w:r>
-      <w:proofErr w:type="gramStart"/>
       <w:r>
         <w:rPr>
           <w:rFonts w:asciiTheme="minorHAnsi" w:hAnsiTheme="minorHAnsi"/>
@@ -703,6 +703,7 @@
         <w:rPr>
           <w:rFonts w:asciiTheme="minorHAnsi" w:hAnsiTheme="minorHAnsi"/>
           <w:sz w:val="22"/>
+          <w:highlight w:val="yellow"/>
           <w:lang w:val="ru-RU"/>
         </w:rPr>
       </w:pPr>
@@ -787,13 +788,15 @@
         <w:rPr>
           <w:rFonts w:asciiTheme="minorHAnsi" w:hAnsiTheme="minorHAnsi"/>
           <w:sz w:val="22"/>
-          <w:lang w:val="ru-RU"/>
-        </w:rPr>
-      </w:pPr>
-      <w:r>
-        <w:rPr>
-          <w:rFonts w:asciiTheme="minorHAnsi" w:hAnsiTheme="minorHAnsi"/>
-          <w:sz w:val="22"/>
+          <w:highlight w:val="yellow"/>
+          <w:lang w:val="ru-RU"/>
+        </w:rPr>
+      </w:pPr>
+      <w:r>
+        <w:rPr>
+          <w:rFonts w:asciiTheme="minorHAnsi" w:hAnsiTheme="minorHAnsi"/>
+          <w:sz w:val="22"/>
+          <w:highlight w:val="yellow"/>
           <w:lang w:val="ru-RU"/>
         </w:rPr>
         <w:t>- заполнение полей информации пользователя (поля «</w:t>
@@ -802,6 +805,7 @@
         <w:rPr>
           <w:rFonts w:asciiTheme="minorHAnsi" w:hAnsiTheme="minorHAnsi"/>
           <w:sz w:val="22"/>
+          <w:highlight w:val="yellow"/>
           <w:lang w:val="en-US"/>
         </w:rPr>
         <w:t>first</w:t>
@@ -810,6 +814,7 @@
         <w:rPr>
           <w:rFonts w:asciiTheme="minorHAnsi" w:hAnsiTheme="minorHAnsi"/>
           <w:sz w:val="22"/>
+          <w:highlight w:val="yellow"/>
           <w:lang w:val="ru-RU"/>
         </w:rPr>
         <w:t xml:space="preserve"> </w:t>
@@ -818,6 +823,7 @@
         <w:rPr>
           <w:rFonts w:asciiTheme="minorHAnsi" w:hAnsiTheme="minorHAnsi"/>
           <w:sz w:val="22"/>
+          <w:highlight w:val="yellow"/>
           <w:lang w:val="en-US"/>
         </w:rPr>
         <w:t>name</w:t>
@@ -826,6 +832,7 @@
         <w:rPr>
           <w:rFonts w:asciiTheme="minorHAnsi" w:hAnsiTheme="minorHAnsi"/>
           <w:sz w:val="22"/>
+          <w:highlight w:val="yellow"/>
           <w:lang w:val="ru-RU"/>
         </w:rPr>
         <w:t>», «</w:t>
@@ -834,6 +841,7 @@
         <w:rPr>
           <w:rFonts w:asciiTheme="minorHAnsi" w:hAnsiTheme="minorHAnsi"/>
           <w:sz w:val="22"/>
+          <w:highlight w:val="yellow"/>
           <w:lang w:val="en-US"/>
         </w:rPr>
         <w:t>second</w:t>
@@ -842,6 +850,7 @@
         <w:rPr>
           <w:rFonts w:asciiTheme="minorHAnsi" w:hAnsiTheme="minorHAnsi"/>
           <w:sz w:val="22"/>
+          <w:highlight w:val="yellow"/>
           <w:lang w:val="ru-RU"/>
         </w:rPr>
         <w:t xml:space="preserve"> </w:t>
@@ -850,6 +859,7 @@
         <w:rPr>
           <w:rFonts w:asciiTheme="minorHAnsi" w:hAnsiTheme="minorHAnsi"/>
           <w:sz w:val="22"/>
+          <w:highlight w:val="yellow"/>
           <w:lang w:val="en-US"/>
         </w:rPr>
         <w:t>name</w:t>
@@ -858,6 +868,25 @@
         <w:rPr>
           <w:rFonts w:asciiTheme="minorHAnsi" w:hAnsiTheme="minorHAnsi"/>
           <w:sz w:val="22"/>
+          <w:highlight w:val="yellow"/>
+          <w:lang w:val="ru-RU"/>
+        </w:rPr>
+        <w:t>», «</w:t>
+      </w:r>
+      <w:r>
+        <w:rPr>
+          <w:rFonts w:asciiTheme="minorHAnsi" w:hAnsiTheme="minorHAnsi"/>
+          <w:sz w:val="22"/>
+          <w:highlight w:val="yellow"/>
+          <w:lang w:val="en-US"/>
+        </w:rPr>
+        <w:t>patronymic</w:t>
+      </w:r>
+      <w:r>
+        <w:rPr>
+          <w:rFonts w:asciiTheme="minorHAnsi" w:hAnsiTheme="minorHAnsi"/>
+          <w:sz w:val="22"/>
+          <w:highlight w:val="yellow"/>
           <w:lang w:val="ru-RU"/>
         </w:rPr>
         <w:t>»,</w:t>
@@ -866,6 +895,7 @@
         <w:rPr>
           <w:rFonts w:asciiTheme="minorHAnsi" w:hAnsiTheme="minorHAnsi"/>
           <w:sz w:val="22"/>
+          <w:highlight w:val="yellow"/>
           <w:lang w:val="ru-RU"/>
         </w:rPr>
         <w:t xml:space="preserve"> </w:t>
@@ -874,6 +904,7 @@
         <w:rPr>
           <w:rFonts w:asciiTheme="minorHAnsi" w:hAnsiTheme="minorHAnsi"/>
           <w:sz w:val="22"/>
+          <w:highlight w:val="yellow"/>
           <w:lang w:val="ru-RU"/>
         </w:rPr>
         <w:t>«</w:t>
@@ -882,14 +913,16 @@
         <w:rPr>
           <w:rFonts w:asciiTheme="minorHAnsi" w:hAnsiTheme="minorHAnsi"/>
           <w:sz w:val="22"/>
+          <w:highlight w:val="yellow"/>
           <w:lang w:val="en-US"/>
         </w:rPr>
-        <w:t>patronymic</w:t>
-      </w:r>
-      <w:r>
-        <w:rPr>
-          <w:rFonts w:asciiTheme="minorHAnsi" w:hAnsiTheme="minorHAnsi"/>
-          <w:sz w:val="22"/>
+        <w:t>telephone</w:t>
+      </w:r>
+      <w:r>
+        <w:rPr>
+          <w:rFonts w:asciiTheme="minorHAnsi" w:hAnsiTheme="minorHAnsi"/>
+          <w:sz w:val="22"/>
+          <w:highlight w:val="yellow"/>
           <w:lang w:val="ru-RU"/>
         </w:rPr>
         <w:t>»,</w:t>
@@ -898,6 +931,7 @@
         <w:rPr>
           <w:rFonts w:asciiTheme="minorHAnsi" w:hAnsiTheme="minorHAnsi"/>
           <w:sz w:val="22"/>
+          <w:highlight w:val="yellow"/>
           <w:lang w:val="ru-RU"/>
         </w:rPr>
         <w:t xml:space="preserve"> </w:t>
@@ -906,6 +940,7 @@
         <w:rPr>
           <w:rFonts w:asciiTheme="minorHAnsi" w:hAnsiTheme="minorHAnsi"/>
           <w:sz w:val="22"/>
+          <w:highlight w:val="yellow"/>
           <w:lang w:val="ru-RU"/>
         </w:rPr>
         <w:t>«</w:t>
@@ -914,14 +949,16 @@
         <w:rPr>
           <w:rFonts w:asciiTheme="minorHAnsi" w:hAnsiTheme="minorHAnsi"/>
           <w:sz w:val="22"/>
+          <w:highlight w:val="yellow"/>
           <w:lang w:val="en-US"/>
         </w:rPr>
-        <w:t>telephone</w:t>
-      </w:r>
-      <w:r>
-        <w:rPr>
-          <w:rFonts w:asciiTheme="minorHAnsi" w:hAnsiTheme="minorHAnsi"/>
-          <w:sz w:val="22"/>
+        <w:t>email</w:t>
+      </w:r>
+      <w:r>
+        <w:rPr>
+          <w:rFonts w:asciiTheme="minorHAnsi" w:hAnsiTheme="minorHAnsi"/>
+          <w:sz w:val="22"/>
+          <w:highlight w:val="yellow"/>
           <w:lang w:val="ru-RU"/>
         </w:rPr>
         <w:t>»,</w:t>
@@ -930,6 +967,7 @@
         <w:rPr>
           <w:rFonts w:asciiTheme="minorHAnsi" w:hAnsiTheme="minorHAnsi"/>
           <w:sz w:val="22"/>
+          <w:highlight w:val="yellow"/>
           <w:lang w:val="ru-RU"/>
         </w:rPr>
         <w:t xml:space="preserve"> </w:t>
@@ -938,6 +976,7 @@
         <w:rPr>
           <w:rFonts w:asciiTheme="minorHAnsi" w:hAnsiTheme="minorHAnsi"/>
           <w:sz w:val="22"/>
+          <w:highlight w:val="yellow"/>
           <w:lang w:val="ru-RU"/>
         </w:rPr>
         <w:t>«</w:t>
@@ -946,46 +985,16 @@
         <w:rPr>
           <w:rFonts w:asciiTheme="minorHAnsi" w:hAnsiTheme="minorHAnsi"/>
           <w:sz w:val="22"/>
+          <w:highlight w:val="yellow"/>
           <w:lang w:val="en-US"/>
         </w:rPr>
-        <w:t>email</w:t>
-      </w:r>
-      <w:r>
-        <w:rPr>
-          <w:rFonts w:asciiTheme="minorHAnsi" w:hAnsiTheme="minorHAnsi"/>
-          <w:sz w:val="22"/>
-          <w:lang w:val="ru-RU"/>
-        </w:rPr>
-        <w:t>»,</w:t>
-      </w:r>
-      <w:r>
-        <w:rPr>
-          <w:rFonts w:asciiTheme="minorHAnsi" w:hAnsiTheme="minorHAnsi"/>
-          <w:sz w:val="22"/>
-          <w:lang w:val="ru-RU"/>
-        </w:rPr>
-        <w:t xml:space="preserve"> </w:t>
-      </w:r>
-      <w:r>
-        <w:rPr>
-          <w:rFonts w:asciiTheme="minorHAnsi" w:hAnsiTheme="minorHAnsi"/>
-          <w:sz w:val="22"/>
-          <w:lang w:val="ru-RU"/>
-        </w:rPr>
-        <w:t>«</w:t>
-      </w:r>
-      <w:r>
-        <w:rPr>
-          <w:rFonts w:asciiTheme="minorHAnsi" w:hAnsiTheme="minorHAnsi"/>
-          <w:sz w:val="22"/>
-          <w:lang w:val="en-US"/>
-        </w:rPr>
         <w:t>age</w:t>
       </w:r>
       <w:r>
         <w:rPr>
           <w:rFonts w:asciiTheme="minorHAnsi" w:hAnsiTheme="minorHAnsi"/>
           <w:sz w:val="22"/>
+          <w:highlight w:val="yellow"/>
           <w:lang w:val="ru-RU"/>
         </w:rPr>
         <w:t>»)</w:t>
@@ -994,6 +1003,7 @@
         <w:rPr>
           <w:rFonts w:asciiTheme="minorHAnsi" w:hAnsiTheme="minorHAnsi"/>
           <w:sz w:val="22"/>
+          <w:highlight w:val="yellow"/>
           <w:lang w:val="ru-RU"/>
         </w:rPr>
         <w:t>;</w:t>
@@ -1006,13 +1016,15 @@
         <w:rPr>
           <w:rFonts w:asciiTheme="minorHAnsi" w:hAnsiTheme="minorHAnsi"/>
           <w:sz w:val="22"/>
-          <w:lang w:val="ru-RU"/>
-        </w:rPr>
-      </w:pPr>
-      <w:r>
-        <w:rPr>
-          <w:rFonts w:asciiTheme="minorHAnsi" w:hAnsiTheme="minorHAnsi"/>
-          <w:sz w:val="22"/>
+          <w:highlight w:val="yellow"/>
+          <w:lang w:val="ru-RU"/>
+        </w:rPr>
+      </w:pPr>
+      <w:r>
+        <w:rPr>
+          <w:rFonts w:asciiTheme="minorHAnsi" w:hAnsiTheme="minorHAnsi"/>
+          <w:sz w:val="22"/>
+          <w:highlight w:val="yellow"/>
           <w:lang w:val="ru-RU"/>
         </w:rPr>
         <w:t>- пользователь может не заполнять данные поля (обращение будет анонимное);</w:t>
@@ -1025,13 +1037,15 @@
         <w:rPr>
           <w:rFonts w:asciiTheme="minorHAnsi" w:hAnsiTheme="minorHAnsi"/>
           <w:sz w:val="22"/>
-          <w:lang w:val="ru-RU"/>
-        </w:rPr>
-      </w:pPr>
-      <w:r>
-        <w:rPr>
-          <w:rFonts w:asciiTheme="minorHAnsi" w:hAnsiTheme="minorHAnsi"/>
-          <w:sz w:val="22"/>
+          <w:highlight w:val="yellow"/>
+          <w:lang w:val="ru-RU"/>
+        </w:rPr>
+      </w:pPr>
+      <w:r>
+        <w:rPr>
+          <w:rFonts w:asciiTheme="minorHAnsi" w:hAnsiTheme="minorHAnsi"/>
+          <w:sz w:val="22"/>
+          <w:highlight w:val="yellow"/>
           <w:lang w:val="ru-RU"/>
         </w:rPr>
         <w:t>- выбор федерального округа осуществляется из списка «</w:t>
@@ -1040,6 +1054,7 @@
         <w:rPr>
           <w:rFonts w:asciiTheme="minorHAnsi" w:hAnsiTheme="minorHAnsi"/>
           <w:sz w:val="22"/>
+          <w:highlight w:val="yellow"/>
           <w:lang w:val="en-US"/>
         </w:rPr>
         <w:t>federal</w:t>
@@ -1048,6 +1063,7 @@
         <w:rPr>
           <w:rFonts w:asciiTheme="minorHAnsi" w:hAnsiTheme="minorHAnsi"/>
           <w:sz w:val="22"/>
+          <w:highlight w:val="yellow"/>
           <w:lang w:val="ru-RU"/>
         </w:rPr>
         <w:t xml:space="preserve"> </w:t>
@@ -1056,6 +1072,7 @@
         <w:rPr>
           <w:rFonts w:asciiTheme="minorHAnsi" w:hAnsiTheme="minorHAnsi"/>
           <w:sz w:val="22"/>
+          <w:highlight w:val="yellow"/>
           <w:lang w:val="en-US"/>
         </w:rPr>
         <w:t>district</w:t>
@@ -1064,6 +1081,7 @@
         <w:rPr>
           <w:rFonts w:asciiTheme="minorHAnsi" w:hAnsiTheme="minorHAnsi"/>
           <w:sz w:val="22"/>
+          <w:highlight w:val="yellow"/>
           <w:lang w:val="ru-RU"/>
         </w:rPr>
         <w:t>», который заполняется из базы данных;</w:t>
@@ -1083,6 +1101,7 @@
         <w:rPr>
           <w:rFonts w:asciiTheme="minorHAnsi" w:hAnsiTheme="minorHAnsi"/>
           <w:sz w:val="22"/>
+          <w:highlight w:val="yellow"/>
           <w:lang w:val="ru-RU"/>
         </w:rPr>
         <w:t>- текст сообщения пользователь заполняет в «</w:t>
@@ -1091,6 +1110,7 @@
         <w:rPr>
           <w:rFonts w:asciiTheme="minorHAnsi" w:hAnsiTheme="minorHAnsi"/>
           <w:sz w:val="22"/>
+          <w:highlight w:val="yellow"/>
           <w:lang w:val="en-US"/>
         </w:rPr>
         <w:t>message</w:t>
@@ -1099,6 +1119,7 @@
         <w:rPr>
           <w:rFonts w:asciiTheme="minorHAnsi" w:hAnsiTheme="minorHAnsi"/>
           <w:sz w:val="22"/>
+          <w:highlight w:val="yellow"/>
           <w:lang w:val="ru-RU"/>
         </w:rPr>
         <w:t xml:space="preserve"> </w:t>
@@ -1107,6 +1128,7 @@
         <w:rPr>
           <w:rFonts w:asciiTheme="minorHAnsi" w:hAnsiTheme="minorHAnsi"/>
           <w:sz w:val="22"/>
+          <w:highlight w:val="yellow"/>
           <w:lang w:val="en-US"/>
         </w:rPr>
         <w:t>text</w:t>
@@ -1115,6 +1137,7 @@
         <w:rPr>
           <w:rFonts w:asciiTheme="minorHAnsi" w:hAnsiTheme="minorHAnsi"/>
           <w:sz w:val="22"/>
+          <w:highlight w:val="yellow"/>
           <w:lang w:val="ru-RU"/>
         </w:rPr>
         <w:t>»;</w:t>
@@ -1154,13 +1177,15 @@
         <w:rPr>
           <w:rFonts w:asciiTheme="minorHAnsi" w:hAnsiTheme="minorHAnsi"/>
           <w:sz w:val="22"/>
-          <w:lang w:val="ru-RU"/>
-        </w:rPr>
-      </w:pPr>
-      <w:r>
-        <w:rPr>
-          <w:rFonts w:asciiTheme="minorHAnsi" w:hAnsiTheme="minorHAnsi"/>
-          <w:sz w:val="22"/>
+          <w:highlight w:val="yellow"/>
+          <w:lang w:val="ru-RU"/>
+        </w:rPr>
+      </w:pPr>
+      <w:r>
+        <w:rPr>
+          <w:rFonts w:asciiTheme="minorHAnsi" w:hAnsiTheme="minorHAnsi"/>
+          <w:sz w:val="22"/>
+          <w:highlight w:val="yellow"/>
           <w:lang w:val="ru-RU"/>
         </w:rPr>
         <w:t xml:space="preserve">- </w:t>
@@ -1170,6 +1195,7 @@
         <w:rPr>
           <w:rFonts w:asciiTheme="minorHAnsi" w:hAnsiTheme="minorHAnsi"/>
           <w:sz w:val="22"/>
+          <w:highlight w:val="yellow"/>
           <w:lang w:val="ru-RU"/>
         </w:rPr>
         <w:t>предпросмотр</w:t>
@@ -1179,6 +1205,7 @@
         <w:rPr>
           <w:rFonts w:asciiTheme="minorHAnsi" w:hAnsiTheme="minorHAnsi"/>
           <w:sz w:val="22"/>
+          <w:highlight w:val="yellow"/>
           <w:lang w:val="ru-RU"/>
         </w:rPr>
         <w:t xml:space="preserve"> загруженного видео осуществляется в плеере «</w:t>
@@ -1187,6 +1214,7 @@
         <w:rPr>
           <w:rFonts w:asciiTheme="minorHAnsi" w:hAnsiTheme="minorHAnsi"/>
           <w:sz w:val="22"/>
+          <w:highlight w:val="yellow"/>
           <w:lang w:val="en-US"/>
         </w:rPr>
         <w:t>preview</w:t>
@@ -1195,6 +1223,7 @@
         <w:rPr>
           <w:rFonts w:asciiTheme="minorHAnsi" w:hAnsiTheme="minorHAnsi"/>
           <w:sz w:val="22"/>
+          <w:highlight w:val="yellow"/>
           <w:lang w:val="ru-RU"/>
         </w:rPr>
         <w:t xml:space="preserve"> </w:t>
@@ -1203,6 +1232,7 @@
         <w:rPr>
           <w:rFonts w:asciiTheme="minorHAnsi" w:hAnsiTheme="minorHAnsi"/>
           <w:sz w:val="22"/>
+          <w:highlight w:val="yellow"/>
           <w:lang w:val="en-US"/>
         </w:rPr>
         <w:t>video</w:t>
@@ -1211,6 +1241,7 @@
         <w:rPr>
           <w:rFonts w:asciiTheme="minorHAnsi" w:hAnsiTheme="minorHAnsi"/>
           <w:sz w:val="22"/>
+          <w:highlight w:val="yellow"/>
           <w:lang w:val="ru-RU"/>
         </w:rPr>
         <w:t xml:space="preserve"> </w:t>
@@ -1219,6 +1250,7 @@
         <w:rPr>
           <w:rFonts w:asciiTheme="minorHAnsi" w:hAnsiTheme="minorHAnsi"/>
           <w:sz w:val="22"/>
+          <w:highlight w:val="yellow"/>
           <w:lang w:val="en-US"/>
         </w:rPr>
         <w:t>content</w:t>
@@ -1227,6 +1259,7 @@
         <w:rPr>
           <w:rFonts w:asciiTheme="minorHAnsi" w:hAnsiTheme="minorHAnsi"/>
           <w:sz w:val="22"/>
+          <w:highlight w:val="yellow"/>
           <w:lang w:val="ru-RU"/>
         </w:rPr>
         <w:t>»;</w:t>
@@ -1246,6 +1279,7 @@
         <w:rPr>
           <w:rFonts w:asciiTheme="minorHAnsi" w:hAnsiTheme="minorHAnsi"/>
           <w:sz w:val="22"/>
+          <w:highlight w:val="yellow"/>
           <w:lang w:val="ru-RU"/>
         </w:rPr>
         <w:t>- пользователь выбирает категорию обращения в списке «</w:t>
@@ -1254,6 +1288,7 @@
         <w:rPr>
           <w:rFonts w:asciiTheme="minorHAnsi" w:hAnsiTheme="minorHAnsi"/>
           <w:sz w:val="22"/>
+          <w:highlight w:val="yellow"/>
           <w:lang w:val="en-US"/>
         </w:rPr>
         <w:t>message</w:t>
@@ -1262,6 +1297,7 @@
         <w:rPr>
           <w:rFonts w:asciiTheme="minorHAnsi" w:hAnsiTheme="minorHAnsi"/>
           <w:sz w:val="22"/>
+          <w:highlight w:val="yellow"/>
           <w:lang w:val="ru-RU"/>
         </w:rPr>
         <w:t xml:space="preserve"> </w:t>
@@ -1270,6 +1306,7 @@
         <w:rPr>
           <w:rFonts w:asciiTheme="minorHAnsi" w:hAnsiTheme="minorHAnsi"/>
           <w:sz w:val="22"/>
+          <w:highlight w:val="yellow"/>
           <w:lang w:val="en-US"/>
         </w:rPr>
         <w:t>categories</w:t>
@@ -1278,6 +1315,7 @@
         <w:rPr>
           <w:rFonts w:asciiTheme="minorHAnsi" w:hAnsiTheme="minorHAnsi"/>
           <w:sz w:val="22"/>
+          <w:highlight w:val="yellow"/>
           <w:lang w:val="ru-RU"/>
         </w:rPr>
         <w:t>»;</w:t>
@@ -1495,7 +1533,7 @@
           <w:sz w:val="22"/>
           <w:lang w:val="ru-RU"/>
         </w:rPr>
-        <w:t xml:space="preserve"> с ссылкой </w:t>
+        <w:t xml:space="preserve"> </w:t>
       </w:r>
       <w:proofErr w:type="gramStart"/>
       <w:r>
@@ -1504,9 +1542,17 @@
           <w:sz w:val="22"/>
           <w:lang w:val="ru-RU"/>
         </w:rPr>
-        <w:t>на модератора</w:t>
+        <w:t>с</w:t>
       </w:r>
       <w:proofErr w:type="gramEnd"/>
+      <w:r>
+        <w:rPr>
+          <w:rFonts w:asciiTheme="minorHAnsi" w:hAnsiTheme="minorHAnsi"/>
+          <w:sz w:val="22"/>
+          <w:lang w:val="ru-RU"/>
+        </w:rPr>
+        <w:t xml:space="preserve"> ссылкой на модератора</w:t>
+      </w:r>
       <w:r>
         <w:rPr>
           <w:rFonts w:asciiTheme="minorHAnsi" w:hAnsiTheme="minorHAnsi"/>
@@ -1601,6 +1647,7 @@
           <w:lang w:val="ru-RU"/>
         </w:rPr>
       </w:pPr>
+      <w:proofErr w:type="gramStart"/>
       <w:r>
         <w:rPr>
           <w:rFonts w:asciiTheme="minorHAnsi" w:hAnsiTheme="minorHAnsi"/>
@@ -1610,7 +1657,6 @@
         </w:rPr>
         <w:t xml:space="preserve">Создать </w:t>
       </w:r>
-      <w:proofErr w:type="gramStart"/>
       <w:r>
         <w:rPr>
           <w:rFonts w:asciiTheme="minorHAnsi" w:hAnsiTheme="minorHAnsi"/>
@@ -1627,7 +1673,80 @@
           <w:highlight w:val="yellow"/>
           <w:lang w:val="ru-RU"/>
         </w:rPr>
-        <w:t>«</w:t>
+        <w:t xml:space="preserve">«Популярные </w:t>
+      </w:r>
+      <w:r>
+        <w:rPr>
+          <w:rFonts w:asciiTheme="minorHAnsi" w:hAnsiTheme="minorHAnsi"/>
+          <w:sz w:val="22"/>
+          <w:highlight w:val="yellow"/>
+          <w:lang w:val="ru-RU"/>
+        </w:rPr>
+        <w:t>обращения</w:t>
+      </w:r>
+      <w:r>
+        <w:rPr>
+          <w:rFonts w:asciiTheme="minorHAnsi" w:hAnsiTheme="minorHAnsi"/>
+          <w:sz w:val="22"/>
+          <w:highlight w:val="yellow"/>
+          <w:lang w:val="ru-RU"/>
+        </w:rPr>
+        <w:t>» (пользователь) (</w:t>
+      </w:r>
+      <w:r>
+        <w:rPr>
+          <w:rFonts w:asciiTheme="minorHAnsi" w:hAnsiTheme="minorHAnsi"/>
+          <w:sz w:val="22"/>
+          <w:highlight w:val="yellow"/>
+          <w:lang w:val="ru-RU"/>
+        </w:rPr>
+        <w:t>Интерфейс</w:t>
+      </w:r>
+      <w:r>
+        <w:rPr>
+          <w:rFonts w:asciiTheme="minorHAnsi" w:hAnsiTheme="minorHAnsi"/>
+          <w:sz w:val="22"/>
+          <w:highlight w:val="yellow"/>
+          <w:lang w:val="ru-RU"/>
+        </w:rPr>
+        <w:t>.</w:t>
+      </w:r>
+      <w:proofErr w:type="spellStart"/>
+      <w:r>
+        <w:rPr>
+          <w:rFonts w:asciiTheme="minorHAnsi" w:hAnsiTheme="minorHAnsi"/>
+          <w:sz w:val="22"/>
+          <w:highlight w:val="yellow"/>
+        </w:rPr>
+        <w:t>pptx</w:t>
+      </w:r>
+      <w:proofErr w:type="spellEnd"/>
+      <w:r>
+        <w:rPr>
+          <w:rFonts w:asciiTheme="minorHAnsi" w:hAnsiTheme="minorHAnsi"/>
+          <w:sz w:val="22"/>
+          <w:highlight w:val="yellow"/>
+          <w:lang w:val="ru-RU"/>
+        </w:rPr>
+        <w:t xml:space="preserve">  </w:t>
+      </w:r>
+      <w:r>
+        <w:rPr>
+          <w:rFonts w:asciiTheme="minorHAnsi" w:hAnsiTheme="minorHAnsi"/>
+          <w:sz w:val="22"/>
+          <w:highlight w:val="yellow"/>
+          <w:lang w:val="en-US"/>
+        </w:rPr>
+        <w:t>p</w:t>
+      </w:r>
+      <w:r>
+        <w:rPr>
+          <w:rFonts w:asciiTheme="minorHAnsi" w:hAnsiTheme="minorHAnsi"/>
+          <w:sz w:val="22"/>
+          <w:highlight w:val="yellow"/>
+          <w:lang w:val="ru-RU"/>
+        </w:rPr>
+        <w:t>.</w:t>
       </w:r>
       <w:proofErr w:type="gramEnd"/>
       <w:r>
@@ -1637,80 +1756,7 @@
           <w:highlight w:val="yellow"/>
           <w:lang w:val="ru-RU"/>
         </w:rPr>
-        <w:t xml:space="preserve">Популярные </w:t>
-      </w:r>
-      <w:r>
-        <w:rPr>
-          <w:rFonts w:asciiTheme="minorHAnsi" w:hAnsiTheme="minorHAnsi"/>
-          <w:sz w:val="22"/>
-          <w:highlight w:val="yellow"/>
-          <w:lang w:val="ru-RU"/>
-        </w:rPr>
-        <w:t>обращения</w:t>
-      </w:r>
-      <w:r>
-        <w:rPr>
-          <w:rFonts w:asciiTheme="minorHAnsi" w:hAnsiTheme="minorHAnsi"/>
-          <w:sz w:val="22"/>
-          <w:highlight w:val="yellow"/>
-          <w:lang w:val="ru-RU"/>
-        </w:rPr>
-        <w:t>» (пользователь) (</w:t>
-      </w:r>
-      <w:r>
-        <w:rPr>
-          <w:rFonts w:asciiTheme="minorHAnsi" w:hAnsiTheme="minorHAnsi"/>
-          <w:sz w:val="22"/>
-          <w:highlight w:val="yellow"/>
-          <w:lang w:val="ru-RU"/>
-        </w:rPr>
-        <w:t>Интерфейс</w:t>
-      </w:r>
-      <w:r>
-        <w:rPr>
-          <w:rFonts w:asciiTheme="minorHAnsi" w:hAnsiTheme="minorHAnsi"/>
-          <w:sz w:val="22"/>
-          <w:highlight w:val="yellow"/>
-          <w:lang w:val="ru-RU"/>
-        </w:rPr>
-        <w:t>.</w:t>
-      </w:r>
-      <w:proofErr w:type="spellStart"/>
-      <w:r>
-        <w:rPr>
-          <w:rFonts w:asciiTheme="minorHAnsi" w:hAnsiTheme="minorHAnsi"/>
-          <w:sz w:val="22"/>
-          <w:highlight w:val="yellow"/>
-        </w:rPr>
-        <w:t>pptx</w:t>
-      </w:r>
-      <w:proofErr w:type="spellEnd"/>
-      <w:r>
-        <w:rPr>
-          <w:rFonts w:asciiTheme="minorHAnsi" w:hAnsiTheme="minorHAnsi"/>
-          <w:sz w:val="22"/>
-          <w:highlight w:val="yellow"/>
-          <w:lang w:val="ru-RU"/>
-        </w:rPr>
-        <w:t xml:space="preserve">  </w:t>
-      </w:r>
-      <w:r>
-        <w:rPr>
-          <w:rFonts w:asciiTheme="minorHAnsi" w:hAnsiTheme="minorHAnsi"/>
-          <w:sz w:val="22"/>
-          <w:highlight w:val="yellow"/>
-          <w:lang w:val="en-US"/>
-        </w:rPr>
-        <w:t>p</w:t>
-      </w:r>
-      <w:r>
-        <w:rPr>
-          <w:rFonts w:asciiTheme="minorHAnsi" w:hAnsiTheme="minorHAnsi"/>
-          <w:sz w:val="22"/>
-          <w:highlight w:val="yellow"/>
-          <w:lang w:val="ru-RU"/>
-        </w:rPr>
-        <w:t xml:space="preserve">. </w:t>
+        <w:t xml:space="preserve"> </w:t>
       </w:r>
       <w:r>
         <w:rPr>
@@ -1738,25 +1784,27 @@
         <w:rPr>
           <w:rFonts w:asciiTheme="minorHAnsi" w:hAnsiTheme="minorHAnsi"/>
           <w:sz w:val="22"/>
-          <w:lang w:val="ru-RU"/>
-        </w:rPr>
-      </w:pPr>
-      <w:r>
-        <w:rPr>
-          <w:rFonts w:asciiTheme="minorHAnsi" w:hAnsiTheme="minorHAnsi"/>
-          <w:sz w:val="22"/>
-          <w:highlight w:val="yellow"/>
-          <w:lang w:val="ru-RU"/>
-        </w:rPr>
-        <w:t>- фоновое изображение страницы (выбирается из фото контента прошедших мероприятий);</w:t>
-      </w:r>
-      <w:r>
-        <w:rPr>
-          <w:rFonts w:asciiTheme="minorHAnsi" w:hAnsiTheme="minorHAnsi"/>
-          <w:sz w:val="22"/>
-          <w:lang w:val="ru-RU"/>
-        </w:rPr>
-        <w:t xml:space="preserve"> </w:t>
+          <w:highlight w:val="yellow"/>
+          <w:lang w:val="ru-RU"/>
+        </w:rPr>
+      </w:pPr>
+      <w:r>
+        <w:rPr>
+          <w:rFonts w:asciiTheme="minorHAnsi" w:hAnsiTheme="minorHAnsi"/>
+          <w:sz w:val="22"/>
+          <w:highlight w:val="yellow"/>
+          <w:lang w:val="ru-RU"/>
+        </w:rPr>
+        <w:t xml:space="preserve">- </w:t>
+      </w:r>
+      <w:r>
+        <w:rPr>
+          <w:rFonts w:asciiTheme="minorHAnsi" w:hAnsiTheme="minorHAnsi"/>
+          <w:sz w:val="22"/>
+          <w:highlight w:val="yellow"/>
+          <w:lang w:val="ru-RU"/>
+        </w:rPr>
+        <w:t xml:space="preserve">фоновое изображение страницы (выбирается из фото контента прошедших мероприятий); </w:t>
       </w:r>
     </w:p>
     <w:p>
@@ -1773,6 +1821,7 @@
         <w:rPr>
           <w:rFonts w:asciiTheme="minorHAnsi" w:hAnsiTheme="minorHAnsi"/>
           <w:sz w:val="22"/>
+          <w:highlight w:val="yellow"/>
           <w:lang w:val="ru-RU"/>
         </w:rPr>
         <w:t>- отображение наименования мероприятия (поле «</w:t>
@@ -1781,6 +1830,7 @@
         <w:rPr>
           <w:rFonts w:asciiTheme="minorHAnsi" w:hAnsiTheme="minorHAnsi"/>
           <w:sz w:val="22"/>
+          <w:highlight w:val="yellow"/>
           <w:lang w:val="en-US"/>
         </w:rPr>
         <w:t>event</w:t>
@@ -1789,6 +1839,7 @@
         <w:rPr>
           <w:rFonts w:asciiTheme="minorHAnsi" w:hAnsiTheme="minorHAnsi"/>
           <w:sz w:val="22"/>
+          <w:highlight w:val="yellow"/>
           <w:lang w:val="ru-RU"/>
         </w:rPr>
         <w:t xml:space="preserve"> </w:t>
@@ -1797,6 +1848,7 @@
         <w:rPr>
           <w:rFonts w:asciiTheme="minorHAnsi" w:hAnsiTheme="minorHAnsi"/>
           <w:sz w:val="22"/>
+          <w:highlight w:val="yellow"/>
           <w:lang w:val="en-US"/>
         </w:rPr>
         <w:t>name</w:t>
@@ -1805,6 +1857,7 @@
         <w:rPr>
           <w:rFonts w:asciiTheme="minorHAnsi" w:hAnsiTheme="minorHAnsi"/>
           <w:sz w:val="22"/>
+          <w:highlight w:val="yellow"/>
           <w:lang w:val="ru-RU"/>
         </w:rPr>
         <w:t>») из базы данных;</w:t>
@@ -1824,6 +1877,7 @@
         <w:rPr>
           <w:rFonts w:asciiTheme="minorHAnsi" w:hAnsiTheme="minorHAnsi"/>
           <w:sz w:val="22"/>
+          <w:highlight w:val="yellow"/>
           <w:lang w:val="ru-RU"/>
         </w:rPr>
         <w:lastRenderedPageBreak/>
@@ -1833,6 +1887,7 @@
         <w:rPr>
           <w:rFonts w:asciiTheme="minorHAnsi" w:hAnsiTheme="minorHAnsi"/>
           <w:sz w:val="22"/>
+          <w:highlight w:val="yellow"/>
           <w:lang w:val="en-US"/>
         </w:rPr>
         <w:t>popular</w:t>
@@ -1841,6 +1896,7 @@
         <w:rPr>
           <w:rFonts w:asciiTheme="minorHAnsi" w:hAnsiTheme="minorHAnsi"/>
           <w:sz w:val="22"/>
+          <w:highlight w:val="yellow"/>
           <w:lang w:val="ru-RU"/>
         </w:rPr>
         <w:t xml:space="preserve"> </w:t>
@@ -1849,6 +1905,7 @@
         <w:rPr>
           <w:rFonts w:asciiTheme="minorHAnsi" w:hAnsiTheme="minorHAnsi"/>
           <w:sz w:val="22"/>
+          <w:highlight w:val="yellow"/>
           <w:lang w:val="en-US"/>
         </w:rPr>
         <w:t>group</w:t>
@@ -1857,6 +1914,7 @@
         <w:rPr>
           <w:rFonts w:asciiTheme="minorHAnsi" w:hAnsiTheme="minorHAnsi"/>
           <w:sz w:val="22"/>
+          <w:highlight w:val="yellow"/>
           <w:lang w:val="ru-RU"/>
         </w:rPr>
         <w:t xml:space="preserve"> </w:t>
@@ -1865,6 +1923,7 @@
         <w:rPr>
           <w:rFonts w:asciiTheme="minorHAnsi" w:hAnsiTheme="minorHAnsi"/>
           <w:sz w:val="22"/>
+          <w:highlight w:val="yellow"/>
           <w:lang w:val="en-US"/>
         </w:rPr>
         <w:t>list</w:t>
@@ -1873,6 +1932,7 @@
         <w:rPr>
           <w:rFonts w:asciiTheme="minorHAnsi" w:hAnsiTheme="minorHAnsi"/>
           <w:sz w:val="22"/>
+          <w:highlight w:val="yellow"/>
           <w:lang w:val="ru-RU"/>
         </w:rPr>
         <w:t>»), который выступает фильтром, заполняется из базы данных;</w:t>
@@ -1892,6 +1952,7 @@
         <w:rPr>
           <w:rFonts w:asciiTheme="minorHAnsi" w:hAnsiTheme="minorHAnsi"/>
           <w:sz w:val="22"/>
+          <w:highlight w:val="yellow"/>
           <w:lang w:val="ru-RU"/>
         </w:rPr>
         <w:t xml:space="preserve">- должна быть реализована отмена фильтра по популярным группам – способ выбирается </w:t>
@@ -1900,6 +1961,7 @@
         <w:rPr>
           <w:rFonts w:asciiTheme="minorHAnsi" w:hAnsiTheme="minorHAnsi"/>
           <w:sz w:val="22"/>
+          <w:highlight w:val="yellow"/>
           <w:lang w:val="ru-RU"/>
         </w:rPr>
         <w:t>студент</w:t>
@@ -1908,6 +1970,7 @@
         <w:rPr>
           <w:rFonts w:asciiTheme="minorHAnsi" w:hAnsiTheme="minorHAnsi"/>
           <w:sz w:val="22"/>
+          <w:highlight w:val="yellow"/>
           <w:lang w:val="ru-RU"/>
         </w:rPr>
         <w:t>ом;</w:t>
@@ -2322,33 +2385,15 @@
           <w:sz w:val="22"/>
           <w:lang w:val="ru-RU"/>
         </w:rPr>
-        <w:t xml:space="preserve">С помощью </w:t>
-      </w:r>
-      <w:proofErr w:type="gramStart"/>
-      <w:r>
-        <w:rPr>
-          <w:rFonts w:asciiTheme="minorHAnsi" w:hAnsiTheme="minorHAnsi"/>
-          <w:sz w:val="22"/>
-          <w:lang w:val="ru-RU"/>
-        </w:rPr>
-        <w:t xml:space="preserve">реализованных </w:t>
-      </w:r>
-      <w:r>
-        <w:rPr>
-          <w:rFonts w:asciiTheme="minorHAnsi" w:hAnsiTheme="minorHAnsi"/>
-          <w:sz w:val="22"/>
-          <w:lang w:val="ru-RU"/>
-        </w:rPr>
-        <w:t xml:space="preserve"> форм</w:t>
-      </w:r>
-      <w:proofErr w:type="gramEnd"/>
-      <w:r>
-        <w:rPr>
-          <w:rFonts w:asciiTheme="minorHAnsi" w:hAnsiTheme="minorHAnsi"/>
-          <w:sz w:val="22"/>
-          <w:lang w:val="ru-RU"/>
-        </w:rPr>
-        <w:t xml:space="preserve"> </w:t>
+        <w:t xml:space="preserve">С помощью реализованных </w:t>
+      </w:r>
+      <w:r>
+        <w:rPr>
+          <w:rFonts w:asciiTheme="minorHAnsi" w:hAnsiTheme="minorHAnsi"/>
+          <w:sz w:val="22"/>
+          <w:lang w:val="ru-RU"/>
+        </w:rPr>
+        <w:t xml:space="preserve"> форм </w:t>
       </w:r>
       <w:r>
         <w:rPr>
@@ -2737,7 +2782,7 @@
 </file>
 
 <file path=word/endnotes.xml><?xml version="1.0" encoding="utf-8"?>
-<w:endnotes xmlns:wpc="http://schemas.microsoft.com/office/word/2010/wordprocessingCanvas" xmlns:cx="http://schemas.microsoft.com/office/drawing/2014/chartex" xmlns:cx1="http://schemas.microsoft.com/office/drawing/2015/9/8/chartex" xmlns:mc="http://schemas.openxmlformats.org/markup-compatibility/2006" xmlns:o="urn:schemas-microsoft-com:office:office" xmlns:r="http://schemas.openxmlformats.org/officeDocument/2006/relationships" xmlns:m="http://schemas.openxmlformats.org/officeDocument/2006/math" xmlns:v="urn:schemas-microsoft-com:vml" xmlns:wp14="http://schemas.microsoft.com/office/word/2010/wordprocessingDrawing" xmlns:wp="http://schemas.openxmlformats.org/drawingml/2006/wordprocessingDrawing" xmlns:w10="urn:schemas-microsoft-com:office:word" xmlns:w="http://schemas.openxmlformats.org/wordprocessingml/2006/main" xmlns:w14="http://schemas.microsoft.com/office/word/2010/wordml" xmlns:w15="http://schemas.microsoft.com/office/word/2012/wordml" xmlns:w16se="http://schemas.microsoft.com/office/word/2015/wordml/symex" xmlns:wpg="http://schemas.microsoft.com/office/word/2010/wordprocessingGroup" xmlns:wpi="http://schemas.microsoft.com/office/word/2010/wordprocessingInk" xmlns:wne="http://schemas.microsoft.com/office/word/2006/wordml" xmlns:wps="http://schemas.microsoft.com/office/word/2010/wordprocessingShape" mc:Ignorable="w14 w15 w16se wp14">
+<w:endnotes xmlns:ve="http://schemas.openxmlformats.org/markup-compatibility/2006" xmlns:o="urn:schemas-microsoft-com:office:office" xmlns:r="http://schemas.openxmlformats.org/officeDocument/2006/relationships" xmlns:m="http://schemas.openxmlformats.org/officeDocument/2006/math" xmlns:v="urn:schemas-microsoft-com:vml" xmlns:wp="http://schemas.openxmlformats.org/drawingml/2006/wordprocessingDrawing" xmlns:w10="urn:schemas-microsoft-com:office:word" xmlns:w="http://schemas.openxmlformats.org/wordprocessingml/2006/main" xmlns:wne="http://schemas.microsoft.com/office/word/2006/wordml">
   <w:endnote w:type="separator" w:id="-1">
     <w:p>
       <w:r>
@@ -2760,7 +2805,7 @@
 </file>
 
 <file path=word/footer1.xml><?xml version="1.0" encoding="utf-8"?>
-<w:ftr xmlns:wpc="http://schemas.microsoft.com/office/word/2010/wordprocessingCanvas" xmlns:cx="http://schemas.microsoft.com/office/drawing/2014/chartex" xmlns:cx1="http://schemas.microsoft.com/office/drawing/2015/9/8/chartex" xmlns:mc="http://schemas.openxmlformats.org/markup-compatibility/2006" xmlns:o="urn:schemas-microsoft-com:office:office" xmlns:r="http://schemas.openxmlformats.org/officeDocument/2006/relationships" xmlns:m="http://schemas.openxmlformats.org/officeDocument/2006/math" xmlns:v="urn:schemas-microsoft-com:vml" xmlns:wp14="http://schemas.microsoft.com/office/word/2010/wordprocessingDrawing" xmlns:wp="http://schemas.openxmlformats.org/drawingml/2006/wordprocessingDrawing" xmlns:w10="urn:schemas-microsoft-com:office:word" xmlns:w="http://schemas.openxmlformats.org/wordprocessingml/2006/main" xmlns:w14="http://schemas.microsoft.com/office/word/2010/wordml" xmlns:w15="http://schemas.microsoft.com/office/word/2012/wordml" xmlns:w16se="http://schemas.microsoft.com/office/word/2015/wordml/symex" xmlns:wpg="http://schemas.microsoft.com/office/word/2010/wordprocessingGroup" xmlns:wpi="http://schemas.microsoft.com/office/word/2010/wordprocessingInk" xmlns:wne="http://schemas.microsoft.com/office/word/2006/wordml" xmlns:wps="http://schemas.microsoft.com/office/word/2010/wordprocessingShape" mc:Ignorable="w14 w15 w16se wp14">
+<w:ftr xmlns:ve="http://schemas.openxmlformats.org/markup-compatibility/2006" xmlns:o="urn:schemas-microsoft-com:office:office" xmlns:r="http://schemas.openxmlformats.org/officeDocument/2006/relationships" xmlns:m="http://schemas.openxmlformats.org/officeDocument/2006/math" xmlns:v="urn:schemas-microsoft-com:vml" xmlns:wp="http://schemas.openxmlformats.org/drawingml/2006/wordprocessingDrawing" xmlns:w10="urn:schemas-microsoft-com:office:word" xmlns:w="http://schemas.openxmlformats.org/wordprocessingml/2006/main" xmlns:wne="http://schemas.microsoft.com/office/word/2006/wordml">
   <w:tbl>
     <w:tblPr>
       <w:tblStyle w:val="ae"/>
@@ -2780,7 +2825,7 @@
         <w:bottom w:w="142" w:type="dxa"/>
         <w:right w:w="142" w:type="dxa"/>
       </w:tblCellMar>
-      <w:tblLook w:val="04A0" w:firstRow="1" w:lastRow="0" w:firstColumn="1" w:lastColumn="0" w:noHBand="0" w:noVBand="1"/>
+      <w:tblLook w:val="04A0"/>
     </w:tblPr>
     <w:tblGrid>
       <w:gridCol w:w="4196"/>
@@ -2840,7 +2885,7 @@
 </file>
 
 <file path=word/footer2.xml><?xml version="1.0" encoding="utf-8"?>
-<w:ftr xmlns:wpc="http://schemas.microsoft.com/office/word/2010/wordprocessingCanvas" xmlns:cx="http://schemas.microsoft.com/office/drawing/2014/chartex" xmlns:cx1="http://schemas.microsoft.com/office/drawing/2015/9/8/chartex" xmlns:mc="http://schemas.openxmlformats.org/markup-compatibility/2006" xmlns:o="urn:schemas-microsoft-com:office:office" xmlns:r="http://schemas.openxmlformats.org/officeDocument/2006/relationships" xmlns:m="http://schemas.openxmlformats.org/officeDocument/2006/math" xmlns:v="urn:schemas-microsoft-com:vml" xmlns:wp14="http://schemas.microsoft.com/office/word/2010/wordprocessingDrawing" xmlns:wp="http://schemas.openxmlformats.org/drawingml/2006/wordprocessingDrawing" xmlns:w10="urn:schemas-microsoft-com:office:word" xmlns:w="http://schemas.openxmlformats.org/wordprocessingml/2006/main" xmlns:w14="http://schemas.microsoft.com/office/word/2010/wordml" xmlns:w15="http://schemas.microsoft.com/office/word/2012/wordml" xmlns:w16se="http://schemas.microsoft.com/office/word/2015/wordml/symex" xmlns:wpg="http://schemas.microsoft.com/office/word/2010/wordprocessingGroup" xmlns:wpi="http://schemas.microsoft.com/office/word/2010/wordprocessingInk" xmlns:wne="http://schemas.microsoft.com/office/word/2006/wordml" xmlns:wps="http://schemas.microsoft.com/office/word/2010/wordprocessingShape" mc:Ignorable="w14 w15 w16se wp14">
+<w:ftr xmlns:ve="http://schemas.openxmlformats.org/markup-compatibility/2006" xmlns:o="urn:schemas-microsoft-com:office:office" xmlns:r="http://schemas.openxmlformats.org/officeDocument/2006/relationships" xmlns:m="http://schemas.openxmlformats.org/officeDocument/2006/math" xmlns:v="urn:schemas-microsoft-com:vml" xmlns:wp="http://schemas.openxmlformats.org/drawingml/2006/wordprocessingDrawing" xmlns:w10="urn:schemas-microsoft-com:office:word" xmlns:w="http://schemas.openxmlformats.org/wordprocessingml/2006/main" xmlns:wne="http://schemas.microsoft.com/office/word/2006/wordml">
   <w:p>
     <w:pPr>
       <w:pStyle w:val="aa"/>
@@ -2850,7 +2895,7 @@
 </file>
 
 <file path=word/footnotes.xml><?xml version="1.0" encoding="utf-8"?>
-<w:footnotes xmlns:wpc="http://schemas.microsoft.com/office/word/2010/wordprocessingCanvas" xmlns:cx="http://schemas.microsoft.com/office/drawing/2014/chartex" xmlns:cx1="http://schemas.microsoft.com/office/drawing/2015/9/8/chartex" xmlns:mc="http://schemas.openxmlformats.org/markup-compatibility/2006" xmlns:o="urn:schemas-microsoft-com:office:office" xmlns:r="http://schemas.openxmlformats.org/officeDocument/2006/relationships" xmlns:m="http://schemas.openxmlformats.org/officeDocument/2006/math" xmlns:v="urn:schemas-microsoft-com:vml" xmlns:wp14="http://schemas.microsoft.com/office/word/2010/wordprocessingDrawing" xmlns:wp="http://schemas.openxmlformats.org/drawingml/2006/wordprocessingDrawing" xmlns:w10="urn:schemas-microsoft-com:office:word" xmlns:w="http://schemas.openxmlformats.org/wordprocessingml/2006/main" xmlns:w14="http://schemas.microsoft.com/office/word/2010/wordml" xmlns:w15="http://schemas.microsoft.com/office/word/2012/wordml" xmlns:w16se="http://schemas.microsoft.com/office/word/2015/wordml/symex" xmlns:wpg="http://schemas.microsoft.com/office/word/2010/wordprocessingGroup" xmlns:wpi="http://schemas.microsoft.com/office/word/2010/wordprocessingInk" xmlns:wne="http://schemas.microsoft.com/office/word/2006/wordml" xmlns:wps="http://schemas.microsoft.com/office/word/2010/wordprocessingShape" mc:Ignorable="w14 w15 w16se wp14">
+<w:footnotes xmlns:ve="http://schemas.openxmlformats.org/markup-compatibility/2006" xmlns:o="urn:schemas-microsoft-com:office:office" xmlns:r="http://schemas.openxmlformats.org/officeDocument/2006/relationships" xmlns:m="http://schemas.openxmlformats.org/officeDocument/2006/math" xmlns:v="urn:schemas-microsoft-com:vml" xmlns:wp="http://schemas.openxmlformats.org/drawingml/2006/wordprocessingDrawing" xmlns:w10="urn:schemas-microsoft-com:office:word" xmlns:w="http://schemas.openxmlformats.org/wordprocessingml/2006/main" xmlns:wne="http://schemas.microsoft.com/office/word/2006/wordml">
   <w:footnote w:type="separator" w:id="-1">
     <w:p>
       <w:r>
@@ -2871,7 +2916,7 @@
 </file>
 
 <file path=word/header1.xml><?xml version="1.0" encoding="utf-8"?>
-<w:hdr xmlns:wpc="http://schemas.microsoft.com/office/word/2010/wordprocessingCanvas" xmlns:cx="http://schemas.microsoft.com/office/drawing/2014/chartex" xmlns:cx1="http://schemas.microsoft.com/office/drawing/2015/9/8/chartex" xmlns:mc="http://schemas.openxmlformats.org/markup-compatibility/2006" xmlns:o="urn:schemas-microsoft-com:office:office" xmlns:r="http://schemas.openxmlformats.org/officeDocument/2006/relationships" xmlns:m="http://schemas.openxmlformats.org/officeDocument/2006/math" xmlns:v="urn:schemas-microsoft-com:vml" xmlns:wp14="http://schemas.microsoft.com/office/word/2010/wordprocessingDrawing" xmlns:wp="http://schemas.openxmlformats.org/drawingml/2006/wordprocessingDrawing" xmlns:w10="urn:schemas-microsoft-com:office:word" xmlns:w="http://schemas.openxmlformats.org/wordprocessingml/2006/main" xmlns:w14="http://schemas.microsoft.com/office/word/2010/wordml" xmlns:w15="http://schemas.microsoft.com/office/word/2012/wordml" xmlns:w16se="http://schemas.microsoft.com/office/word/2015/wordml/symex" xmlns:wpg="http://schemas.microsoft.com/office/word/2010/wordprocessingGroup" xmlns:wpi="http://schemas.microsoft.com/office/word/2010/wordprocessingInk" xmlns:wne="http://schemas.microsoft.com/office/word/2006/wordml" xmlns:wps="http://schemas.microsoft.com/office/word/2010/wordprocessingShape" mc:Ignorable="w14 w15 w16se wp14">
+<w:hdr xmlns:ve="http://schemas.openxmlformats.org/markup-compatibility/2006" xmlns:o="urn:schemas-microsoft-com:office:office" xmlns:r="http://schemas.openxmlformats.org/officeDocument/2006/relationships" xmlns:m="http://schemas.openxmlformats.org/officeDocument/2006/math" xmlns:v="urn:schemas-microsoft-com:vml" xmlns:wp="http://schemas.openxmlformats.org/drawingml/2006/wordprocessingDrawing" xmlns:w10="urn:schemas-microsoft-com:office:word" xmlns:w="http://schemas.openxmlformats.org/wordprocessingml/2006/main" xmlns:wne="http://schemas.microsoft.com/office/word/2006/wordml">
   <w:p>
     <w:pPr>
       <w:pStyle w:val="a8"/>
@@ -2883,7 +2928,7 @@
         <w:lang w:val="ru-RU" w:eastAsia="ru-RU"/>
       </w:rPr>
       <w:drawing>
-        <wp:inline distT="0" distB="0" distL="0" distR="0" wp14:anchorId="66939705" wp14:editId="471578C7">
+        <wp:inline distT="0" distB="0" distL="0" distR="0">
           <wp:extent cx="1120140" cy="1005840"/>
           <wp:effectExtent l="19050" t="0" r="3810" b="0"/>
           <wp:docPr id="7" name="Рисунок 1" descr="http://wsr.megaplan.ru/"/>
@@ -2903,7 +2948,7 @@
                   <a:blip r:embed="rId1">
                     <a:extLst>
                       <a:ext uri="{28A0092B-C50C-407E-A947-70E740481C1C}">
-                        <a14:useLocalDpi xmlns:a14="http://schemas.microsoft.com/office/drawing/2010/main" val="0"/>
+                        <a14:useLocalDpi xmlns:a14="http://schemas.microsoft.com/office/drawing/2010/main" xmlns:wps="http://schemas.microsoft.com/office/word/2010/wordprocessingShape" xmlns:wpi="http://schemas.microsoft.com/office/word/2010/wordprocessingInk" xmlns:wpg="http://schemas.microsoft.com/office/word/2010/wordprocessingGroup" xmlns:w16se="http://schemas.microsoft.com/office/word/2015/wordml/symex" xmlns:w15="http://schemas.microsoft.com/office/word/2012/wordml" xmlns:w14="http://schemas.microsoft.com/office/word/2010/wordml" xmlns:w="http://schemas.openxmlformats.org/wordprocessingml/2006/main" xmlns:w10="urn:schemas-microsoft-com:office:word" xmlns:wp14="http://schemas.microsoft.com/office/word/2010/wordprocessingDrawing" xmlns:v="urn:schemas-microsoft-com:vml" xmlns:o="urn:schemas-microsoft-com:office:office" xmlns:mc="http://schemas.openxmlformats.org/markup-compatibility/2006" xmlns:cx1="http://schemas.microsoft.com/office/drawing/2015/9/8/chartex" xmlns:cx="http://schemas.microsoft.com/office/drawing/2014/chartex" xmlns:wpc="http://schemas.microsoft.com/office/word/2010/wordprocessingCanvas" xmlns="" val="0"/>
                       </a:ext>
                     </a:extLst>
                   </a:blip>
@@ -2938,7 +2983,7 @@
 </file>
 
 <file path=word/header2.xml><?xml version="1.0" encoding="utf-8"?>
-<w:hdr xmlns:wpc="http://schemas.microsoft.com/office/word/2010/wordprocessingCanvas" xmlns:cx="http://schemas.microsoft.com/office/drawing/2014/chartex" xmlns:cx1="http://schemas.microsoft.com/office/drawing/2015/9/8/chartex" xmlns:mc="http://schemas.openxmlformats.org/markup-compatibility/2006" xmlns:o="urn:schemas-microsoft-com:office:office" xmlns:r="http://schemas.openxmlformats.org/officeDocument/2006/relationships" xmlns:m="http://schemas.openxmlformats.org/officeDocument/2006/math" xmlns:v="urn:schemas-microsoft-com:vml" xmlns:wp14="http://schemas.microsoft.com/office/word/2010/wordprocessingDrawing" xmlns:wp="http://schemas.openxmlformats.org/drawingml/2006/wordprocessingDrawing" xmlns:w10="urn:schemas-microsoft-com:office:word" xmlns:w="http://schemas.openxmlformats.org/wordprocessingml/2006/main" xmlns:w14="http://schemas.microsoft.com/office/word/2010/wordml" xmlns:w15="http://schemas.microsoft.com/office/word/2012/wordml" xmlns:w16se="http://schemas.microsoft.com/office/word/2015/wordml/symex" xmlns:wpg="http://schemas.microsoft.com/office/word/2010/wordprocessingGroup" xmlns:wpi="http://schemas.microsoft.com/office/word/2010/wordprocessingInk" xmlns:wne="http://schemas.microsoft.com/office/word/2006/wordml" xmlns:wps="http://schemas.microsoft.com/office/word/2010/wordprocessingShape" mc:Ignorable="w14 w15 w16se wp14">
+<w:hdr xmlns:ve="http://schemas.openxmlformats.org/markup-compatibility/2006" xmlns:o="urn:schemas-microsoft-com:office:office" xmlns:r="http://schemas.openxmlformats.org/officeDocument/2006/relationships" xmlns:m="http://schemas.openxmlformats.org/officeDocument/2006/math" xmlns:v="urn:schemas-microsoft-com:vml" xmlns:wp="http://schemas.openxmlformats.org/drawingml/2006/wordprocessingDrawing" xmlns:w10="urn:schemas-microsoft-com:office:word" xmlns:w="http://schemas.openxmlformats.org/wordprocessingml/2006/main" xmlns:wne="http://schemas.microsoft.com/office/word/2006/wordml">
   <w:p>
     <w:pPr>
       <w:pStyle w:val="a8"/>
@@ -2970,7 +3015,7 @@
                   <a:blip r:embed="rId1">
                     <a:extLst>
                       <a:ext uri="{28A0092B-C50C-407E-A947-70E740481C1C}">
-                        <a14:useLocalDpi xmlns:a14="http://schemas.microsoft.com/office/drawing/2010/main" val="0"/>
+                        <a14:useLocalDpi xmlns:a14="http://schemas.microsoft.com/office/drawing/2010/main" xmlns:wps="http://schemas.microsoft.com/office/word/2010/wordprocessingShape" xmlns:wpi="http://schemas.microsoft.com/office/word/2010/wordprocessingInk" xmlns:wpg="http://schemas.microsoft.com/office/word/2010/wordprocessingGroup" xmlns:w16se="http://schemas.microsoft.com/office/word/2015/wordml/symex" xmlns:w15="http://schemas.microsoft.com/office/word/2012/wordml" xmlns:w14="http://schemas.microsoft.com/office/word/2010/wordml" xmlns:w="http://schemas.openxmlformats.org/wordprocessingml/2006/main" xmlns:w10="urn:schemas-microsoft-com:office:word" xmlns:wp14="http://schemas.microsoft.com/office/word/2010/wordprocessingDrawing" xmlns:v="urn:schemas-microsoft-com:vml" xmlns:o="urn:schemas-microsoft-com:office:office" xmlns:mc="http://schemas.openxmlformats.org/markup-compatibility/2006" xmlns:cx1="http://schemas.microsoft.com/office/drawing/2015/9/8/chartex" xmlns:cx="http://schemas.microsoft.com/office/drawing/2014/chartex" xmlns:wpc="http://schemas.microsoft.com/office/word/2010/wordprocessingCanvas" xmlns="" val="0"/>
                       </a:ext>
                     </a:extLst>
                   </a:blip>
@@ -3005,7 +3050,7 @@
 </file>
 
 <file path=word/header3.xml><?xml version="1.0" encoding="utf-8"?>
-<w:hdr xmlns:wpc="http://schemas.microsoft.com/office/word/2010/wordprocessingCanvas" xmlns:cx="http://schemas.microsoft.com/office/drawing/2014/chartex" xmlns:cx1="http://schemas.microsoft.com/office/drawing/2015/9/8/chartex" xmlns:mc="http://schemas.openxmlformats.org/markup-compatibility/2006" xmlns:o="urn:schemas-microsoft-com:office:office" xmlns:r="http://schemas.openxmlformats.org/officeDocument/2006/relationships" xmlns:m="http://schemas.openxmlformats.org/officeDocument/2006/math" xmlns:v="urn:schemas-microsoft-com:vml" xmlns:wp14="http://schemas.microsoft.com/office/word/2010/wordprocessingDrawing" xmlns:wp="http://schemas.openxmlformats.org/drawingml/2006/wordprocessingDrawing" xmlns:w10="urn:schemas-microsoft-com:office:word" xmlns:w="http://schemas.openxmlformats.org/wordprocessingml/2006/main" xmlns:w14="http://schemas.microsoft.com/office/word/2010/wordml" xmlns:w15="http://schemas.microsoft.com/office/word/2012/wordml" xmlns:w16se="http://schemas.microsoft.com/office/word/2015/wordml/symex" xmlns:wpg="http://schemas.microsoft.com/office/word/2010/wordprocessingGroup" xmlns:wpi="http://schemas.microsoft.com/office/word/2010/wordprocessingInk" xmlns:wne="http://schemas.microsoft.com/office/word/2006/wordml" xmlns:wps="http://schemas.microsoft.com/office/word/2010/wordprocessingShape" mc:Ignorable="w14 w15 w16se wp14">
+<w:hdr xmlns:ve="http://schemas.openxmlformats.org/markup-compatibility/2006" xmlns:o="urn:schemas-microsoft-com:office:office" xmlns:r="http://schemas.openxmlformats.org/officeDocument/2006/relationships" xmlns:m="http://schemas.openxmlformats.org/officeDocument/2006/math" xmlns:v="urn:schemas-microsoft-com:vml" xmlns:wp="http://schemas.openxmlformats.org/drawingml/2006/wordprocessingDrawing" xmlns:w10="urn:schemas-microsoft-com:office:word" xmlns:w="http://schemas.openxmlformats.org/wordprocessingml/2006/main" xmlns:wne="http://schemas.microsoft.com/office/word/2006/wordml">
   <w:p>
     <w:pPr>
       <w:pStyle w:val="a8"/>
@@ -3037,7 +3082,7 @@
                   <a:blip r:embed="rId1">
                     <a:extLst>
                       <a:ext uri="{28A0092B-C50C-407E-A947-70E740481C1C}">
-                        <a14:useLocalDpi xmlns:a14="http://schemas.microsoft.com/office/drawing/2010/main" val="0"/>
+                        <a14:useLocalDpi xmlns:a14="http://schemas.microsoft.com/office/drawing/2010/main" xmlns:wps="http://schemas.microsoft.com/office/word/2010/wordprocessingShape" xmlns:wpi="http://schemas.microsoft.com/office/word/2010/wordprocessingInk" xmlns:wpg="http://schemas.microsoft.com/office/word/2010/wordprocessingGroup" xmlns:w16se="http://schemas.microsoft.com/office/word/2015/wordml/symex" xmlns:w15="http://schemas.microsoft.com/office/word/2012/wordml" xmlns:w14="http://schemas.microsoft.com/office/word/2010/wordml" xmlns:w="http://schemas.openxmlformats.org/wordprocessingml/2006/main" xmlns:w10="urn:schemas-microsoft-com:office:word" xmlns:wp14="http://schemas.microsoft.com/office/word/2010/wordprocessingDrawing" xmlns:v="urn:schemas-microsoft-com:vml" xmlns:o="urn:schemas-microsoft-com:office:office" xmlns:mc="http://schemas.openxmlformats.org/markup-compatibility/2006" xmlns:cx1="http://schemas.microsoft.com/office/drawing/2015/9/8/chartex" xmlns:cx="http://schemas.microsoft.com/office/drawing/2014/chartex" xmlns:wpc="http://schemas.microsoft.com/office/word/2010/wordprocessingCanvas" xmlns="" val="0"/>
                       </a:ext>
                     </a:extLst>
                   </a:blip>
@@ -3101,7 +3146,7 @@
                   <a:blip r:embed="rId2">
                     <a:extLst>
                       <a:ext uri="{28A0092B-C50C-407E-A947-70E740481C1C}">
-                        <a14:useLocalDpi xmlns:a14="http://schemas.microsoft.com/office/drawing/2010/main" val="0"/>
+                        <a14:useLocalDpi xmlns:a14="http://schemas.microsoft.com/office/drawing/2010/main" xmlns:wps="http://schemas.microsoft.com/office/word/2010/wordprocessingShape" xmlns:wpi="http://schemas.microsoft.com/office/word/2010/wordprocessingInk" xmlns:wpg="http://schemas.microsoft.com/office/word/2010/wordprocessingGroup" xmlns:w16se="http://schemas.microsoft.com/office/word/2015/wordml/symex" xmlns:w15="http://schemas.microsoft.com/office/word/2012/wordml" xmlns:w14="http://schemas.microsoft.com/office/word/2010/wordml" xmlns:w="http://schemas.openxmlformats.org/wordprocessingml/2006/main" xmlns:w10="urn:schemas-microsoft-com:office:word" xmlns:wp14="http://schemas.microsoft.com/office/word/2010/wordprocessingDrawing" xmlns:v="urn:schemas-microsoft-com:vml" xmlns:o="urn:schemas-microsoft-com:office:office" xmlns:mc="http://schemas.openxmlformats.org/markup-compatibility/2006" xmlns:cx1="http://schemas.microsoft.com/office/drawing/2015/9/8/chartex" xmlns:cx="http://schemas.microsoft.com/office/drawing/2014/chartex" xmlns:wpc="http://schemas.microsoft.com/office/word/2010/wordprocessingCanvas" xmlns="" val="0"/>
                       </a:ext>
                     </a:extLst>
                   </a:blip>
@@ -3134,8 +3179,8 @@
 </file>
 
 <file path=word/numbering.xml><?xml version="1.0" encoding="utf-8"?>
-<w:numbering xmlns:wpc="http://schemas.microsoft.com/office/word/2010/wordprocessingCanvas" xmlns:cx="http://schemas.microsoft.com/office/drawing/2014/chartex" xmlns:cx1="http://schemas.microsoft.com/office/drawing/2015/9/8/chartex" xmlns:mc="http://schemas.openxmlformats.org/markup-compatibility/2006" xmlns:o="urn:schemas-microsoft-com:office:office" xmlns:r="http://schemas.openxmlformats.org/officeDocument/2006/relationships" xmlns:m="http://schemas.openxmlformats.org/officeDocument/2006/math" xmlns:v="urn:schemas-microsoft-com:vml" xmlns:wp14="http://schemas.microsoft.com/office/word/2010/wordprocessingDrawing" xmlns:wp="http://schemas.openxmlformats.org/drawingml/2006/wordprocessingDrawing" xmlns:w10="urn:schemas-microsoft-com:office:word" xmlns:w="http://schemas.openxmlformats.org/wordprocessingml/2006/main" xmlns:w14="http://schemas.microsoft.com/office/word/2010/wordml" xmlns:w15="http://schemas.microsoft.com/office/word/2012/wordml" xmlns:w16se="http://schemas.microsoft.com/office/word/2015/wordml/symex" xmlns:wpg="http://schemas.microsoft.com/office/word/2010/wordprocessingGroup" xmlns:wpi="http://schemas.microsoft.com/office/word/2010/wordprocessingInk" xmlns:wne="http://schemas.microsoft.com/office/word/2006/wordml" xmlns:wps="http://schemas.microsoft.com/office/word/2010/wordprocessingShape" mc:Ignorable="w14 w15 w16se wp14">
-  <w:abstractNum w:abstractNumId="0" w15:restartNumberingAfterBreak="0">
+<w:numbering xmlns:ve="http://schemas.openxmlformats.org/markup-compatibility/2006" xmlns:o="urn:schemas-microsoft-com:office:office" xmlns:r="http://schemas.openxmlformats.org/officeDocument/2006/relationships" xmlns:m="http://schemas.openxmlformats.org/officeDocument/2006/math" xmlns:v="urn:schemas-microsoft-com:vml" xmlns:wp="http://schemas.openxmlformats.org/drawingml/2006/wordprocessingDrawing" xmlns:w10="urn:schemas-microsoft-com:office:word" xmlns:w="http://schemas.openxmlformats.org/wordprocessingml/2006/main" xmlns:wne="http://schemas.microsoft.com/office/word/2006/wordml">
+  <w:abstractNum w:abstractNumId="0">
     <w:nsid w:val="FFFFFF7C"/>
     <w:multiLevelType w:val="singleLevel"/>
     <w:tmpl w:val="A91E8256"/>
@@ -3153,7 +3198,7 @@
       </w:pPr>
     </w:lvl>
   </w:abstractNum>
-  <w:abstractNum w:abstractNumId="1" w15:restartNumberingAfterBreak="0">
+  <w:abstractNum w:abstractNumId="1">
     <w:nsid w:val="FFFFFF7D"/>
     <w:multiLevelType w:val="singleLevel"/>
     <w:tmpl w:val="CBD8D436"/>
@@ -3171,7 +3216,7 @@
       </w:pPr>
     </w:lvl>
   </w:abstractNum>
-  <w:abstractNum w:abstractNumId="2" w15:restartNumberingAfterBreak="0">
+  <w:abstractNum w:abstractNumId="2">
     <w:nsid w:val="04863865"/>
     <w:multiLevelType w:val="hybridMultilevel"/>
     <w:tmpl w:val="50CC1BF8"/>
@@ -3257,7 +3302,7 @@
       </w:pPr>
     </w:lvl>
   </w:abstractNum>
-  <w:abstractNum w:abstractNumId="3" w15:restartNumberingAfterBreak="0">
+  <w:abstractNum w:abstractNumId="3">
     <w:nsid w:val="0B82339E"/>
     <w:multiLevelType w:val="hybridMultilevel"/>
     <w:tmpl w:val="FAEA64D8"/>
@@ -3346,7 +3391,7 @@
       </w:pPr>
     </w:lvl>
   </w:abstractNum>
-  <w:abstractNum w:abstractNumId="4" w15:restartNumberingAfterBreak="0">
+  <w:abstractNum w:abstractNumId="4">
     <w:nsid w:val="0C5F3F7A"/>
     <w:multiLevelType w:val="hybridMultilevel"/>
     <w:tmpl w:val="EAF42566"/>
@@ -3459,7 +3504,7 @@
       </w:rPr>
     </w:lvl>
   </w:abstractNum>
-  <w:abstractNum w:abstractNumId="5" w15:restartNumberingAfterBreak="0">
+  <w:abstractNum w:abstractNumId="5">
     <w:nsid w:val="0CA36A5F"/>
     <w:multiLevelType w:val="multilevel"/>
     <w:tmpl w:val="32C63334"/>
@@ -3545,7 +3590,7 @@
       </w:pPr>
     </w:lvl>
   </w:abstractNum>
-  <w:abstractNum w:abstractNumId="6" w15:restartNumberingAfterBreak="0">
+  <w:abstractNum w:abstractNumId="6">
     <w:nsid w:val="1AFF6E9C"/>
     <w:multiLevelType w:val="multilevel"/>
     <w:tmpl w:val="A00A1864"/>
@@ -3662,7 +3707,7 @@
       </w:rPr>
     </w:lvl>
   </w:abstractNum>
-  <w:abstractNum w:abstractNumId="7" w15:restartNumberingAfterBreak="0">
+  <w:abstractNum w:abstractNumId="7">
     <w:nsid w:val="1FC177F1"/>
     <w:multiLevelType w:val="multilevel"/>
     <w:tmpl w:val="7954FA08"/>
@@ -3787,7 +3832,7 @@
       </w:rPr>
     </w:lvl>
   </w:abstractNum>
-  <w:abstractNum w:abstractNumId="8" w15:restartNumberingAfterBreak="0">
+  <w:abstractNum w:abstractNumId="8">
     <w:nsid w:val="202A2610"/>
     <w:multiLevelType w:val="multilevel"/>
     <w:tmpl w:val="DD963F12"/>
@@ -3906,7 +3951,7 @@
       </w:rPr>
     </w:lvl>
   </w:abstractNum>
-  <w:abstractNum w:abstractNumId="9" w15:restartNumberingAfterBreak="0">
+  <w:abstractNum w:abstractNumId="9">
     <w:nsid w:val="32A9332C"/>
     <w:multiLevelType w:val="multilevel"/>
     <w:tmpl w:val="32C63334"/>
@@ -3992,7 +4037,7 @@
       </w:pPr>
     </w:lvl>
   </w:abstractNum>
-  <w:abstractNum w:abstractNumId="10" w15:restartNumberingAfterBreak="0">
+  <w:abstractNum w:abstractNumId="10">
     <w:nsid w:val="57A47E37"/>
     <w:multiLevelType w:val="multilevel"/>
     <w:tmpl w:val="8B723D34"/>
@@ -4081,7 +4126,7 @@
       </w:pPr>
     </w:lvl>
   </w:abstractNum>
-  <w:abstractNum w:abstractNumId="11" w15:restartNumberingAfterBreak="0">
+  <w:abstractNum w:abstractNumId="11">
     <w:nsid w:val="5FC97DCB"/>
     <w:multiLevelType w:val="hybridMultilevel"/>
     <w:tmpl w:val="380442F8"/>
@@ -4194,7 +4239,7 @@
       </w:rPr>
     </w:lvl>
   </w:abstractNum>
-  <w:abstractNum w:abstractNumId="12" w15:restartNumberingAfterBreak="0">
+  <w:abstractNum w:abstractNumId="12">
     <w:nsid w:val="60EC7783"/>
     <w:multiLevelType w:val="hybridMultilevel"/>
     <w:tmpl w:val="472262E6"/>
@@ -4307,7 +4352,7 @@
       </w:rPr>
     </w:lvl>
   </w:abstractNum>
-  <w:abstractNum w:abstractNumId="13" w15:restartNumberingAfterBreak="0">
+  <w:abstractNum w:abstractNumId="13">
     <w:nsid w:val="626D4D77"/>
     <w:multiLevelType w:val="hybridMultilevel"/>
     <w:tmpl w:val="2FD69D2C"/>
@@ -4420,7 +4465,7 @@
       </w:rPr>
     </w:lvl>
   </w:abstractNum>
-  <w:abstractNum w:abstractNumId="14" w15:restartNumberingAfterBreak="0">
+  <w:abstractNum w:abstractNumId="14">
     <w:nsid w:val="67B270D6"/>
     <w:multiLevelType w:val="multilevel"/>
     <w:tmpl w:val="0C09001F"/>
@@ -4506,7 +4551,7 @@
       </w:pPr>
     </w:lvl>
   </w:abstractNum>
-  <w:abstractNum w:abstractNumId="15" w15:restartNumberingAfterBreak="0">
+  <w:abstractNum w:abstractNumId="15">
     <w:nsid w:val="6A5A43DB"/>
     <w:multiLevelType w:val="multilevel"/>
     <w:tmpl w:val="0C09001F"/>
@@ -4592,7 +4637,7 @@
       </w:pPr>
     </w:lvl>
   </w:abstractNum>
-  <w:abstractNum w:abstractNumId="16" w15:restartNumberingAfterBreak="0">
+  <w:abstractNum w:abstractNumId="16">
     <w:nsid w:val="6E0E66B6"/>
     <w:multiLevelType w:val="hybridMultilevel"/>
     <w:tmpl w:val="B01829AC"/>
@@ -4681,7 +4726,7 @@
       </w:pPr>
     </w:lvl>
   </w:abstractNum>
-  <w:abstractNum w:abstractNumId="17" w15:restartNumberingAfterBreak="0">
+  <w:abstractNum w:abstractNumId="17">
     <w:nsid w:val="738E5365"/>
     <w:multiLevelType w:val="multilevel"/>
     <w:tmpl w:val="0809001D"/>
@@ -4768,7 +4813,7 @@
       </w:pPr>
     </w:lvl>
   </w:abstractNum>
-  <w:abstractNum w:abstractNumId="18" w15:restartNumberingAfterBreak="0">
+  <w:abstractNum w:abstractNumId="18">
     <w:nsid w:val="7D895553"/>
     <w:multiLevelType w:val="hybridMultilevel"/>
     <w:tmpl w:val="2F4E4E2A"/>
@@ -4916,7 +4961,7 @@
 </file>
 
 <file path=word/styles.xml><?xml version="1.0" encoding="utf-8"?>
-<w:styles xmlns:mc="http://schemas.openxmlformats.org/markup-compatibility/2006" xmlns:r="http://schemas.openxmlformats.org/officeDocument/2006/relationships" xmlns:w="http://schemas.openxmlformats.org/wordprocessingml/2006/main" xmlns:w14="http://schemas.microsoft.com/office/word/2010/wordml" xmlns:w15="http://schemas.microsoft.com/office/word/2012/wordml" xmlns:w16se="http://schemas.microsoft.com/office/word/2015/wordml/symex" mc:Ignorable="w14 w15 w16se">
+<w:styles xmlns:r="http://schemas.openxmlformats.org/officeDocument/2006/relationships" xmlns:w="http://schemas.openxmlformats.org/wordprocessingml/2006/main">
   <w:docDefaults>
     <w:rPrDefault>
       <w:rPr>
@@ -4932,378 +4977,146 @@
       </w:pPr>
     </w:pPrDefault>
   </w:docDefaults>
-  <w:latentStyles w:defLockedState="0" w:defUIPriority="99" w:defSemiHidden="0" w:defUnhideWhenUsed="0" w:defQFormat="0" w:count="371">
-    <w:lsdException w:name="Normal" w:uiPriority="0" w:qFormat="1"/>
-    <w:lsdException w:name="heading 1" w:uiPriority="9" w:qFormat="1"/>
-    <w:lsdException w:name="heading 2" w:semiHidden="1" w:uiPriority="9" w:unhideWhenUsed="1" w:qFormat="1"/>
-    <w:lsdException w:name="heading 3" w:semiHidden="1" w:uiPriority="9" w:unhideWhenUsed="1" w:qFormat="1"/>
-    <w:lsdException w:name="heading 4" w:semiHidden="1" w:uiPriority="9" w:unhideWhenUsed="1" w:qFormat="1"/>
-    <w:lsdException w:name="heading 5" w:semiHidden="1" w:uiPriority="9" w:unhideWhenUsed="1" w:qFormat="1"/>
-    <w:lsdException w:name="heading 6" w:semiHidden="1" w:uiPriority="9" w:unhideWhenUsed="1" w:qFormat="1"/>
-    <w:lsdException w:name="heading 7" w:semiHidden="1" w:uiPriority="9" w:unhideWhenUsed="1" w:qFormat="1"/>
-    <w:lsdException w:name="heading 8" w:semiHidden="1" w:uiPriority="9" w:unhideWhenUsed="1" w:qFormat="1"/>
-    <w:lsdException w:name="heading 9" w:semiHidden="1" w:uiPriority="9" w:unhideWhenUsed="1" w:qFormat="1"/>
-    <w:lsdException w:name="index 1" w:semiHidden="1" w:unhideWhenUsed="1"/>
-    <w:lsdException w:name="index 2" w:semiHidden="1" w:unhideWhenUsed="1"/>
-    <w:lsdException w:name="index 3" w:semiHidden="1" w:unhideWhenUsed="1"/>
-    <w:lsdException w:name="index 4" w:semiHidden="1" w:unhideWhenUsed="1"/>
-    <w:lsdException w:name="index 5" w:semiHidden="1" w:unhideWhenUsed="1"/>
-    <w:lsdException w:name="index 6" w:semiHidden="1" w:unhideWhenUsed="1"/>
-    <w:lsdException w:name="index 7" w:semiHidden="1" w:unhideWhenUsed="1"/>
-    <w:lsdException w:name="index 8" w:semiHidden="1" w:unhideWhenUsed="1"/>
-    <w:lsdException w:name="index 9" w:semiHidden="1" w:unhideWhenUsed="1"/>
-    <w:lsdException w:name="toc 1" w:semiHidden="1" w:uiPriority="39" w:unhideWhenUsed="1"/>
-    <w:lsdException w:name="toc 2" w:semiHidden="1" w:uiPriority="39" w:unhideWhenUsed="1"/>
-    <w:lsdException w:name="toc 3" w:semiHidden="1" w:uiPriority="39" w:unhideWhenUsed="1"/>
-    <w:lsdException w:name="toc 4" w:semiHidden="1" w:uiPriority="39" w:unhideWhenUsed="1"/>
-    <w:lsdException w:name="toc 5" w:semiHidden="1" w:uiPriority="39" w:unhideWhenUsed="1"/>
-    <w:lsdException w:name="toc 6" w:semiHidden="1" w:uiPriority="39" w:unhideWhenUsed="1"/>
-    <w:lsdException w:name="toc 7" w:semiHidden="1" w:uiPriority="39" w:unhideWhenUsed="1"/>
-    <w:lsdException w:name="toc 8" w:semiHidden="1" w:uiPriority="39" w:unhideWhenUsed="1"/>
-    <w:lsdException w:name="toc 9" w:semiHidden="1" w:uiPriority="39" w:unhideWhenUsed="1"/>
-    <w:lsdException w:name="Normal Indent" w:semiHidden="1" w:unhideWhenUsed="1"/>
-    <w:lsdException w:name="footnote text" w:semiHidden="1" w:unhideWhenUsed="1"/>
-    <w:lsdException w:name="annotation text" w:semiHidden="1" w:unhideWhenUsed="1"/>
-    <w:lsdException w:name="header" w:semiHidden="1" w:unhideWhenUsed="1"/>
-    <w:lsdException w:name="footer" w:semiHidden="1" w:unhideWhenUsed="1"/>
-    <w:lsdException w:name="index heading" w:semiHidden="1" w:unhideWhenUsed="1"/>
-    <w:lsdException w:name="caption" w:semiHidden="1" w:uiPriority="35" w:unhideWhenUsed="1" w:qFormat="1"/>
-    <w:lsdException w:name="table of figures" w:semiHidden="1" w:unhideWhenUsed="1"/>
-    <w:lsdException w:name="envelope address" w:semiHidden="1" w:unhideWhenUsed="1"/>
-    <w:lsdException w:name="envelope return" w:semiHidden="1" w:unhideWhenUsed="1"/>
-    <w:lsdException w:name="footnote reference" w:semiHidden="1" w:unhideWhenUsed="1"/>
-    <w:lsdException w:name="annotation reference" w:semiHidden="1" w:unhideWhenUsed="1"/>
-    <w:lsdException w:name="line number" w:semiHidden="1" w:unhideWhenUsed="1"/>
-    <w:lsdException w:name="page number" w:semiHidden="1" w:unhideWhenUsed="1"/>
-    <w:lsdException w:name="endnote reference" w:semiHidden="1" w:unhideWhenUsed="1"/>
-    <w:lsdException w:name="endnote text" w:semiHidden="1" w:unhideWhenUsed="1"/>
-    <w:lsdException w:name="table of authorities" w:semiHidden="1" w:unhideWhenUsed="1"/>
-    <w:lsdException w:name="macro" w:semiHidden="1" w:unhideWhenUsed="1"/>
-    <w:lsdException w:name="toa heading" w:semiHidden="1" w:unhideWhenUsed="1"/>
-    <w:lsdException w:name="List" w:semiHidden="1" w:unhideWhenUsed="1"/>
-    <w:lsdException w:name="List Bullet" w:semiHidden="1" w:unhideWhenUsed="1" w:qFormat="1"/>
-    <w:lsdException w:name="List Number" w:semiHidden="1" w:unhideWhenUsed="1" w:qFormat="1"/>
-    <w:lsdException w:name="List 2" w:semiHidden="1" w:unhideWhenUsed="1"/>
-    <w:lsdException w:name="List 3" w:semiHidden="1" w:unhideWhenUsed="1"/>
-    <w:lsdException w:name="List 4" w:semiHidden="1" w:unhideWhenUsed="1"/>
-    <w:lsdException w:name="List 5" w:semiHidden="1" w:unhideWhenUsed="1"/>
-    <w:lsdException w:name="List Bullet 2" w:semiHidden="1" w:unhideWhenUsed="1"/>
-    <w:lsdException w:name="List Bullet 3" w:semiHidden="1" w:unhideWhenUsed="1"/>
-    <w:lsdException w:name="List Bullet 4" w:semiHidden="1" w:unhideWhenUsed="1"/>
-    <w:lsdException w:name="List Bullet 5" w:semiHidden="1" w:unhideWhenUsed="1"/>
-    <w:lsdException w:name="List Number 2" w:semiHidden="1" w:unhideWhenUsed="1"/>
-    <w:lsdException w:name="List Number 3" w:semiHidden="1" w:unhideWhenUsed="1"/>
-    <w:lsdException w:name="List Number 4" w:semiHidden="1" w:unhideWhenUsed="1"/>
-    <w:lsdException w:name="List Number 5" w:semiHidden="1" w:unhideWhenUsed="1"/>
-    <w:lsdException w:name="Title" w:uiPriority="10"/>
-    <w:lsdException w:name="Closing" w:semiHidden="1" w:unhideWhenUsed="1"/>
-    <w:lsdException w:name="Signature" w:semiHidden="1" w:unhideWhenUsed="1"/>
-    <w:lsdException w:name="Default Paragraph Font" w:semiHidden="1" w:uiPriority="1" w:unhideWhenUsed="1"/>
-    <w:lsdException w:name="Body Text" w:semiHidden="1" w:unhideWhenUsed="1"/>
-    <w:lsdException w:name="Body Text Indent" w:semiHidden="1" w:unhideWhenUsed="1"/>
-    <w:lsdException w:name="List Continue" w:semiHidden="1" w:unhideWhenUsed="1"/>
-    <w:lsdException w:name="List Continue 2" w:semiHidden="1" w:unhideWhenUsed="1"/>
-    <w:lsdException w:name="List Continue 3" w:semiHidden="1" w:unhideWhenUsed="1"/>
-    <w:lsdException w:name="List Continue 4" w:semiHidden="1" w:unhideWhenUsed="1"/>
-    <w:lsdException w:name="List Continue 5" w:semiHidden="1" w:unhideWhenUsed="1"/>
-    <w:lsdException w:name="Message Header" w:semiHidden="1" w:unhideWhenUsed="1"/>
-    <w:lsdException w:name="Subtitle" w:uiPriority="11"/>
-    <w:lsdException w:name="Salutation" w:semiHidden="1" w:unhideWhenUsed="1"/>
-    <w:lsdException w:name="Date" w:semiHidden="1" w:unhideWhenUsed="1"/>
-    <w:lsdException w:name="Body Text First Indent" w:semiHidden="1" w:unhideWhenUsed="1"/>
-    <w:lsdException w:name="Body Text First Indent 2" w:semiHidden="1" w:unhideWhenUsed="1"/>
-    <w:lsdException w:name="Note Heading" w:semiHidden="1" w:unhideWhenUsed="1"/>
-    <w:lsdException w:name="Body Text 2" w:semiHidden="1" w:unhideWhenUsed="1"/>
-    <w:lsdException w:name="Body Text 3" w:semiHidden="1" w:unhideWhenUsed="1"/>
-    <w:lsdException w:name="Body Text Indent 2" w:semiHidden="1" w:unhideWhenUsed="1"/>
-    <w:lsdException w:name="Body Text Indent 3" w:semiHidden="1" w:unhideWhenUsed="1"/>
-    <w:lsdException w:name="Block Text" w:semiHidden="1" w:unhideWhenUsed="1"/>
-    <w:lsdException w:name="Hyperlink" w:semiHidden="1" w:unhideWhenUsed="1"/>
-    <w:lsdException w:name="FollowedHyperlink" w:semiHidden="1" w:unhideWhenUsed="1"/>
-    <w:lsdException w:name="Strong" w:uiPriority="22"/>
-    <w:lsdException w:name="Emphasis" w:uiPriority="20"/>
-    <w:lsdException w:name="Document Map" w:semiHidden="1" w:unhideWhenUsed="1"/>
-    <w:lsdException w:name="Plain Text" w:semiHidden="1" w:unhideWhenUsed="1"/>
-    <w:lsdException w:name="E-mail Signature" w:semiHidden="1" w:unhideWhenUsed="1"/>
-    <w:lsdException w:name="HTML Top of Form" w:semiHidden="1" w:unhideWhenUsed="1"/>
-    <w:lsdException w:name="HTML Bottom of Form" w:semiHidden="1" w:unhideWhenUsed="1"/>
-    <w:lsdException w:name="Normal (Web)" w:semiHidden="1" w:unhideWhenUsed="1"/>
-    <w:lsdException w:name="HTML Acronym" w:semiHidden="1" w:unhideWhenUsed="1"/>
-    <w:lsdException w:name="HTML Address" w:semiHidden="1" w:unhideWhenUsed="1"/>
-    <w:lsdException w:name="HTML Cite" w:semiHidden="1" w:unhideWhenUsed="1"/>
-    <w:lsdException w:name="HTML Code" w:semiHidden="1" w:unhideWhenUsed="1"/>
-    <w:lsdException w:name="HTML Definition" w:semiHidden="1" w:unhideWhenUsed="1"/>
-    <w:lsdException w:name="HTML Keyboard" w:semiHidden="1" w:unhideWhenUsed="1"/>
-    <w:lsdException w:name="HTML Preformatted" w:semiHidden="1" w:unhideWhenUsed="1"/>
-    <w:lsdException w:name="HTML Sample" w:semiHidden="1" w:unhideWhenUsed="1"/>
-    <w:lsdException w:name="HTML Typewriter" w:semiHidden="1" w:unhideWhenUsed="1"/>
-    <w:lsdException w:name="HTML Variable" w:semiHidden="1" w:unhideWhenUsed="1"/>
-    <w:lsdException w:name="Normal Table" w:semiHidden="1" w:unhideWhenUsed="1"/>
-    <w:lsdException w:name="annotation subject" w:semiHidden="1" w:unhideWhenUsed="1"/>
-    <w:lsdException w:name="No List" w:semiHidden="1" w:unhideWhenUsed="1"/>
-    <w:lsdException w:name="Outline List 1" w:semiHidden="1" w:unhideWhenUsed="1"/>
-    <w:lsdException w:name="Outline List 2" w:semiHidden="1" w:unhideWhenUsed="1"/>
-    <w:lsdException w:name="Outline List 3" w:semiHidden="1" w:unhideWhenUsed="1"/>
-    <w:lsdException w:name="Table Simple 1" w:semiHidden="1" w:unhideWhenUsed="1"/>
-    <w:lsdException w:name="Table Simple 2" w:semiHidden="1" w:unhideWhenUsed="1"/>
-    <w:lsdException w:name="Table Simple 3" w:semiHidden="1" w:unhideWhenUsed="1"/>
-    <w:lsdException w:name="Table Classic 1" w:semiHidden="1" w:unhideWhenUsed="1"/>
-    <w:lsdException w:name="Table Classic 2" w:semiHidden="1" w:unhideWhenUsed="1"/>
-    <w:lsdException w:name="Table Classic 3" w:semiHidden="1" w:unhideWhenUsed="1"/>
-    <w:lsdException w:name="Table Classic 4" w:semiHidden="1" w:unhideWhenUsed="1"/>
-    <w:lsdException w:name="Table Colorful 1" w:semiHidden="1" w:unhideWhenUsed="1"/>
-    <w:lsdException w:name="Table Colorful 2" w:semiHidden="1" w:unhideWhenUsed="1"/>
-    <w:lsdException w:name="Table Colorful 3" w:semiHidden="1" w:unhideWhenUsed="1"/>
-    <w:lsdException w:name="Table Columns 1" w:semiHidden="1" w:unhideWhenUsed="1"/>
-    <w:lsdException w:name="Table Columns 2" w:semiHidden="1" w:unhideWhenUsed="1"/>
-    <w:lsdException w:name="Table Columns 3" w:semiHidden="1" w:unhideWhenUsed="1"/>
-    <w:lsdException w:name="Table Columns 4" w:semiHidden="1" w:unhideWhenUsed="1"/>
-    <w:lsdException w:name="Table Columns 5" w:semiHidden="1" w:unhideWhenUsed="1"/>
-    <w:lsdException w:name="Table Grid 1" w:semiHidden="1" w:unhideWhenUsed="1"/>
-    <w:lsdException w:name="Table Grid 2" w:semiHidden="1" w:unhideWhenUsed="1"/>
-    <w:lsdException w:name="Table Grid 3" w:semiHidden="1" w:unhideWhenUsed="1"/>
-    <w:lsdException w:name="Table Grid 4" w:semiHidden="1" w:unhideWhenUsed="1"/>
-    <w:lsdException w:name="Table Grid 5" w:semiHidden="1" w:unhideWhenUsed="1"/>
-    <w:lsdException w:name="Table Grid 6" w:semiHidden="1" w:unhideWhenUsed="1"/>
-    <w:lsdException w:name="Table Grid 7" w:semiHidden="1" w:unhideWhenUsed="1"/>
-    <w:lsdException w:name="Table Grid 8" w:semiHidden="1" w:unhideWhenUsed="1"/>
-    <w:lsdException w:name="Table List 1" w:semiHidden="1" w:unhideWhenUsed="1"/>
-    <w:lsdException w:name="Table List 2" w:semiHidden="1" w:unhideWhenUsed="1"/>
-    <w:lsdException w:name="Table List 3" w:semiHidden="1" w:unhideWhenUsed="1"/>
-    <w:lsdException w:name="Table List 4" w:semiHidden="1" w:unhideWhenUsed="1"/>
-    <w:lsdException w:name="Table List 5" w:semiHidden="1" w:unhideWhenUsed="1"/>
-    <w:lsdException w:name="Table List 6" w:semiHidden="1" w:unhideWhenUsed="1"/>
-    <w:lsdException w:name="Table List 7" w:semiHidden="1" w:unhideWhenUsed="1"/>
-    <w:lsdException w:name="Table List 8" w:semiHidden="1" w:unhideWhenUsed="1"/>
-    <w:lsdException w:name="Table 3D effects 1" w:semiHidden="1" w:unhideWhenUsed="1"/>
-    <w:lsdException w:name="Table 3D effects 2" w:semiHidden="1" w:unhideWhenUsed="1"/>
-    <w:lsdException w:name="Table 3D effects 3" w:semiHidden="1" w:unhideWhenUsed="1"/>
-    <w:lsdException w:name="Table Contemporary" w:semiHidden="1" w:unhideWhenUsed="1"/>
-    <w:lsdException w:name="Table Elegant" w:semiHidden="1" w:unhideWhenUsed="1"/>
-    <w:lsdException w:name="Table Professional" w:semiHidden="1" w:unhideWhenUsed="1"/>
-    <w:lsdException w:name="Table Subtle 1" w:semiHidden="1" w:unhideWhenUsed="1"/>
-    <w:lsdException w:name="Table Subtle 2" w:semiHidden="1" w:unhideWhenUsed="1"/>
-    <w:lsdException w:name="Table Web 1" w:semiHidden="1" w:unhideWhenUsed="1"/>
-    <w:lsdException w:name="Table Web 2" w:semiHidden="1" w:unhideWhenUsed="1"/>
-    <w:lsdException w:name="Table Web 3" w:semiHidden="1" w:unhideWhenUsed="1"/>
-    <w:lsdException w:name="Balloon Text" w:semiHidden="1" w:unhideWhenUsed="1"/>
-    <w:lsdException w:name="Table Grid" w:uiPriority="39"/>
-    <w:lsdException w:name="Table Theme" w:semiHidden="1" w:unhideWhenUsed="1"/>
-    <w:lsdException w:name="Placeholder Text" w:semiHidden="1"/>
-    <w:lsdException w:name="No Spacing" w:uiPriority="1"/>
-    <w:lsdException w:name="Light Shading" w:uiPriority="60"/>
-    <w:lsdException w:name="Light List" w:uiPriority="61"/>
-    <w:lsdException w:name="Light Grid" w:uiPriority="62"/>
-    <w:lsdException w:name="Medium Shading 1" w:uiPriority="63"/>
-    <w:lsdException w:name="Medium Shading 2" w:uiPriority="64"/>
-    <w:lsdException w:name="Medium List 1" w:uiPriority="65"/>
-    <w:lsdException w:name="Medium List 2" w:uiPriority="66"/>
-    <w:lsdException w:name="Medium Grid 1" w:uiPriority="67"/>
-    <w:lsdException w:name="Medium Grid 2" w:uiPriority="68"/>
-    <w:lsdException w:name="Medium Grid 3" w:uiPriority="69"/>
-    <w:lsdException w:name="Dark List" w:uiPriority="70"/>
-    <w:lsdException w:name="Colorful Shading" w:uiPriority="71"/>
-    <w:lsdException w:name="Colorful List" w:uiPriority="72"/>
-    <w:lsdException w:name="Colorful Grid" w:uiPriority="73"/>
-    <w:lsdException w:name="Light Shading Accent 1" w:uiPriority="60"/>
-    <w:lsdException w:name="Light List Accent 1" w:uiPriority="61"/>
-    <w:lsdException w:name="Light Grid Accent 1" w:uiPriority="62"/>
-    <w:lsdException w:name="Medium Shading 1 Accent 1" w:uiPriority="63"/>
-    <w:lsdException w:name="Medium Shading 2 Accent 1" w:uiPriority="64"/>
-    <w:lsdException w:name="Medium List 1 Accent 1" w:uiPriority="65"/>
-    <w:lsdException w:name="Revision" w:semiHidden="1"/>
-    <w:lsdException w:name="List Paragraph" w:uiPriority="34"/>
-    <w:lsdException w:name="Quote" w:uiPriority="29"/>
-    <w:lsdException w:name="Intense Quote" w:uiPriority="30"/>
-    <w:lsdException w:name="Medium List 2 Accent 1" w:uiPriority="66"/>
-    <w:lsdException w:name="Medium Grid 1 Accent 1" w:uiPriority="67"/>
-    <w:lsdException w:name="Medium Grid 2 Accent 1" w:uiPriority="68"/>
-    <w:lsdException w:name="Medium Grid 3 Accent 1" w:uiPriority="69"/>
-    <w:lsdException w:name="Dark List Accent 1" w:uiPriority="70"/>
-    <w:lsdException w:name="Colorful Shading Accent 1" w:uiPriority="71"/>
-    <w:lsdException w:name="Colorful List Accent 1" w:uiPriority="72"/>
-    <w:lsdException w:name="Colorful Grid Accent 1" w:uiPriority="73"/>
-    <w:lsdException w:name="Light Shading Accent 2" w:uiPriority="60"/>
-    <w:lsdException w:name="Light List Accent 2" w:uiPriority="61"/>
-    <w:lsdException w:name="Light Grid Accent 2" w:uiPriority="62"/>
-    <w:lsdException w:name="Medium Shading 1 Accent 2" w:uiPriority="63"/>
-    <w:lsdException w:name="Medium Shading 2 Accent 2" w:uiPriority="64"/>
-    <w:lsdException w:name="Medium List 1 Accent 2" w:uiPriority="65"/>
-    <w:lsdException w:name="Medium List 2 Accent 2" w:uiPriority="66"/>
-    <w:lsdException w:name="Medium Grid 1 Accent 2" w:uiPriority="67"/>
-    <w:lsdException w:name="Medium Grid 2 Accent 2" w:uiPriority="68"/>
-    <w:lsdException w:name="Medium Grid 3 Accent 2" w:uiPriority="69"/>
-    <w:lsdException w:name="Dark List Accent 2" w:uiPriority="70"/>
-    <w:lsdException w:name="Colorful Shading Accent 2" w:uiPriority="71"/>
-    <w:lsdException w:name="Colorful List Accent 2" w:uiPriority="72"/>
-    <w:lsdException w:name="Colorful Grid Accent 2" w:uiPriority="73"/>
-    <w:lsdException w:name="Light Shading Accent 3" w:uiPriority="60"/>
-    <w:lsdException w:name="Light List Accent 3" w:uiPriority="61"/>
-    <w:lsdException w:name="Light Grid Accent 3" w:uiPriority="62"/>
-    <w:lsdException w:name="Medium Shading 1 Accent 3" w:uiPriority="63"/>
-    <w:lsdException w:name="Medium Shading 2 Accent 3" w:uiPriority="64"/>
-    <w:lsdException w:name="Medium List 1 Accent 3" w:uiPriority="65"/>
-    <w:lsdException w:name="Medium List 2 Accent 3" w:uiPriority="66"/>
-    <w:lsdException w:name="Medium Grid 1 Accent 3" w:uiPriority="67"/>
-    <w:lsdException w:name="Medium Grid 2 Accent 3" w:uiPriority="68"/>
-    <w:lsdException w:name="Medium Grid 3 Accent 3" w:uiPriority="69"/>
-    <w:lsdException w:name="Dark List Accent 3" w:uiPriority="70"/>
-    <w:lsdException w:name="Colorful Shading Accent 3" w:uiPriority="71"/>
-    <w:lsdException w:name="Colorful List Accent 3" w:uiPriority="72"/>
-    <w:lsdException w:name="Colorful Grid Accent 3" w:uiPriority="73"/>
-    <w:lsdException w:name="Light Shading Accent 4" w:uiPriority="60"/>
-    <w:lsdException w:name="Light List Accent 4" w:uiPriority="61"/>
-    <w:lsdException w:name="Light Grid Accent 4" w:uiPriority="62"/>
-    <w:lsdException w:name="Medium Shading 1 Accent 4" w:uiPriority="63"/>
-    <w:lsdException w:name="Medium Shading 2 Accent 4" w:uiPriority="64"/>
-    <w:lsdException w:name="Medium List 1 Accent 4" w:uiPriority="65"/>
-    <w:lsdException w:name="Medium List 2 Accent 4" w:uiPriority="66"/>
-    <w:lsdException w:name="Medium Grid 1 Accent 4" w:uiPriority="67"/>
-    <w:lsdException w:name="Medium Grid 2 Accent 4" w:uiPriority="68"/>
-    <w:lsdException w:name="Medium Grid 3 Accent 4" w:uiPriority="69"/>
-    <w:lsdException w:name="Dark List Accent 4" w:uiPriority="70"/>
-    <w:lsdException w:name="Colorful Shading Accent 4" w:uiPriority="71"/>
-    <w:lsdException w:name="Colorful List Accent 4" w:uiPriority="72"/>
-    <w:lsdException w:name="Colorful Grid Accent 4" w:uiPriority="73"/>
-    <w:lsdException w:name="Light Shading Accent 5" w:uiPriority="60"/>
-    <w:lsdException w:name="Light List Accent 5" w:uiPriority="61"/>
-    <w:lsdException w:name="Light Grid Accent 5" w:uiPriority="62"/>
-    <w:lsdException w:name="Medium Shading 1 Accent 5" w:uiPriority="63"/>
-    <w:lsdException w:name="Medium Shading 2 Accent 5" w:uiPriority="64"/>
-    <w:lsdException w:name="Medium List 1 Accent 5" w:uiPriority="65"/>
-    <w:lsdException w:name="Medium List 2 Accent 5" w:uiPriority="66"/>
-    <w:lsdException w:name="Medium Grid 1 Accent 5" w:uiPriority="67"/>
-    <w:lsdException w:name="Medium Grid 2 Accent 5" w:uiPriority="68"/>
-    <w:lsdException w:name="Medium Grid 3 Accent 5" w:uiPriority="69"/>
-    <w:lsdException w:name="Dark List Accent 5" w:uiPriority="70"/>
-    <w:lsdException w:name="Colorful Shading Accent 5" w:uiPriority="71"/>
-    <w:lsdException w:name="Colorful List Accent 5" w:uiPriority="72"/>
-    <w:lsdException w:name="Colorful Grid Accent 5" w:uiPriority="73"/>
-    <w:lsdException w:name="Light Shading Accent 6" w:uiPriority="60"/>
-    <w:lsdException w:name="Light List Accent 6" w:uiPriority="61"/>
-    <w:lsdException w:name="Light Grid Accent 6" w:uiPriority="62"/>
-    <w:lsdException w:name="Medium Shading 1 Accent 6" w:uiPriority="63"/>
-    <w:lsdException w:name="Medium Shading 2 Accent 6" w:uiPriority="64"/>
-    <w:lsdException w:name="Medium List 1 Accent 6" w:uiPriority="65"/>
-    <w:lsdException w:name="Medium List 2 Accent 6" w:uiPriority="66"/>
-    <w:lsdException w:name="Medium Grid 1 Accent 6" w:uiPriority="67"/>
-    <w:lsdException w:name="Medium Grid 2 Accent 6" w:uiPriority="68"/>
-    <w:lsdException w:name="Medium Grid 3 Accent 6" w:uiPriority="69"/>
-    <w:lsdException w:name="Dark List Accent 6" w:uiPriority="70"/>
-    <w:lsdException w:name="Colorful Shading Accent 6" w:uiPriority="71"/>
-    <w:lsdException w:name="Colorful List Accent 6" w:uiPriority="72"/>
-    <w:lsdException w:name="Colorful Grid Accent 6" w:uiPriority="73"/>
-    <w:lsdException w:name="Subtle Emphasis" w:uiPriority="19"/>
-    <w:lsdException w:name="Intense Emphasis" w:uiPriority="21"/>
-    <w:lsdException w:name="Subtle Reference" w:uiPriority="31"/>
-    <w:lsdException w:name="Intense Reference" w:uiPriority="32"/>
-    <w:lsdException w:name="Book Title" w:uiPriority="33"/>
-    <w:lsdException w:name="Bibliography" w:semiHidden="1" w:uiPriority="37" w:unhideWhenUsed="1"/>
-    <w:lsdException w:name="TOC Heading" w:semiHidden="1" w:uiPriority="39" w:unhideWhenUsed="1" w:qFormat="1"/>
-    <w:lsdException w:name="Plain Table 1" w:uiPriority="41"/>
-    <w:lsdException w:name="Plain Table 2" w:uiPriority="42"/>
-    <w:lsdException w:name="Plain Table 3" w:uiPriority="43"/>
-    <w:lsdException w:name="Plain Table 4" w:uiPriority="44"/>
-    <w:lsdException w:name="Plain Table 5" w:uiPriority="45"/>
-    <w:lsdException w:name="Grid Table Light" w:uiPriority="40"/>
-    <w:lsdException w:name="Grid Table 1 Light" w:uiPriority="46"/>
-    <w:lsdException w:name="Grid Table 2" w:uiPriority="47"/>
-    <w:lsdException w:name="Grid Table 3" w:uiPriority="48"/>
-    <w:lsdException w:name="Grid Table 4" w:uiPriority="49"/>
-    <w:lsdException w:name="Grid Table 5 Dark" w:uiPriority="50"/>
-    <w:lsdException w:name="Grid Table 6 Colorful" w:uiPriority="51"/>
-    <w:lsdException w:name="Grid Table 7 Colorful" w:uiPriority="52"/>
-    <w:lsdException w:name="Grid Table 1 Light Accent 1" w:uiPriority="46"/>
-    <w:lsdException w:name="Grid Table 2 Accent 1" w:uiPriority="47"/>
-    <w:lsdException w:name="Grid Table 3 Accent 1" w:uiPriority="48"/>
-    <w:lsdException w:name="Grid Table 4 Accent 1" w:uiPriority="49"/>
-    <w:lsdException w:name="Grid Table 5 Dark Accent 1" w:uiPriority="50"/>
-    <w:lsdException w:name="Grid Table 6 Colorful Accent 1" w:uiPriority="51"/>
-    <w:lsdException w:name="Grid Table 7 Colorful Accent 1" w:uiPriority="52"/>
-    <w:lsdException w:name="Grid Table 1 Light Accent 2" w:uiPriority="46"/>
-    <w:lsdException w:name="Grid Table 2 Accent 2" w:uiPriority="47"/>
-    <w:lsdException w:name="Grid Table 3 Accent 2" w:uiPriority="48"/>
-    <w:lsdException w:name="Grid Table 4 Accent 2" w:uiPriority="49"/>
-    <w:lsdException w:name="Grid Table 5 Dark Accent 2" w:uiPriority="50"/>
-    <w:lsdException w:name="Grid Table 6 Colorful Accent 2" w:uiPriority="51"/>
-    <w:lsdException w:name="Grid Table 7 Colorful Accent 2" w:uiPriority="52"/>
-    <w:lsdException w:name="Grid Table 1 Light Accent 3" w:uiPriority="46"/>
-    <w:lsdException w:name="Grid Table 2 Accent 3" w:uiPriority="47"/>
-    <w:lsdException w:name="Grid Table 3 Accent 3" w:uiPriority="48"/>
-    <w:lsdException w:name="Grid Table 4 Accent 3" w:uiPriority="49"/>
-    <w:lsdException w:name="Grid Table 5 Dark Accent 3" w:uiPriority="50"/>
-    <w:lsdException w:name="Grid Table 6 Colorful Accent 3" w:uiPriority="51"/>
-    <w:lsdException w:name="Grid Table 7 Colorful Accent 3" w:uiPriority="52"/>
-    <w:lsdException w:name="Grid Table 1 Light Accent 4" w:uiPriority="46"/>
-    <w:lsdException w:name="Grid Table 2 Accent 4" w:uiPriority="47"/>
-    <w:lsdException w:name="Grid Table 3 Accent 4" w:uiPriority="48"/>
-    <w:lsdException w:name="Grid Table 4 Accent 4" w:uiPriority="49"/>
-    <w:lsdException w:name="Grid Table 5 Dark Accent 4" w:uiPriority="50"/>
-    <w:lsdException w:name="Grid Table 6 Colorful Accent 4" w:uiPriority="51"/>
-    <w:lsdException w:name="Grid Table 7 Colorful Accent 4" w:uiPriority="52"/>
-    <w:lsdException w:name="Grid Table 1 Light Accent 5" w:uiPriority="46"/>
-    <w:lsdException w:name="Grid Table 2 Accent 5" w:uiPriority="47"/>
-    <w:lsdException w:name="Grid Table 3 Accent 5" w:uiPriority="48"/>
-    <w:lsdException w:name="Grid Table 4 Accent 5" w:uiPriority="49"/>
-    <w:lsdException w:name="Grid Table 5 Dark Accent 5" w:uiPriority="50"/>
-    <w:lsdException w:name="Grid Table 6 Colorful Accent 5" w:uiPriority="51"/>
-    <w:lsdException w:name="Grid Table 7 Colorful Accent 5" w:uiPriority="52"/>
-    <w:lsdException w:name="Grid Table 1 Light Accent 6" w:uiPriority="46"/>
-    <w:lsdException w:name="Grid Table 2 Accent 6" w:uiPriority="47"/>
-    <w:lsdException w:name="Grid Table 3 Accent 6" w:uiPriority="48"/>
-    <w:lsdException w:name="Grid Table 4 Accent 6" w:uiPriority="49"/>
-    <w:lsdException w:name="Grid Table 5 Dark Accent 6" w:uiPriority="50"/>
-    <w:lsdException w:name="Grid Table 6 Colorful Accent 6" w:uiPriority="51"/>
-    <w:lsdException w:name="Grid Table 7 Colorful Accent 6" w:uiPriority="52"/>
-    <w:lsdException w:name="List Table 1 Light" w:uiPriority="46"/>
-    <w:lsdException w:name="List Table 2" w:uiPriority="47"/>
-    <w:lsdException w:name="List Table 3" w:uiPriority="48"/>
-    <w:lsdException w:name="List Table 4" w:uiPriority="49"/>
-    <w:lsdException w:name="List Table 5 Dark" w:uiPriority="50"/>
-    <w:lsdException w:name="List Table 6 Colorful" w:uiPriority="51"/>
-    <w:lsdException w:name="List Table 7 Colorful" w:uiPriority="52"/>
-    <w:lsdException w:name="List Table 1 Light Accent 1" w:uiPriority="46"/>
-    <w:lsdException w:name="List Table 2 Accent 1" w:uiPriority="47"/>
-    <w:lsdException w:name="List Table 3 Accent 1" w:uiPriority="48"/>
-    <w:lsdException w:name="List Table 4 Accent 1" w:uiPriority="49"/>
-    <w:lsdException w:name="List Table 5 Dark Accent 1" w:uiPriority="50"/>
-    <w:lsdException w:name="List Table 6 Colorful Accent 1" w:uiPriority="51"/>
-    <w:lsdException w:name="List Table 7 Colorful Accent 1" w:uiPriority="52"/>
-    <w:lsdException w:name="List Table 1 Light Accent 2" w:uiPriority="46"/>
-    <w:lsdException w:name="List Table 2 Accent 2" w:uiPriority="47"/>
-    <w:lsdException w:name="List Table 3 Accent 2" w:uiPriority="48"/>
-    <w:lsdException w:name="List Table 4 Accent 2" w:uiPriority="49"/>
-    <w:lsdException w:name="List Table 5 Dark Accent 2" w:uiPriority="50"/>
-    <w:lsdException w:name="List Table 6 Colorful Accent 2" w:uiPriority="51"/>
-    <w:lsdException w:name="List Table 7 Colorful Accent 2" w:uiPriority="52"/>
-    <w:lsdException w:name="List Table 1 Light Accent 3" w:uiPriority="46"/>
-    <w:lsdException w:name="List Table 2 Accent 3" w:uiPriority="47"/>
-    <w:lsdException w:name="List Table 3 Accent 3" w:uiPriority="48"/>
-    <w:lsdException w:name="List Table 4 Accent 3" w:uiPriority="49"/>
-    <w:lsdException w:name="List Table 5 Dark Accent 3" w:uiPriority="50"/>
-    <w:lsdException w:name="List Table 6 Colorful Accent 3" w:uiPriority="51"/>
-    <w:lsdException w:name="List Table 7 Colorful Accent 3" w:uiPriority="52"/>
-    <w:lsdException w:name="List Table 1 Light Accent 4" w:uiPriority="46"/>
-    <w:lsdException w:name="List Table 2 Accent 4" w:uiPriority="47"/>
-    <w:lsdException w:name="List Table 3 Accent 4" w:uiPriority="48"/>
-    <w:lsdException w:name="List Table 4 Accent 4" w:uiPriority="49"/>
-    <w:lsdException w:name="List Table 5 Dark Accent 4" w:uiPriority="50"/>
-    <w:lsdException w:name="List Table 6 Colorful Accent 4" w:uiPriority="51"/>
-    <w:lsdException w:name="List Table 7 Colorful Accent 4" w:uiPriority="52"/>
-    <w:lsdException w:name="List Table 1 Light Accent 5" w:uiPriority="46"/>
-    <w:lsdException w:name="List Table 2 Accent 5" w:uiPriority="47"/>
-    <w:lsdException w:name="List Table 3 Accent 5" w:uiPriority="48"/>
-    <w:lsdException w:name="List Table 4 Accent 5" w:uiPriority="49"/>
-    <w:lsdException w:name="List Table 5 Dark Accent 5" w:uiPriority="50"/>
-    <w:lsdException w:name="List Table 6 Colorful Accent 5" w:uiPriority="51"/>
-    <w:lsdException w:name="List Table 7 Colorful Accent 5" w:uiPriority="52"/>
-    <w:lsdException w:name="List Table 1 Light Accent 6" w:uiPriority="46"/>
-    <w:lsdException w:name="List Table 2 Accent 6" w:uiPriority="47"/>
-    <w:lsdException w:name="List Table 3 Accent 6" w:uiPriority="48"/>
-    <w:lsdException w:name="List Table 4 Accent 6" w:uiPriority="49"/>
-    <w:lsdException w:name="List Table 5 Dark Accent 6" w:uiPriority="50"/>
-    <w:lsdException w:name="List Table 6 Colorful Accent 6" w:uiPriority="51"/>
-    <w:lsdException w:name="List Table 7 Colorful Accent 6" w:uiPriority="52"/>
+  <w:latentStyles w:defLockedState="0" w:defUIPriority="99" w:defSemiHidden="1" w:defUnhideWhenUsed="1" w:defQFormat="0" w:count="267">
+    <w:lsdException w:name="Normal" w:semiHidden="0" w:uiPriority="0" w:unhideWhenUsed="0" w:qFormat="1"/>
+    <w:lsdException w:name="heading 1" w:semiHidden="0" w:uiPriority="9" w:unhideWhenUsed="0" w:qFormat="1"/>
+    <w:lsdException w:name="heading 2" w:uiPriority="9" w:qFormat="1"/>
+    <w:lsdException w:name="heading 3" w:uiPriority="9" w:qFormat="1"/>
+    <w:lsdException w:name="heading 4" w:uiPriority="9" w:qFormat="1"/>
+    <w:lsdException w:name="heading 5" w:uiPriority="9" w:qFormat="1"/>
+    <w:lsdException w:name="heading 6" w:uiPriority="9" w:qFormat="1"/>
+    <w:lsdException w:name="heading 7" w:uiPriority="9" w:qFormat="1"/>
+    <w:lsdException w:name="heading 8" w:uiPriority="9" w:qFormat="1"/>
+    <w:lsdException w:name="heading 9" w:uiPriority="9" w:qFormat="1"/>
+    <w:lsdException w:name="toc 1" w:uiPriority="39"/>
+    <w:lsdException w:name="toc 2" w:uiPriority="39"/>
+    <w:lsdException w:name="toc 3" w:uiPriority="39"/>
+    <w:lsdException w:name="toc 4" w:uiPriority="39"/>
+    <w:lsdException w:name="toc 5" w:uiPriority="39"/>
+    <w:lsdException w:name="toc 6" w:uiPriority="39"/>
+    <w:lsdException w:name="toc 7" w:uiPriority="39"/>
+    <w:lsdException w:name="toc 8" w:uiPriority="39"/>
+    <w:lsdException w:name="toc 9" w:uiPriority="39"/>
+    <w:lsdException w:name="caption" w:uiPriority="35" w:qFormat="1"/>
+    <w:lsdException w:name="List Bullet" w:qFormat="1"/>
+    <w:lsdException w:name="List Number" w:qFormat="1"/>
+    <w:lsdException w:name="Title" w:semiHidden="0" w:uiPriority="10" w:unhideWhenUsed="0"/>
+    <w:lsdException w:name="Default Paragraph Font" w:uiPriority="1"/>
+    <w:lsdException w:name="Subtitle" w:semiHidden="0" w:uiPriority="11" w:unhideWhenUsed="0"/>
+    <w:lsdException w:name="Strong" w:semiHidden="0" w:uiPriority="22" w:unhideWhenUsed="0"/>
+    <w:lsdException w:name="Emphasis" w:semiHidden="0" w:uiPriority="20" w:unhideWhenUsed="0"/>
+    <w:lsdException w:name="Table Grid" w:semiHidden="0" w:uiPriority="39" w:unhideWhenUsed="0"/>
+    <w:lsdException w:name="Placeholder Text" w:unhideWhenUsed="0"/>
+    <w:lsdException w:name="No Spacing" w:semiHidden="0" w:uiPriority="1" w:unhideWhenUsed="0"/>
+    <w:lsdException w:name="Light Shading" w:semiHidden="0" w:uiPriority="60" w:unhideWhenUsed="0"/>
+    <w:lsdException w:name="Light List" w:semiHidden="0" w:uiPriority="61" w:unhideWhenUsed="0"/>
+    <w:lsdException w:name="Light Grid" w:semiHidden="0" w:uiPriority="62" w:unhideWhenUsed="0"/>
+    <w:lsdException w:name="Medium Shading 1" w:semiHidden="0" w:uiPriority="63" w:unhideWhenUsed="0"/>
+    <w:lsdException w:name="Medium Shading 2" w:semiHidden="0" w:uiPriority="64" w:unhideWhenUsed="0"/>
+    <w:lsdException w:name="Medium List 1" w:semiHidden="0" w:uiPriority="65" w:unhideWhenUsed="0"/>
+    <w:lsdException w:name="Medium List 2" w:semiHidden="0" w:uiPriority="66" w:unhideWhenUsed="0"/>
+    <w:lsdException w:name="Medium Grid 1" w:semiHidden="0" w:uiPriority="67" w:unhideWhenUsed="0"/>
+    <w:lsdException w:name="Medium Grid 2" w:semiHidden="0" w:uiPriority="68" w:unhideWhenUsed="0"/>
+    <w:lsdException w:name="Medium Grid 3" w:semiHidden="0" w:uiPriority="69" w:unhideWhenUsed="0"/>
+    <w:lsdException w:name="Dark List" w:semiHidden="0" w:uiPriority="70" w:unhideWhenUsed="0"/>
+    <w:lsdException w:name="Colorful Shading" w:semiHidden="0" w:uiPriority="71" w:unhideWhenUsed="0"/>
+    <w:lsdException w:name="Colorful List" w:semiHidden="0" w:uiPriority="72" w:unhideWhenUsed="0"/>
+    <w:lsdException w:name="Colorful Grid" w:semiHidden="0" w:uiPriority="73" w:unhideWhenUsed="0"/>
+    <w:lsdException w:name="Light Shading Accent 1" w:semiHidden="0" w:uiPriority="60" w:unhideWhenUsed="0"/>
+    <w:lsdException w:name="Light List Accent 1" w:semiHidden="0" w:uiPriority="61" w:unhideWhenUsed="0"/>
+    <w:lsdException w:name="Light Grid Accent 1" w:semiHidden="0" w:uiPriority="62" w:unhideWhenUsed="0"/>
+    <w:lsdException w:name="Medium Shading 1 Accent 1" w:semiHidden="0" w:uiPriority="63" w:unhideWhenUsed="0"/>
+    <w:lsdException w:name="Medium Shading 2 Accent 1" w:semiHidden="0" w:uiPriority="64" w:unhideWhenUsed="0"/>
+    <w:lsdException w:name="Medium List 1 Accent 1" w:semiHidden="0" w:uiPriority="65" w:unhideWhenUsed="0"/>
+    <w:lsdException w:name="Revision" w:unhideWhenUsed="0"/>
+    <w:lsdException w:name="List Paragraph" w:semiHidden="0" w:uiPriority="34" w:unhideWhenUsed="0"/>
+    <w:lsdException w:name="Quote" w:semiHidden="0" w:uiPriority="29" w:unhideWhenUsed="0"/>
+    <w:lsdException w:name="Intense Quote" w:semiHidden="0" w:uiPriority="30" w:unhideWhenUsed="0"/>
+    <w:lsdException w:name="Medium List 2 Accent 1" w:semiHidden="0" w:uiPriority="66" w:unhideWhenUsed="0"/>
+    <w:lsdException w:name="Medium Grid 1 Accent 1" w:semiHidden="0" w:uiPriority="67" w:unhideWhenUsed="0"/>
+    <w:lsdException w:name="Medium Grid 2 Accent 1" w:semiHidden="0" w:uiPriority="68" w:unhideWhenUsed="0"/>
+    <w:lsdException w:name="Medium Grid 3 Accent 1" w:semiHidden="0" w:uiPriority="69" w:unhideWhenUsed="0"/>
+    <w:lsdException w:name="Dark List Accent 1" w:semiHidden="0" w:uiPriority="70" w:unhideWhenUsed="0"/>
+    <w:lsdException w:name="Colorful Shading Accent 1" w:semiHidden="0" w:uiPriority="71" w:unhideWhenUsed="0"/>
+    <w:lsdException w:name="Colorful List Accent 1" w:semiHidden="0" w:uiPriority="72" w:unhideWhenUsed="0"/>
+    <w:lsdException w:name="Colorful Grid Accent 1" w:semiHidden="0" w:uiPriority="73" w:unhideWhenUsed="0"/>
+    <w:lsdException w:name="Light Shading Accent 2" w:semiHidden="0" w:uiPriority="60" w:unhideWhenUsed="0"/>
+    <w:lsdException w:name="Light List Accent 2" w:semiHidden="0" w:uiPriority="61" w:unhideWhenUsed="0"/>
+    <w:lsdException w:name="Light Grid Accent 2" w:semiHidden="0" w:uiPriority="62" w:unhideWhenUsed="0"/>
+    <w:lsdException w:name="Medium Shading 1 Accent 2" w:semiHidden="0" w:uiPriority="63" w:unhideWhenUsed="0"/>
+    <w:lsdException w:name="Medium Shading 2 Accent 2" w:semiHidden="0" w:uiPriority="64" w:unhideWhenUsed="0"/>
+    <w:lsdException w:name="Medium List 1 Accent 2" w:semiHidden="0" w:uiPriority="65" w:unhideWhenUsed="0"/>
+    <w:lsdException w:name="Medium List 2 Accent 2" w:semiHidden="0" w:uiPriority="66" w:unhideWhenUsed="0"/>
+    <w:lsdException w:name="Medium Grid 1 Accent 2" w:semiHidden="0" w:uiPriority="67" w:unhideWhenUsed="0"/>
+    <w:lsdException w:name="Medium Grid 2 Accent 2" w:semiHidden="0" w:uiPriority="68" w:unhideWhenUsed="0"/>
+    <w:lsdException w:name="Medium Grid 3 Accent 2" w:semiHidden="0" w:uiPriority="69" w:unhideWhenUsed="0"/>
+    <w:lsdException w:name="Dark List Accent 2" w:semiHidden="0" w:uiPriority="70" w:unhideWhenUsed="0"/>
+    <w:lsdException w:name="Colorful Shading Accent 2" w:semiHidden="0" w:uiPriority="71" w:unhideWhenUsed="0"/>
+    <w:lsdException w:name="Colorful List Accent 2" w:semiHidden="0" w:uiPriority="72" w:unhideWhenUsed="0"/>
+    <w:lsdException w:name="Colorful Grid Accent 2" w:semiHidden="0" w:uiPriority="73" w:unhideWhenUsed="0"/>
+    <w:lsdException w:name="Light Shading Accent 3" w:semiHidden="0" w:uiPriority="60" w:unhideWhenUsed="0"/>
+    <w:lsdException w:name="Light List Accent 3" w:semiHidden="0" w:uiPriority="61" w:unhideWhenUsed="0"/>
+    <w:lsdException w:name="Light Grid Accent 3" w:semiHidden="0" w:uiPriority="62" w:unhideWhenUsed="0"/>
+    <w:lsdException w:name="Medium Shading 1 Accent 3" w:semiHidden="0" w:uiPriority="63" w:unhideWhenUsed="0"/>
+    <w:lsdException w:name="Medium Shading 2 Accent 3" w:semiHidden="0" w:uiPriority="64" w:unhideWhenUsed="0"/>
+    <w:lsdException w:name="Medium List 1 Accent 3" w:semiHidden="0" w:uiPriority="65" w:unhideWhenUsed="0"/>
+    <w:lsdException w:name="Medium List 2 Accent 3" w:semiHidden="0" w:uiPriority="66" w:unhideWhenUsed="0"/>
+    <w:lsdException w:name="Medium Grid 1 Accent 3" w:semiHidden="0" w:uiPriority="67" w:unhideWhenUsed="0"/>
+    <w:lsdException w:name="Medium Grid 2 Accent 3" w:semiHidden="0" w:uiPriority="68" w:unhideWhenUsed="0"/>
+    <w:lsdException w:name="Medium Grid 3 Accent 3" w:semiHidden="0" w:uiPriority="69" w:unhideWhenUsed="0"/>
+    <w:lsdException w:name="Dark List Accent 3" w:semiHidden="0" w:uiPriority="70" w:unhideWhenUsed="0"/>
+    <w:lsdException w:name="Colorful Shading Accent 3" w:semiHidden="0" w:uiPriority="71" w:unhideWhenUsed="0"/>
+    <w:lsdException w:name="Colorful List Accent 3" w:semiHidden="0" w:uiPriority="72" w:unhideWhenUsed="0"/>
+    <w:lsdException w:name="Colorful Grid Accent 3" w:semiHidden="0" w:uiPriority="73" w:unhideWhenUsed="0"/>
+    <w:lsdException w:name="Light Shading Accent 4" w:semiHidden="0" w:uiPriority="60" w:unhideWhenUsed="0"/>
+    <w:lsdException w:name="Light List Accent 4" w:semiHidden="0" w:uiPriority="61" w:unhideWhenUsed="0"/>
+    <w:lsdException w:name="Light Grid Accent 4" w:semiHidden="0" w:uiPriority="62" w:unhideWhenUsed="0"/>
+    <w:lsdException w:name="Medium Shading 1 Accent 4" w:semiHidden="0" w:uiPriority="63" w:unhideWhenUsed="0"/>
+    <w:lsdException w:name="Medium Shading 2 Accent 4" w:semiHidden="0" w:uiPriority="64" w:unhideWhenUsed="0"/>
+    <w:lsdException w:name="Medium List 1 Accent 4" w:semiHidden="0" w:uiPriority="65" w:unhideWhenUsed="0"/>
+    <w:lsdException w:name="Medium List 2 Accent 4" w:semiHidden="0" w:uiPriority="66" w:unhideWhenUsed="0"/>
+    <w:lsdException w:name="Medium Grid 1 Accent 4" w:semiHidden="0" w:uiPriority="67" w:unhideWhenUsed="0"/>
+    <w:lsdException w:name="Medium Grid 2 Accent 4" w:semiHidden="0" w:uiPriority="68" w:unhideWhenUsed="0"/>
+    <w:lsdException w:name="Medium Grid 3 Accent 4" w:semiHidden="0" w:uiPriority="69" w:unhideWhenUsed="0"/>
+    <w:lsdException w:name="Dark List Accent 4" w:semiHidden="0" w:uiPriority="70" w:unhideWhenUsed="0"/>
+    <w:lsdException w:name="Colorful Shading Accent 4" w:semiHidden="0" w:uiPriority="71" w:unhideWhenUsed="0"/>
+    <w:lsdException w:name="Colorful List Accent 4" w:semiHidden="0" w:uiPriority="72" w:unhideWhenUsed="0"/>
+    <w:lsdException w:name="Colorful Grid Accent 4" w:semiHidden="0" w:uiPriority="73" w:unhideWhenUsed="0"/>
+    <w:lsdException w:name="Light Shading Accent 5" w:semiHidden="0" w:uiPriority="60" w:unhideWhenUsed="0"/>
+    <w:lsdException w:name="Light List Accent 5" w:semiHidden="0" w:uiPriority="61" w:unhideWhenUsed="0"/>
+    <w:lsdException w:name="Light Grid Accent 5" w:semiHidden="0" w:uiPriority="62" w:unhideWhenUsed="0"/>
+    <w:lsdException w:name="Medium Shading 1 Accent 5" w:semiHidden="0" w:uiPriority="63" w:unhideWhenUsed="0"/>
+    <w:lsdException w:name="Medium Shading 2 Accent 5" w:semiHidden="0" w:uiPriority="64" w:unhideWhenUsed="0"/>
+    <w:lsdException w:name="Medium List 1 Accent 5" w:semiHidden="0" w:uiPriority="65" w:unhideWhenUsed="0"/>
+    <w:lsdException w:name="Medium List 2 Accent 5" w:semiHidden="0" w:uiPriority="66" w:unhideWhenUsed="0"/>
+    <w:lsdException w:name="Medium Grid 1 Accent 5" w:semiHidden="0" w:uiPriority="67" w:unhideWhenUsed="0"/>
+    <w:lsdException w:name="Medium Grid 2 Accent 5" w:semiHidden="0" w:uiPriority="68" w:unhideWhenUsed="0"/>
+    <w:lsdException w:name="Medium Grid 3 Accent 5" w:semiHidden="0" w:uiPriority="69" w:unhideWhenUsed="0"/>
+    <w:lsdException w:name="Dark List Accent 5" w:semiHidden="0" w:uiPriority="70" w:unhideWhenUsed="0"/>
+    <w:lsdException w:name="Colorful Shading Accent 5" w:semiHidden="0" w:uiPriority="71" w:unhideWhenUsed="0"/>
+    <w:lsdException w:name="Colorful List Accent 5" w:semiHidden="0" w:uiPriority="72" w:unhideWhenUsed="0"/>
+    <w:lsdException w:name="Colorful Grid Accent 5" w:semiHidden="0" w:uiPriority="73" w:unhideWhenUsed="0"/>
+    <w:lsdException w:name="Light Shading Accent 6" w:semiHidden="0" w:uiPriority="60" w:unhideWhenUsed="0"/>
+    <w:lsdException w:name="Light List Accent 6" w:semiHidden="0" w:uiPriority="61" w:unhideWhenUsed="0"/>
+    <w:lsdException w:name="Light Grid Accent 6" w:semiHidden="0" w:uiPriority="62" w:unhideWhenUsed="0"/>
+    <w:lsdException w:name="Medium Shading 1 Accent 6" w:semiHidden="0" w:uiPriority="63" w:unhideWhenUsed="0"/>
+    <w:lsdException w:name="Medium Shading 2 Accent 6" w:semiHidden="0" w:uiPriority="64" w:unhideWhenUsed="0"/>
+    <w:lsdException w:name="Medium List 1 Accent 6" w:semiHidden="0" w:uiPriority="65" w:unhideWhenUsed="0"/>
+    <w:lsdException w:name="Medium List 2 Accent 6" w:semiHidden="0" w:uiPriority="66" w:unhideWhenUsed="0"/>
+    <w:lsdException w:name="Medium Grid 1 Accent 6" w:semiHidden="0" w:uiPriority="67" w:unhideWhenUsed="0"/>
+    <w:lsdException w:name="Medium Grid 2 Accent 6" w:semiHidden="0" w:uiPriority="68" w:unhideWhenUsed="0"/>
+    <w:lsdException w:name="Medium Grid 3 Accent 6" w:semiHidden="0" w:uiPriority="69" w:unhideWhenUsed="0"/>
+    <w:lsdException w:name="Dark List Accent 6" w:semiHidden="0" w:uiPriority="70" w:unhideWhenUsed="0"/>
+    <w:lsdException w:name="Colorful Shading Accent 6" w:semiHidden="0" w:uiPriority="71" w:unhideWhenUsed="0"/>
+    <w:lsdException w:name="Colorful List Accent 6" w:semiHidden="0" w:uiPriority="72" w:unhideWhenUsed="0"/>
+    <w:lsdException w:name="Colorful Grid Accent 6" w:semiHidden="0" w:uiPriority="73" w:unhideWhenUsed="0"/>
+    <w:lsdException w:name="Subtle Emphasis" w:semiHidden="0" w:uiPriority="19" w:unhideWhenUsed="0"/>
+    <w:lsdException w:name="Intense Emphasis" w:semiHidden="0" w:uiPriority="21" w:unhideWhenUsed="0"/>
+    <w:lsdException w:name="Subtle Reference" w:semiHidden="0" w:uiPriority="31" w:unhideWhenUsed="0"/>
+    <w:lsdException w:name="Intense Reference" w:semiHidden="0" w:uiPriority="32" w:unhideWhenUsed="0"/>
+    <w:lsdException w:name="Book Title" w:semiHidden="0" w:uiPriority="33" w:unhideWhenUsed="0"/>
+    <w:lsdException w:name="Bibliography" w:uiPriority="37"/>
+    <w:lsdException w:name="TOC Heading" w:uiPriority="39" w:qFormat="1"/>
   </w:latentStyles>
   <w:style w:type="paragraph" w:default="1" w:styleId="a1">
     <w:name w:val="Normal"/>
@@ -5426,6 +5239,7 @@
     <w:uiPriority w:val="99"/>
     <w:semiHidden/>
     <w:unhideWhenUsed/>
+    <w:qFormat/>
     <w:tblPr>
       <w:tblInd w:w="0" w:type="dxa"/>
       <w:tblCellMar>
@@ -5479,7 +5293,7 @@
     </w:rPr>
   </w:style>
   <w:style w:type="character" w:customStyle="1" w:styleId="a7">
-    <w:name w:val="Заголовок Знак"/>
+    <w:name w:val="Название Знак"/>
     <w:basedOn w:val="a2"/>
     <w:link w:val="a6"/>
     <w:uiPriority w:val="10"/>
@@ -5637,6 +5451,7 @@
       <w:spacing w:after="0" w:line="240" w:lineRule="auto"/>
     </w:pPr>
     <w:tblPr>
+      <w:tblInd w:w="0" w:type="dxa"/>
       <w:tblBorders>
         <w:top w:val="single" w:sz="4" w:space="0" w:color="auto"/>
         <w:left w:val="single" w:sz="4" w:space="0" w:color="auto"/>
@@ -5645,6 +5460,12 @@
         <w:insideH w:val="single" w:sz="4" w:space="0" w:color="auto"/>
         <w:insideV w:val="single" w:sz="4" w:space="0" w:color="auto"/>
       </w:tblBorders>
+      <w:tblCellMar>
+        <w:top w:w="0" w:type="dxa"/>
+        <w:left w:w="108" w:type="dxa"/>
+        <w:bottom w:w="0" w:type="dxa"/>
+        <w:right w:w="108" w:type="dxa"/>
+      </w:tblCellMar>
     </w:tblPr>
   </w:style>
   <w:style w:type="paragraph" w:styleId="af">
@@ -5696,6 +5517,7 @@
       <w:spacing w:after="0" w:line="240" w:lineRule="auto"/>
     </w:pPr>
     <w:tblPr>
+      <w:tblInd w:w="0" w:type="dxa"/>
       <w:tblBorders>
         <w:top w:val="single" w:sz="4" w:space="0" w:color="BFBFBF" w:themeColor="background1" w:themeShade="BF"/>
         <w:left w:val="single" w:sz="4" w:space="0" w:color="BFBFBF" w:themeColor="background1" w:themeShade="BF"/>
@@ -5704,6 +5526,12 @@
         <w:insideH w:val="single" w:sz="4" w:space="0" w:color="BFBFBF" w:themeColor="background1" w:themeShade="BF"/>
         <w:insideV w:val="single" w:sz="4" w:space="0" w:color="BFBFBF" w:themeColor="background1" w:themeShade="BF"/>
       </w:tblBorders>
+      <w:tblCellMar>
+        <w:top w:w="0" w:type="dxa"/>
+        <w:left w:w="108" w:type="dxa"/>
+        <w:bottom w:w="0" w:type="dxa"/>
+        <w:right w:w="108" w:type="dxa"/>
+      </w:tblCellMar>
     </w:tblPr>
   </w:style>
   <w:style w:type="table" w:customStyle="1" w:styleId="WSI-Table">
@@ -5720,6 +5548,7 @@
       <w:sz w:val="20"/>
     </w:rPr>
     <w:tblPr>
+      <w:tblInd w:w="0" w:type="dxa"/>
       <w:tblBorders>
         <w:top w:val="single" w:sz="8" w:space="0" w:color="97D700"/>
         <w:left w:val="single" w:sz="8" w:space="0" w:color="97D700"/>
@@ -6102,12 +5931,19 @@
     <w:tblPr>
       <w:tblStyleRowBandSize w:val="1"/>
       <w:tblStyleColBandSize w:val="1"/>
+      <w:tblInd w:w="0" w:type="dxa"/>
       <w:tblBorders>
         <w:top w:val="single" w:sz="4" w:space="0" w:color="5B9BD5" w:themeColor="accent1"/>
         <w:left w:val="single" w:sz="4" w:space="0" w:color="5B9BD5" w:themeColor="accent1"/>
         <w:bottom w:val="single" w:sz="4" w:space="0" w:color="5B9BD5" w:themeColor="accent1"/>
         <w:right w:val="single" w:sz="4" w:space="0" w:color="5B9BD5" w:themeColor="accent1"/>
       </w:tblBorders>
+      <w:tblCellMar>
+        <w:top w:w="0" w:type="dxa"/>
+        <w:left w:w="108" w:type="dxa"/>
+        <w:bottom w:w="0" w:type="dxa"/>
+        <w:right w:w="108" w:type="dxa"/>
+      </w:tblCellMar>
     </w:tblPr>
     <w:tblStylePr w:type="firstRow">
       <w:rPr>
@@ -6473,7 +6309,7 @@
   <a:extraClrSchemeLst/>
   <a:extLst>
     <a:ext uri="{05A4C25C-085E-4340-85A3-A5531E510DB2}">
-      <thm15:themeFamily xmlns:thm15="http://schemas.microsoft.com/office/thememl/2012/main" name="Office Theme" id="{62F939B6-93AF-4DB8-9C6B-D6C7DFDC589F}" vid="{4A3C46E8-61CC-4603-A589-7422A47A8E4A}"/>
+      <thm15:themeFamily xmlns:thm15="http://schemas.microsoft.com/office/thememl/2012/main" xmlns="" name="Office Theme" id="{62F939B6-93AF-4DB8-9C6B-D6C7DFDC589F}" vid="{4A3C46E8-61CC-4603-A589-7422A47A8E4A}"/>
     </a:ext>
   </a:extLst>
 </a:theme>
@@ -6484,7 +6320,7 @@
 </file>
 
 <file path=customXml/itemProps1.xml><?xml version="1.0" encoding="utf-8"?>
-<ds:datastoreItem xmlns:ds="http://schemas.openxmlformats.org/officeDocument/2006/customXml" ds:itemID="{4FF98694-1AD7-4078-ABE9-18C1712583AC}">
+<ds:datastoreItem xmlns:ds="http://schemas.openxmlformats.org/officeDocument/2006/customXml" ds:itemID="{792AA78F-9359-414D-83A9-4D82B1D4C71D}">
   <ds:schemaRefs>
     <ds:schemaRef ds:uri="http://schemas.openxmlformats.org/officeDocument/2006/bibliography"/>
   </ds:schemaRefs>

--- a/II Видеообращения/session 2/Задания сессии 2.docx
+++ b/II Видеообращения/session 2/Задания сессии 2.docx
@@ -17,21 +17,7 @@
           <w:rFonts w:asciiTheme="minorHAnsi" w:hAnsiTheme="minorHAnsi"/>
           <w:lang w:val="ru-RU"/>
         </w:rPr>
-        <w:t>ОПИСАН</w:t>
-      </w:r>
-      <w:r>
-        <w:rPr>
-          <w:rFonts w:asciiTheme="minorHAnsi" w:hAnsiTheme="minorHAnsi"/>
-          <w:lang w:val="ru-RU"/>
-        </w:rPr>
-        <w:t xml:space="preserve"> </w:t>
-      </w:r>
-      <w:r>
-        <w:rPr>
-          <w:rFonts w:asciiTheme="minorHAnsi" w:hAnsiTheme="minorHAnsi"/>
-          <w:lang w:val="ru-RU"/>
-        </w:rPr>
-        <w:t>ПРОЕКТА</w:t>
+        <w:t>ОПИСАН ПРОЕКТА</w:t>
       </w:r>
       <w:r>
         <w:rPr>
@@ -69,37 +55,7 @@
           <w:szCs w:val="36"/>
           <w:lang w:val="ru-RU"/>
         </w:rPr>
-        <w:t>С</w:t>
-      </w:r>
-      <w:r>
-        <w:rPr>
-          <w:rFonts w:asciiTheme="minorHAnsi" w:hAnsiTheme="minorHAnsi"/>
-          <w:b/>
-          <w:sz w:val="52"/>
-          <w:szCs w:val="36"/>
-          <w:lang w:val="ru-RU"/>
-        </w:rPr>
-        <w:t xml:space="preserve">ессия </w:t>
-      </w:r>
-      <w:r>
-        <w:rPr>
-          <w:rFonts w:asciiTheme="minorHAnsi" w:hAnsiTheme="minorHAnsi"/>
-          <w:b/>
-          <w:sz w:val="52"/>
-          <w:szCs w:val="36"/>
-          <w:lang w:val="ru-RU"/>
-        </w:rPr>
-        <w:t>2</w:t>
-      </w:r>
-      <w:r>
-        <w:rPr>
-          <w:rFonts w:asciiTheme="minorHAnsi" w:hAnsiTheme="minorHAnsi"/>
-          <w:b/>
-          <w:sz w:val="52"/>
-          <w:szCs w:val="36"/>
-          <w:lang w:val="ru-RU"/>
-        </w:rPr>
-        <w:t xml:space="preserve"> </w:t>
+        <w:t xml:space="preserve">Сессия 2 </w:t>
       </w:r>
     </w:p>
     <w:p>
@@ -552,7 +508,6 @@
         <w:rPr>
           <w:rFonts w:asciiTheme="minorHAnsi" w:hAnsiTheme="minorHAnsi"/>
           <w:sz w:val="22"/>
-          <w:highlight w:val="yellow"/>
           <w:lang w:val="ru-RU"/>
         </w:rPr>
       </w:pPr>
@@ -561,7 +516,6 @@
         <w:rPr>
           <w:rFonts w:asciiTheme="minorHAnsi" w:hAnsiTheme="minorHAnsi"/>
           <w:sz w:val="22"/>
-          <w:highlight w:val="yellow"/>
           <w:lang w:val="ru-RU"/>
         </w:rPr>
         <w:t xml:space="preserve">Создать </w:t>
@@ -570,7 +524,6 @@
         <w:rPr>
           <w:rFonts w:asciiTheme="minorHAnsi" w:hAnsiTheme="minorHAnsi"/>
           <w:sz w:val="22"/>
-          <w:highlight w:val="yellow"/>
           <w:lang w:val="ru-RU"/>
         </w:rPr>
         <w:t>форму</w:t>
@@ -579,7 +532,6 @@
         <w:rPr>
           <w:rFonts w:asciiTheme="minorHAnsi" w:hAnsiTheme="minorHAnsi"/>
           <w:sz w:val="22"/>
-          <w:highlight w:val="yellow"/>
           <w:lang w:val="ru-RU"/>
         </w:rPr>
         <w:t xml:space="preserve"> «Подача обращения» (пользователь) (</w:t>
@@ -588,7 +540,6 @@
         <w:rPr>
           <w:rFonts w:asciiTheme="minorHAnsi" w:hAnsiTheme="minorHAnsi"/>
           <w:sz w:val="22"/>
-          <w:highlight w:val="yellow"/>
           <w:lang w:val="ru-RU"/>
         </w:rPr>
         <w:t>Интерфейс</w:t>
@@ -597,7 +548,6 @@
         <w:rPr>
           <w:rFonts w:asciiTheme="minorHAnsi" w:hAnsiTheme="minorHAnsi"/>
           <w:sz w:val="22"/>
-          <w:highlight w:val="yellow"/>
           <w:lang w:val="ru-RU"/>
         </w:rPr>
         <w:t>.</w:t>
@@ -607,7 +557,6 @@
         <w:rPr>
           <w:rFonts w:asciiTheme="minorHAnsi" w:hAnsiTheme="minorHAnsi"/>
           <w:sz w:val="22"/>
-          <w:highlight w:val="yellow"/>
         </w:rPr>
         <w:t>pptx</w:t>
       </w:r>
@@ -616,7 +565,6 @@
         <w:rPr>
           <w:rFonts w:asciiTheme="minorHAnsi" w:hAnsiTheme="minorHAnsi"/>
           <w:sz w:val="22"/>
-          <w:highlight w:val="yellow"/>
           <w:lang w:val="ru-RU"/>
         </w:rPr>
         <w:t xml:space="preserve">  </w:t>
@@ -625,7 +573,6 @@
         <w:rPr>
           <w:rFonts w:asciiTheme="minorHAnsi" w:hAnsiTheme="minorHAnsi"/>
           <w:sz w:val="22"/>
-          <w:highlight w:val="yellow"/>
           <w:lang w:val="en-US"/>
         </w:rPr>
         <w:t>p</w:t>
@@ -634,7 +581,6 @@
         <w:rPr>
           <w:rFonts w:asciiTheme="minorHAnsi" w:hAnsiTheme="minorHAnsi"/>
           <w:sz w:val="22"/>
-          <w:highlight w:val="yellow"/>
           <w:lang w:val="ru-RU"/>
         </w:rPr>
         <w:t>.</w:t>
@@ -644,7 +590,6 @@
         <w:rPr>
           <w:rFonts w:asciiTheme="minorHAnsi" w:hAnsiTheme="minorHAnsi"/>
           <w:sz w:val="22"/>
-          <w:highlight w:val="yellow"/>
           <w:lang w:val="ru-RU"/>
         </w:rPr>
         <w:t xml:space="preserve"> </w:t>
@@ -653,7 +598,6 @@
         <w:rPr>
           <w:rFonts w:asciiTheme="minorHAnsi" w:hAnsiTheme="minorHAnsi"/>
           <w:sz w:val="22"/>
-          <w:highlight w:val="yellow"/>
           <w:lang w:val="ru-RU"/>
         </w:rPr>
         <w:t xml:space="preserve">Слайд </w:t>
@@ -662,7 +606,6 @@
         <w:rPr>
           <w:rFonts w:asciiTheme="minorHAnsi" w:hAnsiTheme="minorHAnsi"/>
           <w:sz w:val="22"/>
-          <w:highlight w:val="yellow"/>
           <w:lang w:val="ru-RU"/>
         </w:rPr>
         <w:t>2).</w:t>
@@ -684,16 +627,7 @@
           <w:sz w:val="22"/>
           <w:lang w:val="ru-RU"/>
         </w:rPr>
-        <w:t xml:space="preserve">- </w:t>
-      </w:r>
-      <w:r>
-        <w:rPr>
-          <w:rFonts w:asciiTheme="minorHAnsi" w:hAnsiTheme="minorHAnsi"/>
-          <w:sz w:val="22"/>
-          <w:highlight w:val="yellow"/>
-          <w:lang w:val="ru-RU"/>
-        </w:rPr>
-        <w:t>фоновое изображение страницы (выбирается из фото контента прошедших мероприятий);</w:t>
+        <w:t>- фоновое изображение страницы (выбирается из фото контента прошедших мероприятий);</w:t>
       </w:r>
     </w:p>
     <w:p>
@@ -703,7 +637,6 @@
         <w:rPr>
           <w:rFonts w:asciiTheme="minorHAnsi" w:hAnsiTheme="minorHAnsi"/>
           <w:sz w:val="22"/>
-          <w:highlight w:val="yellow"/>
           <w:lang w:val="ru-RU"/>
         </w:rPr>
       </w:pPr>
@@ -721,7 +654,6 @@
         <w:rPr>
           <w:rFonts w:asciiTheme="minorHAnsi" w:hAnsiTheme="minorHAnsi"/>
           <w:sz w:val="22"/>
-          <w:highlight w:val="yellow"/>
           <w:lang w:val="ru-RU"/>
         </w:rPr>
         <w:t>отображение наименования мероприятия (поле «</w:t>
@@ -730,7 +662,6 @@
         <w:rPr>
           <w:rFonts w:asciiTheme="minorHAnsi" w:hAnsiTheme="minorHAnsi"/>
           <w:sz w:val="22"/>
-          <w:highlight w:val="yellow"/>
           <w:lang w:val="en-US"/>
         </w:rPr>
         <w:t>event</w:t>
@@ -739,7 +670,6 @@
         <w:rPr>
           <w:rFonts w:asciiTheme="minorHAnsi" w:hAnsiTheme="minorHAnsi"/>
           <w:sz w:val="22"/>
-          <w:highlight w:val="yellow"/>
           <w:lang w:val="ru-RU"/>
         </w:rPr>
         <w:t xml:space="preserve"> </w:t>
@@ -748,7 +678,6 @@
         <w:rPr>
           <w:rFonts w:asciiTheme="minorHAnsi" w:hAnsiTheme="minorHAnsi"/>
           <w:sz w:val="22"/>
-          <w:highlight w:val="yellow"/>
           <w:lang w:val="en-US"/>
         </w:rPr>
         <w:t>name</w:t>
@@ -757,7 +686,6 @@
         <w:rPr>
           <w:rFonts w:asciiTheme="minorHAnsi" w:hAnsiTheme="minorHAnsi"/>
           <w:sz w:val="22"/>
-          <w:highlight w:val="yellow"/>
           <w:lang w:val="ru-RU"/>
         </w:rPr>
         <w:t>»)</w:t>
@@ -766,7 +694,6 @@
         <w:rPr>
           <w:rFonts w:asciiTheme="minorHAnsi" w:hAnsiTheme="minorHAnsi"/>
           <w:sz w:val="22"/>
-          <w:highlight w:val="yellow"/>
           <w:lang w:val="ru-RU"/>
         </w:rPr>
         <w:t xml:space="preserve"> из базы данных</w:t>
@@ -775,7 +702,6 @@
         <w:rPr>
           <w:rFonts w:asciiTheme="minorHAnsi" w:hAnsiTheme="minorHAnsi"/>
           <w:sz w:val="22"/>
-          <w:highlight w:val="yellow"/>
           <w:lang w:val="ru-RU"/>
         </w:rPr>
         <w:t>;</w:t>
@@ -788,15 +714,13 @@
         <w:rPr>
           <w:rFonts w:asciiTheme="minorHAnsi" w:hAnsiTheme="minorHAnsi"/>
           <w:sz w:val="22"/>
-          <w:highlight w:val="yellow"/>
-          <w:lang w:val="ru-RU"/>
-        </w:rPr>
-      </w:pPr>
-      <w:r>
-        <w:rPr>
-          <w:rFonts w:asciiTheme="minorHAnsi" w:hAnsiTheme="minorHAnsi"/>
-          <w:sz w:val="22"/>
-          <w:highlight w:val="yellow"/>
+          <w:lang w:val="ru-RU"/>
+        </w:rPr>
+      </w:pPr>
+      <w:r>
+        <w:rPr>
+          <w:rFonts w:asciiTheme="minorHAnsi" w:hAnsiTheme="minorHAnsi"/>
+          <w:sz w:val="22"/>
           <w:lang w:val="ru-RU"/>
         </w:rPr>
         <w:t>- заполнение полей информации пользователя (поля «</w:t>
@@ -805,7 +729,6 @@
         <w:rPr>
           <w:rFonts w:asciiTheme="minorHAnsi" w:hAnsiTheme="minorHAnsi"/>
           <w:sz w:val="22"/>
-          <w:highlight w:val="yellow"/>
           <w:lang w:val="en-US"/>
         </w:rPr>
         <w:t>first</w:t>
@@ -814,7 +737,6 @@
         <w:rPr>
           <w:rFonts w:asciiTheme="minorHAnsi" w:hAnsiTheme="minorHAnsi"/>
           <w:sz w:val="22"/>
-          <w:highlight w:val="yellow"/>
           <w:lang w:val="ru-RU"/>
         </w:rPr>
         <w:t xml:space="preserve"> </w:t>
@@ -823,7 +745,6 @@
         <w:rPr>
           <w:rFonts w:asciiTheme="minorHAnsi" w:hAnsiTheme="minorHAnsi"/>
           <w:sz w:val="22"/>
-          <w:highlight w:val="yellow"/>
           <w:lang w:val="en-US"/>
         </w:rPr>
         <w:t>name</w:t>
@@ -832,7 +753,6 @@
         <w:rPr>
           <w:rFonts w:asciiTheme="minorHAnsi" w:hAnsiTheme="minorHAnsi"/>
           <w:sz w:val="22"/>
-          <w:highlight w:val="yellow"/>
           <w:lang w:val="ru-RU"/>
         </w:rPr>
         <w:t>», «</w:t>
@@ -841,7 +761,6 @@
         <w:rPr>
           <w:rFonts w:asciiTheme="minorHAnsi" w:hAnsiTheme="minorHAnsi"/>
           <w:sz w:val="22"/>
-          <w:highlight w:val="yellow"/>
           <w:lang w:val="en-US"/>
         </w:rPr>
         <w:t>second</w:t>
@@ -850,7 +769,6 @@
         <w:rPr>
           <w:rFonts w:asciiTheme="minorHAnsi" w:hAnsiTheme="minorHAnsi"/>
           <w:sz w:val="22"/>
-          <w:highlight w:val="yellow"/>
           <w:lang w:val="ru-RU"/>
         </w:rPr>
         <w:t xml:space="preserve"> </w:t>
@@ -859,7 +777,6 @@
         <w:rPr>
           <w:rFonts w:asciiTheme="minorHAnsi" w:hAnsiTheme="minorHAnsi"/>
           <w:sz w:val="22"/>
-          <w:highlight w:val="yellow"/>
           <w:lang w:val="en-US"/>
         </w:rPr>
         <w:t>name</w:t>
@@ -868,7 +785,6 @@
         <w:rPr>
           <w:rFonts w:asciiTheme="minorHAnsi" w:hAnsiTheme="minorHAnsi"/>
           <w:sz w:val="22"/>
-          <w:highlight w:val="yellow"/>
           <w:lang w:val="ru-RU"/>
         </w:rPr>
         <w:t>», «</w:t>
@@ -877,7 +793,6 @@
         <w:rPr>
           <w:rFonts w:asciiTheme="minorHAnsi" w:hAnsiTheme="minorHAnsi"/>
           <w:sz w:val="22"/>
-          <w:highlight w:val="yellow"/>
           <w:lang w:val="en-US"/>
         </w:rPr>
         <w:t>patronymic</w:t>
@@ -886,7 +801,6 @@
         <w:rPr>
           <w:rFonts w:asciiTheme="minorHAnsi" w:hAnsiTheme="minorHAnsi"/>
           <w:sz w:val="22"/>
-          <w:highlight w:val="yellow"/>
           <w:lang w:val="ru-RU"/>
         </w:rPr>
         <w:t>»,</w:t>
@@ -895,7 +809,6 @@
         <w:rPr>
           <w:rFonts w:asciiTheme="minorHAnsi" w:hAnsiTheme="minorHAnsi"/>
           <w:sz w:val="22"/>
-          <w:highlight w:val="yellow"/>
           <w:lang w:val="ru-RU"/>
         </w:rPr>
         <w:t xml:space="preserve"> </w:t>
@@ -904,7 +817,6 @@
         <w:rPr>
           <w:rFonts w:asciiTheme="minorHAnsi" w:hAnsiTheme="minorHAnsi"/>
           <w:sz w:val="22"/>
-          <w:highlight w:val="yellow"/>
           <w:lang w:val="ru-RU"/>
         </w:rPr>
         <w:t>«</w:t>
@@ -913,7 +825,6 @@
         <w:rPr>
           <w:rFonts w:asciiTheme="minorHAnsi" w:hAnsiTheme="minorHAnsi"/>
           <w:sz w:val="22"/>
-          <w:highlight w:val="yellow"/>
           <w:lang w:val="en-US"/>
         </w:rPr>
         <w:t>telephone</w:t>
@@ -922,7 +833,6 @@
         <w:rPr>
           <w:rFonts w:asciiTheme="minorHAnsi" w:hAnsiTheme="minorHAnsi"/>
           <w:sz w:val="22"/>
-          <w:highlight w:val="yellow"/>
           <w:lang w:val="ru-RU"/>
         </w:rPr>
         <w:t>»,</w:t>
@@ -931,7 +841,6 @@
         <w:rPr>
           <w:rFonts w:asciiTheme="minorHAnsi" w:hAnsiTheme="minorHAnsi"/>
           <w:sz w:val="22"/>
-          <w:highlight w:val="yellow"/>
           <w:lang w:val="ru-RU"/>
         </w:rPr>
         <w:t xml:space="preserve"> </w:t>
@@ -940,7 +849,6 @@
         <w:rPr>
           <w:rFonts w:asciiTheme="minorHAnsi" w:hAnsiTheme="minorHAnsi"/>
           <w:sz w:val="22"/>
-          <w:highlight w:val="yellow"/>
           <w:lang w:val="ru-RU"/>
         </w:rPr>
         <w:t>«</w:t>
@@ -949,7 +857,6 @@
         <w:rPr>
           <w:rFonts w:asciiTheme="minorHAnsi" w:hAnsiTheme="minorHAnsi"/>
           <w:sz w:val="22"/>
-          <w:highlight w:val="yellow"/>
           <w:lang w:val="en-US"/>
         </w:rPr>
         <w:t>email</w:t>
@@ -958,7 +865,6 @@
         <w:rPr>
           <w:rFonts w:asciiTheme="minorHAnsi" w:hAnsiTheme="minorHAnsi"/>
           <w:sz w:val="22"/>
-          <w:highlight w:val="yellow"/>
           <w:lang w:val="ru-RU"/>
         </w:rPr>
         <w:t>»,</w:t>
@@ -967,7 +873,6 @@
         <w:rPr>
           <w:rFonts w:asciiTheme="minorHAnsi" w:hAnsiTheme="minorHAnsi"/>
           <w:sz w:val="22"/>
-          <w:highlight w:val="yellow"/>
           <w:lang w:val="ru-RU"/>
         </w:rPr>
         <w:t xml:space="preserve"> </w:t>
@@ -976,7 +881,6 @@
         <w:rPr>
           <w:rFonts w:asciiTheme="minorHAnsi" w:hAnsiTheme="minorHAnsi"/>
           <w:sz w:val="22"/>
-          <w:highlight w:val="yellow"/>
           <w:lang w:val="ru-RU"/>
         </w:rPr>
         <w:t>«</w:t>
@@ -985,7 +889,6 @@
         <w:rPr>
           <w:rFonts w:asciiTheme="minorHAnsi" w:hAnsiTheme="minorHAnsi"/>
           <w:sz w:val="22"/>
-          <w:highlight w:val="yellow"/>
           <w:lang w:val="en-US"/>
         </w:rPr>
         <w:t>age</w:t>
@@ -994,7 +897,6 @@
         <w:rPr>
           <w:rFonts w:asciiTheme="minorHAnsi" w:hAnsiTheme="minorHAnsi"/>
           <w:sz w:val="22"/>
-          <w:highlight w:val="yellow"/>
           <w:lang w:val="ru-RU"/>
         </w:rPr>
         <w:t>»)</w:t>
@@ -1003,7 +905,6 @@
         <w:rPr>
           <w:rFonts w:asciiTheme="minorHAnsi" w:hAnsiTheme="minorHAnsi"/>
           <w:sz w:val="22"/>
-          <w:highlight w:val="yellow"/>
           <w:lang w:val="ru-RU"/>
         </w:rPr>
         <w:t>;</w:t>
@@ -1016,15 +917,13 @@
         <w:rPr>
           <w:rFonts w:asciiTheme="minorHAnsi" w:hAnsiTheme="minorHAnsi"/>
           <w:sz w:val="22"/>
-          <w:highlight w:val="yellow"/>
-          <w:lang w:val="ru-RU"/>
-        </w:rPr>
-      </w:pPr>
-      <w:r>
-        <w:rPr>
-          <w:rFonts w:asciiTheme="minorHAnsi" w:hAnsiTheme="minorHAnsi"/>
-          <w:sz w:val="22"/>
-          <w:highlight w:val="yellow"/>
+          <w:lang w:val="ru-RU"/>
+        </w:rPr>
+      </w:pPr>
+      <w:r>
+        <w:rPr>
+          <w:rFonts w:asciiTheme="minorHAnsi" w:hAnsiTheme="minorHAnsi"/>
+          <w:sz w:val="22"/>
           <w:lang w:val="ru-RU"/>
         </w:rPr>
         <w:t>- пользователь может не заполнять данные поля (обращение будет анонимное);</w:t>
@@ -1037,15 +936,13 @@
         <w:rPr>
           <w:rFonts w:asciiTheme="minorHAnsi" w:hAnsiTheme="minorHAnsi"/>
           <w:sz w:val="22"/>
-          <w:highlight w:val="yellow"/>
-          <w:lang w:val="ru-RU"/>
-        </w:rPr>
-      </w:pPr>
-      <w:r>
-        <w:rPr>
-          <w:rFonts w:asciiTheme="minorHAnsi" w:hAnsiTheme="minorHAnsi"/>
-          <w:sz w:val="22"/>
-          <w:highlight w:val="yellow"/>
+          <w:lang w:val="ru-RU"/>
+        </w:rPr>
+      </w:pPr>
+      <w:r>
+        <w:rPr>
+          <w:rFonts w:asciiTheme="minorHAnsi" w:hAnsiTheme="minorHAnsi"/>
+          <w:sz w:val="22"/>
           <w:lang w:val="ru-RU"/>
         </w:rPr>
         <w:t>- выбор федерального округа осуществляется из списка «</w:t>
@@ -1054,7 +951,6 @@
         <w:rPr>
           <w:rFonts w:asciiTheme="minorHAnsi" w:hAnsiTheme="minorHAnsi"/>
           <w:sz w:val="22"/>
-          <w:highlight w:val="yellow"/>
           <w:lang w:val="en-US"/>
         </w:rPr>
         <w:t>federal</w:t>
@@ -1063,7 +959,6 @@
         <w:rPr>
           <w:rFonts w:asciiTheme="minorHAnsi" w:hAnsiTheme="minorHAnsi"/>
           <w:sz w:val="22"/>
-          <w:highlight w:val="yellow"/>
           <w:lang w:val="ru-RU"/>
         </w:rPr>
         <w:t xml:space="preserve"> </w:t>
@@ -1072,7 +967,6 @@
         <w:rPr>
           <w:rFonts w:asciiTheme="minorHAnsi" w:hAnsiTheme="minorHAnsi"/>
           <w:sz w:val="22"/>
-          <w:highlight w:val="yellow"/>
           <w:lang w:val="en-US"/>
         </w:rPr>
         <w:t>district</w:t>
@@ -1081,7 +975,6 @@
         <w:rPr>
           <w:rFonts w:asciiTheme="minorHAnsi" w:hAnsiTheme="minorHAnsi"/>
           <w:sz w:val="22"/>
-          <w:highlight w:val="yellow"/>
           <w:lang w:val="ru-RU"/>
         </w:rPr>
         <w:t>», который заполняется из базы данных;</w:t>
@@ -1101,7 +994,6 @@
         <w:rPr>
           <w:rFonts w:asciiTheme="minorHAnsi" w:hAnsiTheme="minorHAnsi"/>
           <w:sz w:val="22"/>
-          <w:highlight w:val="yellow"/>
           <w:lang w:val="ru-RU"/>
         </w:rPr>
         <w:t>- текст сообщения пользователь заполняет в «</w:t>
@@ -1110,7 +1002,6 @@
         <w:rPr>
           <w:rFonts w:asciiTheme="minorHAnsi" w:hAnsiTheme="minorHAnsi"/>
           <w:sz w:val="22"/>
-          <w:highlight w:val="yellow"/>
           <w:lang w:val="en-US"/>
         </w:rPr>
         <w:t>message</w:t>
@@ -1119,7 +1010,6 @@
         <w:rPr>
           <w:rFonts w:asciiTheme="minorHAnsi" w:hAnsiTheme="minorHAnsi"/>
           <w:sz w:val="22"/>
-          <w:highlight w:val="yellow"/>
           <w:lang w:val="ru-RU"/>
         </w:rPr>
         <w:t xml:space="preserve"> </w:t>
@@ -1128,7 +1018,6 @@
         <w:rPr>
           <w:rFonts w:asciiTheme="minorHAnsi" w:hAnsiTheme="minorHAnsi"/>
           <w:sz w:val="22"/>
-          <w:highlight w:val="yellow"/>
           <w:lang w:val="en-US"/>
         </w:rPr>
         <w:t>text</w:t>
@@ -1137,7 +1026,6 @@
         <w:rPr>
           <w:rFonts w:asciiTheme="minorHAnsi" w:hAnsiTheme="minorHAnsi"/>
           <w:sz w:val="22"/>
-          <w:highlight w:val="yellow"/>
           <w:lang w:val="ru-RU"/>
         </w:rPr>
         <w:t>»;</w:t>
@@ -1177,15 +1065,13 @@
         <w:rPr>
           <w:rFonts w:asciiTheme="minorHAnsi" w:hAnsiTheme="minorHAnsi"/>
           <w:sz w:val="22"/>
-          <w:highlight w:val="yellow"/>
-          <w:lang w:val="ru-RU"/>
-        </w:rPr>
-      </w:pPr>
-      <w:r>
-        <w:rPr>
-          <w:rFonts w:asciiTheme="minorHAnsi" w:hAnsiTheme="minorHAnsi"/>
-          <w:sz w:val="22"/>
-          <w:highlight w:val="yellow"/>
+          <w:lang w:val="ru-RU"/>
+        </w:rPr>
+      </w:pPr>
+      <w:r>
+        <w:rPr>
+          <w:rFonts w:asciiTheme="minorHAnsi" w:hAnsiTheme="minorHAnsi"/>
+          <w:sz w:val="22"/>
           <w:lang w:val="ru-RU"/>
         </w:rPr>
         <w:t xml:space="preserve">- </w:t>
@@ -1195,7 +1081,6 @@
         <w:rPr>
           <w:rFonts w:asciiTheme="minorHAnsi" w:hAnsiTheme="minorHAnsi"/>
           <w:sz w:val="22"/>
-          <w:highlight w:val="yellow"/>
           <w:lang w:val="ru-RU"/>
         </w:rPr>
         <w:t>предпросмотр</w:t>
@@ -1205,7 +1090,6 @@
         <w:rPr>
           <w:rFonts w:asciiTheme="minorHAnsi" w:hAnsiTheme="minorHAnsi"/>
           <w:sz w:val="22"/>
-          <w:highlight w:val="yellow"/>
           <w:lang w:val="ru-RU"/>
         </w:rPr>
         <w:t xml:space="preserve"> загруженного видео осуществляется в плеере «</w:t>
@@ -1214,7 +1098,6 @@
         <w:rPr>
           <w:rFonts w:asciiTheme="minorHAnsi" w:hAnsiTheme="minorHAnsi"/>
           <w:sz w:val="22"/>
-          <w:highlight w:val="yellow"/>
           <w:lang w:val="en-US"/>
         </w:rPr>
         <w:t>preview</w:t>
@@ -1223,7 +1106,6 @@
         <w:rPr>
           <w:rFonts w:asciiTheme="minorHAnsi" w:hAnsiTheme="minorHAnsi"/>
           <w:sz w:val="22"/>
-          <w:highlight w:val="yellow"/>
           <w:lang w:val="ru-RU"/>
         </w:rPr>
         <w:t xml:space="preserve"> </w:t>
@@ -1232,7 +1114,6 @@
         <w:rPr>
           <w:rFonts w:asciiTheme="minorHAnsi" w:hAnsiTheme="minorHAnsi"/>
           <w:sz w:val="22"/>
-          <w:highlight w:val="yellow"/>
           <w:lang w:val="en-US"/>
         </w:rPr>
         <w:t>video</w:t>
@@ -1241,7 +1122,6 @@
         <w:rPr>
           <w:rFonts w:asciiTheme="minorHAnsi" w:hAnsiTheme="minorHAnsi"/>
           <w:sz w:val="22"/>
-          <w:highlight w:val="yellow"/>
           <w:lang w:val="ru-RU"/>
         </w:rPr>
         <w:t xml:space="preserve"> </w:t>
@@ -1250,7 +1130,6 @@
         <w:rPr>
           <w:rFonts w:asciiTheme="minorHAnsi" w:hAnsiTheme="minorHAnsi"/>
           <w:sz w:val="22"/>
-          <w:highlight w:val="yellow"/>
           <w:lang w:val="en-US"/>
         </w:rPr>
         <w:t>content</w:t>
@@ -1259,7 +1138,6 @@
         <w:rPr>
           <w:rFonts w:asciiTheme="minorHAnsi" w:hAnsiTheme="minorHAnsi"/>
           <w:sz w:val="22"/>
-          <w:highlight w:val="yellow"/>
           <w:lang w:val="ru-RU"/>
         </w:rPr>
         <w:t>»;</w:t>
@@ -1279,7 +1157,6 @@
         <w:rPr>
           <w:rFonts w:asciiTheme="minorHAnsi" w:hAnsiTheme="minorHAnsi"/>
           <w:sz w:val="22"/>
-          <w:highlight w:val="yellow"/>
           <w:lang w:val="ru-RU"/>
         </w:rPr>
         <w:t>- пользователь выбирает категорию обращения в списке «</w:t>
@@ -1288,7 +1165,6 @@
         <w:rPr>
           <w:rFonts w:asciiTheme="minorHAnsi" w:hAnsiTheme="minorHAnsi"/>
           <w:sz w:val="22"/>
-          <w:highlight w:val="yellow"/>
           <w:lang w:val="en-US"/>
         </w:rPr>
         <w:t>message</w:t>
@@ -1297,7 +1173,6 @@
         <w:rPr>
           <w:rFonts w:asciiTheme="minorHAnsi" w:hAnsiTheme="minorHAnsi"/>
           <w:sz w:val="22"/>
-          <w:highlight w:val="yellow"/>
           <w:lang w:val="ru-RU"/>
         </w:rPr>
         <w:t xml:space="preserve"> </w:t>
@@ -1306,7 +1181,6 @@
         <w:rPr>
           <w:rFonts w:asciiTheme="minorHAnsi" w:hAnsiTheme="minorHAnsi"/>
           <w:sz w:val="22"/>
-          <w:highlight w:val="yellow"/>
           <w:lang w:val="en-US"/>
         </w:rPr>
         <w:t>categories</w:t>
@@ -1315,7 +1189,6 @@
         <w:rPr>
           <w:rFonts w:asciiTheme="minorHAnsi" w:hAnsiTheme="minorHAnsi"/>
           <w:sz w:val="22"/>
-          <w:highlight w:val="yellow"/>
           <w:lang w:val="ru-RU"/>
         </w:rPr>
         <w:t>»;</w:t>
@@ -1354,24 +1227,28 @@
         <w:rPr>
           <w:rFonts w:asciiTheme="minorHAnsi" w:hAnsiTheme="minorHAnsi"/>
           <w:sz w:val="22"/>
+          <w:highlight w:val="cyan"/>
           <w:lang w:val="ru-RU"/>
         </w:rPr>
         <w:t>- при успешной фиксации обращения со статусом (</w:t>
       </w:r>
       <w:r>
         <w:rPr>
+          <w:highlight w:val="cyan"/>
           <w:lang w:val="en-US"/>
         </w:rPr>
         <w:t>processed</w:t>
       </w:r>
       <w:r>
         <w:rPr>
+          <w:highlight w:val="cyan"/>
           <w:lang w:val="ru-RU"/>
         </w:rPr>
         <w:t>==</w:t>
       </w:r>
       <w:r>
         <w:rPr>
+          <w:highlight w:val="cyan"/>
           <w:lang w:val="en-US"/>
         </w:rPr>
         <w:t>false</w:t>
@@ -1380,14 +1257,25 @@
         <w:rPr>
           <w:rFonts w:asciiTheme="minorHAnsi" w:hAnsiTheme="minorHAnsi"/>
           <w:sz w:val="22"/>
-          <w:lang w:val="ru-RU"/>
-        </w:rPr>
-        <w:t>)</w:t>
-      </w:r>
-      <w:r>
-        <w:rPr>
-          <w:rFonts w:asciiTheme="minorHAnsi" w:hAnsiTheme="minorHAnsi"/>
-          <w:sz w:val="22"/>
+          <w:highlight w:val="cyan"/>
+          <w:lang w:val="ru-RU"/>
+        </w:rPr>
+        <w:t>) в поле «</w:t>
+      </w:r>
+      <w:r>
+        <w:rPr>
+          <w:rFonts w:asciiTheme="minorHAnsi" w:hAnsiTheme="minorHAnsi"/>
+          <w:sz w:val="22"/>
+          <w:highlight w:val="cyan"/>
+          <w:lang w:val="en-US"/>
+        </w:rPr>
+        <w:t>error</w:t>
+      </w:r>
+      <w:r>
+        <w:rPr>
+          <w:rFonts w:asciiTheme="minorHAnsi" w:hAnsiTheme="minorHAnsi"/>
+          <w:sz w:val="22"/>
+          <w:highlight w:val="cyan"/>
           <w:lang w:val="ru-RU"/>
         </w:rPr>
         <w:t xml:space="preserve"> </w:t>
@@ -1396,38 +1284,16 @@
         <w:rPr>
           <w:rFonts w:asciiTheme="minorHAnsi" w:hAnsiTheme="minorHAnsi"/>
           <w:sz w:val="22"/>
-          <w:lang w:val="ru-RU"/>
-        </w:rPr>
-        <w:t>в поле «</w:t>
-      </w:r>
-      <w:r>
-        <w:rPr>
-          <w:rFonts w:asciiTheme="minorHAnsi" w:hAnsiTheme="minorHAnsi"/>
-          <w:sz w:val="22"/>
+          <w:highlight w:val="cyan"/>
           <w:lang w:val="en-US"/>
         </w:rPr>
-        <w:t>error</w:t>
-      </w:r>
-      <w:r>
-        <w:rPr>
-          <w:rFonts w:asciiTheme="minorHAnsi" w:hAnsiTheme="minorHAnsi"/>
-          <w:sz w:val="22"/>
-          <w:lang w:val="ru-RU"/>
-        </w:rPr>
-        <w:t xml:space="preserve"> </w:t>
-      </w:r>
-      <w:r>
-        <w:rPr>
-          <w:rFonts w:asciiTheme="minorHAnsi" w:hAnsiTheme="minorHAnsi"/>
-          <w:sz w:val="22"/>
-          <w:lang w:val="en-US"/>
-        </w:rPr>
         <w:t>log</w:t>
       </w:r>
       <w:r>
         <w:rPr>
           <w:rFonts w:asciiTheme="minorHAnsi" w:hAnsiTheme="minorHAnsi"/>
           <w:sz w:val="22"/>
+          <w:highlight w:val="cyan"/>
           <w:lang w:val="ru-RU"/>
         </w:rPr>
         <w:t>» выводится сообщение о результате;</w:t>
@@ -1569,13 +1435,15 @@
         <w:rPr>
           <w:rFonts w:asciiTheme="minorHAnsi" w:hAnsiTheme="minorHAnsi"/>
           <w:sz w:val="22"/>
-          <w:lang w:val="ru-RU"/>
-        </w:rPr>
-      </w:pPr>
-      <w:r>
-        <w:rPr>
-          <w:rFonts w:asciiTheme="minorHAnsi" w:hAnsiTheme="minorHAnsi"/>
-          <w:sz w:val="22"/>
+          <w:highlight w:val="cyan"/>
+          <w:lang w:val="ru-RU"/>
+        </w:rPr>
+      </w:pPr>
+      <w:r>
+        <w:rPr>
+          <w:rFonts w:asciiTheme="minorHAnsi" w:hAnsiTheme="minorHAnsi"/>
+          <w:sz w:val="22"/>
+          <w:highlight w:val="cyan"/>
           <w:lang w:val="ru-RU"/>
         </w:rPr>
         <w:t>- формирование нового обращения появляется только после завершения сессии пользователя, который подал обращение;</w:t>
@@ -1595,6 +1463,7 @@
         <w:rPr>
           <w:rFonts w:asciiTheme="minorHAnsi" w:hAnsiTheme="minorHAnsi"/>
           <w:sz w:val="22"/>
+          <w:highlight w:val="cyan"/>
           <w:lang w:val="ru-RU"/>
         </w:rPr>
         <w:t>- при возникновении исключительных ситуаций сообщения выводятся в поле «</w:t>
@@ -1603,6 +1472,7 @@
         <w:rPr>
           <w:rFonts w:asciiTheme="minorHAnsi" w:hAnsiTheme="minorHAnsi"/>
           <w:sz w:val="22"/>
+          <w:highlight w:val="cyan"/>
           <w:lang w:val="en-US"/>
         </w:rPr>
         <w:t>error</w:t>
@@ -1611,6 +1481,7 @@
         <w:rPr>
           <w:rFonts w:asciiTheme="minorHAnsi" w:hAnsiTheme="minorHAnsi"/>
           <w:sz w:val="22"/>
+          <w:highlight w:val="cyan"/>
           <w:lang w:val="ru-RU"/>
         </w:rPr>
         <w:t xml:space="preserve"> </w:t>
@@ -1619,6 +1490,7 @@
         <w:rPr>
           <w:rFonts w:asciiTheme="minorHAnsi" w:hAnsiTheme="minorHAnsi"/>
           <w:sz w:val="22"/>
+          <w:highlight w:val="cyan"/>
           <w:lang w:val="en-US"/>
         </w:rPr>
         <w:t>log</w:t>
@@ -1627,6 +1499,7 @@
         <w:rPr>
           <w:rFonts w:asciiTheme="minorHAnsi" w:hAnsiTheme="minorHAnsi"/>
           <w:sz w:val="22"/>
+          <w:highlight w:val="cyan"/>
           <w:lang w:val="ru-RU"/>
         </w:rPr>
         <w:t>».</w:t>
@@ -1643,7 +1516,6 @@
         <w:rPr>
           <w:rFonts w:asciiTheme="minorHAnsi" w:hAnsiTheme="minorHAnsi"/>
           <w:sz w:val="22"/>
-          <w:highlight w:val="yellow"/>
           <w:lang w:val="ru-RU"/>
         </w:rPr>
       </w:pPr>
@@ -1652,7 +1524,6 @@
         <w:rPr>
           <w:rFonts w:asciiTheme="minorHAnsi" w:hAnsiTheme="minorHAnsi"/>
           <w:sz w:val="22"/>
-          <w:highlight w:val="yellow"/>
           <w:lang w:val="ru-RU"/>
         </w:rPr>
         <w:t xml:space="preserve">Создать </w:t>
@@ -1661,7 +1532,6 @@
         <w:rPr>
           <w:rFonts w:asciiTheme="minorHAnsi" w:hAnsiTheme="minorHAnsi"/>
           <w:sz w:val="22"/>
-          <w:highlight w:val="yellow"/>
           <w:lang w:val="ru-RU"/>
         </w:rPr>
         <w:t xml:space="preserve">форму  </w:t>
@@ -1670,7 +1540,6 @@
         <w:rPr>
           <w:rFonts w:asciiTheme="minorHAnsi" w:hAnsiTheme="minorHAnsi"/>
           <w:sz w:val="22"/>
-          <w:highlight w:val="yellow"/>
           <w:lang w:val="ru-RU"/>
         </w:rPr>
         <w:t xml:space="preserve">«Популярные </w:t>
@@ -1679,7 +1548,6 @@
         <w:rPr>
           <w:rFonts w:asciiTheme="minorHAnsi" w:hAnsiTheme="minorHAnsi"/>
           <w:sz w:val="22"/>
-          <w:highlight w:val="yellow"/>
           <w:lang w:val="ru-RU"/>
         </w:rPr>
         <w:t>обращения</w:t>
@@ -1688,7 +1556,6 @@
         <w:rPr>
           <w:rFonts w:asciiTheme="minorHAnsi" w:hAnsiTheme="minorHAnsi"/>
           <w:sz w:val="22"/>
-          <w:highlight w:val="yellow"/>
           <w:lang w:val="ru-RU"/>
         </w:rPr>
         <w:t>» (пользователь) (</w:t>
@@ -1697,7 +1564,6 @@
         <w:rPr>
           <w:rFonts w:asciiTheme="minorHAnsi" w:hAnsiTheme="minorHAnsi"/>
           <w:sz w:val="22"/>
-          <w:highlight w:val="yellow"/>
           <w:lang w:val="ru-RU"/>
         </w:rPr>
         <w:t>Интерфейс</w:t>
@@ -1706,7 +1572,6 @@
         <w:rPr>
           <w:rFonts w:asciiTheme="minorHAnsi" w:hAnsiTheme="minorHAnsi"/>
           <w:sz w:val="22"/>
-          <w:highlight w:val="yellow"/>
           <w:lang w:val="ru-RU"/>
         </w:rPr>
         <w:t>.</w:t>
@@ -1716,7 +1581,6 @@
         <w:rPr>
           <w:rFonts w:asciiTheme="minorHAnsi" w:hAnsiTheme="minorHAnsi"/>
           <w:sz w:val="22"/>
-          <w:highlight w:val="yellow"/>
         </w:rPr>
         <w:t>pptx</w:t>
       </w:r>
@@ -1725,7 +1589,6 @@
         <w:rPr>
           <w:rFonts w:asciiTheme="minorHAnsi" w:hAnsiTheme="minorHAnsi"/>
           <w:sz w:val="22"/>
-          <w:highlight w:val="yellow"/>
           <w:lang w:val="ru-RU"/>
         </w:rPr>
         <w:t xml:space="preserve">  </w:t>
@@ -1734,7 +1597,6 @@
         <w:rPr>
           <w:rFonts w:asciiTheme="minorHAnsi" w:hAnsiTheme="minorHAnsi"/>
           <w:sz w:val="22"/>
-          <w:highlight w:val="yellow"/>
           <w:lang w:val="en-US"/>
         </w:rPr>
         <w:t>p</w:t>
@@ -1743,7 +1605,6 @@
         <w:rPr>
           <w:rFonts w:asciiTheme="minorHAnsi" w:hAnsiTheme="minorHAnsi"/>
           <w:sz w:val="22"/>
-          <w:highlight w:val="yellow"/>
           <w:lang w:val="ru-RU"/>
         </w:rPr>
         <w:t>.</w:t>
@@ -1753,7 +1614,6 @@
         <w:rPr>
           <w:rFonts w:asciiTheme="minorHAnsi" w:hAnsiTheme="minorHAnsi"/>
           <w:sz w:val="22"/>
-          <w:highlight w:val="yellow"/>
           <w:lang w:val="ru-RU"/>
         </w:rPr>
         <w:t xml:space="preserve"> </w:t>
@@ -1762,7 +1622,6 @@
         <w:rPr>
           <w:rFonts w:asciiTheme="minorHAnsi" w:hAnsiTheme="minorHAnsi"/>
           <w:sz w:val="22"/>
-          <w:highlight w:val="yellow"/>
           <w:lang w:val="ru-RU"/>
         </w:rPr>
         <w:t xml:space="preserve">Слайд </w:t>
@@ -1771,7 +1630,6 @@
         <w:rPr>
           <w:rFonts w:asciiTheme="minorHAnsi" w:hAnsiTheme="minorHAnsi"/>
           <w:sz w:val="22"/>
-          <w:highlight w:val="yellow"/>
           <w:lang w:val="ru-RU"/>
         </w:rPr>
         <w:t>3).</w:t>
@@ -1784,27 +1642,16 @@
         <w:rPr>
           <w:rFonts w:asciiTheme="minorHAnsi" w:hAnsiTheme="minorHAnsi"/>
           <w:sz w:val="22"/>
-          <w:highlight w:val="yellow"/>
-          <w:lang w:val="ru-RU"/>
-        </w:rPr>
-      </w:pPr>
-      <w:r>
-        <w:rPr>
-          <w:rFonts w:asciiTheme="minorHAnsi" w:hAnsiTheme="minorHAnsi"/>
-          <w:sz w:val="22"/>
-          <w:highlight w:val="yellow"/>
-          <w:lang w:val="ru-RU"/>
-        </w:rPr>
-        <w:t xml:space="preserve">- </w:t>
-      </w:r>
-      <w:r>
-        <w:rPr>
-          <w:rFonts w:asciiTheme="minorHAnsi" w:hAnsiTheme="minorHAnsi"/>
-          <w:sz w:val="22"/>
-          <w:highlight w:val="yellow"/>
-          <w:lang w:val="ru-RU"/>
-        </w:rPr>
-        <w:t xml:space="preserve">фоновое изображение страницы (выбирается из фото контента прошедших мероприятий); </w:t>
+          <w:lang w:val="ru-RU"/>
+        </w:rPr>
+      </w:pPr>
+      <w:r>
+        <w:rPr>
+          <w:rFonts w:asciiTheme="minorHAnsi" w:hAnsiTheme="minorHAnsi"/>
+          <w:sz w:val="22"/>
+          <w:lang w:val="ru-RU"/>
+        </w:rPr>
+        <w:t xml:space="preserve">- фоновое изображение страницы (выбирается из фото контента прошедших мероприятий); </w:t>
       </w:r>
     </w:p>
     <w:p>
@@ -1821,7 +1668,6 @@
         <w:rPr>
           <w:rFonts w:asciiTheme="minorHAnsi" w:hAnsiTheme="minorHAnsi"/>
           <w:sz w:val="22"/>
-          <w:highlight w:val="yellow"/>
           <w:lang w:val="ru-RU"/>
         </w:rPr>
         <w:t>- отображение наименования мероприятия (поле «</w:t>
@@ -1830,7 +1676,6 @@
         <w:rPr>
           <w:rFonts w:asciiTheme="minorHAnsi" w:hAnsiTheme="minorHAnsi"/>
           <w:sz w:val="22"/>
-          <w:highlight w:val="yellow"/>
           <w:lang w:val="en-US"/>
         </w:rPr>
         <w:t>event</w:t>
@@ -1839,7 +1684,6 @@
         <w:rPr>
           <w:rFonts w:asciiTheme="minorHAnsi" w:hAnsiTheme="minorHAnsi"/>
           <w:sz w:val="22"/>
-          <w:highlight w:val="yellow"/>
           <w:lang w:val="ru-RU"/>
         </w:rPr>
         <w:t xml:space="preserve"> </w:t>
@@ -1848,7 +1692,6 @@
         <w:rPr>
           <w:rFonts w:asciiTheme="minorHAnsi" w:hAnsiTheme="minorHAnsi"/>
           <w:sz w:val="22"/>
-          <w:highlight w:val="yellow"/>
           <w:lang w:val="en-US"/>
         </w:rPr>
         <w:t>name</w:t>
@@ -1857,7 +1700,6 @@
         <w:rPr>
           <w:rFonts w:asciiTheme="minorHAnsi" w:hAnsiTheme="minorHAnsi"/>
           <w:sz w:val="22"/>
-          <w:highlight w:val="yellow"/>
           <w:lang w:val="ru-RU"/>
         </w:rPr>
         <w:t>») из базы данных;</w:t>
@@ -1877,7 +1719,6 @@
         <w:rPr>
           <w:rFonts w:asciiTheme="minorHAnsi" w:hAnsiTheme="minorHAnsi"/>
           <w:sz w:val="22"/>
-          <w:highlight w:val="yellow"/>
           <w:lang w:val="ru-RU"/>
         </w:rPr>
         <w:lastRenderedPageBreak/>
@@ -1887,7 +1728,6 @@
         <w:rPr>
           <w:rFonts w:asciiTheme="minorHAnsi" w:hAnsiTheme="minorHAnsi"/>
           <w:sz w:val="22"/>
-          <w:highlight w:val="yellow"/>
           <w:lang w:val="en-US"/>
         </w:rPr>
         <w:t>popular</w:t>
@@ -1896,7 +1736,6 @@
         <w:rPr>
           <w:rFonts w:asciiTheme="minorHAnsi" w:hAnsiTheme="minorHAnsi"/>
           <w:sz w:val="22"/>
-          <w:highlight w:val="yellow"/>
           <w:lang w:val="ru-RU"/>
         </w:rPr>
         <w:t xml:space="preserve"> </w:t>
@@ -1905,7 +1744,6 @@
         <w:rPr>
           <w:rFonts w:asciiTheme="minorHAnsi" w:hAnsiTheme="minorHAnsi"/>
           <w:sz w:val="22"/>
-          <w:highlight w:val="yellow"/>
           <w:lang w:val="en-US"/>
         </w:rPr>
         <w:t>group</w:t>
@@ -1914,7 +1752,6 @@
         <w:rPr>
           <w:rFonts w:asciiTheme="minorHAnsi" w:hAnsiTheme="minorHAnsi"/>
           <w:sz w:val="22"/>
-          <w:highlight w:val="yellow"/>
           <w:lang w:val="ru-RU"/>
         </w:rPr>
         <w:t xml:space="preserve"> </w:t>
@@ -1923,7 +1760,6 @@
         <w:rPr>
           <w:rFonts w:asciiTheme="minorHAnsi" w:hAnsiTheme="minorHAnsi"/>
           <w:sz w:val="22"/>
-          <w:highlight w:val="yellow"/>
           <w:lang w:val="en-US"/>
         </w:rPr>
         <w:t>list</w:t>
@@ -1932,7 +1768,6 @@
         <w:rPr>
           <w:rFonts w:asciiTheme="minorHAnsi" w:hAnsiTheme="minorHAnsi"/>
           <w:sz w:val="22"/>
-          <w:highlight w:val="yellow"/>
           <w:lang w:val="ru-RU"/>
         </w:rPr>
         <w:t>»), который выступает фильтром, заполняется из базы данных;</w:t>
@@ -1952,7 +1787,6 @@
         <w:rPr>
           <w:rFonts w:asciiTheme="minorHAnsi" w:hAnsiTheme="minorHAnsi"/>
           <w:sz w:val="22"/>
-          <w:highlight w:val="yellow"/>
           <w:lang w:val="ru-RU"/>
         </w:rPr>
         <w:t xml:space="preserve">- должна быть реализована отмена фильтра по популярным группам – способ выбирается </w:t>
@@ -1961,7 +1795,6 @@
         <w:rPr>
           <w:rFonts w:asciiTheme="minorHAnsi" w:hAnsiTheme="minorHAnsi"/>
           <w:sz w:val="22"/>
-          <w:highlight w:val="yellow"/>
           <w:lang w:val="ru-RU"/>
         </w:rPr>
         <w:t>студент</w:t>
@@ -1970,7 +1803,6 @@
         <w:rPr>
           <w:rFonts w:asciiTheme="minorHAnsi" w:hAnsiTheme="minorHAnsi"/>
           <w:sz w:val="22"/>
-          <w:highlight w:val="yellow"/>
           <w:lang w:val="ru-RU"/>
         </w:rPr>
         <w:t>ом;</w:t>
@@ -2009,6 +1841,7 @@
         <w:rPr>
           <w:rFonts w:asciiTheme="minorHAnsi" w:hAnsiTheme="minorHAnsi"/>
           <w:sz w:val="22"/>
+          <w:highlight w:val="cyan"/>
           <w:lang w:val="ru-RU"/>
         </w:rPr>
         <w:t>- навигация по списку обращений должна быть реализована постранично (например, кнопки «далее» и «назад»);</w:t>
@@ -2138,6 +1971,7 @@
         <w:rPr>
           <w:rFonts w:asciiTheme="minorHAnsi" w:hAnsiTheme="minorHAnsi"/>
           <w:sz w:val="22"/>
+          <w:highlight w:val="cyan"/>
           <w:lang w:val="ru-RU"/>
         </w:rPr>
         <w:t>- при выборе конкретного обращения нажатием кнопки «голосовать» пользователь голосует за обращение с увеличением счетчика голосов;</w:t>
@@ -2157,6 +1991,7 @@
         <w:rPr>
           <w:rFonts w:asciiTheme="minorHAnsi" w:hAnsiTheme="minorHAnsi"/>
           <w:sz w:val="22"/>
+          <w:highlight w:val="cyan"/>
           <w:lang w:val="ru-RU"/>
         </w:rPr>
         <w:t>- голосование может осуществляться только для текущих мероприятий;</w:t>
@@ -2207,13 +2042,15 @@
         <w:rPr>
           <w:rFonts w:asciiTheme="minorHAnsi" w:hAnsiTheme="minorHAnsi"/>
           <w:sz w:val="22"/>
-          <w:lang w:val="ru-RU"/>
-        </w:rPr>
-      </w:pPr>
-      <w:r>
-        <w:rPr>
-          <w:rFonts w:asciiTheme="minorHAnsi" w:hAnsiTheme="minorHAnsi"/>
-          <w:sz w:val="22"/>
+          <w:highlight w:val="cyan"/>
+          <w:lang w:val="ru-RU"/>
+        </w:rPr>
+      </w:pPr>
+      <w:r>
+        <w:rPr>
+          <w:rFonts w:asciiTheme="minorHAnsi" w:hAnsiTheme="minorHAnsi"/>
+          <w:sz w:val="22"/>
+          <w:highlight w:val="cyan"/>
           <w:lang w:val="ru-RU"/>
         </w:rPr>
         <w:t>- если выбранное обращение содержит видео, то его можно посмотреть в плеере «</w:t>
@@ -2222,6 +2059,7 @@
         <w:rPr>
           <w:rFonts w:asciiTheme="minorHAnsi" w:hAnsiTheme="minorHAnsi"/>
           <w:sz w:val="22"/>
+          <w:highlight w:val="cyan"/>
           <w:lang w:val="en-US"/>
         </w:rPr>
         <w:t>view</w:t>
@@ -2230,6 +2068,7 @@
         <w:rPr>
           <w:rFonts w:asciiTheme="minorHAnsi" w:hAnsiTheme="minorHAnsi"/>
           <w:sz w:val="22"/>
+          <w:highlight w:val="cyan"/>
           <w:lang w:val="ru-RU"/>
         </w:rPr>
         <w:t xml:space="preserve"> </w:t>
@@ -2238,6 +2077,7 @@
         <w:rPr>
           <w:rFonts w:asciiTheme="minorHAnsi" w:hAnsiTheme="minorHAnsi"/>
           <w:sz w:val="22"/>
+          <w:highlight w:val="cyan"/>
           <w:lang w:val="en-US"/>
         </w:rPr>
         <w:t>video</w:t>
@@ -2246,6 +2086,7 @@
         <w:rPr>
           <w:rFonts w:asciiTheme="minorHAnsi" w:hAnsiTheme="minorHAnsi"/>
           <w:sz w:val="22"/>
+          <w:highlight w:val="cyan"/>
           <w:lang w:val="ru-RU"/>
         </w:rPr>
         <w:t xml:space="preserve"> </w:t>
@@ -2254,6 +2095,7 @@
         <w:rPr>
           <w:rFonts w:asciiTheme="minorHAnsi" w:hAnsiTheme="minorHAnsi"/>
           <w:sz w:val="22"/>
+          <w:highlight w:val="cyan"/>
           <w:lang w:val="en-US"/>
         </w:rPr>
         <w:t>content</w:t>
@@ -2262,6 +2104,7 @@
         <w:rPr>
           <w:rFonts w:asciiTheme="minorHAnsi" w:hAnsiTheme="minorHAnsi"/>
           <w:sz w:val="22"/>
+          <w:highlight w:val="cyan"/>
           <w:lang w:val="ru-RU"/>
         </w:rPr>
         <w:t>»;</w:t>
@@ -2281,6 +2124,7 @@
         <w:rPr>
           <w:rFonts w:asciiTheme="minorHAnsi" w:hAnsiTheme="minorHAnsi"/>
           <w:sz w:val="22"/>
+          <w:highlight w:val="cyan"/>
           <w:lang w:val="ru-RU"/>
         </w:rPr>
         <w:t>-</w:t>
@@ -2289,6 +2133,7 @@
         <w:rPr>
           <w:rFonts w:asciiTheme="minorHAnsi" w:hAnsiTheme="minorHAnsi"/>
           <w:sz w:val="22"/>
+          <w:highlight w:val="cyan"/>
           <w:lang w:val="ru-RU"/>
         </w:rPr>
         <w:t xml:space="preserve"> при возникновении исключительных ситуаций сообщения выводятся в поле «</w:t>
@@ -2297,6 +2142,7 @@
         <w:rPr>
           <w:rFonts w:asciiTheme="minorHAnsi" w:hAnsiTheme="minorHAnsi"/>
           <w:sz w:val="22"/>
+          <w:highlight w:val="cyan"/>
           <w:lang w:val="en-US"/>
         </w:rPr>
         <w:t>error</w:t>
@@ -2305,6 +2151,7 @@
         <w:rPr>
           <w:rFonts w:asciiTheme="minorHAnsi" w:hAnsiTheme="minorHAnsi"/>
           <w:sz w:val="22"/>
+          <w:highlight w:val="cyan"/>
           <w:lang w:val="ru-RU"/>
         </w:rPr>
         <w:t xml:space="preserve"> </w:t>
@@ -2313,6 +2160,7 @@
         <w:rPr>
           <w:rFonts w:asciiTheme="minorHAnsi" w:hAnsiTheme="minorHAnsi"/>
           <w:sz w:val="22"/>
+          <w:highlight w:val="cyan"/>
           <w:lang w:val="en-US"/>
         </w:rPr>
         <w:t>log</w:t>
@@ -2321,6 +2169,7 @@
         <w:rPr>
           <w:rFonts w:asciiTheme="minorHAnsi" w:hAnsiTheme="minorHAnsi"/>
           <w:sz w:val="22"/>
+          <w:highlight w:val="cyan"/>
           <w:lang w:val="ru-RU"/>
         </w:rPr>
         <w:t>».</w:t>
@@ -2755,7 +2604,15 @@
           <w:sz w:val="22"/>
           <w:lang w:val="ru-RU"/>
         </w:rPr>
-        <w:t xml:space="preserve"> должен придерживаться «хороших» правил именования объектов и придерживаться им во всем проекте. </w:t>
+        <w:t xml:space="preserve"> должен придерживаться «хороших» правил именования объектов и придерживаться им во всем проекте.</w:t>
+      </w:r>
+      <w:r>
+        <w:rPr>
+          <w:rFonts w:asciiTheme="minorHAnsi" w:hAnsiTheme="minorHAnsi"/>
+          <w:sz w:val="22"/>
+          <w:lang w:val="ru-RU"/>
+        </w:rPr>
+        <w:t xml:space="preserve"> </w:t>
       </w:r>
     </w:p>
     <w:p>
@@ -2948,7 +2805,7 @@
                   <a:blip r:embed="rId1">
                     <a:extLst>
                       <a:ext uri="{28A0092B-C50C-407E-A947-70E740481C1C}">
-                        <a14:useLocalDpi xmlns:a14="http://schemas.microsoft.com/office/drawing/2010/main" xmlns:wps="http://schemas.microsoft.com/office/word/2010/wordprocessingShape" xmlns:wpi="http://schemas.microsoft.com/office/word/2010/wordprocessingInk" xmlns:wpg="http://schemas.microsoft.com/office/word/2010/wordprocessingGroup" xmlns:w16se="http://schemas.microsoft.com/office/word/2015/wordml/symex" xmlns:w15="http://schemas.microsoft.com/office/word/2012/wordml" xmlns:w14="http://schemas.microsoft.com/office/word/2010/wordml" xmlns:w="http://schemas.openxmlformats.org/wordprocessingml/2006/main" xmlns:w10="urn:schemas-microsoft-com:office:word" xmlns:wp14="http://schemas.microsoft.com/office/word/2010/wordprocessingDrawing" xmlns:v="urn:schemas-microsoft-com:vml" xmlns:o="urn:schemas-microsoft-com:office:office" xmlns:mc="http://schemas.openxmlformats.org/markup-compatibility/2006" xmlns:cx1="http://schemas.microsoft.com/office/drawing/2015/9/8/chartex" xmlns:cx="http://schemas.microsoft.com/office/drawing/2014/chartex" xmlns:wpc="http://schemas.microsoft.com/office/word/2010/wordprocessingCanvas" xmlns="" val="0"/>
+                        <a14:useLocalDpi xmlns="" xmlns:wpc="http://schemas.microsoft.com/office/word/2010/wordprocessingCanvas" xmlns:cx="http://schemas.microsoft.com/office/drawing/2014/chartex" xmlns:cx1="http://schemas.microsoft.com/office/drawing/2015/9/8/chartex" xmlns:mc="http://schemas.openxmlformats.org/markup-compatibility/2006" xmlns:o="urn:schemas-microsoft-com:office:office" xmlns:v="urn:schemas-microsoft-com:vml" xmlns:wp14="http://schemas.microsoft.com/office/word/2010/wordprocessingDrawing" xmlns:w10="urn:schemas-microsoft-com:office:word" xmlns:w="http://schemas.openxmlformats.org/wordprocessingml/2006/main" xmlns:w14="http://schemas.microsoft.com/office/word/2010/wordml" xmlns:w15="http://schemas.microsoft.com/office/word/2012/wordml" xmlns:w16se="http://schemas.microsoft.com/office/word/2015/wordml/symex" xmlns:wpg="http://schemas.microsoft.com/office/word/2010/wordprocessingGroup" xmlns:wpi="http://schemas.microsoft.com/office/word/2010/wordprocessingInk" xmlns:wps="http://schemas.microsoft.com/office/word/2010/wordprocessingShape" xmlns:a14="http://schemas.microsoft.com/office/drawing/2010/main" val="0"/>
                       </a:ext>
                     </a:extLst>
                   </a:blip>
@@ -3015,7 +2872,7 @@
                   <a:blip r:embed="rId1">
                     <a:extLst>
                       <a:ext uri="{28A0092B-C50C-407E-A947-70E740481C1C}">
-                        <a14:useLocalDpi xmlns:a14="http://schemas.microsoft.com/office/drawing/2010/main" xmlns:wps="http://schemas.microsoft.com/office/word/2010/wordprocessingShape" xmlns:wpi="http://schemas.microsoft.com/office/word/2010/wordprocessingInk" xmlns:wpg="http://schemas.microsoft.com/office/word/2010/wordprocessingGroup" xmlns:w16se="http://schemas.microsoft.com/office/word/2015/wordml/symex" xmlns:w15="http://schemas.microsoft.com/office/word/2012/wordml" xmlns:w14="http://schemas.microsoft.com/office/word/2010/wordml" xmlns:w="http://schemas.openxmlformats.org/wordprocessingml/2006/main" xmlns:w10="urn:schemas-microsoft-com:office:word" xmlns:wp14="http://schemas.microsoft.com/office/word/2010/wordprocessingDrawing" xmlns:v="urn:schemas-microsoft-com:vml" xmlns:o="urn:schemas-microsoft-com:office:office" xmlns:mc="http://schemas.openxmlformats.org/markup-compatibility/2006" xmlns:cx1="http://schemas.microsoft.com/office/drawing/2015/9/8/chartex" xmlns:cx="http://schemas.microsoft.com/office/drawing/2014/chartex" xmlns:wpc="http://schemas.microsoft.com/office/word/2010/wordprocessingCanvas" xmlns="" val="0"/>
+                        <a14:useLocalDpi xmlns="" xmlns:wpc="http://schemas.microsoft.com/office/word/2010/wordprocessingCanvas" xmlns:cx="http://schemas.microsoft.com/office/drawing/2014/chartex" xmlns:cx1="http://schemas.microsoft.com/office/drawing/2015/9/8/chartex" xmlns:mc="http://schemas.openxmlformats.org/markup-compatibility/2006" xmlns:o="urn:schemas-microsoft-com:office:office" xmlns:v="urn:schemas-microsoft-com:vml" xmlns:wp14="http://schemas.microsoft.com/office/word/2010/wordprocessingDrawing" xmlns:w10="urn:schemas-microsoft-com:office:word" xmlns:w="http://schemas.openxmlformats.org/wordprocessingml/2006/main" xmlns:w14="http://schemas.microsoft.com/office/word/2010/wordml" xmlns:w15="http://schemas.microsoft.com/office/word/2012/wordml" xmlns:w16se="http://schemas.microsoft.com/office/word/2015/wordml/symex" xmlns:wpg="http://schemas.microsoft.com/office/word/2010/wordprocessingGroup" xmlns:wpi="http://schemas.microsoft.com/office/word/2010/wordprocessingInk" xmlns:wps="http://schemas.microsoft.com/office/word/2010/wordprocessingShape" xmlns:a14="http://schemas.microsoft.com/office/drawing/2010/main" val="0"/>
                       </a:ext>
                     </a:extLst>
                   </a:blip>
@@ -3082,7 +2939,7 @@
                   <a:blip r:embed="rId1">
                     <a:extLst>
                       <a:ext uri="{28A0092B-C50C-407E-A947-70E740481C1C}">
-                        <a14:useLocalDpi xmlns:a14="http://schemas.microsoft.com/office/drawing/2010/main" xmlns:wps="http://schemas.microsoft.com/office/word/2010/wordprocessingShape" xmlns:wpi="http://schemas.microsoft.com/office/word/2010/wordprocessingInk" xmlns:wpg="http://schemas.microsoft.com/office/word/2010/wordprocessingGroup" xmlns:w16se="http://schemas.microsoft.com/office/word/2015/wordml/symex" xmlns:w15="http://schemas.microsoft.com/office/word/2012/wordml" xmlns:w14="http://schemas.microsoft.com/office/word/2010/wordml" xmlns:w="http://schemas.openxmlformats.org/wordprocessingml/2006/main" xmlns:w10="urn:schemas-microsoft-com:office:word" xmlns:wp14="http://schemas.microsoft.com/office/word/2010/wordprocessingDrawing" xmlns:v="urn:schemas-microsoft-com:vml" xmlns:o="urn:schemas-microsoft-com:office:office" xmlns:mc="http://schemas.openxmlformats.org/markup-compatibility/2006" xmlns:cx1="http://schemas.microsoft.com/office/drawing/2015/9/8/chartex" xmlns:cx="http://schemas.microsoft.com/office/drawing/2014/chartex" xmlns:wpc="http://schemas.microsoft.com/office/word/2010/wordprocessingCanvas" xmlns="" val="0"/>
+                        <a14:useLocalDpi xmlns="" xmlns:wpc="http://schemas.microsoft.com/office/word/2010/wordprocessingCanvas" xmlns:cx="http://schemas.microsoft.com/office/drawing/2014/chartex" xmlns:cx1="http://schemas.microsoft.com/office/drawing/2015/9/8/chartex" xmlns:mc="http://schemas.openxmlformats.org/markup-compatibility/2006" xmlns:o="urn:schemas-microsoft-com:office:office" xmlns:v="urn:schemas-microsoft-com:vml" xmlns:wp14="http://schemas.microsoft.com/office/word/2010/wordprocessingDrawing" xmlns:w10="urn:schemas-microsoft-com:office:word" xmlns:w="http://schemas.openxmlformats.org/wordprocessingml/2006/main" xmlns:w14="http://schemas.microsoft.com/office/word/2010/wordml" xmlns:w15="http://schemas.microsoft.com/office/word/2012/wordml" xmlns:w16se="http://schemas.microsoft.com/office/word/2015/wordml/symex" xmlns:wpg="http://schemas.microsoft.com/office/word/2010/wordprocessingGroup" xmlns:wpi="http://schemas.microsoft.com/office/word/2010/wordprocessingInk" xmlns:wps="http://schemas.microsoft.com/office/word/2010/wordprocessingShape" xmlns:a14="http://schemas.microsoft.com/office/drawing/2010/main" val="0"/>
                       </a:ext>
                     </a:extLst>
                   </a:blip>
@@ -3146,7 +3003,7 @@
                   <a:blip r:embed="rId2">
                     <a:extLst>
                       <a:ext uri="{28A0092B-C50C-407E-A947-70E740481C1C}">
-                        <a14:useLocalDpi xmlns:a14="http://schemas.microsoft.com/office/drawing/2010/main" xmlns:wps="http://schemas.microsoft.com/office/word/2010/wordprocessingShape" xmlns:wpi="http://schemas.microsoft.com/office/word/2010/wordprocessingInk" xmlns:wpg="http://schemas.microsoft.com/office/word/2010/wordprocessingGroup" xmlns:w16se="http://schemas.microsoft.com/office/word/2015/wordml/symex" xmlns:w15="http://schemas.microsoft.com/office/word/2012/wordml" xmlns:w14="http://schemas.microsoft.com/office/word/2010/wordml" xmlns:w="http://schemas.openxmlformats.org/wordprocessingml/2006/main" xmlns:w10="urn:schemas-microsoft-com:office:word" xmlns:wp14="http://schemas.microsoft.com/office/word/2010/wordprocessingDrawing" xmlns:v="urn:schemas-microsoft-com:vml" xmlns:o="urn:schemas-microsoft-com:office:office" xmlns:mc="http://schemas.openxmlformats.org/markup-compatibility/2006" xmlns:cx1="http://schemas.microsoft.com/office/drawing/2015/9/8/chartex" xmlns:cx="http://schemas.microsoft.com/office/drawing/2014/chartex" xmlns:wpc="http://schemas.microsoft.com/office/word/2010/wordprocessingCanvas" xmlns="" val="0"/>
+                        <a14:useLocalDpi xmlns="" xmlns:wpc="http://schemas.microsoft.com/office/word/2010/wordprocessingCanvas" xmlns:cx="http://schemas.microsoft.com/office/drawing/2014/chartex" xmlns:cx1="http://schemas.microsoft.com/office/drawing/2015/9/8/chartex" xmlns:mc="http://schemas.openxmlformats.org/markup-compatibility/2006" xmlns:o="urn:schemas-microsoft-com:office:office" xmlns:v="urn:schemas-microsoft-com:vml" xmlns:wp14="http://schemas.microsoft.com/office/word/2010/wordprocessingDrawing" xmlns:w10="urn:schemas-microsoft-com:office:word" xmlns:w="http://schemas.openxmlformats.org/wordprocessingml/2006/main" xmlns:w14="http://schemas.microsoft.com/office/word/2010/wordml" xmlns:w15="http://schemas.microsoft.com/office/word/2012/wordml" xmlns:w16se="http://schemas.microsoft.com/office/word/2015/wordml/symex" xmlns:wpg="http://schemas.microsoft.com/office/word/2010/wordprocessingGroup" xmlns:wpi="http://schemas.microsoft.com/office/word/2010/wordprocessingInk" xmlns:wps="http://schemas.microsoft.com/office/word/2010/wordprocessingShape" xmlns:a14="http://schemas.microsoft.com/office/drawing/2010/main" val="0"/>
                       </a:ext>
                     </a:extLst>
                   </a:blip>
@@ -6309,7 +6166,7 @@
   <a:extraClrSchemeLst/>
   <a:extLst>
     <a:ext uri="{05A4C25C-085E-4340-85A3-A5531E510DB2}">
-      <thm15:themeFamily xmlns:thm15="http://schemas.microsoft.com/office/thememl/2012/main" xmlns="" name="Office Theme" id="{62F939B6-93AF-4DB8-9C6B-D6C7DFDC589F}" vid="{4A3C46E8-61CC-4603-A589-7422A47A8E4A}"/>
+      <thm15:themeFamily xmlns="" xmlns:thm15="http://schemas.microsoft.com/office/thememl/2012/main" name="Office Theme" id="{62F939B6-93AF-4DB8-9C6B-D6C7DFDC589F}" vid="{4A3C46E8-61CC-4603-A589-7422A47A8E4A}"/>
     </a:ext>
   </a:extLst>
 </a:theme>
@@ -6320,7 +6177,7 @@
 </file>
 
 <file path=customXml/itemProps1.xml><?xml version="1.0" encoding="utf-8"?>
-<ds:datastoreItem xmlns:ds="http://schemas.openxmlformats.org/officeDocument/2006/customXml" ds:itemID="{792AA78F-9359-414D-83A9-4D82B1D4C71D}">
+<ds:datastoreItem xmlns:ds="http://schemas.openxmlformats.org/officeDocument/2006/customXml" ds:itemID="{5781B39B-DD31-4A83-A458-BA70988781EC}">
   <ds:schemaRefs>
     <ds:schemaRef ds:uri="http://schemas.openxmlformats.org/officeDocument/2006/bibliography"/>
   </ds:schemaRefs>

--- a/II Видеообращения/session 2/Задания сессии 2.docx
+++ b/II Видеообращения/session 2/Задания сессии 2.docx
@@ -1,6 +1,6 @@
 
 <file path=word/document.xml><?xml version="1.0" encoding="utf-8"?>
-<w:document xmlns:ve="http://schemas.openxmlformats.org/markup-compatibility/2006" xmlns:o="urn:schemas-microsoft-com:office:office" xmlns:r="http://schemas.openxmlformats.org/officeDocument/2006/relationships" xmlns:m="http://schemas.openxmlformats.org/officeDocument/2006/math" xmlns:v="urn:schemas-microsoft-com:vml" xmlns:wp="http://schemas.openxmlformats.org/drawingml/2006/wordprocessingDrawing" xmlns:w10="urn:schemas-microsoft-com:office:word" xmlns:w="http://schemas.openxmlformats.org/wordprocessingml/2006/main" xmlns:wne="http://schemas.microsoft.com/office/word/2006/wordml">
+<w:document xmlns:wpc="http://schemas.microsoft.com/office/word/2010/wordprocessingCanvas" xmlns:cx="http://schemas.microsoft.com/office/drawing/2014/chartex" xmlns:cx1="http://schemas.microsoft.com/office/drawing/2015/9/8/chartex" xmlns:mc="http://schemas.openxmlformats.org/markup-compatibility/2006" xmlns:o="urn:schemas-microsoft-com:office:office" xmlns:r="http://schemas.openxmlformats.org/officeDocument/2006/relationships" xmlns:m="http://schemas.openxmlformats.org/officeDocument/2006/math" xmlns:v="urn:schemas-microsoft-com:vml" xmlns:wp14="http://schemas.microsoft.com/office/word/2010/wordprocessingDrawing" xmlns:wp="http://schemas.openxmlformats.org/drawingml/2006/wordprocessingDrawing" xmlns:w10="urn:schemas-microsoft-com:office:word" xmlns:w="http://schemas.openxmlformats.org/wordprocessingml/2006/main" xmlns:w14="http://schemas.microsoft.com/office/word/2010/wordml" xmlns:w15="http://schemas.microsoft.com/office/word/2012/wordml" xmlns:w16se="http://schemas.microsoft.com/office/word/2015/wordml/symex" xmlns:wpg="http://schemas.microsoft.com/office/word/2010/wordprocessingGroup" xmlns:wpi="http://schemas.microsoft.com/office/word/2010/wordprocessingInk" xmlns:wne="http://schemas.microsoft.com/office/word/2006/wordml" xmlns:wps="http://schemas.microsoft.com/office/word/2010/wordprocessingShape" mc:Ignorable="w14 w15 w16se wp14">
   <w:body>
     <w:p>
       <w:pPr>
@@ -511,31 +511,31 @@
           <w:lang w:val="ru-RU"/>
         </w:rPr>
       </w:pPr>
+      <w:r>
+        <w:rPr>
+          <w:rFonts w:asciiTheme="minorHAnsi" w:hAnsiTheme="minorHAnsi"/>
+          <w:sz w:val="22"/>
+          <w:lang w:val="ru-RU"/>
+        </w:rPr>
+        <w:t xml:space="preserve">Создать </w:t>
+      </w:r>
+      <w:r>
+        <w:rPr>
+          <w:rFonts w:asciiTheme="minorHAnsi" w:hAnsiTheme="minorHAnsi"/>
+          <w:sz w:val="22"/>
+          <w:lang w:val="ru-RU"/>
+        </w:rPr>
+        <w:t>форму</w:t>
+      </w:r>
+      <w:r>
+        <w:rPr>
+          <w:rFonts w:asciiTheme="minorHAnsi" w:hAnsiTheme="minorHAnsi"/>
+          <w:sz w:val="22"/>
+          <w:lang w:val="ru-RU"/>
+        </w:rPr>
+        <w:t xml:space="preserve"> «Подача обращения» (пользователь) (</w:t>
+      </w:r>
       <w:proofErr w:type="gramStart"/>
-      <w:r>
-        <w:rPr>
-          <w:rFonts w:asciiTheme="minorHAnsi" w:hAnsiTheme="minorHAnsi"/>
-          <w:sz w:val="22"/>
-          <w:lang w:val="ru-RU"/>
-        </w:rPr>
-        <w:t xml:space="preserve">Создать </w:t>
-      </w:r>
-      <w:r>
-        <w:rPr>
-          <w:rFonts w:asciiTheme="minorHAnsi" w:hAnsiTheme="minorHAnsi"/>
-          <w:sz w:val="22"/>
-          <w:lang w:val="ru-RU"/>
-        </w:rPr>
-        <w:t>форму</w:t>
-      </w:r>
-      <w:r>
-        <w:rPr>
-          <w:rFonts w:asciiTheme="minorHAnsi" w:hAnsiTheme="minorHAnsi"/>
-          <w:sz w:val="22"/>
-          <w:lang w:val="ru-RU"/>
-        </w:rPr>
-        <w:t xml:space="preserve"> «Подача обращения» (пользователь) (</w:t>
-      </w:r>
       <w:r>
         <w:rPr>
           <w:rFonts w:asciiTheme="minorHAnsi" w:hAnsiTheme="minorHAnsi"/>
@@ -648,8 +648,6 @@
         </w:rPr>
         <w:t xml:space="preserve">- </w:t>
       </w:r>
-      <w:bookmarkStart w:id="0" w:name="_GoBack"/>
-      <w:bookmarkEnd w:id="0"/>
       <w:r>
         <w:rPr>
           <w:rFonts w:asciiTheme="minorHAnsi" w:hAnsiTheme="minorHAnsi"/>
@@ -1227,28 +1225,24 @@
         <w:rPr>
           <w:rFonts w:asciiTheme="minorHAnsi" w:hAnsiTheme="minorHAnsi"/>
           <w:sz w:val="22"/>
-          <w:highlight w:val="cyan"/>
           <w:lang w:val="ru-RU"/>
         </w:rPr>
         <w:t>- при успешной фиксации обращения со статусом (</w:t>
       </w:r>
       <w:r>
         <w:rPr>
-          <w:highlight w:val="cyan"/>
           <w:lang w:val="en-US"/>
         </w:rPr>
         <w:t>processed</w:t>
       </w:r>
       <w:r>
         <w:rPr>
-          <w:highlight w:val="cyan"/>
           <w:lang w:val="ru-RU"/>
         </w:rPr>
         <w:t>==</w:t>
       </w:r>
       <w:r>
         <w:rPr>
-          <w:highlight w:val="cyan"/>
           <w:lang w:val="en-US"/>
         </w:rPr>
         <w:t>false</w:t>
@@ -1257,7 +1251,6 @@
         <w:rPr>
           <w:rFonts w:asciiTheme="minorHAnsi" w:hAnsiTheme="minorHAnsi"/>
           <w:sz w:val="22"/>
-          <w:highlight w:val="cyan"/>
           <w:lang w:val="ru-RU"/>
         </w:rPr>
         <w:t>) в поле «</w:t>
@@ -1266,7 +1259,6 @@
         <w:rPr>
           <w:rFonts w:asciiTheme="minorHAnsi" w:hAnsiTheme="minorHAnsi"/>
           <w:sz w:val="22"/>
-          <w:highlight w:val="cyan"/>
           <w:lang w:val="en-US"/>
         </w:rPr>
         <w:t>error</w:t>
@@ -1275,7 +1267,6 @@
         <w:rPr>
           <w:rFonts w:asciiTheme="minorHAnsi" w:hAnsiTheme="minorHAnsi"/>
           <w:sz w:val="22"/>
-          <w:highlight w:val="cyan"/>
           <w:lang w:val="ru-RU"/>
         </w:rPr>
         <w:t xml:space="preserve"> </w:t>
@@ -1284,7 +1275,6 @@
         <w:rPr>
           <w:rFonts w:asciiTheme="minorHAnsi" w:hAnsiTheme="minorHAnsi"/>
           <w:sz w:val="22"/>
-          <w:highlight w:val="cyan"/>
           <w:lang w:val="en-US"/>
         </w:rPr>
         <w:t>log</w:t>
@@ -1293,7 +1283,6 @@
         <w:rPr>
           <w:rFonts w:asciiTheme="minorHAnsi" w:hAnsiTheme="minorHAnsi"/>
           <w:sz w:val="22"/>
-          <w:highlight w:val="cyan"/>
           <w:lang w:val="ru-RU"/>
         </w:rPr>
         <w:t>» выводится сообщение о результате;</w:t>
@@ -1399,7 +1388,7 @@
           <w:sz w:val="22"/>
           <w:lang w:val="ru-RU"/>
         </w:rPr>
-        <w:t xml:space="preserve"> </w:t>
+        <w:t xml:space="preserve"> с ссылкой </w:t>
       </w:r>
       <w:proofErr w:type="gramStart"/>
       <w:r>
@@ -1408,17 +1397,9 @@
           <w:sz w:val="22"/>
           <w:lang w:val="ru-RU"/>
         </w:rPr>
-        <w:t>с</w:t>
+        <w:t>на модератора</w:t>
       </w:r>
       <w:proofErr w:type="gramEnd"/>
-      <w:r>
-        <w:rPr>
-          <w:rFonts w:asciiTheme="minorHAnsi" w:hAnsiTheme="minorHAnsi"/>
-          <w:sz w:val="22"/>
-          <w:lang w:val="ru-RU"/>
-        </w:rPr>
-        <w:t xml:space="preserve"> ссылкой на модератора</w:t>
-      </w:r>
       <w:r>
         <w:rPr>
           <w:rFonts w:asciiTheme="minorHAnsi" w:hAnsiTheme="minorHAnsi"/>
@@ -1435,18 +1416,24 @@
         <w:rPr>
           <w:rFonts w:asciiTheme="minorHAnsi" w:hAnsiTheme="minorHAnsi"/>
           <w:sz w:val="22"/>
-          <w:highlight w:val="cyan"/>
-          <w:lang w:val="ru-RU"/>
-        </w:rPr>
-      </w:pPr>
-      <w:r>
-        <w:rPr>
-          <w:rFonts w:asciiTheme="minorHAnsi" w:hAnsiTheme="minorHAnsi"/>
-          <w:sz w:val="22"/>
-          <w:highlight w:val="cyan"/>
-          <w:lang w:val="ru-RU"/>
-        </w:rPr>
-        <w:t>- формирование нового обращения появляется только после завершения сессии пользователя, который подал обращение;</w:t>
+          <w:lang w:val="ru-RU"/>
+        </w:rPr>
+      </w:pPr>
+      <w:r>
+        <w:rPr>
+          <w:rFonts w:asciiTheme="minorHAnsi" w:hAnsiTheme="minorHAnsi"/>
+          <w:sz w:val="22"/>
+          <w:lang w:val="ru-RU"/>
+        </w:rPr>
+        <w:t xml:space="preserve">- формирование нового обращения появляется только после завершения сессии пользователя, </w:t>
+      </w:r>
+      <w:r>
+        <w:rPr>
+          <w:rFonts w:asciiTheme="minorHAnsi" w:hAnsiTheme="minorHAnsi"/>
+          <w:sz w:val="22"/>
+          <w:lang w:val="ru-RU"/>
+        </w:rPr>
+        <w:t>который подал обращение;</w:t>
       </w:r>
     </w:p>
     <w:p>
@@ -1463,7 +1450,6 @@
         <w:rPr>
           <w:rFonts w:asciiTheme="minorHAnsi" w:hAnsiTheme="minorHAnsi"/>
           <w:sz w:val="22"/>
-          <w:highlight w:val="cyan"/>
           <w:lang w:val="ru-RU"/>
         </w:rPr>
         <w:t>- при возникновении исключительных ситуаций сообщения выводятся в поле «</w:t>
@@ -1472,7 +1458,6 @@
         <w:rPr>
           <w:rFonts w:asciiTheme="minorHAnsi" w:hAnsiTheme="minorHAnsi"/>
           <w:sz w:val="22"/>
-          <w:highlight w:val="cyan"/>
           <w:lang w:val="en-US"/>
         </w:rPr>
         <w:t>error</w:t>
@@ -1481,7 +1466,6 @@
         <w:rPr>
           <w:rFonts w:asciiTheme="minorHAnsi" w:hAnsiTheme="minorHAnsi"/>
           <w:sz w:val="22"/>
-          <w:highlight w:val="cyan"/>
           <w:lang w:val="ru-RU"/>
         </w:rPr>
         <w:t xml:space="preserve"> </w:t>
@@ -1490,7 +1474,6 @@
         <w:rPr>
           <w:rFonts w:asciiTheme="minorHAnsi" w:hAnsiTheme="minorHAnsi"/>
           <w:sz w:val="22"/>
-          <w:highlight w:val="cyan"/>
           <w:lang w:val="en-US"/>
         </w:rPr>
         <w:t>log</w:t>
@@ -1499,7 +1482,6 @@
         <w:rPr>
           <w:rFonts w:asciiTheme="minorHAnsi" w:hAnsiTheme="minorHAnsi"/>
           <w:sz w:val="22"/>
-          <w:highlight w:val="cyan"/>
           <w:lang w:val="ru-RU"/>
         </w:rPr>
         <w:t>».</w:t>
@@ -1519,6 +1501,14 @@
           <w:lang w:val="ru-RU"/>
         </w:rPr>
       </w:pPr>
+      <w:r>
+        <w:rPr>
+          <w:rFonts w:asciiTheme="minorHAnsi" w:hAnsiTheme="minorHAnsi"/>
+          <w:sz w:val="22"/>
+          <w:lang w:val="ru-RU"/>
+        </w:rPr>
+        <w:t xml:space="preserve">Создать </w:t>
+      </w:r>
       <w:proofErr w:type="gramStart"/>
       <w:r>
         <w:rPr>
@@ -1526,14 +1516,6 @@
           <w:sz w:val="22"/>
           <w:lang w:val="ru-RU"/>
         </w:rPr>
-        <w:t xml:space="preserve">Создать </w:t>
-      </w:r>
-      <w:r>
-        <w:rPr>
-          <w:rFonts w:asciiTheme="minorHAnsi" w:hAnsiTheme="minorHAnsi"/>
-          <w:sz w:val="22"/>
-          <w:lang w:val="ru-RU"/>
-        </w:rPr>
         <w:t xml:space="preserve">форму  </w:t>
       </w:r>
       <w:r>
@@ -1542,7 +1524,16 @@
           <w:sz w:val="22"/>
           <w:lang w:val="ru-RU"/>
         </w:rPr>
-        <w:t xml:space="preserve">«Популярные </w:t>
+        <w:t>«</w:t>
+      </w:r>
+      <w:proofErr w:type="gramEnd"/>
+      <w:r>
+        <w:rPr>
+          <w:rFonts w:asciiTheme="minorHAnsi" w:hAnsiTheme="minorHAnsi"/>
+          <w:sz w:val="22"/>
+          <w:lang w:val="ru-RU"/>
+        </w:rPr>
+        <w:t xml:space="preserve">Популярные </w:t>
       </w:r>
       <w:r>
         <w:rPr>
@@ -1607,16 +1598,7 @@
           <w:sz w:val="22"/>
           <w:lang w:val="ru-RU"/>
         </w:rPr>
-        <w:t>.</w:t>
-      </w:r>
-      <w:proofErr w:type="gramEnd"/>
-      <w:r>
-        <w:rPr>
-          <w:rFonts w:asciiTheme="minorHAnsi" w:hAnsiTheme="minorHAnsi"/>
-          <w:sz w:val="22"/>
-          <w:lang w:val="ru-RU"/>
-        </w:rPr>
-        <w:t xml:space="preserve"> </w:t>
+        <w:t xml:space="preserve">. </w:t>
       </w:r>
       <w:r>
         <w:rPr>
@@ -1841,10 +1823,57 @@
         <w:rPr>
           <w:rFonts w:asciiTheme="minorHAnsi" w:hAnsiTheme="minorHAnsi"/>
           <w:sz w:val="22"/>
-          <w:highlight w:val="cyan"/>
-          <w:lang w:val="ru-RU"/>
-        </w:rPr>
-        <w:t>- навигация по списку обращений должна быть реализована постранично (например, кнопки «далее» и «назад»);</w:t>
+          <w:lang w:val="ru-RU"/>
+        </w:rPr>
+        <w:t>- фильтрация обращений осуществляется на основе выбора из списка «</w:t>
+      </w:r>
+      <w:r>
+        <w:rPr>
+          <w:rFonts w:asciiTheme="minorHAnsi" w:hAnsiTheme="minorHAnsi"/>
+          <w:sz w:val="22"/>
+          <w:lang w:val="en-US"/>
+        </w:rPr>
+        <w:t>popular</w:t>
+      </w:r>
+      <w:r>
+        <w:rPr>
+          <w:rFonts w:asciiTheme="minorHAnsi" w:hAnsiTheme="minorHAnsi"/>
+          <w:sz w:val="22"/>
+          <w:lang w:val="ru-RU"/>
+        </w:rPr>
+        <w:t xml:space="preserve"> </w:t>
+      </w:r>
+      <w:r>
+        <w:rPr>
+          <w:rFonts w:asciiTheme="minorHAnsi" w:hAnsiTheme="minorHAnsi"/>
+          <w:sz w:val="22"/>
+          <w:lang w:val="en-US"/>
+        </w:rPr>
+        <w:t>group</w:t>
+      </w:r>
+      <w:r>
+        <w:rPr>
+          <w:rFonts w:asciiTheme="minorHAnsi" w:hAnsiTheme="minorHAnsi"/>
+          <w:sz w:val="22"/>
+          <w:lang w:val="ru-RU"/>
+        </w:rPr>
+        <w:t xml:space="preserve"> </w:t>
+      </w:r>
+      <w:r>
+        <w:rPr>
+          <w:rFonts w:asciiTheme="minorHAnsi" w:hAnsiTheme="minorHAnsi"/>
+          <w:sz w:val="22"/>
+          <w:lang w:val="en-US"/>
+        </w:rPr>
+        <w:t>list</w:t>
+      </w:r>
+      <w:r>
+        <w:rPr>
+          <w:rFonts w:asciiTheme="minorHAnsi" w:hAnsiTheme="minorHAnsi"/>
+          <w:sz w:val="22"/>
+          <w:lang w:val="ru-RU"/>
+        </w:rPr>
+        <w:t>»;</w:t>
       </w:r>
     </w:p>
     <w:p>
@@ -1863,55 +1892,31 @@
           <w:sz w:val="22"/>
           <w:lang w:val="ru-RU"/>
         </w:rPr>
-        <w:t>- фильтрация обращений осуществляется на основе выбора из списка «</w:t>
-      </w:r>
-      <w:r>
-        <w:rPr>
-          <w:rFonts w:asciiTheme="minorHAnsi" w:hAnsiTheme="minorHAnsi"/>
-          <w:sz w:val="22"/>
-          <w:lang w:val="en-US"/>
-        </w:rPr>
-        <w:t>popular</w:t>
-      </w:r>
-      <w:r>
-        <w:rPr>
-          <w:rFonts w:asciiTheme="minorHAnsi" w:hAnsiTheme="minorHAnsi"/>
-          <w:sz w:val="22"/>
-          <w:lang w:val="ru-RU"/>
-        </w:rPr>
-        <w:t xml:space="preserve"> </w:t>
-      </w:r>
-      <w:r>
-        <w:rPr>
-          <w:rFonts w:asciiTheme="minorHAnsi" w:hAnsiTheme="minorHAnsi"/>
-          <w:sz w:val="22"/>
-          <w:lang w:val="en-US"/>
-        </w:rPr>
-        <w:t>group</w:t>
-      </w:r>
-      <w:r>
-        <w:rPr>
-          <w:rFonts w:asciiTheme="minorHAnsi" w:hAnsiTheme="minorHAnsi"/>
-          <w:sz w:val="22"/>
-          <w:lang w:val="ru-RU"/>
-        </w:rPr>
-        <w:t xml:space="preserve"> </w:t>
-      </w:r>
-      <w:r>
-        <w:rPr>
-          <w:rFonts w:asciiTheme="minorHAnsi" w:hAnsiTheme="minorHAnsi"/>
-          <w:sz w:val="22"/>
-          <w:lang w:val="en-US"/>
-        </w:rPr>
-        <w:t>list</w:t>
-      </w:r>
-      <w:r>
-        <w:rPr>
-          <w:rFonts w:asciiTheme="minorHAnsi" w:hAnsiTheme="minorHAnsi"/>
-          <w:sz w:val="22"/>
-          <w:lang w:val="ru-RU"/>
-        </w:rPr>
-        <w:t>»;</w:t>
+        <w:t>- сортировка должна осуществляться по столбцам: «популярная группа», «федеральный округ», «</w:t>
+      </w:r>
+      <w:r>
+        <w:rPr>
+          <w:rFonts w:asciiTheme="minorHAnsi" w:hAnsiTheme="minorHAnsi"/>
+          <w:sz w:val="22"/>
+          <w:lang w:val="ru-RU"/>
+        </w:rPr>
+        <w:t>голосов</w:t>
+      </w:r>
+      <w:r>
+        <w:rPr>
+          <w:rFonts w:asciiTheme="minorHAnsi" w:hAnsiTheme="minorHAnsi"/>
+          <w:sz w:val="22"/>
+          <w:lang w:val="ru-RU"/>
+        </w:rPr>
+        <w:t>»</w:t>
+      </w:r>
+      <w:r>
+        <w:rPr>
+          <w:rFonts w:asciiTheme="minorHAnsi" w:hAnsiTheme="minorHAnsi"/>
+          <w:sz w:val="22"/>
+          <w:lang w:val="ru-RU"/>
+        </w:rPr>
+        <w:t xml:space="preserve"> в обе стороны;</w:t>
       </w:r>
     </w:p>
     <w:p>
@@ -1930,31 +1935,7 @@
           <w:sz w:val="22"/>
           <w:lang w:val="ru-RU"/>
         </w:rPr>
-        <w:t>- сортировка должна осуществляться по столбцам: «популярная группа», «федеральный округ», «</w:t>
-      </w:r>
-      <w:r>
-        <w:rPr>
-          <w:rFonts w:asciiTheme="minorHAnsi" w:hAnsiTheme="minorHAnsi"/>
-          <w:sz w:val="22"/>
-          <w:lang w:val="ru-RU"/>
-        </w:rPr>
-        <w:t>голосов</w:t>
-      </w:r>
-      <w:r>
-        <w:rPr>
-          <w:rFonts w:asciiTheme="minorHAnsi" w:hAnsiTheme="minorHAnsi"/>
-          <w:sz w:val="22"/>
-          <w:lang w:val="ru-RU"/>
-        </w:rPr>
-        <w:t>»</w:t>
-      </w:r>
-      <w:r>
-        <w:rPr>
-          <w:rFonts w:asciiTheme="minorHAnsi" w:hAnsiTheme="minorHAnsi"/>
-          <w:sz w:val="22"/>
-          <w:lang w:val="ru-RU"/>
-        </w:rPr>
-        <w:t xml:space="preserve"> в обе стороны;</w:t>
+        <w:t>- при выборе конкретного обращения нажатием кнопки «голосовать» пользователь голосует за обращение с увеличением счетчика голосов;</w:t>
       </w:r>
     </w:p>
     <w:p>
@@ -1971,10 +1952,9 @@
         <w:rPr>
           <w:rFonts w:asciiTheme="minorHAnsi" w:hAnsiTheme="minorHAnsi"/>
           <w:sz w:val="22"/>
-          <w:highlight w:val="cyan"/>
-          <w:lang w:val="ru-RU"/>
-        </w:rPr>
-        <w:t>- при выборе конкретного обращения нажатием кнопки «голосовать» пользователь голосует за обращение с увеличением счетчика голосов;</w:t>
+          <w:lang w:val="ru-RU"/>
+        </w:rPr>
+        <w:t>- голосование может осуществляться только для текущих мероприятий;</w:t>
       </w:r>
     </w:p>
     <w:p>
@@ -1991,10 +1971,9 @@
         <w:rPr>
           <w:rFonts w:asciiTheme="minorHAnsi" w:hAnsiTheme="minorHAnsi"/>
           <w:sz w:val="22"/>
-          <w:highlight w:val="cyan"/>
-          <w:lang w:val="ru-RU"/>
-        </w:rPr>
-        <w:t>- голосование может осуществляться только для текущих мероприятий;</w:t>
+          <w:lang w:val="ru-RU"/>
+        </w:rPr>
+        <w:t>- обращение после голосования исчезает из списка;</w:t>
       </w:r>
     </w:p>
     <w:p>
@@ -2013,7 +1992,7 @@
           <w:sz w:val="22"/>
           <w:lang w:val="ru-RU"/>
         </w:rPr>
-        <w:t>- обращение после голосования исчезает из списка;</w:t>
+        <w:t>- обращение появляется в списке для голосования только после завершения сессии пользователя, который проголосовал за это обращение;</w:t>
       </w:r>
     </w:p>
     <w:p>
@@ -2026,13 +2005,63 @@
           <w:lang w:val="ru-RU"/>
         </w:rPr>
       </w:pPr>
-      <w:r>
-        <w:rPr>
-          <w:rFonts w:asciiTheme="minorHAnsi" w:hAnsiTheme="minorHAnsi"/>
-          <w:sz w:val="22"/>
-          <w:lang w:val="ru-RU"/>
-        </w:rPr>
-        <w:t>- обращение появляется в списке для голосования только после завершения сессии пользователя, который проголосовал за это обращение;</w:t>
+      <w:bookmarkStart w:id="0" w:name="_GoBack"/>
+      <w:bookmarkEnd w:id="0"/>
+      <w:r>
+        <w:rPr>
+          <w:rFonts w:asciiTheme="minorHAnsi" w:hAnsiTheme="minorHAnsi"/>
+          <w:sz w:val="22"/>
+          <w:lang w:val="ru-RU"/>
+        </w:rPr>
+        <w:t>- если выбранное обращение содержит видео, то его можно посмотреть в плеере «</w:t>
+      </w:r>
+      <w:r>
+        <w:rPr>
+          <w:rFonts w:asciiTheme="minorHAnsi" w:hAnsiTheme="minorHAnsi"/>
+          <w:sz w:val="22"/>
+          <w:lang w:val="en-US"/>
+        </w:rPr>
+        <w:t>view</w:t>
+      </w:r>
+      <w:r>
+        <w:rPr>
+          <w:rFonts w:asciiTheme="minorHAnsi" w:hAnsiTheme="minorHAnsi"/>
+          <w:sz w:val="22"/>
+          <w:lang w:val="ru-RU"/>
+        </w:rPr>
+        <w:t xml:space="preserve"> </w:t>
+      </w:r>
+      <w:r>
+        <w:rPr>
+          <w:rFonts w:asciiTheme="minorHAnsi" w:hAnsiTheme="minorHAnsi"/>
+          <w:sz w:val="22"/>
+          <w:lang w:val="en-US"/>
+        </w:rPr>
+        <w:t>video</w:t>
+      </w:r>
+      <w:r>
+        <w:rPr>
+          <w:rFonts w:asciiTheme="minorHAnsi" w:hAnsiTheme="minorHAnsi"/>
+          <w:sz w:val="22"/>
+          <w:lang w:val="ru-RU"/>
+        </w:rPr>
+        <w:t xml:space="preserve"> </w:t>
+      </w:r>
+      <w:r>
+        <w:rPr>
+          <w:rFonts w:asciiTheme="minorHAnsi" w:hAnsiTheme="minorHAnsi"/>
+          <w:sz w:val="22"/>
+          <w:lang w:val="en-US"/>
+        </w:rPr>
+        <w:t>content</w:t>
+      </w:r>
+      <w:r>
+        <w:rPr>
+          <w:rFonts w:asciiTheme="minorHAnsi" w:hAnsiTheme="minorHAnsi"/>
+          <w:sz w:val="22"/>
+          <w:lang w:val="ru-RU"/>
+        </w:rPr>
+        <w:t>»;</w:t>
       </w:r>
     </w:p>
     <w:p>
@@ -2042,33 +2071,37 @@
         <w:rPr>
           <w:rFonts w:asciiTheme="minorHAnsi" w:hAnsiTheme="minorHAnsi"/>
           <w:sz w:val="22"/>
-          <w:highlight w:val="cyan"/>
-          <w:lang w:val="ru-RU"/>
-        </w:rPr>
-      </w:pPr>
-      <w:r>
-        <w:rPr>
-          <w:rFonts w:asciiTheme="minorHAnsi" w:hAnsiTheme="minorHAnsi"/>
-          <w:sz w:val="22"/>
-          <w:highlight w:val="cyan"/>
-          <w:lang w:val="ru-RU"/>
-        </w:rPr>
-        <w:t>- если выбранное обращение содержит видео, то его можно посмотреть в плеере «</w:t>
-      </w:r>
-      <w:r>
-        <w:rPr>
-          <w:rFonts w:asciiTheme="minorHAnsi" w:hAnsiTheme="minorHAnsi"/>
-          <w:sz w:val="22"/>
-          <w:highlight w:val="cyan"/>
+          <w:lang w:val="ru-RU"/>
+        </w:rPr>
+      </w:pPr>
+      <w:r>
+        <w:rPr>
+          <w:rFonts w:asciiTheme="minorHAnsi" w:hAnsiTheme="minorHAnsi"/>
+          <w:sz w:val="22"/>
+          <w:lang w:val="ru-RU"/>
+        </w:rPr>
+        <w:t>-</w:t>
+      </w:r>
+      <w:r>
+        <w:rPr>
+          <w:rFonts w:asciiTheme="minorHAnsi" w:hAnsiTheme="minorHAnsi"/>
+          <w:sz w:val="22"/>
+          <w:lang w:val="ru-RU"/>
+        </w:rPr>
+        <w:t xml:space="preserve"> при возникновении исключительных ситуаций сообщения выводятся в поле «</w:t>
+      </w:r>
+      <w:r>
+        <w:rPr>
+          <w:rFonts w:asciiTheme="minorHAnsi" w:hAnsiTheme="minorHAnsi"/>
+          <w:sz w:val="22"/>
           <w:lang w:val="en-US"/>
         </w:rPr>
-        <w:t>view</w:t>
-      </w:r>
-      <w:r>
-        <w:rPr>
-          <w:rFonts w:asciiTheme="minorHAnsi" w:hAnsiTheme="minorHAnsi"/>
-          <w:sz w:val="22"/>
-          <w:highlight w:val="cyan"/>
+        <w:t>error</w:t>
+      </w:r>
+      <w:r>
+        <w:rPr>
+          <w:rFonts w:asciiTheme="minorHAnsi" w:hAnsiTheme="minorHAnsi"/>
+          <w:sz w:val="22"/>
           <w:lang w:val="ru-RU"/>
         </w:rPr>
         <w:t xml:space="preserve"> </w:t>
@@ -2077,99 +2110,14 @@
         <w:rPr>
           <w:rFonts w:asciiTheme="minorHAnsi" w:hAnsiTheme="minorHAnsi"/>
           <w:sz w:val="22"/>
-          <w:highlight w:val="cyan"/>
           <w:lang w:val="en-US"/>
         </w:rPr>
-        <w:t>video</w:t>
-      </w:r>
-      <w:r>
-        <w:rPr>
-          <w:rFonts w:asciiTheme="minorHAnsi" w:hAnsiTheme="minorHAnsi"/>
-          <w:sz w:val="22"/>
-          <w:highlight w:val="cyan"/>
-          <w:lang w:val="ru-RU"/>
-        </w:rPr>
-        <w:t xml:space="preserve"> </w:t>
-      </w:r>
-      <w:r>
-        <w:rPr>
-          <w:rFonts w:asciiTheme="minorHAnsi" w:hAnsiTheme="minorHAnsi"/>
-          <w:sz w:val="22"/>
-          <w:highlight w:val="cyan"/>
-          <w:lang w:val="en-US"/>
-        </w:rPr>
-        <w:t>content</w:t>
-      </w:r>
-      <w:r>
-        <w:rPr>
-          <w:rFonts w:asciiTheme="minorHAnsi" w:hAnsiTheme="minorHAnsi"/>
-          <w:sz w:val="22"/>
-          <w:highlight w:val="cyan"/>
-          <w:lang w:val="ru-RU"/>
-        </w:rPr>
-        <w:t>»;</w:t>
-      </w:r>
-    </w:p>
-    <w:p>
-      <w:pPr>
-        <w:spacing w:after="0" w:line="360" w:lineRule="auto"/>
-        <w:ind w:left="142"/>
-        <w:rPr>
-          <w:rFonts w:asciiTheme="minorHAnsi" w:hAnsiTheme="minorHAnsi"/>
-          <w:sz w:val="22"/>
-          <w:lang w:val="ru-RU"/>
-        </w:rPr>
-      </w:pPr>
-      <w:r>
-        <w:rPr>
-          <w:rFonts w:asciiTheme="minorHAnsi" w:hAnsiTheme="minorHAnsi"/>
-          <w:sz w:val="22"/>
-          <w:highlight w:val="cyan"/>
-          <w:lang w:val="ru-RU"/>
-        </w:rPr>
-        <w:t>-</w:t>
-      </w:r>
-      <w:r>
-        <w:rPr>
-          <w:rFonts w:asciiTheme="minorHAnsi" w:hAnsiTheme="minorHAnsi"/>
-          <w:sz w:val="22"/>
-          <w:highlight w:val="cyan"/>
-          <w:lang w:val="ru-RU"/>
-        </w:rPr>
-        <w:t xml:space="preserve"> при возникновении исключительных ситуаций сообщения выводятся в поле «</w:t>
-      </w:r>
-      <w:r>
-        <w:rPr>
-          <w:rFonts w:asciiTheme="minorHAnsi" w:hAnsiTheme="minorHAnsi"/>
-          <w:sz w:val="22"/>
-          <w:highlight w:val="cyan"/>
-          <w:lang w:val="en-US"/>
-        </w:rPr>
-        <w:t>error</w:t>
-      </w:r>
-      <w:r>
-        <w:rPr>
-          <w:rFonts w:asciiTheme="minorHAnsi" w:hAnsiTheme="minorHAnsi"/>
-          <w:sz w:val="22"/>
-          <w:highlight w:val="cyan"/>
-          <w:lang w:val="ru-RU"/>
-        </w:rPr>
-        <w:t xml:space="preserve"> </w:t>
-      </w:r>
-      <w:r>
-        <w:rPr>
-          <w:rFonts w:asciiTheme="minorHAnsi" w:hAnsiTheme="minorHAnsi"/>
-          <w:sz w:val="22"/>
-          <w:highlight w:val="cyan"/>
-          <w:lang w:val="en-US"/>
-        </w:rPr>
         <w:t>log</w:t>
       </w:r>
       <w:r>
         <w:rPr>
           <w:rFonts w:asciiTheme="minorHAnsi" w:hAnsiTheme="minorHAnsi"/>
           <w:sz w:val="22"/>
-          <w:highlight w:val="cyan"/>
           <w:lang w:val="ru-RU"/>
         </w:rPr>
         <w:t>».</w:t>
@@ -2639,7 +2587,7 @@
 </file>
 
 <file path=word/endnotes.xml><?xml version="1.0" encoding="utf-8"?>
-<w:endnotes xmlns:ve="http://schemas.openxmlformats.org/markup-compatibility/2006" xmlns:o="urn:schemas-microsoft-com:office:office" xmlns:r="http://schemas.openxmlformats.org/officeDocument/2006/relationships" xmlns:m="http://schemas.openxmlformats.org/officeDocument/2006/math" xmlns:v="urn:schemas-microsoft-com:vml" xmlns:wp="http://schemas.openxmlformats.org/drawingml/2006/wordprocessingDrawing" xmlns:w10="urn:schemas-microsoft-com:office:word" xmlns:w="http://schemas.openxmlformats.org/wordprocessingml/2006/main" xmlns:wne="http://schemas.microsoft.com/office/word/2006/wordml">
+<w:endnotes xmlns:wpc="http://schemas.microsoft.com/office/word/2010/wordprocessingCanvas" xmlns:cx="http://schemas.microsoft.com/office/drawing/2014/chartex" xmlns:cx1="http://schemas.microsoft.com/office/drawing/2015/9/8/chartex" xmlns:mc="http://schemas.openxmlformats.org/markup-compatibility/2006" xmlns:o="urn:schemas-microsoft-com:office:office" xmlns:r="http://schemas.openxmlformats.org/officeDocument/2006/relationships" xmlns:m="http://schemas.openxmlformats.org/officeDocument/2006/math" xmlns:v="urn:schemas-microsoft-com:vml" xmlns:wp14="http://schemas.microsoft.com/office/word/2010/wordprocessingDrawing" xmlns:wp="http://schemas.openxmlformats.org/drawingml/2006/wordprocessingDrawing" xmlns:w10="urn:schemas-microsoft-com:office:word" xmlns:w="http://schemas.openxmlformats.org/wordprocessingml/2006/main" xmlns:w14="http://schemas.microsoft.com/office/word/2010/wordml" xmlns:w15="http://schemas.microsoft.com/office/word/2012/wordml" xmlns:w16se="http://schemas.microsoft.com/office/word/2015/wordml/symex" xmlns:wpg="http://schemas.microsoft.com/office/word/2010/wordprocessingGroup" xmlns:wpi="http://schemas.microsoft.com/office/word/2010/wordprocessingInk" xmlns:wne="http://schemas.microsoft.com/office/word/2006/wordml" xmlns:wps="http://schemas.microsoft.com/office/word/2010/wordprocessingShape" mc:Ignorable="w14 w15 w16se wp14">
   <w:endnote w:type="separator" w:id="-1">
     <w:p>
       <w:r>
@@ -2662,7 +2610,7 @@
 </file>
 
 <file path=word/footer1.xml><?xml version="1.0" encoding="utf-8"?>
-<w:ftr xmlns:ve="http://schemas.openxmlformats.org/markup-compatibility/2006" xmlns:o="urn:schemas-microsoft-com:office:office" xmlns:r="http://schemas.openxmlformats.org/officeDocument/2006/relationships" xmlns:m="http://schemas.openxmlformats.org/officeDocument/2006/math" xmlns:v="urn:schemas-microsoft-com:vml" xmlns:wp="http://schemas.openxmlformats.org/drawingml/2006/wordprocessingDrawing" xmlns:w10="urn:schemas-microsoft-com:office:word" xmlns:w="http://schemas.openxmlformats.org/wordprocessingml/2006/main" xmlns:wne="http://schemas.microsoft.com/office/word/2006/wordml">
+<w:ftr xmlns:wpc="http://schemas.microsoft.com/office/word/2010/wordprocessingCanvas" xmlns:cx="http://schemas.microsoft.com/office/drawing/2014/chartex" xmlns:cx1="http://schemas.microsoft.com/office/drawing/2015/9/8/chartex" xmlns:mc="http://schemas.openxmlformats.org/markup-compatibility/2006" xmlns:o="urn:schemas-microsoft-com:office:office" xmlns:r="http://schemas.openxmlformats.org/officeDocument/2006/relationships" xmlns:m="http://schemas.openxmlformats.org/officeDocument/2006/math" xmlns:v="urn:schemas-microsoft-com:vml" xmlns:wp14="http://schemas.microsoft.com/office/word/2010/wordprocessingDrawing" xmlns:wp="http://schemas.openxmlformats.org/drawingml/2006/wordprocessingDrawing" xmlns:w10="urn:schemas-microsoft-com:office:word" xmlns:w="http://schemas.openxmlformats.org/wordprocessingml/2006/main" xmlns:w14="http://schemas.microsoft.com/office/word/2010/wordml" xmlns:w15="http://schemas.microsoft.com/office/word/2012/wordml" xmlns:w16se="http://schemas.microsoft.com/office/word/2015/wordml/symex" xmlns:wpg="http://schemas.microsoft.com/office/word/2010/wordprocessingGroup" xmlns:wpi="http://schemas.microsoft.com/office/word/2010/wordprocessingInk" xmlns:wne="http://schemas.microsoft.com/office/word/2006/wordml" xmlns:wps="http://schemas.microsoft.com/office/word/2010/wordprocessingShape" mc:Ignorable="w14 w15 w16se wp14">
   <w:tbl>
     <w:tblPr>
       <w:tblStyle w:val="ae"/>
@@ -2682,7 +2630,7 @@
         <w:bottom w:w="142" w:type="dxa"/>
         <w:right w:w="142" w:type="dxa"/>
       </w:tblCellMar>
-      <w:tblLook w:val="04A0"/>
+      <w:tblLook w:val="04A0" w:firstRow="1" w:lastRow="0" w:firstColumn="1" w:lastColumn="0" w:noHBand="0" w:noVBand="1"/>
     </w:tblPr>
     <w:tblGrid>
       <w:gridCol w:w="4196"/>
@@ -2742,7 +2690,7 @@
 </file>
 
 <file path=word/footer2.xml><?xml version="1.0" encoding="utf-8"?>
-<w:ftr xmlns:ve="http://schemas.openxmlformats.org/markup-compatibility/2006" xmlns:o="urn:schemas-microsoft-com:office:office" xmlns:r="http://schemas.openxmlformats.org/officeDocument/2006/relationships" xmlns:m="http://schemas.openxmlformats.org/officeDocument/2006/math" xmlns:v="urn:schemas-microsoft-com:vml" xmlns:wp="http://schemas.openxmlformats.org/drawingml/2006/wordprocessingDrawing" xmlns:w10="urn:schemas-microsoft-com:office:word" xmlns:w="http://schemas.openxmlformats.org/wordprocessingml/2006/main" xmlns:wne="http://schemas.microsoft.com/office/word/2006/wordml">
+<w:ftr xmlns:wpc="http://schemas.microsoft.com/office/word/2010/wordprocessingCanvas" xmlns:cx="http://schemas.microsoft.com/office/drawing/2014/chartex" xmlns:cx1="http://schemas.microsoft.com/office/drawing/2015/9/8/chartex" xmlns:mc="http://schemas.openxmlformats.org/markup-compatibility/2006" xmlns:o="urn:schemas-microsoft-com:office:office" xmlns:r="http://schemas.openxmlformats.org/officeDocument/2006/relationships" xmlns:m="http://schemas.openxmlformats.org/officeDocument/2006/math" xmlns:v="urn:schemas-microsoft-com:vml" xmlns:wp14="http://schemas.microsoft.com/office/word/2010/wordprocessingDrawing" xmlns:wp="http://schemas.openxmlformats.org/drawingml/2006/wordprocessingDrawing" xmlns:w10="urn:schemas-microsoft-com:office:word" xmlns:w="http://schemas.openxmlformats.org/wordprocessingml/2006/main" xmlns:w14="http://schemas.microsoft.com/office/word/2010/wordml" xmlns:w15="http://schemas.microsoft.com/office/word/2012/wordml" xmlns:w16se="http://schemas.microsoft.com/office/word/2015/wordml/symex" xmlns:wpg="http://schemas.microsoft.com/office/word/2010/wordprocessingGroup" xmlns:wpi="http://schemas.microsoft.com/office/word/2010/wordprocessingInk" xmlns:wne="http://schemas.microsoft.com/office/word/2006/wordml" xmlns:wps="http://schemas.microsoft.com/office/word/2010/wordprocessingShape" mc:Ignorable="w14 w15 w16se wp14">
   <w:p>
     <w:pPr>
       <w:pStyle w:val="aa"/>
@@ -2752,7 +2700,7 @@
 </file>
 
 <file path=word/footnotes.xml><?xml version="1.0" encoding="utf-8"?>
-<w:footnotes xmlns:ve="http://schemas.openxmlformats.org/markup-compatibility/2006" xmlns:o="urn:schemas-microsoft-com:office:office" xmlns:r="http://schemas.openxmlformats.org/officeDocument/2006/relationships" xmlns:m="http://schemas.openxmlformats.org/officeDocument/2006/math" xmlns:v="urn:schemas-microsoft-com:vml" xmlns:wp="http://schemas.openxmlformats.org/drawingml/2006/wordprocessingDrawing" xmlns:w10="urn:schemas-microsoft-com:office:word" xmlns:w="http://schemas.openxmlformats.org/wordprocessingml/2006/main" xmlns:wne="http://schemas.microsoft.com/office/word/2006/wordml">
+<w:footnotes xmlns:wpc="http://schemas.microsoft.com/office/word/2010/wordprocessingCanvas" xmlns:cx="http://schemas.microsoft.com/office/drawing/2014/chartex" xmlns:cx1="http://schemas.microsoft.com/office/drawing/2015/9/8/chartex" xmlns:mc="http://schemas.openxmlformats.org/markup-compatibility/2006" xmlns:o="urn:schemas-microsoft-com:office:office" xmlns:r="http://schemas.openxmlformats.org/officeDocument/2006/relationships" xmlns:m="http://schemas.openxmlformats.org/officeDocument/2006/math" xmlns:v="urn:schemas-microsoft-com:vml" xmlns:wp14="http://schemas.microsoft.com/office/word/2010/wordprocessingDrawing" xmlns:wp="http://schemas.openxmlformats.org/drawingml/2006/wordprocessingDrawing" xmlns:w10="urn:schemas-microsoft-com:office:word" xmlns:w="http://schemas.openxmlformats.org/wordprocessingml/2006/main" xmlns:w14="http://schemas.microsoft.com/office/word/2010/wordml" xmlns:w15="http://schemas.microsoft.com/office/word/2012/wordml" xmlns:w16se="http://schemas.microsoft.com/office/word/2015/wordml/symex" xmlns:wpg="http://schemas.microsoft.com/office/word/2010/wordprocessingGroup" xmlns:wpi="http://schemas.microsoft.com/office/word/2010/wordprocessingInk" xmlns:wne="http://schemas.microsoft.com/office/word/2006/wordml" xmlns:wps="http://schemas.microsoft.com/office/word/2010/wordprocessingShape" mc:Ignorable="w14 w15 w16se wp14">
   <w:footnote w:type="separator" w:id="-1">
     <w:p>
       <w:r>
@@ -2773,7 +2721,7 @@
 </file>
 
 <file path=word/header1.xml><?xml version="1.0" encoding="utf-8"?>
-<w:hdr xmlns:ve="http://schemas.openxmlformats.org/markup-compatibility/2006" xmlns:o="urn:schemas-microsoft-com:office:office" xmlns:r="http://schemas.openxmlformats.org/officeDocument/2006/relationships" xmlns:m="http://schemas.openxmlformats.org/officeDocument/2006/math" xmlns:v="urn:schemas-microsoft-com:vml" xmlns:wp="http://schemas.openxmlformats.org/drawingml/2006/wordprocessingDrawing" xmlns:w10="urn:schemas-microsoft-com:office:word" xmlns:w="http://schemas.openxmlformats.org/wordprocessingml/2006/main" xmlns:wne="http://schemas.microsoft.com/office/word/2006/wordml">
+<w:hdr xmlns:wpc="http://schemas.microsoft.com/office/word/2010/wordprocessingCanvas" xmlns:cx="http://schemas.microsoft.com/office/drawing/2014/chartex" xmlns:cx1="http://schemas.microsoft.com/office/drawing/2015/9/8/chartex" xmlns:mc="http://schemas.openxmlformats.org/markup-compatibility/2006" xmlns:o="urn:schemas-microsoft-com:office:office" xmlns:r="http://schemas.openxmlformats.org/officeDocument/2006/relationships" xmlns:m="http://schemas.openxmlformats.org/officeDocument/2006/math" xmlns:v="urn:schemas-microsoft-com:vml" xmlns:wp14="http://schemas.microsoft.com/office/word/2010/wordprocessingDrawing" xmlns:wp="http://schemas.openxmlformats.org/drawingml/2006/wordprocessingDrawing" xmlns:w10="urn:schemas-microsoft-com:office:word" xmlns:w="http://schemas.openxmlformats.org/wordprocessingml/2006/main" xmlns:w14="http://schemas.microsoft.com/office/word/2010/wordml" xmlns:w15="http://schemas.microsoft.com/office/word/2012/wordml" xmlns:w16se="http://schemas.microsoft.com/office/word/2015/wordml/symex" xmlns:wpg="http://schemas.microsoft.com/office/word/2010/wordprocessingGroup" xmlns:wpi="http://schemas.microsoft.com/office/word/2010/wordprocessingInk" xmlns:wne="http://schemas.microsoft.com/office/word/2006/wordml" xmlns:wps="http://schemas.microsoft.com/office/word/2010/wordprocessingShape" mc:Ignorable="w14 w15 w16se wp14">
   <w:p>
     <w:pPr>
       <w:pStyle w:val="a8"/>
@@ -2805,7 +2753,7 @@
                   <a:blip r:embed="rId1">
                     <a:extLst>
                       <a:ext uri="{28A0092B-C50C-407E-A947-70E740481C1C}">
-                        <a14:useLocalDpi xmlns="" xmlns:wpc="http://schemas.microsoft.com/office/word/2010/wordprocessingCanvas" xmlns:cx="http://schemas.microsoft.com/office/drawing/2014/chartex" xmlns:cx1="http://schemas.microsoft.com/office/drawing/2015/9/8/chartex" xmlns:mc="http://schemas.openxmlformats.org/markup-compatibility/2006" xmlns:o="urn:schemas-microsoft-com:office:office" xmlns:v="urn:schemas-microsoft-com:vml" xmlns:wp14="http://schemas.microsoft.com/office/word/2010/wordprocessingDrawing" xmlns:w10="urn:schemas-microsoft-com:office:word" xmlns:w="http://schemas.openxmlformats.org/wordprocessingml/2006/main" xmlns:w14="http://schemas.microsoft.com/office/word/2010/wordml" xmlns:w15="http://schemas.microsoft.com/office/word/2012/wordml" xmlns:w16se="http://schemas.microsoft.com/office/word/2015/wordml/symex" xmlns:wpg="http://schemas.microsoft.com/office/word/2010/wordprocessingGroup" xmlns:wpi="http://schemas.microsoft.com/office/word/2010/wordprocessingInk" xmlns:wps="http://schemas.microsoft.com/office/word/2010/wordprocessingShape" xmlns:a14="http://schemas.microsoft.com/office/drawing/2010/main" val="0"/>
+                        <a14:useLocalDpi xmlns:a14="http://schemas.microsoft.com/office/drawing/2010/main" val="0"/>
                       </a:ext>
                     </a:extLst>
                   </a:blip>
@@ -2840,7 +2788,7 @@
 </file>
 
 <file path=word/header2.xml><?xml version="1.0" encoding="utf-8"?>
-<w:hdr xmlns:ve="http://schemas.openxmlformats.org/markup-compatibility/2006" xmlns:o="urn:schemas-microsoft-com:office:office" xmlns:r="http://schemas.openxmlformats.org/officeDocument/2006/relationships" xmlns:m="http://schemas.openxmlformats.org/officeDocument/2006/math" xmlns:v="urn:schemas-microsoft-com:vml" xmlns:wp="http://schemas.openxmlformats.org/drawingml/2006/wordprocessingDrawing" xmlns:w10="urn:schemas-microsoft-com:office:word" xmlns:w="http://schemas.openxmlformats.org/wordprocessingml/2006/main" xmlns:wne="http://schemas.microsoft.com/office/word/2006/wordml">
+<w:hdr xmlns:wpc="http://schemas.microsoft.com/office/word/2010/wordprocessingCanvas" xmlns:cx="http://schemas.microsoft.com/office/drawing/2014/chartex" xmlns:cx1="http://schemas.microsoft.com/office/drawing/2015/9/8/chartex" xmlns:mc="http://schemas.openxmlformats.org/markup-compatibility/2006" xmlns:o="urn:schemas-microsoft-com:office:office" xmlns:r="http://schemas.openxmlformats.org/officeDocument/2006/relationships" xmlns:m="http://schemas.openxmlformats.org/officeDocument/2006/math" xmlns:v="urn:schemas-microsoft-com:vml" xmlns:wp14="http://schemas.microsoft.com/office/word/2010/wordprocessingDrawing" xmlns:wp="http://schemas.openxmlformats.org/drawingml/2006/wordprocessingDrawing" xmlns:w10="urn:schemas-microsoft-com:office:word" xmlns:w="http://schemas.openxmlformats.org/wordprocessingml/2006/main" xmlns:w14="http://schemas.microsoft.com/office/word/2010/wordml" xmlns:w15="http://schemas.microsoft.com/office/word/2012/wordml" xmlns:w16se="http://schemas.microsoft.com/office/word/2015/wordml/symex" xmlns:wpg="http://schemas.microsoft.com/office/word/2010/wordprocessingGroup" xmlns:wpi="http://schemas.microsoft.com/office/word/2010/wordprocessingInk" xmlns:wne="http://schemas.microsoft.com/office/word/2006/wordml" xmlns:wps="http://schemas.microsoft.com/office/word/2010/wordprocessingShape" mc:Ignorable="w14 w15 w16se wp14">
   <w:p>
     <w:pPr>
       <w:pStyle w:val="a8"/>
@@ -2872,7 +2820,7 @@
                   <a:blip r:embed="rId1">
                     <a:extLst>
                       <a:ext uri="{28A0092B-C50C-407E-A947-70E740481C1C}">
-                        <a14:useLocalDpi xmlns="" xmlns:wpc="http://schemas.microsoft.com/office/word/2010/wordprocessingCanvas" xmlns:cx="http://schemas.microsoft.com/office/drawing/2014/chartex" xmlns:cx1="http://schemas.microsoft.com/office/drawing/2015/9/8/chartex" xmlns:mc="http://schemas.openxmlformats.org/markup-compatibility/2006" xmlns:o="urn:schemas-microsoft-com:office:office" xmlns:v="urn:schemas-microsoft-com:vml" xmlns:wp14="http://schemas.microsoft.com/office/word/2010/wordprocessingDrawing" xmlns:w10="urn:schemas-microsoft-com:office:word" xmlns:w="http://schemas.openxmlformats.org/wordprocessingml/2006/main" xmlns:w14="http://schemas.microsoft.com/office/word/2010/wordml" xmlns:w15="http://schemas.microsoft.com/office/word/2012/wordml" xmlns:w16se="http://schemas.microsoft.com/office/word/2015/wordml/symex" xmlns:wpg="http://schemas.microsoft.com/office/word/2010/wordprocessingGroup" xmlns:wpi="http://schemas.microsoft.com/office/word/2010/wordprocessingInk" xmlns:wps="http://schemas.microsoft.com/office/word/2010/wordprocessingShape" xmlns:a14="http://schemas.microsoft.com/office/drawing/2010/main" val="0"/>
+                        <a14:useLocalDpi xmlns:a14="http://schemas.microsoft.com/office/drawing/2010/main" val="0"/>
                       </a:ext>
                     </a:extLst>
                   </a:blip>
@@ -2907,7 +2855,7 @@
 </file>
 
 <file path=word/header3.xml><?xml version="1.0" encoding="utf-8"?>
-<w:hdr xmlns:ve="http://schemas.openxmlformats.org/markup-compatibility/2006" xmlns:o="urn:schemas-microsoft-com:office:office" xmlns:r="http://schemas.openxmlformats.org/officeDocument/2006/relationships" xmlns:m="http://schemas.openxmlformats.org/officeDocument/2006/math" xmlns:v="urn:schemas-microsoft-com:vml" xmlns:wp="http://schemas.openxmlformats.org/drawingml/2006/wordprocessingDrawing" xmlns:w10="urn:schemas-microsoft-com:office:word" xmlns:w="http://schemas.openxmlformats.org/wordprocessingml/2006/main" xmlns:wne="http://schemas.microsoft.com/office/word/2006/wordml">
+<w:hdr xmlns:wpc="http://schemas.microsoft.com/office/word/2010/wordprocessingCanvas" xmlns:cx="http://schemas.microsoft.com/office/drawing/2014/chartex" xmlns:cx1="http://schemas.microsoft.com/office/drawing/2015/9/8/chartex" xmlns:mc="http://schemas.openxmlformats.org/markup-compatibility/2006" xmlns:o="urn:schemas-microsoft-com:office:office" xmlns:r="http://schemas.openxmlformats.org/officeDocument/2006/relationships" xmlns:m="http://schemas.openxmlformats.org/officeDocument/2006/math" xmlns:v="urn:schemas-microsoft-com:vml" xmlns:wp14="http://schemas.microsoft.com/office/word/2010/wordprocessingDrawing" xmlns:wp="http://schemas.openxmlformats.org/drawingml/2006/wordprocessingDrawing" xmlns:w10="urn:schemas-microsoft-com:office:word" xmlns:w="http://schemas.openxmlformats.org/wordprocessingml/2006/main" xmlns:w14="http://schemas.microsoft.com/office/word/2010/wordml" xmlns:w15="http://schemas.microsoft.com/office/word/2012/wordml" xmlns:w16se="http://schemas.microsoft.com/office/word/2015/wordml/symex" xmlns:wpg="http://schemas.microsoft.com/office/word/2010/wordprocessingGroup" xmlns:wpi="http://schemas.microsoft.com/office/word/2010/wordprocessingInk" xmlns:wne="http://schemas.microsoft.com/office/word/2006/wordml" xmlns:wps="http://schemas.microsoft.com/office/word/2010/wordprocessingShape" mc:Ignorable="w14 w15 w16se wp14">
   <w:p>
     <w:pPr>
       <w:pStyle w:val="a8"/>
@@ -2939,7 +2887,7 @@
                   <a:blip r:embed="rId1">
                     <a:extLst>
                       <a:ext uri="{28A0092B-C50C-407E-A947-70E740481C1C}">
-                        <a14:useLocalDpi xmlns="" xmlns:wpc="http://schemas.microsoft.com/office/word/2010/wordprocessingCanvas" xmlns:cx="http://schemas.microsoft.com/office/drawing/2014/chartex" xmlns:cx1="http://schemas.microsoft.com/office/drawing/2015/9/8/chartex" xmlns:mc="http://schemas.openxmlformats.org/markup-compatibility/2006" xmlns:o="urn:schemas-microsoft-com:office:office" xmlns:v="urn:schemas-microsoft-com:vml" xmlns:wp14="http://schemas.microsoft.com/office/word/2010/wordprocessingDrawing" xmlns:w10="urn:schemas-microsoft-com:office:word" xmlns:w="http://schemas.openxmlformats.org/wordprocessingml/2006/main" xmlns:w14="http://schemas.microsoft.com/office/word/2010/wordml" xmlns:w15="http://schemas.microsoft.com/office/word/2012/wordml" xmlns:w16se="http://schemas.microsoft.com/office/word/2015/wordml/symex" xmlns:wpg="http://schemas.microsoft.com/office/word/2010/wordprocessingGroup" xmlns:wpi="http://schemas.microsoft.com/office/word/2010/wordprocessingInk" xmlns:wps="http://schemas.microsoft.com/office/word/2010/wordprocessingShape" xmlns:a14="http://schemas.microsoft.com/office/drawing/2010/main" val="0"/>
+                        <a14:useLocalDpi xmlns:a14="http://schemas.microsoft.com/office/drawing/2010/main" val="0"/>
                       </a:ext>
                     </a:extLst>
                   </a:blip>
@@ -3003,7 +2951,7 @@
                   <a:blip r:embed="rId2">
                     <a:extLst>
                       <a:ext uri="{28A0092B-C50C-407E-A947-70E740481C1C}">
-                        <a14:useLocalDpi xmlns="" xmlns:wpc="http://schemas.microsoft.com/office/word/2010/wordprocessingCanvas" xmlns:cx="http://schemas.microsoft.com/office/drawing/2014/chartex" xmlns:cx1="http://schemas.microsoft.com/office/drawing/2015/9/8/chartex" xmlns:mc="http://schemas.openxmlformats.org/markup-compatibility/2006" xmlns:o="urn:schemas-microsoft-com:office:office" xmlns:v="urn:schemas-microsoft-com:vml" xmlns:wp14="http://schemas.microsoft.com/office/word/2010/wordprocessingDrawing" xmlns:w10="urn:schemas-microsoft-com:office:word" xmlns:w="http://schemas.openxmlformats.org/wordprocessingml/2006/main" xmlns:w14="http://schemas.microsoft.com/office/word/2010/wordml" xmlns:w15="http://schemas.microsoft.com/office/word/2012/wordml" xmlns:w16se="http://schemas.microsoft.com/office/word/2015/wordml/symex" xmlns:wpg="http://schemas.microsoft.com/office/word/2010/wordprocessingGroup" xmlns:wpi="http://schemas.microsoft.com/office/word/2010/wordprocessingInk" xmlns:wps="http://schemas.microsoft.com/office/word/2010/wordprocessingShape" xmlns:a14="http://schemas.microsoft.com/office/drawing/2010/main" val="0"/>
+                        <a14:useLocalDpi xmlns:a14="http://schemas.microsoft.com/office/drawing/2010/main" val="0"/>
                       </a:ext>
                     </a:extLst>
                   </a:blip>
@@ -3036,8 +2984,8 @@
 </file>
 
 <file path=word/numbering.xml><?xml version="1.0" encoding="utf-8"?>
-<w:numbering xmlns:ve="http://schemas.openxmlformats.org/markup-compatibility/2006" xmlns:o="urn:schemas-microsoft-com:office:office" xmlns:r="http://schemas.openxmlformats.org/officeDocument/2006/relationships" xmlns:m="http://schemas.openxmlformats.org/officeDocument/2006/math" xmlns:v="urn:schemas-microsoft-com:vml" xmlns:wp="http://schemas.openxmlformats.org/drawingml/2006/wordprocessingDrawing" xmlns:w10="urn:schemas-microsoft-com:office:word" xmlns:w="http://schemas.openxmlformats.org/wordprocessingml/2006/main" xmlns:wne="http://schemas.microsoft.com/office/word/2006/wordml">
-  <w:abstractNum w:abstractNumId="0">
+<w:numbering xmlns:wpc="http://schemas.microsoft.com/office/word/2010/wordprocessingCanvas" xmlns:cx="http://schemas.microsoft.com/office/drawing/2014/chartex" xmlns:cx1="http://schemas.microsoft.com/office/drawing/2015/9/8/chartex" xmlns:mc="http://schemas.openxmlformats.org/markup-compatibility/2006" xmlns:o="urn:schemas-microsoft-com:office:office" xmlns:r="http://schemas.openxmlformats.org/officeDocument/2006/relationships" xmlns:m="http://schemas.openxmlformats.org/officeDocument/2006/math" xmlns:v="urn:schemas-microsoft-com:vml" xmlns:wp14="http://schemas.microsoft.com/office/word/2010/wordprocessingDrawing" xmlns:wp="http://schemas.openxmlformats.org/drawingml/2006/wordprocessingDrawing" xmlns:w10="urn:schemas-microsoft-com:office:word" xmlns:w="http://schemas.openxmlformats.org/wordprocessingml/2006/main" xmlns:w14="http://schemas.microsoft.com/office/word/2010/wordml" xmlns:w15="http://schemas.microsoft.com/office/word/2012/wordml" xmlns:w16se="http://schemas.microsoft.com/office/word/2015/wordml/symex" xmlns:wpg="http://schemas.microsoft.com/office/word/2010/wordprocessingGroup" xmlns:wpi="http://schemas.microsoft.com/office/word/2010/wordprocessingInk" xmlns:wne="http://schemas.microsoft.com/office/word/2006/wordml" xmlns:wps="http://schemas.microsoft.com/office/word/2010/wordprocessingShape" mc:Ignorable="w14 w15 w16se wp14">
+  <w:abstractNum w:abstractNumId="0" w15:restartNumberingAfterBreak="0">
     <w:nsid w:val="FFFFFF7C"/>
     <w:multiLevelType w:val="singleLevel"/>
     <w:tmpl w:val="A91E8256"/>
@@ -3055,7 +3003,7 @@
       </w:pPr>
     </w:lvl>
   </w:abstractNum>
-  <w:abstractNum w:abstractNumId="1">
+  <w:abstractNum w:abstractNumId="1" w15:restartNumberingAfterBreak="0">
     <w:nsid w:val="FFFFFF7D"/>
     <w:multiLevelType w:val="singleLevel"/>
     <w:tmpl w:val="CBD8D436"/>
@@ -3073,7 +3021,7 @@
       </w:pPr>
     </w:lvl>
   </w:abstractNum>
-  <w:abstractNum w:abstractNumId="2">
+  <w:abstractNum w:abstractNumId="2" w15:restartNumberingAfterBreak="0">
     <w:nsid w:val="04863865"/>
     <w:multiLevelType w:val="hybridMultilevel"/>
     <w:tmpl w:val="50CC1BF8"/>
@@ -3159,7 +3107,7 @@
       </w:pPr>
     </w:lvl>
   </w:abstractNum>
-  <w:abstractNum w:abstractNumId="3">
+  <w:abstractNum w:abstractNumId="3" w15:restartNumberingAfterBreak="0">
     <w:nsid w:val="0B82339E"/>
     <w:multiLevelType w:val="hybridMultilevel"/>
     <w:tmpl w:val="FAEA64D8"/>
@@ -3248,7 +3196,7 @@
       </w:pPr>
     </w:lvl>
   </w:abstractNum>
-  <w:abstractNum w:abstractNumId="4">
+  <w:abstractNum w:abstractNumId="4" w15:restartNumberingAfterBreak="0">
     <w:nsid w:val="0C5F3F7A"/>
     <w:multiLevelType w:val="hybridMultilevel"/>
     <w:tmpl w:val="EAF42566"/>
@@ -3361,7 +3309,7 @@
       </w:rPr>
     </w:lvl>
   </w:abstractNum>
-  <w:abstractNum w:abstractNumId="5">
+  <w:abstractNum w:abstractNumId="5" w15:restartNumberingAfterBreak="0">
     <w:nsid w:val="0CA36A5F"/>
     <w:multiLevelType w:val="multilevel"/>
     <w:tmpl w:val="32C63334"/>
@@ -3447,7 +3395,7 @@
       </w:pPr>
     </w:lvl>
   </w:abstractNum>
-  <w:abstractNum w:abstractNumId="6">
+  <w:abstractNum w:abstractNumId="6" w15:restartNumberingAfterBreak="0">
     <w:nsid w:val="1AFF6E9C"/>
     <w:multiLevelType w:val="multilevel"/>
     <w:tmpl w:val="A00A1864"/>
@@ -3564,7 +3512,7 @@
       </w:rPr>
     </w:lvl>
   </w:abstractNum>
-  <w:abstractNum w:abstractNumId="7">
+  <w:abstractNum w:abstractNumId="7" w15:restartNumberingAfterBreak="0">
     <w:nsid w:val="1FC177F1"/>
     <w:multiLevelType w:val="multilevel"/>
     <w:tmpl w:val="7954FA08"/>
@@ -3689,7 +3637,7 @@
       </w:rPr>
     </w:lvl>
   </w:abstractNum>
-  <w:abstractNum w:abstractNumId="8">
+  <w:abstractNum w:abstractNumId="8" w15:restartNumberingAfterBreak="0">
     <w:nsid w:val="202A2610"/>
     <w:multiLevelType w:val="multilevel"/>
     <w:tmpl w:val="DD963F12"/>
@@ -3808,7 +3756,7 @@
       </w:rPr>
     </w:lvl>
   </w:abstractNum>
-  <w:abstractNum w:abstractNumId="9">
+  <w:abstractNum w:abstractNumId="9" w15:restartNumberingAfterBreak="0">
     <w:nsid w:val="32A9332C"/>
     <w:multiLevelType w:val="multilevel"/>
     <w:tmpl w:val="32C63334"/>
@@ -3894,7 +3842,7 @@
       </w:pPr>
     </w:lvl>
   </w:abstractNum>
-  <w:abstractNum w:abstractNumId="10">
+  <w:abstractNum w:abstractNumId="10" w15:restartNumberingAfterBreak="0">
     <w:nsid w:val="57A47E37"/>
     <w:multiLevelType w:val="multilevel"/>
     <w:tmpl w:val="8B723D34"/>
@@ -3983,7 +3931,7 @@
       </w:pPr>
     </w:lvl>
   </w:abstractNum>
-  <w:abstractNum w:abstractNumId="11">
+  <w:abstractNum w:abstractNumId="11" w15:restartNumberingAfterBreak="0">
     <w:nsid w:val="5FC97DCB"/>
     <w:multiLevelType w:val="hybridMultilevel"/>
     <w:tmpl w:val="380442F8"/>
@@ -4096,7 +4044,7 @@
       </w:rPr>
     </w:lvl>
   </w:abstractNum>
-  <w:abstractNum w:abstractNumId="12">
+  <w:abstractNum w:abstractNumId="12" w15:restartNumberingAfterBreak="0">
     <w:nsid w:val="60EC7783"/>
     <w:multiLevelType w:val="hybridMultilevel"/>
     <w:tmpl w:val="472262E6"/>
@@ -4209,7 +4157,7 @@
       </w:rPr>
     </w:lvl>
   </w:abstractNum>
-  <w:abstractNum w:abstractNumId="13">
+  <w:abstractNum w:abstractNumId="13" w15:restartNumberingAfterBreak="0">
     <w:nsid w:val="626D4D77"/>
     <w:multiLevelType w:val="hybridMultilevel"/>
     <w:tmpl w:val="2FD69D2C"/>
@@ -4322,7 +4270,7 @@
       </w:rPr>
     </w:lvl>
   </w:abstractNum>
-  <w:abstractNum w:abstractNumId="14">
+  <w:abstractNum w:abstractNumId="14" w15:restartNumberingAfterBreak="0">
     <w:nsid w:val="67B270D6"/>
     <w:multiLevelType w:val="multilevel"/>
     <w:tmpl w:val="0C09001F"/>
@@ -4408,7 +4356,7 @@
       </w:pPr>
     </w:lvl>
   </w:abstractNum>
-  <w:abstractNum w:abstractNumId="15">
+  <w:abstractNum w:abstractNumId="15" w15:restartNumberingAfterBreak="0">
     <w:nsid w:val="6A5A43DB"/>
     <w:multiLevelType w:val="multilevel"/>
     <w:tmpl w:val="0C09001F"/>
@@ -4494,7 +4442,7 @@
       </w:pPr>
     </w:lvl>
   </w:abstractNum>
-  <w:abstractNum w:abstractNumId="16">
+  <w:abstractNum w:abstractNumId="16" w15:restartNumberingAfterBreak="0">
     <w:nsid w:val="6E0E66B6"/>
     <w:multiLevelType w:val="hybridMultilevel"/>
     <w:tmpl w:val="B01829AC"/>
@@ -4583,7 +4531,7 @@
       </w:pPr>
     </w:lvl>
   </w:abstractNum>
-  <w:abstractNum w:abstractNumId="17">
+  <w:abstractNum w:abstractNumId="17" w15:restartNumberingAfterBreak="0">
     <w:nsid w:val="738E5365"/>
     <w:multiLevelType w:val="multilevel"/>
     <w:tmpl w:val="0809001D"/>
@@ -4670,7 +4618,7 @@
       </w:pPr>
     </w:lvl>
   </w:abstractNum>
-  <w:abstractNum w:abstractNumId="18">
+  <w:abstractNum w:abstractNumId="18" w15:restartNumberingAfterBreak="0">
     <w:nsid w:val="7D895553"/>
     <w:multiLevelType w:val="hybridMultilevel"/>
     <w:tmpl w:val="2F4E4E2A"/>
@@ -4818,7 +4766,7 @@
 </file>
 
 <file path=word/styles.xml><?xml version="1.0" encoding="utf-8"?>
-<w:styles xmlns:r="http://schemas.openxmlformats.org/officeDocument/2006/relationships" xmlns:w="http://schemas.openxmlformats.org/wordprocessingml/2006/main">
+<w:styles xmlns:mc="http://schemas.openxmlformats.org/markup-compatibility/2006" xmlns:r="http://schemas.openxmlformats.org/officeDocument/2006/relationships" xmlns:w="http://schemas.openxmlformats.org/wordprocessingml/2006/main" xmlns:w14="http://schemas.microsoft.com/office/word/2010/wordml" xmlns:w15="http://schemas.microsoft.com/office/word/2012/wordml" xmlns:w16se="http://schemas.microsoft.com/office/word/2015/wordml/symex" mc:Ignorable="w14 w15 w16se">
   <w:docDefaults>
     <w:rPrDefault>
       <w:rPr>
@@ -4834,146 +4782,378 @@
       </w:pPr>
     </w:pPrDefault>
   </w:docDefaults>
-  <w:latentStyles w:defLockedState="0" w:defUIPriority="99" w:defSemiHidden="1" w:defUnhideWhenUsed="1" w:defQFormat="0" w:count="267">
-    <w:lsdException w:name="Normal" w:semiHidden="0" w:uiPriority="0" w:unhideWhenUsed="0" w:qFormat="1"/>
-    <w:lsdException w:name="heading 1" w:semiHidden="0" w:uiPriority="9" w:unhideWhenUsed="0" w:qFormat="1"/>
-    <w:lsdException w:name="heading 2" w:uiPriority="9" w:qFormat="1"/>
-    <w:lsdException w:name="heading 3" w:uiPriority="9" w:qFormat="1"/>
-    <w:lsdException w:name="heading 4" w:uiPriority="9" w:qFormat="1"/>
-    <w:lsdException w:name="heading 5" w:uiPriority="9" w:qFormat="1"/>
-    <w:lsdException w:name="heading 6" w:uiPriority="9" w:qFormat="1"/>
-    <w:lsdException w:name="heading 7" w:uiPriority="9" w:qFormat="1"/>
-    <w:lsdException w:name="heading 8" w:uiPriority="9" w:qFormat="1"/>
-    <w:lsdException w:name="heading 9" w:uiPriority="9" w:qFormat="1"/>
-    <w:lsdException w:name="toc 1" w:uiPriority="39"/>
-    <w:lsdException w:name="toc 2" w:uiPriority="39"/>
-    <w:lsdException w:name="toc 3" w:uiPriority="39"/>
-    <w:lsdException w:name="toc 4" w:uiPriority="39"/>
-    <w:lsdException w:name="toc 5" w:uiPriority="39"/>
-    <w:lsdException w:name="toc 6" w:uiPriority="39"/>
-    <w:lsdException w:name="toc 7" w:uiPriority="39"/>
-    <w:lsdException w:name="toc 8" w:uiPriority="39"/>
-    <w:lsdException w:name="toc 9" w:uiPriority="39"/>
-    <w:lsdException w:name="caption" w:uiPriority="35" w:qFormat="1"/>
-    <w:lsdException w:name="List Bullet" w:qFormat="1"/>
-    <w:lsdException w:name="List Number" w:qFormat="1"/>
-    <w:lsdException w:name="Title" w:semiHidden="0" w:uiPriority="10" w:unhideWhenUsed="0"/>
-    <w:lsdException w:name="Default Paragraph Font" w:uiPriority="1"/>
-    <w:lsdException w:name="Subtitle" w:semiHidden="0" w:uiPriority="11" w:unhideWhenUsed="0"/>
-    <w:lsdException w:name="Strong" w:semiHidden="0" w:uiPriority="22" w:unhideWhenUsed="0"/>
-    <w:lsdException w:name="Emphasis" w:semiHidden="0" w:uiPriority="20" w:unhideWhenUsed="0"/>
-    <w:lsdException w:name="Table Grid" w:semiHidden="0" w:uiPriority="39" w:unhideWhenUsed="0"/>
-    <w:lsdException w:name="Placeholder Text" w:unhideWhenUsed="0"/>
-    <w:lsdException w:name="No Spacing" w:semiHidden="0" w:uiPriority="1" w:unhideWhenUsed="0"/>
-    <w:lsdException w:name="Light Shading" w:semiHidden="0" w:uiPriority="60" w:unhideWhenUsed="0"/>
-    <w:lsdException w:name="Light List" w:semiHidden="0" w:uiPriority="61" w:unhideWhenUsed="0"/>
-    <w:lsdException w:name="Light Grid" w:semiHidden="0" w:uiPriority="62" w:unhideWhenUsed="0"/>
-    <w:lsdException w:name="Medium Shading 1" w:semiHidden="0" w:uiPriority="63" w:unhideWhenUsed="0"/>
-    <w:lsdException w:name="Medium Shading 2" w:semiHidden="0" w:uiPriority="64" w:unhideWhenUsed="0"/>
-    <w:lsdException w:name="Medium List 1" w:semiHidden="0" w:uiPriority="65" w:unhideWhenUsed="0"/>
-    <w:lsdException w:name="Medium List 2" w:semiHidden="0" w:uiPriority="66" w:unhideWhenUsed="0"/>
-    <w:lsdException w:name="Medium Grid 1" w:semiHidden="0" w:uiPriority="67" w:unhideWhenUsed="0"/>
-    <w:lsdException w:name="Medium Grid 2" w:semiHidden="0" w:uiPriority="68" w:unhideWhenUsed="0"/>
-    <w:lsdException w:name="Medium Grid 3" w:semiHidden="0" w:uiPriority="69" w:unhideWhenUsed="0"/>
-    <w:lsdException w:name="Dark List" w:semiHidden="0" w:uiPriority="70" w:unhideWhenUsed="0"/>
-    <w:lsdException w:name="Colorful Shading" w:semiHidden="0" w:uiPriority="71" w:unhideWhenUsed="0"/>
-    <w:lsdException w:name="Colorful List" w:semiHidden="0" w:uiPriority="72" w:unhideWhenUsed="0"/>
-    <w:lsdException w:name="Colorful Grid" w:semiHidden="0" w:uiPriority="73" w:unhideWhenUsed="0"/>
-    <w:lsdException w:name="Light Shading Accent 1" w:semiHidden="0" w:uiPriority="60" w:unhideWhenUsed="0"/>
-    <w:lsdException w:name="Light List Accent 1" w:semiHidden="0" w:uiPriority="61" w:unhideWhenUsed="0"/>
-    <w:lsdException w:name="Light Grid Accent 1" w:semiHidden="0" w:uiPriority="62" w:unhideWhenUsed="0"/>
-    <w:lsdException w:name="Medium Shading 1 Accent 1" w:semiHidden="0" w:uiPriority="63" w:unhideWhenUsed="0"/>
-    <w:lsdException w:name="Medium Shading 2 Accent 1" w:semiHidden="0" w:uiPriority="64" w:unhideWhenUsed="0"/>
-    <w:lsdException w:name="Medium List 1 Accent 1" w:semiHidden="0" w:uiPriority="65" w:unhideWhenUsed="0"/>
-    <w:lsdException w:name="Revision" w:unhideWhenUsed="0"/>
-    <w:lsdException w:name="List Paragraph" w:semiHidden="0" w:uiPriority="34" w:unhideWhenUsed="0"/>
-    <w:lsdException w:name="Quote" w:semiHidden="0" w:uiPriority="29" w:unhideWhenUsed="0"/>
-    <w:lsdException w:name="Intense Quote" w:semiHidden="0" w:uiPriority="30" w:unhideWhenUsed="0"/>
-    <w:lsdException w:name="Medium List 2 Accent 1" w:semiHidden="0" w:uiPriority="66" w:unhideWhenUsed="0"/>
-    <w:lsdException w:name="Medium Grid 1 Accent 1" w:semiHidden="0" w:uiPriority="67" w:unhideWhenUsed="0"/>
-    <w:lsdException w:name="Medium Grid 2 Accent 1" w:semiHidden="0" w:uiPriority="68" w:unhideWhenUsed="0"/>
-    <w:lsdException w:name="Medium Grid 3 Accent 1" w:semiHidden="0" w:uiPriority="69" w:unhideWhenUsed="0"/>
-    <w:lsdException w:name="Dark List Accent 1" w:semiHidden="0" w:uiPriority="70" w:unhideWhenUsed="0"/>
-    <w:lsdException w:name="Colorful Shading Accent 1" w:semiHidden="0" w:uiPriority="71" w:unhideWhenUsed="0"/>
-    <w:lsdException w:name="Colorful List Accent 1" w:semiHidden="0" w:uiPriority="72" w:unhideWhenUsed="0"/>
-    <w:lsdException w:name="Colorful Grid Accent 1" w:semiHidden="0" w:uiPriority="73" w:unhideWhenUsed="0"/>
-    <w:lsdException w:name="Light Shading Accent 2" w:semiHidden="0" w:uiPriority="60" w:unhideWhenUsed="0"/>
-    <w:lsdException w:name="Light List Accent 2" w:semiHidden="0" w:uiPriority="61" w:unhideWhenUsed="0"/>
-    <w:lsdException w:name="Light Grid Accent 2" w:semiHidden="0" w:uiPriority="62" w:unhideWhenUsed="0"/>
-    <w:lsdException w:name="Medium Shading 1 Accent 2" w:semiHidden="0" w:uiPriority="63" w:unhideWhenUsed="0"/>
-    <w:lsdException w:name="Medium Shading 2 Accent 2" w:semiHidden="0" w:uiPriority="64" w:unhideWhenUsed="0"/>
-    <w:lsdException w:name="Medium List 1 Accent 2" w:semiHidden="0" w:uiPriority="65" w:unhideWhenUsed="0"/>
-    <w:lsdException w:name="Medium List 2 Accent 2" w:semiHidden="0" w:uiPriority="66" w:unhideWhenUsed="0"/>
-    <w:lsdException w:name="Medium Grid 1 Accent 2" w:semiHidden="0" w:uiPriority="67" w:unhideWhenUsed="0"/>
-    <w:lsdException w:name="Medium Grid 2 Accent 2" w:semiHidden="0" w:uiPriority="68" w:unhideWhenUsed="0"/>
-    <w:lsdException w:name="Medium Grid 3 Accent 2" w:semiHidden="0" w:uiPriority="69" w:unhideWhenUsed="0"/>
-    <w:lsdException w:name="Dark List Accent 2" w:semiHidden="0" w:uiPriority="70" w:unhideWhenUsed="0"/>
-    <w:lsdException w:name="Colorful Shading Accent 2" w:semiHidden="0" w:uiPriority="71" w:unhideWhenUsed="0"/>
-    <w:lsdException w:name="Colorful List Accent 2" w:semiHidden="0" w:uiPriority="72" w:unhideWhenUsed="0"/>
-    <w:lsdException w:name="Colorful Grid Accent 2" w:semiHidden="0" w:uiPriority="73" w:unhideWhenUsed="0"/>
-    <w:lsdException w:name="Light Shading Accent 3" w:semiHidden="0" w:uiPriority="60" w:unhideWhenUsed="0"/>
-    <w:lsdException w:name="Light List Accent 3" w:semiHidden="0" w:uiPriority="61" w:unhideWhenUsed="0"/>
-    <w:lsdException w:name="Light Grid Accent 3" w:semiHidden="0" w:uiPriority="62" w:unhideWhenUsed="0"/>
-    <w:lsdException w:name="Medium Shading 1 Accent 3" w:semiHidden="0" w:uiPriority="63" w:unhideWhenUsed="0"/>
-    <w:lsdException w:name="Medium Shading 2 Accent 3" w:semiHidden="0" w:uiPriority="64" w:unhideWhenUsed="0"/>
-    <w:lsdException w:name="Medium List 1 Accent 3" w:semiHidden="0" w:uiPriority="65" w:unhideWhenUsed="0"/>
-    <w:lsdException w:name="Medium List 2 Accent 3" w:semiHidden="0" w:uiPriority="66" w:unhideWhenUsed="0"/>
-    <w:lsdException w:name="Medium Grid 1 Accent 3" w:semiHidden="0" w:uiPriority="67" w:unhideWhenUsed="0"/>
-    <w:lsdException w:name="Medium Grid 2 Accent 3" w:semiHidden="0" w:uiPriority="68" w:unhideWhenUsed="0"/>
-    <w:lsdException w:name="Medium Grid 3 Accent 3" w:semiHidden="0" w:uiPriority="69" w:unhideWhenUsed="0"/>
-    <w:lsdException w:name="Dark List Accent 3" w:semiHidden="0" w:uiPriority="70" w:unhideWhenUsed="0"/>
-    <w:lsdException w:name="Colorful Shading Accent 3" w:semiHidden="0" w:uiPriority="71" w:unhideWhenUsed="0"/>
-    <w:lsdException w:name="Colorful List Accent 3" w:semiHidden="0" w:uiPriority="72" w:unhideWhenUsed="0"/>
-    <w:lsdException w:name="Colorful Grid Accent 3" w:semiHidden="0" w:uiPriority="73" w:unhideWhenUsed="0"/>
-    <w:lsdException w:name="Light Shading Accent 4" w:semiHidden="0" w:uiPriority="60" w:unhideWhenUsed="0"/>
-    <w:lsdException w:name="Light List Accent 4" w:semiHidden="0" w:uiPriority="61" w:unhideWhenUsed="0"/>
-    <w:lsdException w:name="Light Grid Accent 4" w:semiHidden="0" w:uiPriority="62" w:unhideWhenUsed="0"/>
-    <w:lsdException w:name="Medium Shading 1 Accent 4" w:semiHidden="0" w:uiPriority="63" w:unhideWhenUsed="0"/>
-    <w:lsdException w:name="Medium Shading 2 Accent 4" w:semiHidden="0" w:uiPriority="64" w:unhideWhenUsed="0"/>
-    <w:lsdException w:name="Medium List 1 Accent 4" w:semiHidden="0" w:uiPriority="65" w:unhideWhenUsed="0"/>
-    <w:lsdException w:name="Medium List 2 Accent 4" w:semiHidden="0" w:uiPriority="66" w:unhideWhenUsed="0"/>
-    <w:lsdException w:name="Medium Grid 1 Accent 4" w:semiHidden="0" w:uiPriority="67" w:unhideWhenUsed="0"/>
-    <w:lsdException w:name="Medium Grid 2 Accent 4" w:semiHidden="0" w:uiPriority="68" w:unhideWhenUsed="0"/>
-    <w:lsdException w:name="Medium Grid 3 Accent 4" w:semiHidden="0" w:uiPriority="69" w:unhideWhenUsed="0"/>
-    <w:lsdException w:name="Dark List Accent 4" w:semiHidden="0" w:uiPriority="70" w:unhideWhenUsed="0"/>
-    <w:lsdException w:name="Colorful Shading Accent 4" w:semiHidden="0" w:uiPriority="71" w:unhideWhenUsed="0"/>
-    <w:lsdException w:name="Colorful List Accent 4" w:semiHidden="0" w:uiPriority="72" w:unhideWhenUsed="0"/>
-    <w:lsdException w:name="Colorful Grid Accent 4" w:semiHidden="0" w:uiPriority="73" w:unhideWhenUsed="0"/>
-    <w:lsdException w:name="Light Shading Accent 5" w:semiHidden="0" w:uiPriority="60" w:unhideWhenUsed="0"/>
-    <w:lsdException w:name="Light List Accent 5" w:semiHidden="0" w:uiPriority="61" w:unhideWhenUsed="0"/>
-    <w:lsdException w:name="Light Grid Accent 5" w:semiHidden="0" w:uiPriority="62" w:unhideWhenUsed="0"/>
-    <w:lsdException w:name="Medium Shading 1 Accent 5" w:semiHidden="0" w:uiPriority="63" w:unhideWhenUsed="0"/>
-    <w:lsdException w:name="Medium Shading 2 Accent 5" w:semiHidden="0" w:uiPriority="64" w:unhideWhenUsed="0"/>
-    <w:lsdException w:name="Medium List 1 Accent 5" w:semiHidden="0" w:uiPriority="65" w:unhideWhenUsed="0"/>
-    <w:lsdException w:name="Medium List 2 Accent 5" w:semiHidden="0" w:uiPriority="66" w:unhideWhenUsed="0"/>
-    <w:lsdException w:name="Medium Grid 1 Accent 5" w:semiHidden="0" w:uiPriority="67" w:unhideWhenUsed="0"/>
-    <w:lsdException w:name="Medium Grid 2 Accent 5" w:semiHidden="0" w:uiPriority="68" w:unhideWhenUsed="0"/>
-    <w:lsdException w:name="Medium Grid 3 Accent 5" w:semiHidden="0" w:uiPriority="69" w:unhideWhenUsed="0"/>
-    <w:lsdException w:name="Dark List Accent 5" w:semiHidden="0" w:uiPriority="70" w:unhideWhenUsed="0"/>
-    <w:lsdException w:name="Colorful Shading Accent 5" w:semiHidden="0" w:uiPriority="71" w:unhideWhenUsed="0"/>
-    <w:lsdException w:name="Colorful List Accent 5" w:semiHidden="0" w:uiPriority="72" w:unhideWhenUsed="0"/>
-    <w:lsdException w:name="Colorful Grid Accent 5" w:semiHidden="0" w:uiPriority="73" w:unhideWhenUsed="0"/>
-    <w:lsdException w:name="Light Shading Accent 6" w:semiHidden="0" w:uiPriority="60" w:unhideWhenUsed="0"/>
-    <w:lsdException w:name="Light List Accent 6" w:semiHidden="0" w:uiPriority="61" w:unhideWhenUsed="0"/>
-    <w:lsdException w:name="Light Grid Accent 6" w:semiHidden="0" w:uiPriority="62" w:unhideWhenUsed="0"/>
-    <w:lsdException w:name="Medium Shading 1 Accent 6" w:semiHidden="0" w:uiPriority="63" w:unhideWhenUsed="0"/>
-    <w:lsdException w:name="Medium Shading 2 Accent 6" w:semiHidden="0" w:uiPriority="64" w:unhideWhenUsed="0"/>
-    <w:lsdException w:name="Medium List 1 Accent 6" w:semiHidden="0" w:uiPriority="65" w:unhideWhenUsed="0"/>
-    <w:lsdException w:name="Medium List 2 Accent 6" w:semiHidden="0" w:uiPriority="66" w:unhideWhenUsed="0"/>
-    <w:lsdException w:name="Medium Grid 1 Accent 6" w:semiHidden="0" w:uiPriority="67" w:unhideWhenUsed="0"/>
-    <w:lsdException w:name="Medium Grid 2 Accent 6" w:semiHidden="0" w:uiPriority="68" w:unhideWhenUsed="0"/>
-    <w:lsdException w:name="Medium Grid 3 Accent 6" w:semiHidden="0" w:uiPriority="69" w:unhideWhenUsed="0"/>
-    <w:lsdException w:name="Dark List Accent 6" w:semiHidden="0" w:uiPriority="70" w:unhideWhenUsed="0"/>
-    <w:lsdException w:name="Colorful Shading Accent 6" w:semiHidden="0" w:uiPriority="71" w:unhideWhenUsed="0"/>
-    <w:lsdException w:name="Colorful List Accent 6" w:semiHidden="0" w:uiPriority="72" w:unhideWhenUsed="0"/>
-    <w:lsdException w:name="Colorful Grid Accent 6" w:semiHidden="0" w:uiPriority="73" w:unhideWhenUsed="0"/>
-    <w:lsdException w:name="Subtle Emphasis" w:semiHidden="0" w:uiPriority="19" w:unhideWhenUsed="0"/>
-    <w:lsdException w:name="Intense Emphasis" w:semiHidden="0" w:uiPriority="21" w:unhideWhenUsed="0"/>
-    <w:lsdException w:name="Subtle Reference" w:semiHidden="0" w:uiPriority="31" w:unhideWhenUsed="0"/>
-    <w:lsdException w:name="Intense Reference" w:semiHidden="0" w:uiPriority="32" w:unhideWhenUsed="0"/>
-    <w:lsdException w:name="Book Title" w:semiHidden="0" w:uiPriority="33" w:unhideWhenUsed="0"/>
-    <w:lsdException w:name="Bibliography" w:uiPriority="37"/>
-    <w:lsdException w:name="TOC Heading" w:uiPriority="39" w:qFormat="1"/>
+  <w:latentStyles w:defLockedState="0" w:defUIPriority="99" w:defSemiHidden="0" w:defUnhideWhenUsed="0" w:defQFormat="0" w:count="371">
+    <w:lsdException w:name="Normal" w:uiPriority="0" w:qFormat="1"/>
+    <w:lsdException w:name="heading 1" w:uiPriority="9" w:qFormat="1"/>
+    <w:lsdException w:name="heading 2" w:semiHidden="1" w:uiPriority="9" w:unhideWhenUsed="1" w:qFormat="1"/>
+    <w:lsdException w:name="heading 3" w:semiHidden="1" w:uiPriority="9" w:unhideWhenUsed="1" w:qFormat="1"/>
+    <w:lsdException w:name="heading 4" w:semiHidden="1" w:uiPriority="9" w:unhideWhenUsed="1" w:qFormat="1"/>
+    <w:lsdException w:name="heading 5" w:semiHidden="1" w:uiPriority="9" w:unhideWhenUsed="1" w:qFormat="1"/>
+    <w:lsdException w:name="heading 6" w:semiHidden="1" w:uiPriority="9" w:unhideWhenUsed="1" w:qFormat="1"/>
+    <w:lsdException w:name="heading 7" w:semiHidden="1" w:uiPriority="9" w:unhideWhenUsed="1" w:qFormat="1"/>
+    <w:lsdException w:name="heading 8" w:semiHidden="1" w:uiPriority="9" w:unhideWhenUsed="1" w:qFormat="1"/>
+    <w:lsdException w:name="heading 9" w:semiHidden="1" w:uiPriority="9" w:unhideWhenUsed="1" w:qFormat="1"/>
+    <w:lsdException w:name="index 1" w:semiHidden="1" w:unhideWhenUsed="1"/>
+    <w:lsdException w:name="index 2" w:semiHidden="1" w:unhideWhenUsed="1"/>
+    <w:lsdException w:name="index 3" w:semiHidden="1" w:unhideWhenUsed="1"/>
+    <w:lsdException w:name="index 4" w:semiHidden="1" w:unhideWhenUsed="1"/>
+    <w:lsdException w:name="index 5" w:semiHidden="1" w:unhideWhenUsed="1"/>
+    <w:lsdException w:name="index 6" w:semiHidden="1" w:unhideWhenUsed="1"/>
+    <w:lsdException w:name="index 7" w:semiHidden="1" w:unhideWhenUsed="1"/>
+    <w:lsdException w:name="index 8" w:semiHidden="1" w:unhideWhenUsed="1"/>
+    <w:lsdException w:name="index 9" w:semiHidden="1" w:unhideWhenUsed="1"/>
+    <w:lsdException w:name="toc 1" w:semiHidden="1" w:uiPriority="39" w:unhideWhenUsed="1"/>
+    <w:lsdException w:name="toc 2" w:semiHidden="1" w:uiPriority="39" w:unhideWhenUsed="1"/>
+    <w:lsdException w:name="toc 3" w:semiHidden="1" w:uiPriority="39" w:unhideWhenUsed="1"/>
+    <w:lsdException w:name="toc 4" w:semiHidden="1" w:uiPriority="39" w:unhideWhenUsed="1"/>
+    <w:lsdException w:name="toc 5" w:semiHidden="1" w:uiPriority="39" w:unhideWhenUsed="1"/>
+    <w:lsdException w:name="toc 6" w:semiHidden="1" w:uiPriority="39" w:unhideWhenUsed="1"/>
+    <w:lsdException w:name="toc 7" w:semiHidden="1" w:uiPriority="39" w:unhideWhenUsed="1"/>
+    <w:lsdException w:name="toc 8" w:semiHidden="1" w:uiPriority="39" w:unhideWhenUsed="1"/>
+    <w:lsdException w:name="toc 9" w:semiHidden="1" w:uiPriority="39" w:unhideWhenUsed="1"/>
+    <w:lsdException w:name="Normal Indent" w:semiHidden="1" w:unhideWhenUsed="1"/>
+    <w:lsdException w:name="footnote text" w:semiHidden="1" w:unhideWhenUsed="1"/>
+    <w:lsdException w:name="annotation text" w:semiHidden="1" w:unhideWhenUsed="1"/>
+    <w:lsdException w:name="header" w:semiHidden="1" w:unhideWhenUsed="1"/>
+    <w:lsdException w:name="footer" w:semiHidden="1" w:unhideWhenUsed="1"/>
+    <w:lsdException w:name="index heading" w:semiHidden="1" w:unhideWhenUsed="1"/>
+    <w:lsdException w:name="caption" w:semiHidden="1" w:uiPriority="35" w:unhideWhenUsed="1" w:qFormat="1"/>
+    <w:lsdException w:name="table of figures" w:semiHidden="1" w:unhideWhenUsed="1"/>
+    <w:lsdException w:name="envelope address" w:semiHidden="1" w:unhideWhenUsed="1"/>
+    <w:lsdException w:name="envelope return" w:semiHidden="1" w:unhideWhenUsed="1"/>
+    <w:lsdException w:name="footnote reference" w:semiHidden="1" w:unhideWhenUsed="1"/>
+    <w:lsdException w:name="annotation reference" w:semiHidden="1" w:unhideWhenUsed="1"/>
+    <w:lsdException w:name="line number" w:semiHidden="1" w:unhideWhenUsed="1"/>
+    <w:lsdException w:name="page number" w:semiHidden="1" w:unhideWhenUsed="1"/>
+    <w:lsdException w:name="endnote reference" w:semiHidden="1" w:unhideWhenUsed="1"/>
+    <w:lsdException w:name="endnote text" w:semiHidden="1" w:unhideWhenUsed="1"/>
+    <w:lsdException w:name="table of authorities" w:semiHidden="1" w:unhideWhenUsed="1"/>
+    <w:lsdException w:name="macro" w:semiHidden="1" w:unhideWhenUsed="1"/>
+    <w:lsdException w:name="toa heading" w:semiHidden="1" w:unhideWhenUsed="1"/>
+    <w:lsdException w:name="List" w:semiHidden="1" w:unhideWhenUsed="1"/>
+    <w:lsdException w:name="List Bullet" w:semiHidden="1" w:unhideWhenUsed="1" w:qFormat="1"/>
+    <w:lsdException w:name="List Number" w:semiHidden="1" w:unhideWhenUsed="1" w:qFormat="1"/>
+    <w:lsdException w:name="List 2" w:semiHidden="1" w:unhideWhenUsed="1"/>
+    <w:lsdException w:name="List 3" w:semiHidden="1" w:unhideWhenUsed="1"/>
+    <w:lsdException w:name="List 4" w:semiHidden="1" w:unhideWhenUsed="1"/>
+    <w:lsdException w:name="List 5" w:semiHidden="1" w:unhideWhenUsed="1"/>
+    <w:lsdException w:name="List Bullet 2" w:semiHidden="1" w:unhideWhenUsed="1"/>
+    <w:lsdException w:name="List Bullet 3" w:semiHidden="1" w:unhideWhenUsed="1"/>
+    <w:lsdException w:name="List Bullet 4" w:semiHidden="1" w:unhideWhenUsed="1"/>
+    <w:lsdException w:name="List Bullet 5" w:semiHidden="1" w:unhideWhenUsed="1"/>
+    <w:lsdException w:name="List Number 2" w:semiHidden="1" w:unhideWhenUsed="1"/>
+    <w:lsdException w:name="List Number 3" w:semiHidden="1" w:unhideWhenUsed="1"/>
+    <w:lsdException w:name="List Number 4" w:semiHidden="1" w:unhideWhenUsed="1"/>
+    <w:lsdException w:name="List Number 5" w:semiHidden="1" w:unhideWhenUsed="1"/>
+    <w:lsdException w:name="Title" w:uiPriority="10"/>
+    <w:lsdException w:name="Closing" w:semiHidden="1" w:unhideWhenUsed="1"/>
+    <w:lsdException w:name="Signature" w:semiHidden="1" w:unhideWhenUsed="1"/>
+    <w:lsdException w:name="Default Paragraph Font" w:semiHidden="1" w:uiPriority="1" w:unhideWhenUsed="1"/>
+    <w:lsdException w:name="Body Text" w:semiHidden="1" w:unhideWhenUsed="1"/>
+    <w:lsdException w:name="Body Text Indent" w:semiHidden="1" w:unhideWhenUsed="1"/>
+    <w:lsdException w:name="List Continue" w:semiHidden="1" w:unhideWhenUsed="1"/>
+    <w:lsdException w:name="List Continue 2" w:semiHidden="1" w:unhideWhenUsed="1"/>
+    <w:lsdException w:name="List Continue 3" w:semiHidden="1" w:unhideWhenUsed="1"/>
+    <w:lsdException w:name="List Continue 4" w:semiHidden="1" w:unhideWhenUsed="1"/>
+    <w:lsdException w:name="List Continue 5" w:semiHidden="1" w:unhideWhenUsed="1"/>
+    <w:lsdException w:name="Message Header" w:semiHidden="1" w:unhideWhenUsed="1"/>
+    <w:lsdException w:name="Subtitle" w:uiPriority="11"/>
+    <w:lsdException w:name="Salutation" w:semiHidden="1" w:unhideWhenUsed="1"/>
+    <w:lsdException w:name="Date" w:semiHidden="1" w:unhideWhenUsed="1"/>
+    <w:lsdException w:name="Body Text First Indent" w:semiHidden="1" w:unhideWhenUsed="1"/>
+    <w:lsdException w:name="Body Text First Indent 2" w:semiHidden="1" w:unhideWhenUsed="1"/>
+    <w:lsdException w:name="Note Heading" w:semiHidden="1" w:unhideWhenUsed="1"/>
+    <w:lsdException w:name="Body Text 2" w:semiHidden="1" w:unhideWhenUsed="1"/>
+    <w:lsdException w:name="Body Text 3" w:semiHidden="1" w:unhideWhenUsed="1"/>
+    <w:lsdException w:name="Body Text Indent 2" w:semiHidden="1" w:unhideWhenUsed="1"/>
+    <w:lsdException w:name="Body Text Indent 3" w:semiHidden="1" w:unhideWhenUsed="1"/>
+    <w:lsdException w:name="Block Text" w:semiHidden="1" w:unhideWhenUsed="1"/>
+    <w:lsdException w:name="Hyperlink" w:semiHidden="1" w:unhideWhenUsed="1"/>
+    <w:lsdException w:name="FollowedHyperlink" w:semiHidden="1" w:unhideWhenUsed="1"/>
+    <w:lsdException w:name="Strong" w:uiPriority="22"/>
+    <w:lsdException w:name="Emphasis" w:uiPriority="20"/>
+    <w:lsdException w:name="Document Map" w:semiHidden="1" w:unhideWhenUsed="1"/>
+    <w:lsdException w:name="Plain Text" w:semiHidden="1" w:unhideWhenUsed="1"/>
+    <w:lsdException w:name="E-mail Signature" w:semiHidden="1" w:unhideWhenUsed="1"/>
+    <w:lsdException w:name="HTML Top of Form" w:semiHidden="1" w:unhideWhenUsed="1"/>
+    <w:lsdException w:name="HTML Bottom of Form" w:semiHidden="1" w:unhideWhenUsed="1"/>
+    <w:lsdException w:name="Normal (Web)" w:semiHidden="1" w:unhideWhenUsed="1"/>
+    <w:lsdException w:name="HTML Acronym" w:semiHidden="1" w:unhideWhenUsed="1"/>
+    <w:lsdException w:name="HTML Address" w:semiHidden="1" w:unhideWhenUsed="1"/>
+    <w:lsdException w:name="HTML Cite" w:semiHidden="1" w:unhideWhenUsed="1"/>
+    <w:lsdException w:name="HTML Code" w:semiHidden="1" w:unhideWhenUsed="1"/>
+    <w:lsdException w:name="HTML Definition" w:semiHidden="1" w:unhideWhenUsed="1"/>
+    <w:lsdException w:name="HTML Keyboard" w:semiHidden="1" w:unhideWhenUsed="1"/>
+    <w:lsdException w:name="HTML Preformatted" w:semiHidden="1" w:unhideWhenUsed="1"/>
+    <w:lsdException w:name="HTML Sample" w:semiHidden="1" w:unhideWhenUsed="1"/>
+    <w:lsdException w:name="HTML Typewriter" w:semiHidden="1" w:unhideWhenUsed="1"/>
+    <w:lsdException w:name="HTML Variable" w:semiHidden="1" w:unhideWhenUsed="1"/>
+    <w:lsdException w:name="Normal Table" w:semiHidden="1" w:unhideWhenUsed="1"/>
+    <w:lsdException w:name="annotation subject" w:semiHidden="1" w:unhideWhenUsed="1"/>
+    <w:lsdException w:name="No List" w:semiHidden="1" w:unhideWhenUsed="1"/>
+    <w:lsdException w:name="Outline List 1" w:semiHidden="1" w:unhideWhenUsed="1"/>
+    <w:lsdException w:name="Outline List 2" w:semiHidden="1" w:unhideWhenUsed="1"/>
+    <w:lsdException w:name="Outline List 3" w:semiHidden="1" w:unhideWhenUsed="1"/>
+    <w:lsdException w:name="Table Simple 1" w:semiHidden="1" w:unhideWhenUsed="1"/>
+    <w:lsdException w:name="Table Simple 2" w:semiHidden="1" w:unhideWhenUsed="1"/>
+    <w:lsdException w:name="Table Simple 3" w:semiHidden="1" w:unhideWhenUsed="1"/>
+    <w:lsdException w:name="Table Classic 1" w:semiHidden="1" w:unhideWhenUsed="1"/>
+    <w:lsdException w:name="Table Classic 2" w:semiHidden="1" w:unhideWhenUsed="1"/>
+    <w:lsdException w:name="Table Classic 3" w:semiHidden="1" w:unhideWhenUsed="1"/>
+    <w:lsdException w:name="Table Classic 4" w:semiHidden="1" w:unhideWhenUsed="1"/>
+    <w:lsdException w:name="Table Colorful 1" w:semiHidden="1" w:unhideWhenUsed="1"/>
+    <w:lsdException w:name="Table Colorful 2" w:semiHidden="1" w:unhideWhenUsed="1"/>
+    <w:lsdException w:name="Table Colorful 3" w:semiHidden="1" w:unhideWhenUsed="1"/>
+    <w:lsdException w:name="Table Columns 1" w:semiHidden="1" w:unhideWhenUsed="1"/>
+    <w:lsdException w:name="Table Columns 2" w:semiHidden="1" w:unhideWhenUsed="1"/>
+    <w:lsdException w:name="Table Columns 3" w:semiHidden="1" w:unhideWhenUsed="1"/>
+    <w:lsdException w:name="Table Columns 4" w:semiHidden="1" w:unhideWhenUsed="1"/>
+    <w:lsdException w:name="Table Columns 5" w:semiHidden="1" w:unhideWhenUsed="1"/>
+    <w:lsdException w:name="Table Grid 1" w:semiHidden="1" w:unhideWhenUsed="1"/>
+    <w:lsdException w:name="Table Grid 2" w:semiHidden="1" w:unhideWhenUsed="1"/>
+    <w:lsdException w:name="Table Grid 3" w:semiHidden="1" w:unhideWhenUsed="1"/>
+    <w:lsdException w:name="Table Grid 4" w:semiHidden="1" w:unhideWhenUsed="1"/>
+    <w:lsdException w:name="Table Grid 5" w:semiHidden="1" w:unhideWhenUsed="1"/>
+    <w:lsdException w:name="Table Grid 6" w:semiHidden="1" w:unhideWhenUsed="1"/>
+    <w:lsdException w:name="Table Grid 7" w:semiHidden="1" w:unhideWhenUsed="1"/>
+    <w:lsdException w:name="Table Grid 8" w:semiHidden="1" w:unhideWhenUsed="1"/>
+    <w:lsdException w:name="Table List 1" w:semiHidden="1" w:unhideWhenUsed="1"/>
+    <w:lsdException w:name="Table List 2" w:semiHidden="1" w:unhideWhenUsed="1"/>
+    <w:lsdException w:name="Table List 3" w:semiHidden="1" w:unhideWhenUsed="1"/>
+    <w:lsdException w:name="Table List 4" w:semiHidden="1" w:unhideWhenUsed="1"/>
+    <w:lsdException w:name="Table List 5" w:semiHidden="1" w:unhideWhenUsed="1"/>
+    <w:lsdException w:name="Table List 6" w:semiHidden="1" w:unhideWhenUsed="1"/>
+    <w:lsdException w:name="Table List 7" w:semiHidden="1" w:unhideWhenUsed="1"/>
+    <w:lsdException w:name="Table List 8" w:semiHidden="1" w:unhideWhenUsed="1"/>
+    <w:lsdException w:name="Table 3D effects 1" w:semiHidden="1" w:unhideWhenUsed="1"/>
+    <w:lsdException w:name="Table 3D effects 2" w:semiHidden="1" w:unhideWhenUsed="1"/>
+    <w:lsdException w:name="Table 3D effects 3" w:semiHidden="1" w:unhideWhenUsed="1"/>
+    <w:lsdException w:name="Table Contemporary" w:semiHidden="1" w:unhideWhenUsed="1"/>
+    <w:lsdException w:name="Table Elegant" w:semiHidden="1" w:unhideWhenUsed="1"/>
+    <w:lsdException w:name="Table Professional" w:semiHidden="1" w:unhideWhenUsed="1"/>
+    <w:lsdException w:name="Table Subtle 1" w:semiHidden="1" w:unhideWhenUsed="1"/>
+    <w:lsdException w:name="Table Subtle 2" w:semiHidden="1" w:unhideWhenUsed="1"/>
+    <w:lsdException w:name="Table Web 1" w:semiHidden="1" w:unhideWhenUsed="1"/>
+    <w:lsdException w:name="Table Web 2" w:semiHidden="1" w:unhideWhenUsed="1"/>
+    <w:lsdException w:name="Table Web 3" w:semiHidden="1" w:unhideWhenUsed="1"/>
+    <w:lsdException w:name="Balloon Text" w:semiHidden="1" w:unhideWhenUsed="1"/>
+    <w:lsdException w:name="Table Grid" w:uiPriority="39"/>
+    <w:lsdException w:name="Table Theme" w:semiHidden="1" w:unhideWhenUsed="1"/>
+    <w:lsdException w:name="Placeholder Text" w:semiHidden="1"/>
+    <w:lsdException w:name="No Spacing" w:uiPriority="1"/>
+    <w:lsdException w:name="Light Shading" w:uiPriority="60"/>
+    <w:lsdException w:name="Light List" w:uiPriority="61"/>
+    <w:lsdException w:name="Light Grid" w:uiPriority="62"/>
+    <w:lsdException w:name="Medium Shading 1" w:uiPriority="63"/>
+    <w:lsdException w:name="Medium Shading 2" w:uiPriority="64"/>
+    <w:lsdException w:name="Medium List 1" w:uiPriority="65"/>
+    <w:lsdException w:name="Medium List 2" w:uiPriority="66"/>
+    <w:lsdException w:name="Medium Grid 1" w:uiPriority="67"/>
+    <w:lsdException w:name="Medium Grid 2" w:uiPriority="68"/>
+    <w:lsdException w:name="Medium Grid 3" w:uiPriority="69"/>
+    <w:lsdException w:name="Dark List" w:uiPriority="70"/>
+    <w:lsdException w:name="Colorful Shading" w:uiPriority="71"/>
+    <w:lsdException w:name="Colorful List" w:uiPriority="72"/>
+    <w:lsdException w:name="Colorful Grid" w:uiPriority="73"/>
+    <w:lsdException w:name="Light Shading Accent 1" w:uiPriority="60"/>
+    <w:lsdException w:name="Light List Accent 1" w:uiPriority="61"/>
+    <w:lsdException w:name="Light Grid Accent 1" w:uiPriority="62"/>
+    <w:lsdException w:name="Medium Shading 1 Accent 1" w:uiPriority="63"/>
+    <w:lsdException w:name="Medium Shading 2 Accent 1" w:uiPriority="64"/>
+    <w:lsdException w:name="Medium List 1 Accent 1" w:uiPriority="65"/>
+    <w:lsdException w:name="Revision" w:semiHidden="1"/>
+    <w:lsdException w:name="List Paragraph" w:uiPriority="34"/>
+    <w:lsdException w:name="Quote" w:uiPriority="29"/>
+    <w:lsdException w:name="Intense Quote" w:uiPriority="30"/>
+    <w:lsdException w:name="Medium List 2 Accent 1" w:uiPriority="66"/>
+    <w:lsdException w:name="Medium Grid 1 Accent 1" w:uiPriority="67"/>
+    <w:lsdException w:name="Medium Grid 2 Accent 1" w:uiPriority="68"/>
+    <w:lsdException w:name="Medium Grid 3 Accent 1" w:uiPriority="69"/>
+    <w:lsdException w:name="Dark List Accent 1" w:uiPriority="70"/>
+    <w:lsdException w:name="Colorful Shading Accent 1" w:uiPriority="71"/>
+    <w:lsdException w:name="Colorful List Accent 1" w:uiPriority="72"/>
+    <w:lsdException w:name="Colorful Grid Accent 1" w:uiPriority="73"/>
+    <w:lsdException w:name="Light Shading Accent 2" w:uiPriority="60"/>
+    <w:lsdException w:name="Light List Accent 2" w:uiPriority="61"/>
+    <w:lsdException w:name="Light Grid Accent 2" w:uiPriority="62"/>
+    <w:lsdException w:name="Medium Shading 1 Accent 2" w:uiPriority="63"/>
+    <w:lsdException w:name="Medium Shading 2 Accent 2" w:uiPriority="64"/>
+    <w:lsdException w:name="Medium List 1 Accent 2" w:uiPriority="65"/>
+    <w:lsdException w:name="Medium List 2 Accent 2" w:uiPriority="66"/>
+    <w:lsdException w:name="Medium Grid 1 Accent 2" w:uiPriority="67"/>
+    <w:lsdException w:name="Medium Grid 2 Accent 2" w:uiPriority="68"/>
+    <w:lsdException w:name="Medium Grid 3 Accent 2" w:uiPriority="69"/>
+    <w:lsdException w:name="Dark List Accent 2" w:uiPriority="70"/>
+    <w:lsdException w:name="Colorful Shading Accent 2" w:uiPriority="71"/>
+    <w:lsdException w:name="Colorful List Accent 2" w:uiPriority="72"/>
+    <w:lsdException w:name="Colorful Grid Accent 2" w:uiPriority="73"/>
+    <w:lsdException w:name="Light Shading Accent 3" w:uiPriority="60"/>
+    <w:lsdException w:name="Light List Accent 3" w:uiPriority="61"/>
+    <w:lsdException w:name="Light Grid Accent 3" w:uiPriority="62"/>
+    <w:lsdException w:name="Medium Shading 1 Accent 3" w:uiPriority="63"/>
+    <w:lsdException w:name="Medium Shading 2 Accent 3" w:uiPriority="64"/>
+    <w:lsdException w:name="Medium List 1 Accent 3" w:uiPriority="65"/>
+    <w:lsdException w:name="Medium List 2 Accent 3" w:uiPriority="66"/>
+    <w:lsdException w:name="Medium Grid 1 Accent 3" w:uiPriority="67"/>
+    <w:lsdException w:name="Medium Grid 2 Accent 3" w:uiPriority="68"/>
+    <w:lsdException w:name="Medium Grid 3 Accent 3" w:uiPriority="69"/>
+    <w:lsdException w:name="Dark List Accent 3" w:uiPriority="70"/>
+    <w:lsdException w:name="Colorful Shading Accent 3" w:uiPriority="71"/>
+    <w:lsdException w:name="Colorful List Accent 3" w:uiPriority="72"/>
+    <w:lsdException w:name="Colorful Grid Accent 3" w:uiPriority="73"/>
+    <w:lsdException w:name="Light Shading Accent 4" w:uiPriority="60"/>
+    <w:lsdException w:name="Light List Accent 4" w:uiPriority="61"/>
+    <w:lsdException w:name="Light Grid Accent 4" w:uiPriority="62"/>
+    <w:lsdException w:name="Medium Shading 1 Accent 4" w:uiPriority="63"/>
+    <w:lsdException w:name="Medium Shading 2 Accent 4" w:uiPriority="64"/>
+    <w:lsdException w:name="Medium List 1 Accent 4" w:uiPriority="65"/>
+    <w:lsdException w:name="Medium List 2 Accent 4" w:uiPriority="66"/>
+    <w:lsdException w:name="Medium Grid 1 Accent 4" w:uiPriority="67"/>
+    <w:lsdException w:name="Medium Grid 2 Accent 4" w:uiPriority="68"/>
+    <w:lsdException w:name="Medium Grid 3 Accent 4" w:uiPriority="69"/>
+    <w:lsdException w:name="Dark List Accent 4" w:uiPriority="70"/>
+    <w:lsdException w:name="Colorful Shading Accent 4" w:uiPriority="71"/>
+    <w:lsdException w:name="Colorful List Accent 4" w:uiPriority="72"/>
+    <w:lsdException w:name="Colorful Grid Accent 4" w:uiPriority="73"/>
+    <w:lsdException w:name="Light Shading Accent 5" w:uiPriority="60"/>
+    <w:lsdException w:name="Light List Accent 5" w:uiPriority="61"/>
+    <w:lsdException w:name="Light Grid Accent 5" w:uiPriority="62"/>
+    <w:lsdException w:name="Medium Shading 1 Accent 5" w:uiPriority="63"/>
+    <w:lsdException w:name="Medium Shading 2 Accent 5" w:uiPriority="64"/>
+    <w:lsdException w:name="Medium List 1 Accent 5" w:uiPriority="65"/>
+    <w:lsdException w:name="Medium List 2 Accent 5" w:uiPriority="66"/>
+    <w:lsdException w:name="Medium Grid 1 Accent 5" w:uiPriority="67"/>
+    <w:lsdException w:name="Medium Grid 2 Accent 5" w:uiPriority="68"/>
+    <w:lsdException w:name="Medium Grid 3 Accent 5" w:uiPriority="69"/>
+    <w:lsdException w:name="Dark List Accent 5" w:uiPriority="70"/>
+    <w:lsdException w:name="Colorful Shading Accent 5" w:uiPriority="71"/>
+    <w:lsdException w:name="Colorful List Accent 5" w:uiPriority="72"/>
+    <w:lsdException w:name="Colorful Grid Accent 5" w:uiPriority="73"/>
+    <w:lsdException w:name="Light Shading Accent 6" w:uiPriority="60"/>
+    <w:lsdException w:name="Light List Accent 6" w:uiPriority="61"/>
+    <w:lsdException w:name="Light Grid Accent 6" w:uiPriority="62"/>
+    <w:lsdException w:name="Medium Shading 1 Accent 6" w:uiPriority="63"/>
+    <w:lsdException w:name="Medium Shading 2 Accent 6" w:uiPriority="64"/>
+    <w:lsdException w:name="Medium List 1 Accent 6" w:uiPriority="65"/>
+    <w:lsdException w:name="Medium List 2 Accent 6" w:uiPriority="66"/>
+    <w:lsdException w:name="Medium Grid 1 Accent 6" w:uiPriority="67"/>
+    <w:lsdException w:name="Medium Grid 2 Accent 6" w:uiPriority="68"/>
+    <w:lsdException w:name="Medium Grid 3 Accent 6" w:uiPriority="69"/>
+    <w:lsdException w:name="Dark List Accent 6" w:uiPriority="70"/>
+    <w:lsdException w:name="Colorful Shading Accent 6" w:uiPriority="71"/>
+    <w:lsdException w:name="Colorful List Accent 6" w:uiPriority="72"/>
+    <w:lsdException w:name="Colorful Grid Accent 6" w:uiPriority="73"/>
+    <w:lsdException w:name="Subtle Emphasis" w:uiPriority="19"/>
+    <w:lsdException w:name="Intense Emphasis" w:uiPriority="21"/>
+    <w:lsdException w:name="Subtle Reference" w:uiPriority="31"/>
+    <w:lsdException w:name="Intense Reference" w:uiPriority="32"/>
+    <w:lsdException w:name="Book Title" w:uiPriority="33"/>
+    <w:lsdException w:name="Bibliography" w:semiHidden="1" w:uiPriority="37" w:unhideWhenUsed="1"/>
+    <w:lsdException w:name="TOC Heading" w:semiHidden="1" w:uiPriority="39" w:unhideWhenUsed="1" w:qFormat="1"/>
+    <w:lsdException w:name="Plain Table 1" w:uiPriority="41"/>
+    <w:lsdException w:name="Plain Table 2" w:uiPriority="42"/>
+    <w:lsdException w:name="Plain Table 3" w:uiPriority="43"/>
+    <w:lsdException w:name="Plain Table 4" w:uiPriority="44"/>
+    <w:lsdException w:name="Plain Table 5" w:uiPriority="45"/>
+    <w:lsdException w:name="Grid Table Light" w:uiPriority="40"/>
+    <w:lsdException w:name="Grid Table 1 Light" w:uiPriority="46"/>
+    <w:lsdException w:name="Grid Table 2" w:uiPriority="47"/>
+    <w:lsdException w:name="Grid Table 3" w:uiPriority="48"/>
+    <w:lsdException w:name="Grid Table 4" w:uiPriority="49"/>
+    <w:lsdException w:name="Grid Table 5 Dark" w:uiPriority="50"/>
+    <w:lsdException w:name="Grid Table 6 Colorful" w:uiPriority="51"/>
+    <w:lsdException w:name="Grid Table 7 Colorful" w:uiPriority="52"/>
+    <w:lsdException w:name="Grid Table 1 Light Accent 1" w:uiPriority="46"/>
+    <w:lsdException w:name="Grid Table 2 Accent 1" w:uiPriority="47"/>
+    <w:lsdException w:name="Grid Table 3 Accent 1" w:uiPriority="48"/>
+    <w:lsdException w:name="Grid Table 4 Accent 1" w:uiPriority="49"/>
+    <w:lsdException w:name="Grid Table 5 Dark Accent 1" w:uiPriority="50"/>
+    <w:lsdException w:name="Grid Table 6 Colorful Accent 1" w:uiPriority="51"/>
+    <w:lsdException w:name="Grid Table 7 Colorful Accent 1" w:uiPriority="52"/>
+    <w:lsdException w:name="Grid Table 1 Light Accent 2" w:uiPriority="46"/>
+    <w:lsdException w:name="Grid Table 2 Accent 2" w:uiPriority="47"/>
+    <w:lsdException w:name="Grid Table 3 Accent 2" w:uiPriority="48"/>
+    <w:lsdException w:name="Grid Table 4 Accent 2" w:uiPriority="49"/>
+    <w:lsdException w:name="Grid Table 5 Dark Accent 2" w:uiPriority="50"/>
+    <w:lsdException w:name="Grid Table 6 Colorful Accent 2" w:uiPriority="51"/>
+    <w:lsdException w:name="Grid Table 7 Colorful Accent 2" w:uiPriority="52"/>
+    <w:lsdException w:name="Grid Table 1 Light Accent 3" w:uiPriority="46"/>
+    <w:lsdException w:name="Grid Table 2 Accent 3" w:uiPriority="47"/>
+    <w:lsdException w:name="Grid Table 3 Accent 3" w:uiPriority="48"/>
+    <w:lsdException w:name="Grid Table 4 Accent 3" w:uiPriority="49"/>
+    <w:lsdException w:name="Grid Table 5 Dark Accent 3" w:uiPriority="50"/>
+    <w:lsdException w:name="Grid Table 6 Colorful Accent 3" w:uiPriority="51"/>
+    <w:lsdException w:name="Grid Table 7 Colorful Accent 3" w:uiPriority="52"/>
+    <w:lsdException w:name="Grid Table 1 Light Accent 4" w:uiPriority="46"/>
+    <w:lsdException w:name="Grid Table 2 Accent 4" w:uiPriority="47"/>
+    <w:lsdException w:name="Grid Table 3 Accent 4" w:uiPriority="48"/>
+    <w:lsdException w:name="Grid Table 4 Accent 4" w:uiPriority="49"/>
+    <w:lsdException w:name="Grid Table 5 Dark Accent 4" w:uiPriority="50"/>
+    <w:lsdException w:name="Grid Table 6 Colorful Accent 4" w:uiPriority="51"/>
+    <w:lsdException w:name="Grid Table 7 Colorful Accent 4" w:uiPriority="52"/>
+    <w:lsdException w:name="Grid Table 1 Light Accent 5" w:uiPriority="46"/>
+    <w:lsdException w:name="Grid Table 2 Accent 5" w:uiPriority="47"/>
+    <w:lsdException w:name="Grid Table 3 Accent 5" w:uiPriority="48"/>
+    <w:lsdException w:name="Grid Table 4 Accent 5" w:uiPriority="49"/>
+    <w:lsdException w:name="Grid Table 5 Dark Accent 5" w:uiPriority="50"/>
+    <w:lsdException w:name="Grid Table 6 Colorful Accent 5" w:uiPriority="51"/>
+    <w:lsdException w:name="Grid Table 7 Colorful Accent 5" w:uiPriority="52"/>
+    <w:lsdException w:name="Grid Table 1 Light Accent 6" w:uiPriority="46"/>
+    <w:lsdException w:name="Grid Table 2 Accent 6" w:uiPriority="47"/>
+    <w:lsdException w:name="Grid Table 3 Accent 6" w:uiPriority="48"/>
+    <w:lsdException w:name="Grid Table 4 Accent 6" w:uiPriority="49"/>
+    <w:lsdException w:name="Grid Table 5 Dark Accent 6" w:uiPriority="50"/>
+    <w:lsdException w:name="Grid Table 6 Colorful Accent 6" w:uiPriority="51"/>
+    <w:lsdException w:name="Grid Table 7 Colorful Accent 6" w:uiPriority="52"/>
+    <w:lsdException w:name="List Table 1 Light" w:uiPriority="46"/>
+    <w:lsdException w:name="List Table 2" w:uiPriority="47"/>
+    <w:lsdException w:name="List Table 3" w:uiPriority="48"/>
+    <w:lsdException w:name="List Table 4" w:uiPriority="49"/>
+    <w:lsdException w:name="List Table 5 Dark" w:uiPriority="50"/>
+    <w:lsdException w:name="List Table 6 Colorful" w:uiPriority="51"/>
+    <w:lsdException w:name="List Table 7 Colorful" w:uiPriority="52"/>
+    <w:lsdException w:name="List Table 1 Light Accent 1" w:uiPriority="46"/>
+    <w:lsdException w:name="List Table 2 Accent 1" w:uiPriority="47"/>
+    <w:lsdException w:name="List Table 3 Accent 1" w:uiPriority="48"/>
+    <w:lsdException w:name="List Table 4 Accent 1" w:uiPriority="49"/>
+    <w:lsdException w:name="List Table 5 Dark Accent 1" w:uiPriority="50"/>
+    <w:lsdException w:name="List Table 6 Colorful Accent 1" w:uiPriority="51"/>
+    <w:lsdException w:name="List Table 7 Colorful Accent 1" w:uiPriority="52"/>
+    <w:lsdException w:name="List Table 1 Light Accent 2" w:uiPriority="46"/>
+    <w:lsdException w:name="List Table 2 Accent 2" w:uiPriority="47"/>
+    <w:lsdException w:name="List Table 3 Accent 2" w:uiPriority="48"/>
+    <w:lsdException w:name="List Table 4 Accent 2" w:uiPriority="49"/>
+    <w:lsdException w:name="List Table 5 Dark Accent 2" w:uiPriority="50"/>
+    <w:lsdException w:name="List Table 6 Colorful Accent 2" w:uiPriority="51"/>
+    <w:lsdException w:name="List Table 7 Colorful Accent 2" w:uiPriority="52"/>
+    <w:lsdException w:name="List Table 1 Light Accent 3" w:uiPriority="46"/>
+    <w:lsdException w:name="List Table 2 Accent 3" w:uiPriority="47"/>
+    <w:lsdException w:name="List Table 3 Accent 3" w:uiPriority="48"/>
+    <w:lsdException w:name="List Table 4 Accent 3" w:uiPriority="49"/>
+    <w:lsdException w:name="List Table 5 Dark Accent 3" w:uiPriority="50"/>
+    <w:lsdException w:name="List Table 6 Colorful Accent 3" w:uiPriority="51"/>
+    <w:lsdException w:name="List Table 7 Colorful Accent 3" w:uiPriority="52"/>
+    <w:lsdException w:name="List Table 1 Light Accent 4" w:uiPriority="46"/>
+    <w:lsdException w:name="List Table 2 Accent 4" w:uiPriority="47"/>
+    <w:lsdException w:name="List Table 3 Accent 4" w:uiPriority="48"/>
+    <w:lsdException w:name="List Table 4 Accent 4" w:uiPriority="49"/>
+    <w:lsdException w:name="List Table 5 Dark Accent 4" w:uiPriority="50"/>
+    <w:lsdException w:name="List Table 6 Colorful Accent 4" w:uiPriority="51"/>
+    <w:lsdException w:name="List Table 7 Colorful Accent 4" w:uiPriority="52"/>
+    <w:lsdException w:name="List Table 1 Light Accent 5" w:uiPriority="46"/>
+    <w:lsdException w:name="List Table 2 Accent 5" w:uiPriority="47"/>
+    <w:lsdException w:name="List Table 3 Accent 5" w:uiPriority="48"/>
+    <w:lsdException w:name="List Table 4 Accent 5" w:uiPriority="49"/>
+    <w:lsdException w:name="List Table 5 Dark Accent 5" w:uiPriority="50"/>
+    <w:lsdException w:name="List Table 6 Colorful Accent 5" w:uiPriority="51"/>
+    <w:lsdException w:name="List Table 7 Colorful Accent 5" w:uiPriority="52"/>
+    <w:lsdException w:name="List Table 1 Light Accent 6" w:uiPriority="46"/>
+    <w:lsdException w:name="List Table 2 Accent 6" w:uiPriority="47"/>
+    <w:lsdException w:name="List Table 3 Accent 6" w:uiPriority="48"/>
+    <w:lsdException w:name="List Table 4 Accent 6" w:uiPriority="49"/>
+    <w:lsdException w:name="List Table 5 Dark Accent 6" w:uiPriority="50"/>
+    <w:lsdException w:name="List Table 6 Colorful Accent 6" w:uiPriority="51"/>
+    <w:lsdException w:name="List Table 7 Colorful Accent 6" w:uiPriority="52"/>
   </w:latentStyles>
   <w:style w:type="paragraph" w:default="1" w:styleId="a1">
     <w:name w:val="Normal"/>
@@ -5096,7 +5276,6 @@
     <w:uiPriority w:val="99"/>
     <w:semiHidden/>
     <w:unhideWhenUsed/>
-    <w:qFormat/>
     <w:tblPr>
       <w:tblInd w:w="0" w:type="dxa"/>
       <w:tblCellMar>
@@ -5150,7 +5329,7 @@
     </w:rPr>
   </w:style>
   <w:style w:type="character" w:customStyle="1" w:styleId="a7">
-    <w:name w:val="Название Знак"/>
+    <w:name w:val="Заголовок Знак"/>
     <w:basedOn w:val="a2"/>
     <w:link w:val="a6"/>
     <w:uiPriority w:val="10"/>
@@ -5308,7 +5487,6 @@
       <w:spacing w:after="0" w:line="240" w:lineRule="auto"/>
     </w:pPr>
     <w:tblPr>
-      <w:tblInd w:w="0" w:type="dxa"/>
       <w:tblBorders>
         <w:top w:val="single" w:sz="4" w:space="0" w:color="auto"/>
         <w:left w:val="single" w:sz="4" w:space="0" w:color="auto"/>
@@ -5317,12 +5495,6 @@
         <w:insideH w:val="single" w:sz="4" w:space="0" w:color="auto"/>
         <w:insideV w:val="single" w:sz="4" w:space="0" w:color="auto"/>
       </w:tblBorders>
-      <w:tblCellMar>
-        <w:top w:w="0" w:type="dxa"/>
-        <w:left w:w="108" w:type="dxa"/>
-        <w:bottom w:w="0" w:type="dxa"/>
-        <w:right w:w="108" w:type="dxa"/>
-      </w:tblCellMar>
     </w:tblPr>
   </w:style>
   <w:style w:type="paragraph" w:styleId="af">
@@ -5374,7 +5546,6 @@
       <w:spacing w:after="0" w:line="240" w:lineRule="auto"/>
     </w:pPr>
     <w:tblPr>
-      <w:tblInd w:w="0" w:type="dxa"/>
       <w:tblBorders>
         <w:top w:val="single" w:sz="4" w:space="0" w:color="BFBFBF" w:themeColor="background1" w:themeShade="BF"/>
         <w:left w:val="single" w:sz="4" w:space="0" w:color="BFBFBF" w:themeColor="background1" w:themeShade="BF"/>
@@ -5383,12 +5554,6 @@
         <w:insideH w:val="single" w:sz="4" w:space="0" w:color="BFBFBF" w:themeColor="background1" w:themeShade="BF"/>
         <w:insideV w:val="single" w:sz="4" w:space="0" w:color="BFBFBF" w:themeColor="background1" w:themeShade="BF"/>
       </w:tblBorders>
-      <w:tblCellMar>
-        <w:top w:w="0" w:type="dxa"/>
-        <w:left w:w="108" w:type="dxa"/>
-        <w:bottom w:w="0" w:type="dxa"/>
-        <w:right w:w="108" w:type="dxa"/>
-      </w:tblCellMar>
     </w:tblPr>
   </w:style>
   <w:style w:type="table" w:customStyle="1" w:styleId="WSI-Table">
@@ -5405,7 +5570,6 @@
       <w:sz w:val="20"/>
     </w:rPr>
     <w:tblPr>
-      <w:tblInd w:w="0" w:type="dxa"/>
       <w:tblBorders>
         <w:top w:val="single" w:sz="8" w:space="0" w:color="97D700"/>
         <w:left w:val="single" w:sz="8" w:space="0" w:color="97D700"/>
@@ -5788,19 +5952,12 @@
     <w:tblPr>
       <w:tblStyleRowBandSize w:val="1"/>
       <w:tblStyleColBandSize w:val="1"/>
-      <w:tblInd w:w="0" w:type="dxa"/>
       <w:tblBorders>
         <w:top w:val="single" w:sz="4" w:space="0" w:color="5B9BD5" w:themeColor="accent1"/>
         <w:left w:val="single" w:sz="4" w:space="0" w:color="5B9BD5" w:themeColor="accent1"/>
         <w:bottom w:val="single" w:sz="4" w:space="0" w:color="5B9BD5" w:themeColor="accent1"/>
         <w:right w:val="single" w:sz="4" w:space="0" w:color="5B9BD5" w:themeColor="accent1"/>
       </w:tblBorders>
-      <w:tblCellMar>
-        <w:top w:w="0" w:type="dxa"/>
-        <w:left w:w="108" w:type="dxa"/>
-        <w:bottom w:w="0" w:type="dxa"/>
-        <w:right w:w="108" w:type="dxa"/>
-      </w:tblCellMar>
     </w:tblPr>
     <w:tblStylePr w:type="firstRow">
       <w:rPr>
@@ -6166,7 +6323,7 @@
   <a:extraClrSchemeLst/>
   <a:extLst>
     <a:ext uri="{05A4C25C-085E-4340-85A3-A5531E510DB2}">
-      <thm15:themeFamily xmlns="" xmlns:thm15="http://schemas.microsoft.com/office/thememl/2012/main" name="Office Theme" id="{62F939B6-93AF-4DB8-9C6B-D6C7DFDC589F}" vid="{4A3C46E8-61CC-4603-A589-7422A47A8E4A}"/>
+      <thm15:themeFamily xmlns:thm15="http://schemas.microsoft.com/office/thememl/2012/main" name="Office Theme" id="{62F939B6-93AF-4DB8-9C6B-D6C7DFDC589F}" vid="{4A3C46E8-61CC-4603-A589-7422A47A8E4A}"/>
     </a:ext>
   </a:extLst>
 </a:theme>
@@ -6177,7 +6334,7 @@
 </file>
 
 <file path=customXml/itemProps1.xml><?xml version="1.0" encoding="utf-8"?>
-<ds:datastoreItem xmlns:ds="http://schemas.openxmlformats.org/officeDocument/2006/customXml" ds:itemID="{5781B39B-DD31-4A83-A458-BA70988781EC}">
+<ds:datastoreItem xmlns:ds="http://schemas.openxmlformats.org/officeDocument/2006/customXml" ds:itemID="{E372C96D-4AB3-47B8-88D9-95C9DAE987C4}">
   <ds:schemaRefs>
     <ds:schemaRef ds:uri="http://schemas.openxmlformats.org/officeDocument/2006/bibliography"/>
   </ds:schemaRefs>
